--- a/documentation/documentation.docx
+++ b/documentation/documentation.docx
@@ -1,6 +1,6 @@
 
 <file path=word/document.xml><?xml version="1.0" encoding="utf-8"?>
-<w:document xmlns:wpc="http://schemas.microsoft.com/office/word/2010/wordprocessingCanvas" xmlns:mc="http://schemas.openxmlformats.org/markup-compatibility/2006" xmlns:o="urn:schemas-microsoft-com:office:office" xmlns:r="http://schemas.openxmlformats.org/officeDocument/2006/relationships" xmlns:m="http://schemas.openxmlformats.org/officeDocument/2006/math" xmlns:v="urn:schemas-microsoft-com:vml" xmlns:wp14="http://schemas.microsoft.com/office/word/2010/wordprocessingDrawing" xmlns:wp="http://schemas.openxmlformats.org/drawingml/2006/wordprocessingDrawing" xmlns:w10="urn:schemas-microsoft-com:office:word" xmlns:w="http://schemas.openxmlformats.org/wordprocessingml/2006/main" xmlns:w14="http://schemas.microsoft.com/office/word/2010/wordml" xmlns:wpg="http://schemas.microsoft.com/office/word/2010/wordprocessingGroup" xmlns:wpi="http://schemas.microsoft.com/office/word/2010/wordprocessingInk" xmlns:wne="http://schemas.microsoft.com/office/word/2006/wordml" xmlns:wps="http://schemas.microsoft.com/office/word/2010/wordprocessingShape" mc:Ignorable="w14 wp14">
+<w:document xmlns:wpc="http://schemas.microsoft.com/office/word/2010/wordprocessingCanvas" xmlns:cx="http://schemas.microsoft.com/office/drawing/2014/chartex" xmlns:mc="http://schemas.openxmlformats.org/markup-compatibility/2006" xmlns:o="urn:schemas-microsoft-com:office:office" xmlns:r="http://schemas.openxmlformats.org/officeDocument/2006/relationships" xmlns:m="http://schemas.openxmlformats.org/officeDocument/2006/math" xmlns:v="urn:schemas-microsoft-com:vml" xmlns:wp14="http://schemas.microsoft.com/office/word/2010/wordprocessingDrawing" xmlns:wp="http://schemas.openxmlformats.org/drawingml/2006/wordprocessingDrawing" xmlns:w10="urn:schemas-microsoft-com:office:word" xmlns:w="http://schemas.openxmlformats.org/wordprocessingml/2006/main" xmlns:w14="http://schemas.microsoft.com/office/word/2010/wordml" xmlns:w15="http://schemas.microsoft.com/office/word/2012/wordml" xmlns:w16se="http://schemas.microsoft.com/office/word/2015/wordml/symex" xmlns:wpg="http://schemas.microsoft.com/office/word/2010/wordprocessingGroup" xmlns:wpi="http://schemas.microsoft.com/office/word/2010/wordprocessingInk" xmlns:wne="http://schemas.microsoft.com/office/word/2006/wordml" xmlns:wps="http://schemas.microsoft.com/office/word/2010/wordprocessingShape" mc:Ignorable="w14 w15 w16se wp14">
   <w:body>
     <w:p>
       <w:r>
@@ -25,7 +25,7 @@
                     </pic:cNvPicPr>
                   </pic:nvPicPr>
                   <pic:blipFill>
-                    <a:blip r:embed="rId9">
+                    <a:blip r:embed="rId8">
                       <a:extLst>
                         <a:ext uri="{28A0092B-C50C-407E-A947-70E740481C1C}">
                           <a14:useLocalDpi xmlns:a14="http://schemas.microsoft.com/office/drawing/2010/main" val="0"/>
@@ -291,7 +291,6 @@
           <w:lang w:bidi="ar-EG"/>
         </w:rPr>
       </w:pPr>
-      <w:proofErr w:type="gramStart"/>
       <w:r>
         <w:rPr>
           <w:rFonts w:cs="Arial"/>
@@ -302,55 +301,30 @@
           <w:lang w:bidi="ar-EG"/>
         </w:rPr>
         <w:lastRenderedPageBreak/>
-        <w:t>1.Background</w:t>
-      </w:r>
-      <w:proofErr w:type="gramEnd"/>
-      <w:r>
-        <w:rPr>
-          <w:rFonts w:cs="Arial"/>
-          <w:b/>
-          <w:bCs/>
-          <w:sz w:val="48"/>
-          <w:szCs w:val="48"/>
-          <w:lang w:bidi="ar-EG"/>
-        </w:rPr>
-        <w:t>:</w:t>
-      </w:r>
-    </w:p>
-    <w:p>
-      <w:pPr>
-        <w:rPr>
-          <w:rFonts w:cs="Arial"/>
-          <w:b/>
-          <w:bCs/>
-          <w:sz w:val="48"/>
-          <w:szCs w:val="48"/>
-          <w:lang w:bidi="ar-EG"/>
-        </w:rPr>
-      </w:pPr>
-      <w:proofErr w:type="gramStart"/>
-      <w:r>
-        <w:rPr>
-          <w:rFonts w:cs="Arial"/>
-          <w:b/>
-          <w:bCs/>
-          <w:sz w:val="48"/>
-          <w:szCs w:val="48"/>
-          <w:lang w:bidi="ar-EG"/>
-        </w:rPr>
-        <w:t>2.Implementation</w:t>
-      </w:r>
-      <w:proofErr w:type="gramEnd"/>
-      <w:r>
-        <w:rPr>
-          <w:rFonts w:cs="Arial"/>
-          <w:b/>
-          <w:bCs/>
-          <w:sz w:val="48"/>
-          <w:szCs w:val="48"/>
-          <w:lang w:bidi="ar-EG"/>
-        </w:rPr>
-        <w:t xml:space="preserve"> details:</w:t>
+        <w:t>1.Background:</w:t>
+      </w:r>
+    </w:p>
+    <w:p>
+      <w:pPr>
+        <w:rPr>
+          <w:rFonts w:cs="Arial"/>
+          <w:b/>
+          <w:bCs/>
+          <w:sz w:val="48"/>
+          <w:szCs w:val="48"/>
+          <w:lang w:bidi="ar-EG"/>
+        </w:rPr>
+      </w:pPr>
+      <w:r>
+        <w:rPr>
+          <w:rFonts w:cs="Arial"/>
+          <w:b/>
+          <w:bCs/>
+          <w:sz w:val="48"/>
+          <w:szCs w:val="48"/>
+          <w:lang w:bidi="ar-EG"/>
+        </w:rPr>
+        <w:t>2.Implementation details:</w:t>
       </w:r>
     </w:p>
     <w:p>
@@ -459,7 +433,7 @@
                     </pic:cNvPicPr>
                   </pic:nvPicPr>
                   <pic:blipFill>
-                    <a:blip r:embed="rId10">
+                    <a:blip r:embed="rId9">
                       <a:extLst>
                         <a:ext uri="{28A0092B-C50C-407E-A947-70E740481C1C}">
                           <a14:useLocalDpi xmlns:a14="http://schemas.microsoft.com/office/drawing/2010/main" val="0"/>
@@ -529,7 +503,7 @@
                     </pic:cNvPicPr>
                   </pic:nvPicPr>
                   <pic:blipFill>
-                    <a:blip r:embed="rId11">
+                    <a:blip r:embed="rId10">
                       <a:extLst>
                         <a:ext uri="{28A0092B-C50C-407E-A947-70E740481C1C}">
                           <a14:useLocalDpi xmlns:a14="http://schemas.microsoft.com/office/drawing/2010/main" val="0"/>
@@ -611,7 +585,7 @@
                     </pic:cNvPicPr>
                   </pic:nvPicPr>
                   <pic:blipFill>
-                    <a:blip r:embed="rId12">
+                    <a:blip r:embed="rId11">
                       <a:extLst>
                         <a:ext uri="{28A0092B-C50C-407E-A947-70E740481C1C}">
                           <a14:useLocalDpi xmlns:a14="http://schemas.microsoft.com/office/drawing/2010/main" val="0"/>
@@ -647,6 +621,236 @@
       <w:pPr>
         <w:rPr>
           <w:rFonts w:cs="Arial"/>
+          <w:sz w:val="24"/>
+          <w:szCs w:val="24"/>
+          <w:lang w:bidi="ar-EG"/>
+        </w:rPr>
+      </w:pPr>
+      <w:r>
+        <w:rPr>
+          <w:rFonts w:cs="Arial"/>
+          <w:sz w:val="24"/>
+          <w:szCs w:val="24"/>
+          <w:lang w:bidi="ar-EG"/>
+        </w:rPr>
+        <w:t xml:space="preserve">Graph is a class that implements the XML tree that’s going to be built from the XML file. First we implement a Node class which describes each node in the tree, it has a tag name, value, attributes, a Boolean value that indicates whether it’s a self-closing tag and another Boolean value that indicates whether </w:t>
+      </w:r>
+      <w:r>
+        <w:rPr>
+          <w:rFonts w:cs="Arial"/>
+          <w:sz w:val="24"/>
+          <w:szCs w:val="24"/>
+          <w:lang w:bidi="ar-EG"/>
+        </w:rPr>
+        <w:t>all the child nodes of this node has the same tag name</w:t>
+      </w:r>
+      <w:r>
+        <w:rPr>
+          <w:rFonts w:cs="Arial"/>
+          <w:sz w:val="24"/>
+          <w:szCs w:val="24"/>
+          <w:lang w:bidi="ar-EG"/>
+        </w:rPr>
+        <w:t>, that value is useful in conversion to JSON.</w:t>
+      </w:r>
+    </w:p>
+    <w:p>
+      <w:pPr>
+        <w:rPr>
+          <w:rFonts w:cs="Arial"/>
+          <w:sz w:val="24"/>
+          <w:szCs w:val="24"/>
+          <w:lang w:bidi="ar-EG"/>
+        </w:rPr>
+      </w:pPr>
+      <w:r>
+        <w:rPr>
+          <w:rFonts w:cs="Arial"/>
+          <w:sz w:val="24"/>
+          <w:szCs w:val="24"/>
+          <w:lang w:bidi="ar-EG"/>
+        </w:rPr>
+        <w:t>Match pointer is a class that helps with compression functions,</w:t>
+      </w:r>
+      <w:r>
+        <w:rPr>
+          <w:rFonts w:cs="Arial"/>
+          <w:sz w:val="24"/>
+          <w:szCs w:val="24"/>
+          <w:lang w:bidi="ar-EG"/>
+        </w:rPr>
+        <w:t xml:space="preserve"> as it helps us return two values from “_largest_match” function,</w:t>
+      </w:r>
+      <w:r>
+        <w:rPr>
+          <w:rFonts w:cs="Arial"/>
+          <w:sz w:val="24"/>
+          <w:szCs w:val="24"/>
+          <w:lang w:bidi="ar-EG"/>
+        </w:rPr>
+        <w:t xml:space="preserve"> we will discuss later in compression functions.</w:t>
+      </w:r>
+    </w:p>
+    <w:p>
+      <w:pPr>
+        <w:rPr>
+          <w:rFonts w:cs="Arial"/>
+          <w:sz w:val="24"/>
+          <w:szCs w:val="24"/>
+          <w:lang w:bidi="ar-EG"/>
+        </w:rPr>
+      </w:pPr>
+      <w:r>
+        <w:rPr>
+          <w:rFonts w:cs="Arial"/>
+          <w:sz w:val="24"/>
+          <w:szCs w:val="24"/>
+          <w:lang w:bidi="ar-EG"/>
+        </w:rPr>
+        <w:t>The Graph class itself has four properties, a pointer to the root of the tree, the adjacency list, number of edges and number of nodes.  The adjacency list is implemented using a hash map that has Node pointers as k</w:t>
+      </w:r>
+      <w:r>
+        <w:rPr>
+          <w:rFonts w:cs="Arial"/>
+          <w:sz w:val="24"/>
+          <w:szCs w:val="24"/>
+          <w:lang w:bidi="ar-EG"/>
+        </w:rPr>
+        <w:t>eys and returns a pointer to a linked l</w:t>
+      </w:r>
+      <w:r>
+        <w:rPr>
+          <w:rFonts w:cs="Arial"/>
+          <w:sz w:val="24"/>
+          <w:szCs w:val="24"/>
+          <w:lang w:bidi="ar-EG"/>
+        </w:rPr>
+        <w:t xml:space="preserve">ist of Node pointers, </w:t>
+      </w:r>
+      <w:r>
+        <w:rPr>
+          <w:rFonts w:cs="Arial"/>
+          <w:sz w:val="24"/>
+          <w:szCs w:val="24"/>
+          <w:lang w:bidi="ar-EG"/>
+        </w:rPr>
+        <w:t>if the Node is a leaf node the pointer to the Linked List will be a null pointer</w:t>
+      </w:r>
+      <w:r>
+        <w:rPr>
+          <w:rFonts w:cs="Arial"/>
+          <w:sz w:val="24"/>
+          <w:szCs w:val="24"/>
+          <w:lang w:bidi="ar-EG"/>
+        </w:rPr>
+        <w:t>.</w:t>
+      </w:r>
+    </w:p>
+    <w:p>
+      <w:pPr>
+        <w:rPr>
+          <w:rFonts w:cs="Arial"/>
+          <w:sz w:val="24"/>
+          <w:szCs w:val="24"/>
+          <w:lang w:bidi="ar-EG"/>
+        </w:rPr>
+      </w:pPr>
+      <w:r>
+        <w:rPr>
+          <w:rFonts w:cs="Arial"/>
+          <w:sz w:val="24"/>
+          <w:szCs w:val="24"/>
+          <w:lang w:bidi="ar-EG"/>
+        </w:rPr>
+        <w:t>The constructor initialized number of nodes and edges to zero in O(1) time, the destructor deletes the allocated nodes and linked lists in O(</w:t>
+      </w:r>
+      <w:r>
+        <w:rPr>
+          <w:rFonts w:cs="Arial"/>
+          <w:sz w:val="24"/>
+          <w:szCs w:val="24"/>
+          <w:lang w:bidi="ar-EG"/>
+        </w:rPr>
+        <w:t>N</w:t>
+      </w:r>
+      <w:r>
+        <w:rPr>
+          <w:rFonts w:cs="Arial"/>
+          <w:sz w:val="24"/>
+          <w:szCs w:val="24"/>
+          <w:lang w:bidi="ar-EG"/>
+        </w:rPr>
+        <w:t xml:space="preserve"> </w:t>
+      </w:r>
+      <w:r>
+        <w:rPr>
+          <w:rFonts w:cs="Arial"/>
+          <w:sz w:val="24"/>
+          <w:szCs w:val="24"/>
+          <w:lang w:bidi="ar-EG"/>
+        </w:rPr>
+        <w:t>) time</w:t>
+      </w:r>
+      <w:r>
+        <w:rPr>
+          <w:rFonts w:cs="Arial"/>
+          <w:sz w:val="24"/>
+          <w:szCs w:val="24"/>
+          <w:lang w:bidi="ar-EG"/>
+        </w:rPr>
+        <w:t>,</w:t>
+      </w:r>
+      <w:r>
+        <w:rPr>
+          <w:rFonts w:cs="Arial"/>
+          <w:sz w:val="24"/>
+          <w:szCs w:val="24"/>
+          <w:lang w:bidi="ar-EG"/>
+        </w:rPr>
+        <w:t xml:space="preserve"> where N is the number of nodes.</w:t>
+      </w:r>
+    </w:p>
+    <w:p>
+      <w:pPr>
+        <w:rPr>
+          <w:rFonts w:cs="Arial"/>
+          <w:sz w:val="24"/>
+          <w:szCs w:val="24"/>
+          <w:lang w:bidi="ar-EG"/>
+        </w:rPr>
+      </w:pPr>
+      <w:r>
+        <w:rPr>
+          <w:rFonts w:cs="Arial"/>
+          <w:sz w:val="24"/>
+          <w:szCs w:val="24"/>
+          <w:lang w:bidi="ar-EG"/>
+        </w:rPr>
+        <w:t>The function “add_edge” takes two Node pointers, a “from” node pointer and a “to” node pointer. It adds the “from” Node pointer to adjacency hash map if it isn’t already in the hash map and appends the “to” pointer to the linked list</w:t>
+      </w:r>
+      <w:r>
+        <w:rPr>
+          <w:rFonts w:cs="Arial"/>
+          <w:sz w:val="24"/>
+          <w:szCs w:val="24"/>
+          <w:lang w:bidi="ar-EG"/>
+        </w:rPr>
+        <w:t xml:space="preserve"> associated with “from” pointer, it from pointer doesn’t have a linked list associated with it then a new one is created for it. The function takes</w:t>
+      </w:r>
+      <w:r>
+        <w:rPr>
+          <w:rFonts w:cs="Arial"/>
+          <w:sz w:val="24"/>
+          <w:szCs w:val="24"/>
+          <w:lang w:bidi="ar-EG"/>
+        </w:rPr>
+        <w:t xml:space="preserve"> O(1) time on average. It also assigns the first “from” pointer to be the pointer to the root of the tree and it increments the number of edges and nodes. </w:t>
+      </w:r>
+    </w:p>
+    <w:p>
+      <w:pPr>
+        <w:rPr>
+          <w:rFonts w:cs="Arial"/>
           <w:sz w:val="28"/>
           <w:szCs w:val="28"/>
           <w:lang w:bidi="ar-EG"/>
@@ -655,195 +859,17 @@
       <w:r>
         <w:rPr>
           <w:rFonts w:cs="Arial"/>
-          <w:sz w:val="28"/>
-          <w:szCs w:val="28"/>
-          <w:lang w:bidi="ar-EG"/>
-        </w:rPr>
-        <w:t xml:space="preserve">Graph is a class that implements the XML tree that’s going to be built from the XML file. First we implement a Node class which describes each node in the tree, it has a tag name, value, attributes, a Boolean value that indicates whether it’s a self-closing tag and another Boolean value that indicates whether </w:t>
-      </w:r>
-      <w:r>
-        <w:rPr>
-          <w:rFonts w:cs="Arial"/>
-          <w:sz w:val="28"/>
-          <w:szCs w:val="28"/>
-          <w:lang w:bidi="ar-EG"/>
-        </w:rPr>
-        <w:t>all the child nodes of this node has the same tag name</w:t>
-      </w:r>
-      <w:r>
-        <w:rPr>
-          <w:rFonts w:cs="Arial"/>
-          <w:sz w:val="28"/>
-          <w:szCs w:val="28"/>
-          <w:lang w:bidi="ar-EG"/>
-        </w:rPr>
-        <w:t>, that value is useful in conversion to JSON.</w:t>
-      </w:r>
-    </w:p>
-    <w:p>
-      <w:pPr>
-        <w:rPr>
-          <w:rFonts w:cs="Arial"/>
-          <w:sz w:val="28"/>
-          <w:szCs w:val="28"/>
-          <w:lang w:bidi="ar-EG"/>
-        </w:rPr>
-      </w:pPr>
-      <w:r>
-        <w:rPr>
-          <w:rFonts w:cs="Arial"/>
-          <w:sz w:val="28"/>
-          <w:szCs w:val="28"/>
-          <w:lang w:bidi="ar-EG"/>
-        </w:rPr>
-        <w:t>Match pointer is a class that helps with compression functions,</w:t>
-      </w:r>
-      <w:r>
-        <w:rPr>
-          <w:rFonts w:cs="Arial"/>
-          <w:sz w:val="28"/>
-          <w:szCs w:val="28"/>
-          <w:lang w:bidi="ar-EG"/>
-        </w:rPr>
-        <w:t xml:space="preserve"> as it helps us return two values from “_</w:t>
-      </w:r>
-      <w:proofErr w:type="spellStart"/>
-      <w:r>
-        <w:rPr>
-          <w:rFonts w:cs="Arial"/>
-          <w:sz w:val="28"/>
-          <w:szCs w:val="28"/>
-          <w:lang w:bidi="ar-EG"/>
-        </w:rPr>
-        <w:t>largest_match</w:t>
-      </w:r>
-      <w:proofErr w:type="spellEnd"/>
-      <w:r>
-        <w:rPr>
-          <w:rFonts w:cs="Arial"/>
-          <w:sz w:val="28"/>
-          <w:szCs w:val="28"/>
-          <w:lang w:bidi="ar-EG"/>
-        </w:rPr>
-        <w:t>” function,</w:t>
-      </w:r>
-      <w:r>
-        <w:rPr>
-          <w:rFonts w:cs="Arial"/>
-          <w:sz w:val="28"/>
-          <w:szCs w:val="28"/>
-          <w:lang w:bidi="ar-EG"/>
-        </w:rPr>
-        <w:t xml:space="preserve"> we will discuss later in compression functions.</w:t>
-      </w:r>
-    </w:p>
-    <w:p>
-      <w:pPr>
-        <w:rPr>
-          <w:rFonts w:cs="Arial"/>
-          <w:sz w:val="28"/>
-          <w:szCs w:val="28"/>
-          <w:lang w:bidi="ar-EG"/>
-        </w:rPr>
-      </w:pPr>
-      <w:r>
-        <w:rPr>
-          <w:rFonts w:cs="Arial"/>
-          <w:sz w:val="28"/>
-          <w:szCs w:val="28"/>
-          <w:lang w:bidi="ar-EG"/>
-        </w:rPr>
-        <w:t>The Graph class itself has four properties, a pointer to the root of the tree, the adjacency list, number of edges and number of nodes.  The adjacency list is implemented using a hash map that has Node pointers as k</w:t>
-      </w:r>
-      <w:r>
-        <w:rPr>
-          <w:rFonts w:cs="Arial"/>
-          <w:sz w:val="28"/>
-          <w:szCs w:val="28"/>
-          <w:lang w:bidi="ar-EG"/>
-        </w:rPr>
-        <w:t>eys and returns a pointer to a linked l</w:t>
-      </w:r>
-      <w:r>
-        <w:rPr>
-          <w:rFonts w:cs="Arial"/>
-          <w:sz w:val="28"/>
-          <w:szCs w:val="28"/>
-          <w:lang w:bidi="ar-EG"/>
-        </w:rPr>
-        <w:t xml:space="preserve">ist of Node pointers, </w:t>
-      </w:r>
-      <w:r>
-        <w:rPr>
-          <w:rFonts w:cs="Arial"/>
-          <w:sz w:val="28"/>
-          <w:szCs w:val="28"/>
-          <w:lang w:bidi="ar-EG"/>
-        </w:rPr>
-        <w:t>if the Node is a leaf node the pointer to the Linked List will be a null pointer</w:t>
-      </w:r>
-      <w:r>
-        <w:rPr>
-          <w:rFonts w:cs="Arial"/>
-          <w:sz w:val="28"/>
-          <w:szCs w:val="28"/>
-          <w:lang w:bidi="ar-EG"/>
-        </w:rPr>
-        <w:t>.</w:t>
-      </w:r>
-    </w:p>
-    <w:p>
-      <w:pPr>
-        <w:rPr>
-          <w:rFonts w:cs="Arial"/>
-          <w:sz w:val="28"/>
-          <w:szCs w:val="28"/>
-          <w:lang w:bidi="ar-EG"/>
-        </w:rPr>
-      </w:pPr>
-      <w:r>
-        <w:rPr>
-          <w:rFonts w:cs="Arial"/>
-          <w:sz w:val="28"/>
-          <w:szCs w:val="28"/>
-          <w:lang w:bidi="ar-EG"/>
-        </w:rPr>
-        <w:t xml:space="preserve">The constructor initialized number of nodes and edges to zero in </w:t>
-      </w:r>
-      <w:proofErr w:type="gramStart"/>
-      <w:r>
-        <w:rPr>
-          <w:rFonts w:cs="Arial"/>
-          <w:sz w:val="28"/>
-          <w:szCs w:val="28"/>
-          <w:lang w:bidi="ar-EG"/>
-        </w:rPr>
-        <w:t>O(</w:t>
-      </w:r>
-      <w:proofErr w:type="gramEnd"/>
-      <w:r>
-        <w:rPr>
-          <w:rFonts w:cs="Arial"/>
-          <w:sz w:val="28"/>
-          <w:szCs w:val="28"/>
-          <w:lang w:bidi="ar-EG"/>
-        </w:rPr>
-        <w:t>1) time, the destructor deletes the allocated nodes and linked lists in O(</w:t>
-      </w:r>
-      <w:r>
-        <w:rPr>
-          <w:rFonts w:cs="Arial"/>
-          <w:sz w:val="28"/>
-          <w:szCs w:val="28"/>
-          <w:lang w:bidi="ar-EG"/>
-        </w:rPr>
-        <w:t>N</w:t>
-      </w:r>
-      <w:r>
-        <w:rPr>
-          <w:rFonts w:cs="Arial"/>
-          <w:sz w:val="28"/>
-          <w:szCs w:val="28"/>
+          <w:sz w:val="24"/>
+          <w:szCs w:val="24"/>
+          <w:lang w:bidi="ar-EG"/>
+        </w:rPr>
+        <w:t>The function “print” uses iterative depth first search to output the Graph</w:t>
+      </w:r>
+      <w:r>
+        <w:rPr>
+          <w:rFonts w:cs="Arial"/>
+          <w:sz w:val="24"/>
+          <w:szCs w:val="24"/>
           <w:lang w:bidi="ar-EG"/>
         </w:rPr>
         <w:t xml:space="preserve"> </w:t>
@@ -851,195 +877,70 @@
       <w:r>
         <w:rPr>
           <w:rFonts w:cs="Arial"/>
-          <w:sz w:val="28"/>
-          <w:szCs w:val="28"/>
-          <w:lang w:bidi="ar-EG"/>
-        </w:rPr>
-        <w:t>) time</w:t>
-      </w:r>
-      <w:r>
-        <w:rPr>
-          <w:rFonts w:cs="Arial"/>
-          <w:sz w:val="28"/>
-          <w:szCs w:val="28"/>
-          <w:lang w:bidi="ar-EG"/>
-        </w:rPr>
-        <w:t>,</w:t>
-      </w:r>
-      <w:r>
-        <w:rPr>
-          <w:rFonts w:cs="Arial"/>
-          <w:sz w:val="28"/>
-          <w:szCs w:val="28"/>
-          <w:lang w:bidi="ar-EG"/>
-        </w:rPr>
-        <w:t xml:space="preserve"> where N is the number of nodes.</w:t>
-      </w:r>
-    </w:p>
-    <w:p>
-      <w:pPr>
-        <w:rPr>
-          <w:rFonts w:cs="Arial"/>
-          <w:sz w:val="28"/>
-          <w:szCs w:val="28"/>
-          <w:lang w:bidi="ar-EG"/>
-        </w:rPr>
-      </w:pPr>
-      <w:r>
-        <w:rPr>
-          <w:rFonts w:cs="Arial"/>
-          <w:sz w:val="28"/>
-          <w:szCs w:val="28"/>
-          <w:lang w:bidi="ar-EG"/>
-        </w:rPr>
-        <w:t>The function “</w:t>
-      </w:r>
-      <w:proofErr w:type="spellStart"/>
-      <w:r>
-        <w:rPr>
-          <w:rFonts w:cs="Arial"/>
-          <w:sz w:val="28"/>
-          <w:szCs w:val="28"/>
-          <w:lang w:bidi="ar-EG"/>
-        </w:rPr>
-        <w:t>add_edge</w:t>
-      </w:r>
-      <w:proofErr w:type="spellEnd"/>
-      <w:r>
-        <w:rPr>
-          <w:rFonts w:cs="Arial"/>
-          <w:sz w:val="28"/>
-          <w:szCs w:val="28"/>
-          <w:lang w:bidi="ar-EG"/>
-        </w:rPr>
-        <w:t>” takes two Node pointers, a “from” node pointer and a “to” node pointer. It adds the “from” Node pointer to adjacency hash map if it isn’t already in the hash map and appends the “to” pointer to the linked list</w:t>
-      </w:r>
-      <w:r>
-        <w:rPr>
-          <w:rFonts w:cs="Arial"/>
-          <w:sz w:val="28"/>
-          <w:szCs w:val="28"/>
-          <w:lang w:bidi="ar-EG"/>
-        </w:rPr>
-        <w:t xml:space="preserve"> associated with “from” pointer, it from pointer doesn’t have a linked list associated with it then a new one is created for it. The function takes</w:t>
-      </w:r>
-      <w:r>
-        <w:rPr>
-          <w:rFonts w:cs="Arial"/>
-          <w:sz w:val="28"/>
-          <w:szCs w:val="28"/>
-          <w:lang w:bidi="ar-EG"/>
-        </w:rPr>
-        <w:t xml:space="preserve"> </w:t>
-      </w:r>
-      <w:proofErr w:type="gramStart"/>
-      <w:r>
-        <w:rPr>
-          <w:rFonts w:cs="Arial"/>
-          <w:sz w:val="28"/>
-          <w:szCs w:val="28"/>
-          <w:lang w:bidi="ar-EG"/>
-        </w:rPr>
-        <w:t>O(</w:t>
-      </w:r>
-      <w:proofErr w:type="gramEnd"/>
-      <w:r>
-        <w:rPr>
-          <w:rFonts w:cs="Arial"/>
-          <w:sz w:val="28"/>
-          <w:szCs w:val="28"/>
-          <w:lang w:bidi="ar-EG"/>
-        </w:rPr>
-        <w:t xml:space="preserve">1) time on </w:t>
-      </w:r>
-      <w:r>
-        <w:rPr>
-          <w:rFonts w:cs="Arial"/>
-          <w:sz w:val="28"/>
-          <w:szCs w:val="28"/>
+          <w:sz w:val="24"/>
+          <w:szCs w:val="24"/>
+          <w:lang w:bidi="ar-EG"/>
+        </w:rPr>
+        <w:t>(or tree) in O(E+N), where E is the number of edges and N is the number of nodes.</w:t>
+      </w:r>
+    </w:p>
+    <w:p>
+      <w:pPr>
+        <w:rPr>
+          <w:rFonts w:cs="Arial"/>
+          <w:b/>
+          <w:bCs/>
+          <w:sz w:val="32"/>
+          <w:szCs w:val="32"/>
+          <w:lang w:bidi="ar-EG"/>
+        </w:rPr>
+      </w:pPr>
+    </w:p>
+    <w:p>
+      <w:pPr>
+        <w:rPr>
+          <w:rFonts w:cs="Arial"/>
+          <w:b/>
+          <w:bCs/>
+          <w:sz w:val="32"/>
+          <w:szCs w:val="32"/>
+          <w:lang w:bidi="ar-EG"/>
+        </w:rPr>
+      </w:pPr>
+    </w:p>
+    <w:p>
+      <w:pPr>
+        <w:rPr>
+          <w:rFonts w:cs="Arial"/>
+          <w:b/>
+          <w:bCs/>
+          <w:sz w:val="32"/>
+          <w:szCs w:val="32"/>
+          <w:lang w:bidi="ar-EG"/>
+        </w:rPr>
+      </w:pPr>
+    </w:p>
+    <w:p>
+      <w:pPr>
+        <w:rPr>
+          <w:rFonts w:cs="Arial"/>
+          <w:b/>
+          <w:bCs/>
+          <w:sz w:val="32"/>
+          <w:szCs w:val="32"/>
+          <w:lang w:bidi="ar-EG"/>
+        </w:rPr>
+      </w:pPr>
+      <w:r>
+        <w:rPr>
+          <w:rFonts w:cs="Arial"/>
+          <w:b/>
+          <w:bCs/>
+          <w:sz w:val="32"/>
+          <w:szCs w:val="32"/>
           <w:lang w:bidi="ar-EG"/>
         </w:rPr>
         <w:lastRenderedPageBreak/>
-        <w:t xml:space="preserve">average. It also assigns the first “from” pointer to be the pointer to the root of the tree and it increments the number of edges and nodes. </w:t>
-      </w:r>
-    </w:p>
-    <w:p>
-      <w:pPr>
-        <w:rPr>
-          <w:rFonts w:cs="Arial"/>
-          <w:sz w:val="28"/>
-          <w:szCs w:val="28"/>
-          <w:lang w:bidi="ar-EG"/>
-        </w:rPr>
-      </w:pPr>
-      <w:r>
-        <w:rPr>
-          <w:rFonts w:cs="Arial"/>
-          <w:sz w:val="28"/>
-          <w:szCs w:val="28"/>
-          <w:lang w:bidi="ar-EG"/>
-        </w:rPr>
-        <w:t>The function “print” uses iterative depth first search to output the Graph</w:t>
-      </w:r>
-      <w:r>
-        <w:rPr>
-          <w:rFonts w:cs="Arial"/>
-          <w:sz w:val="28"/>
-          <w:szCs w:val="28"/>
-          <w:lang w:bidi="ar-EG"/>
-        </w:rPr>
-        <w:t xml:space="preserve"> </w:t>
-      </w:r>
-      <w:r>
-        <w:rPr>
-          <w:rFonts w:cs="Arial"/>
-          <w:sz w:val="28"/>
-          <w:szCs w:val="28"/>
-          <w:lang w:bidi="ar-EG"/>
-        </w:rPr>
-        <w:t xml:space="preserve">(or tree) in </w:t>
-      </w:r>
-      <w:proofErr w:type="gramStart"/>
-      <w:r>
-        <w:rPr>
-          <w:rFonts w:cs="Arial"/>
-          <w:sz w:val="28"/>
-          <w:szCs w:val="28"/>
-          <w:lang w:bidi="ar-EG"/>
-        </w:rPr>
-        <w:t>O(</w:t>
-      </w:r>
-      <w:proofErr w:type="gramEnd"/>
-      <w:r>
-        <w:rPr>
-          <w:rFonts w:cs="Arial"/>
-          <w:sz w:val="28"/>
-          <w:szCs w:val="28"/>
-          <w:lang w:bidi="ar-EG"/>
-        </w:rPr>
-        <w:t>E+N), where E is the number of edges and N is the number of nodes.</w:t>
-      </w:r>
-    </w:p>
-    <w:p>
-      <w:pPr>
-        <w:rPr>
-          <w:rFonts w:cs="Arial"/>
-          <w:b/>
-          <w:bCs/>
-          <w:sz w:val="32"/>
-          <w:szCs w:val="32"/>
-          <w:lang w:bidi="ar-EG"/>
-        </w:rPr>
-      </w:pPr>
-      <w:r>
-        <w:rPr>
-          <w:rFonts w:cs="Arial"/>
-          <w:b/>
-          <w:bCs/>
-          <w:sz w:val="32"/>
-          <w:szCs w:val="32"/>
-          <w:lang w:bidi="ar-EG"/>
-        </w:rPr>
         <w:t>2</w:t>
       </w:r>
       <w:r>
@@ -1136,7 +1037,7 @@
                     </pic:cNvPicPr>
                   </pic:nvPicPr>
                   <pic:blipFill>
-                    <a:blip r:embed="rId13">
+                    <a:blip r:embed="rId12">
                       <a:extLst>
                         <a:ext uri="{28A0092B-C50C-407E-A947-70E740481C1C}">
                           <a14:useLocalDpi xmlns:a14="http://schemas.microsoft.com/office/drawing/2010/main" val="0"/>
@@ -1188,7 +1089,6 @@
           <w:sz w:val="48"/>
           <w:szCs w:val="48"/>
         </w:rPr>
-        <w:lastRenderedPageBreak/>
         <w:drawing>
           <wp:inline distT="0" distB="0" distL="0" distR="0">
             <wp:extent cx="4899660" cy="3671601"/>
@@ -1207,7 +1107,7 @@
                     </pic:cNvPicPr>
                   </pic:nvPicPr>
                   <pic:blipFill>
-                    <a:blip r:embed="rId14">
+                    <a:blip r:embed="rId13">
                       <a:extLst>
                         <a:ext uri="{28A0092B-C50C-407E-A947-70E740481C1C}">
                           <a14:useLocalDpi xmlns:a14="http://schemas.microsoft.com/office/drawing/2010/main" val="0"/>
@@ -1259,6 +1159,7 @@
           <w:sz w:val="48"/>
           <w:szCs w:val="48"/>
         </w:rPr>
+        <w:lastRenderedPageBreak/>
         <w:drawing>
           <wp:inline distT="0" distB="0" distL="0" distR="0">
             <wp:extent cx="4916234" cy="3002280"/>
@@ -1277,7 +1178,7 @@
                     </pic:cNvPicPr>
                   </pic:nvPicPr>
                   <pic:blipFill>
-                    <a:blip r:embed="rId15">
+                    <a:blip r:embed="rId14">
                       <a:extLst>
                         <a:ext uri="{28A0092B-C50C-407E-A947-70E740481C1C}">
                           <a14:useLocalDpi xmlns:a14="http://schemas.microsoft.com/office/drawing/2010/main" val="0"/>
@@ -1315,57 +1216,20 @@
           <w:rFonts w:cs="Arial"/>
           <w:b/>
           <w:bCs/>
-          <w:sz w:val="48"/>
-          <w:szCs w:val="48"/>
-          <w:lang w:bidi="ar-EG"/>
-        </w:rPr>
-      </w:pPr>
-    </w:p>
-    <w:p>
-      <w:pPr>
-        <w:rPr>
-          <w:rFonts w:cs="Arial"/>
-          <w:b/>
-          <w:bCs/>
-          <w:sz w:val="48"/>
-          <w:szCs w:val="48"/>
-          <w:lang w:bidi="ar-EG"/>
-        </w:rPr>
-      </w:pPr>
-    </w:p>
-    <w:p>
-      <w:pPr>
-        <w:rPr>
-          <w:rFonts w:cs="Arial"/>
-          <w:b/>
-          <w:bCs/>
-          <w:sz w:val="32"/>
-          <w:szCs w:val="32"/>
-          <w:lang w:bidi="ar-EG"/>
-        </w:rPr>
-      </w:pPr>
-    </w:p>
-    <w:p>
-      <w:pPr>
-        <w:rPr>
-          <w:rFonts w:cs="Arial"/>
-          <w:b/>
-          <w:bCs/>
-          <w:sz w:val="32"/>
-          <w:szCs w:val="32"/>
-          <w:lang w:bidi="ar-EG"/>
-        </w:rPr>
-      </w:pPr>
-      <w:r>
-        <w:rPr>
-          <w:rFonts w:cs="Arial"/>
-          <w:b/>
-          <w:bCs/>
-          <w:sz w:val="32"/>
-          <w:szCs w:val="32"/>
-          <w:lang w:bidi="ar-EG"/>
-        </w:rPr>
-        <w:lastRenderedPageBreak/>
+          <w:sz w:val="32"/>
+          <w:szCs w:val="32"/>
+          <w:lang w:bidi="ar-EG"/>
+        </w:rPr>
+      </w:pPr>
+      <w:r>
+        <w:rPr>
+          <w:rFonts w:cs="Arial"/>
+          <w:b/>
+          <w:bCs/>
+          <w:sz w:val="32"/>
+          <w:szCs w:val="32"/>
+          <w:lang w:bidi="ar-EG"/>
+        </w:rPr>
         <w:t>3.</w:t>
       </w:r>
       <w:r>
@@ -1429,7 +1293,7 @@
                     </pic:cNvPicPr>
                   </pic:nvPicPr>
                   <pic:blipFill>
-                    <a:blip r:embed="rId16">
+                    <a:blip r:embed="rId15">
                       <a:extLst>
                         <a:ext uri="{28A0092B-C50C-407E-A947-70E740481C1C}">
                           <a14:useLocalDpi xmlns:a14="http://schemas.microsoft.com/office/drawing/2010/main" val="0"/>
@@ -1472,15 +1336,28 @@
           <w:lang w:bidi="ar-EG"/>
         </w:rPr>
       </w:pPr>
-      <w:r>
-        <w:rPr>
-          <w:rFonts w:cs="Arial"/>
-          <w:b/>
-          <w:bCs/>
-          <w:sz w:val="32"/>
-          <w:szCs w:val="32"/>
-          <w:lang w:bidi="ar-EG"/>
-        </w:rPr>
+    </w:p>
+    <w:p>
+      <w:pPr>
+        <w:rPr>
+          <w:rFonts w:cs="Arial"/>
+          <w:b/>
+          <w:bCs/>
+          <w:sz w:val="32"/>
+          <w:szCs w:val="32"/>
+          <w:lang w:bidi="ar-EG"/>
+        </w:rPr>
+      </w:pPr>
+      <w:r>
+        <w:rPr>
+          <w:rFonts w:cs="Arial"/>
+          <w:b/>
+          <w:bCs/>
+          <w:sz w:val="32"/>
+          <w:szCs w:val="32"/>
+          <w:lang w:bidi="ar-EG"/>
+        </w:rPr>
+        <w:lastRenderedPageBreak/>
         <w:t>4.</w:t>
       </w:r>
       <w:r>
@@ -1544,7 +1421,7 @@
                     </pic:cNvPicPr>
                   </pic:nvPicPr>
                   <pic:blipFill>
-                    <a:blip r:embed="rId17" cstate="print">
+                    <a:blip r:embed="rId16" cstate="print">
                       <a:extLst>
                         <a:ext uri="{28A0092B-C50C-407E-A947-70E740481C1C}">
                           <a14:useLocalDpi xmlns:a14="http://schemas.microsoft.com/office/drawing/2010/main" val="0"/>
@@ -1596,7 +1473,6 @@
           <w:sz w:val="32"/>
           <w:szCs w:val="32"/>
         </w:rPr>
-        <w:lastRenderedPageBreak/>
         <w:drawing>
           <wp:inline distT="0" distB="0" distL="0" distR="0">
             <wp:extent cx="5463540" cy="3108146"/>
@@ -1615,7 +1491,7 @@
                     </pic:cNvPicPr>
                   </pic:nvPicPr>
                   <pic:blipFill>
-                    <a:blip r:embed="rId18" cstate="print">
+                    <a:blip r:embed="rId17" cstate="print">
                       <a:extLst>
                         <a:ext uri="{28A0092B-C50C-407E-A947-70E740481C1C}">
                           <a14:useLocalDpi xmlns:a14="http://schemas.microsoft.com/office/drawing/2010/main" val="0"/>
@@ -1667,6 +1543,7 @@
           <w:sz w:val="32"/>
           <w:szCs w:val="32"/>
         </w:rPr>
+        <w:lastRenderedPageBreak/>
         <w:drawing>
           <wp:inline distT="0" distB="0" distL="0" distR="0">
             <wp:extent cx="5478780" cy="2781254"/>
@@ -1685,7 +1562,7 @@
                     </pic:cNvPicPr>
                   </pic:nvPicPr>
                   <pic:blipFill>
-                    <a:blip r:embed="rId19" cstate="print">
+                    <a:blip r:embed="rId18" cstate="print">
                       <a:extLst>
                         <a:ext uri="{28A0092B-C50C-407E-A947-70E740481C1C}">
                           <a14:useLocalDpi xmlns:a14="http://schemas.microsoft.com/office/drawing/2010/main" val="0"/>
@@ -1728,88 +1605,15 @@
           <w:lang w:bidi="ar-EG"/>
         </w:rPr>
       </w:pPr>
-    </w:p>
-    <w:p>
-      <w:pPr>
-        <w:rPr>
-          <w:rFonts w:cs="Arial"/>
-          <w:b/>
-          <w:bCs/>
-          <w:sz w:val="32"/>
-          <w:szCs w:val="32"/>
-          <w:lang w:bidi="ar-EG"/>
-        </w:rPr>
-      </w:pPr>
-    </w:p>
-    <w:p>
-      <w:pPr>
-        <w:rPr>
-          <w:rFonts w:cs="Arial"/>
-          <w:b/>
-          <w:bCs/>
-          <w:sz w:val="32"/>
-          <w:szCs w:val="32"/>
-          <w:lang w:bidi="ar-EG"/>
-        </w:rPr>
-      </w:pPr>
-    </w:p>
-    <w:p>
-      <w:pPr>
-        <w:rPr>
-          <w:rFonts w:cs="Arial"/>
-          <w:b/>
-          <w:bCs/>
-          <w:sz w:val="32"/>
-          <w:szCs w:val="32"/>
-          <w:lang w:bidi="ar-EG"/>
-        </w:rPr>
-      </w:pPr>
-    </w:p>
-    <w:p>
-      <w:pPr>
-        <w:rPr>
-          <w:rFonts w:cs="Arial"/>
-          <w:b/>
-          <w:bCs/>
-          <w:sz w:val="32"/>
-          <w:szCs w:val="32"/>
-          <w:lang w:bidi="ar-EG"/>
-        </w:rPr>
-      </w:pPr>
-    </w:p>
-    <w:p>
-      <w:pPr>
-        <w:rPr>
-          <w:rFonts w:cs="Arial"/>
-          <w:b/>
-          <w:bCs/>
-          <w:sz w:val="32"/>
-          <w:szCs w:val="32"/>
-          <w:lang w:bidi="ar-EG"/>
-        </w:rPr>
-      </w:pPr>
-    </w:p>
-    <w:p>
-      <w:pPr>
-        <w:rPr>
-          <w:rFonts w:cs="Arial"/>
-          <w:b/>
-          <w:bCs/>
-          <w:sz w:val="32"/>
-          <w:szCs w:val="32"/>
-          <w:lang w:bidi="ar-EG"/>
-        </w:rPr>
-      </w:pPr>
-      <w:r>
-        <w:rPr>
-          <w:rFonts w:cs="Arial"/>
-          <w:b/>
-          <w:bCs/>
-          <w:sz w:val="32"/>
-          <w:szCs w:val="32"/>
-          <w:lang w:bidi="ar-EG"/>
-        </w:rPr>
-        <w:lastRenderedPageBreak/>
+      <w:r>
+        <w:rPr>
+          <w:rFonts w:cs="Arial"/>
+          <w:b/>
+          <w:bCs/>
+          <w:sz w:val="32"/>
+          <w:szCs w:val="32"/>
+          <w:lang w:bidi="ar-EG"/>
+        </w:rPr>
         <w:t>5</w:t>
       </w:r>
       <w:r>
@@ -1884,7 +1688,7 @@
                     </pic:cNvPicPr>
                   </pic:nvPicPr>
                   <pic:blipFill>
-                    <a:blip r:embed="rId20">
+                    <a:blip r:embed="rId19">
                       <a:extLst>
                         <a:ext uri="{28A0092B-C50C-407E-A947-70E740481C1C}">
                           <a14:useLocalDpi xmlns:a14="http://schemas.microsoft.com/office/drawing/2010/main" val="0"/>
@@ -1930,31 +1734,20 @@
       <w:r>
         <w:rPr>
           <w:rFonts w:cs="Arial"/>
+          <w:sz w:val="24"/>
+          <w:szCs w:val="24"/>
+          <w:lang w:bidi="ar-EG"/>
+        </w:rPr>
+        <w:t>The minify function takes the XML file as a string and outputs the file without any unnecessary spaces and without any new lines. This is done by iterating over the string and checking for unnecessary spaces and new lines, then adding the rest of the content to a new string and then return this string in O(N) time, where N is the size of the XML file.</w:t>
+      </w:r>
+      <w:r>
+        <w:rPr>
+          <w:rFonts w:cs="Arial"/>
           <w:sz w:val="28"/>
           <w:szCs w:val="28"/>
           <w:lang w:bidi="ar-EG"/>
         </w:rPr>
-        <w:t xml:space="preserve">The minify function takes the XML file as a string and outputs the file without any unnecessary spaces and without any new lines. This is done by iterating over the string and checking for unnecessary spaces and new lines, then adding the rest of the content to a new string and then return this string in </w:t>
-      </w:r>
-      <w:proofErr w:type="gramStart"/>
-      <w:r>
-        <w:rPr>
-          <w:rFonts w:cs="Arial"/>
-          <w:sz w:val="28"/>
-          <w:szCs w:val="28"/>
-          <w:lang w:bidi="ar-EG"/>
-        </w:rPr>
-        <w:t>O(</w:t>
-      </w:r>
-      <w:proofErr w:type="gramEnd"/>
-      <w:r>
-        <w:rPr>
-          <w:rFonts w:cs="Arial"/>
-          <w:sz w:val="28"/>
-          <w:szCs w:val="28"/>
-          <w:lang w:bidi="ar-EG"/>
-        </w:rPr>
-        <w:t xml:space="preserve">N) time, where N is the size of the XML file. </w:t>
+        <w:t xml:space="preserve"> </w:t>
       </w:r>
       <w:r>
         <w:rPr>
@@ -1966,6 +1759,101 @@
           <w:lang w:bidi="ar-EG"/>
         </w:rPr>
         <w:br/>
+      </w:r>
+    </w:p>
+    <w:p>
+      <w:pPr>
+        <w:rPr>
+          <w:rFonts w:cs="Arial"/>
+          <w:b/>
+          <w:bCs/>
+          <w:sz w:val="32"/>
+          <w:szCs w:val="32"/>
+          <w:lang w:bidi="ar-EG"/>
+        </w:rPr>
+      </w:pPr>
+    </w:p>
+    <w:p>
+      <w:pPr>
+        <w:rPr>
+          <w:rFonts w:cs="Arial"/>
+          <w:b/>
+          <w:bCs/>
+          <w:sz w:val="32"/>
+          <w:szCs w:val="32"/>
+          <w:lang w:bidi="ar-EG"/>
+        </w:rPr>
+      </w:pPr>
+    </w:p>
+    <w:p>
+      <w:pPr>
+        <w:rPr>
+          <w:rFonts w:cs="Arial"/>
+          <w:b/>
+          <w:bCs/>
+          <w:sz w:val="32"/>
+          <w:szCs w:val="32"/>
+          <w:lang w:bidi="ar-EG"/>
+        </w:rPr>
+      </w:pPr>
+    </w:p>
+    <w:p>
+      <w:pPr>
+        <w:rPr>
+          <w:rFonts w:cs="Arial"/>
+          <w:b/>
+          <w:bCs/>
+          <w:sz w:val="32"/>
+          <w:szCs w:val="32"/>
+          <w:lang w:bidi="ar-EG"/>
+        </w:rPr>
+      </w:pPr>
+    </w:p>
+    <w:p>
+      <w:pPr>
+        <w:rPr>
+          <w:rFonts w:cs="Arial"/>
+          <w:b/>
+          <w:bCs/>
+          <w:sz w:val="32"/>
+          <w:szCs w:val="32"/>
+          <w:lang w:bidi="ar-EG"/>
+        </w:rPr>
+      </w:pPr>
+    </w:p>
+    <w:p>
+      <w:pPr>
+        <w:rPr>
+          <w:rFonts w:cs="Arial"/>
+          <w:b/>
+          <w:bCs/>
+          <w:sz w:val="32"/>
+          <w:szCs w:val="32"/>
+          <w:lang w:bidi="ar-EG"/>
+        </w:rPr>
+      </w:pPr>
+    </w:p>
+    <w:p>
+      <w:pPr>
+        <w:rPr>
+          <w:rFonts w:cs="Arial"/>
+          <w:b/>
+          <w:bCs/>
+          <w:sz w:val="32"/>
+          <w:szCs w:val="32"/>
+          <w:lang w:bidi="ar-EG"/>
+        </w:rPr>
+      </w:pPr>
+      <w:r>
+        <w:rPr>
+          <w:rFonts w:cs="Arial"/>
+          <w:b/>
+          <w:bCs/>
+          <w:sz w:val="32"/>
+          <w:szCs w:val="32"/>
+          <w:lang w:bidi="ar-EG"/>
+        </w:rPr>
+        <w:lastRenderedPageBreak/>
         <w:t>6</w:t>
       </w:r>
       <w:r>
@@ -2040,7 +1928,7 @@
                     </pic:cNvPicPr>
                   </pic:nvPicPr>
                   <pic:blipFill>
-                    <a:blip r:embed="rId21" cstate="print">
+                    <a:blip r:embed="rId20" cstate="print">
                       <a:extLst>
                         <a:ext uri="{28A0092B-C50C-407E-A947-70E740481C1C}">
                           <a14:useLocalDpi xmlns:a14="http://schemas.microsoft.com/office/drawing/2010/main" val="0"/>
@@ -2076,6 +1964,318 @@
       <w:pPr>
         <w:rPr>
           <w:rFonts w:cs="Arial"/>
+          <w:sz w:val="24"/>
+          <w:szCs w:val="24"/>
+          <w:lang w:bidi="ar-EG"/>
+        </w:rPr>
+      </w:pPr>
+      <w:r>
+        <w:rPr>
+          <w:rFonts w:cs="Arial"/>
+          <w:sz w:val="24"/>
+          <w:szCs w:val="24"/>
+          <w:lang w:bidi="ar-EG"/>
+        </w:rPr>
+        <w:t>Compression here is done by LZ77 compression algorithm</w:t>
+      </w:r>
+      <w:r>
+        <w:rPr>
+          <w:rStyle w:val="EndnoteReference"/>
+          <w:rFonts w:cs="Arial"/>
+          <w:sz w:val="24"/>
+          <w:szCs w:val="24"/>
+          <w:lang w:bidi="ar-EG"/>
+        </w:rPr>
+        <w:endnoteReference w:id="1"/>
+      </w:r>
+      <w:r>
+        <w:rPr>
+          <w:rFonts w:cs="Arial"/>
+          <w:sz w:val="24"/>
+          <w:szCs w:val="24"/>
+          <w:lang w:bidi="ar-EG"/>
+        </w:rPr>
+        <w:t xml:space="preserve">, </w:t>
+      </w:r>
+      <w:r>
+        <w:rPr>
+          <w:rFonts w:cs="Arial"/>
+          <w:sz w:val="24"/>
+          <w:szCs w:val="24"/>
+          <w:lang w:bidi="ar-EG"/>
+        </w:rPr>
+        <w:t>the algorithms aims to replace certain byte streams by pointer to previous equivalent byte streams.</w:t>
+      </w:r>
+      <w:r>
+        <w:rPr>
+          <w:rFonts w:cs="Arial"/>
+          <w:sz w:val="24"/>
+          <w:szCs w:val="24"/>
+          <w:lang w:bidi="ar-EG"/>
+        </w:rPr>
+        <w:t xml:space="preserve"> Certain terms like “window” and “</w:t>
+      </w:r>
+      <w:r>
+        <w:rPr>
+          <w:rFonts w:cs="Arial"/>
+          <w:sz w:val="24"/>
+          <w:szCs w:val="24"/>
+          <w:lang w:bidi="ar-EG"/>
+        </w:rPr>
+        <w:t>look</w:t>
+      </w:r>
+      <w:r>
+        <w:rPr>
+          <w:rFonts w:cs="Arial"/>
+          <w:sz w:val="24"/>
+          <w:szCs w:val="24"/>
+          <w:lang w:bidi="ar-EG"/>
+        </w:rPr>
+        <w:t>-</w:t>
+      </w:r>
+      <w:r>
+        <w:rPr>
+          <w:rFonts w:cs="Arial"/>
+          <w:sz w:val="24"/>
+          <w:szCs w:val="24"/>
+          <w:lang w:bidi="ar-EG"/>
+        </w:rPr>
+        <w:t xml:space="preserve">ahead buffer” are associated with the </w:t>
+      </w:r>
+      <w:r>
+        <w:rPr>
+          <w:rFonts w:cs="Arial"/>
+          <w:sz w:val="24"/>
+          <w:szCs w:val="24"/>
+          <w:lang w:bidi="ar-EG"/>
+        </w:rPr>
+        <w:t>algorithm;</w:t>
+      </w:r>
+      <w:r>
+        <w:rPr>
+          <w:rFonts w:cs="Arial"/>
+          <w:sz w:val="24"/>
+          <w:szCs w:val="24"/>
+          <w:lang w:bidi="ar-EG"/>
+        </w:rPr>
+        <w:t xml:space="preserve"> please refer to the reference for more information.</w:t>
+      </w:r>
+    </w:p>
+    <w:p>
+      <w:pPr>
+        <w:rPr>
+          <w:rFonts w:cs="Arial"/>
+          <w:sz w:val="24"/>
+          <w:szCs w:val="24"/>
+          <w:lang w:bidi="ar-EG"/>
+        </w:rPr>
+      </w:pPr>
+      <w:r>
+        <w:rPr>
+          <w:rFonts w:cs="Arial"/>
+          <w:sz w:val="24"/>
+          <w:szCs w:val="24"/>
+          <w:lang w:bidi="ar-EG"/>
+        </w:rPr>
+        <w:t xml:space="preserve"> The function “compress” takes in a file as a string, then, it minifies the file and converts it to a byte array. After that it iterates over the byte array and calls “_largest_match” function</w:t>
+      </w:r>
+      <w:r>
+        <w:rPr>
+          <w:rFonts w:cs="Arial"/>
+          <w:sz w:val="24"/>
+          <w:szCs w:val="24"/>
+          <w:lang w:bidi="ar-EG"/>
+        </w:rPr>
+        <w:t xml:space="preserve"> </w:t>
+      </w:r>
+      <w:r>
+        <w:rPr>
+          <w:rFonts w:cs="Arial"/>
+          <w:sz w:val="24"/>
+          <w:szCs w:val="24"/>
+          <w:lang w:bidi="ar-EG"/>
+        </w:rPr>
+        <w:t>, which we will discuss in the next section, to return the Begin (B) pointer and the Length (L)</w:t>
+      </w:r>
+      <w:r>
+        <w:rPr>
+          <w:rFonts w:cs="Arial"/>
+          <w:sz w:val="24"/>
+          <w:szCs w:val="24"/>
+          <w:lang w:bidi="ar-EG"/>
+        </w:rPr>
+        <w:t xml:space="preserve"> pointer for each byte, it’s important to note the size of the windows cannot exceed 255 because otherwise there will be an overflow, since an byte can at most hold 256 values.</w:t>
+      </w:r>
+      <w:r>
+        <w:rPr>
+          <w:rFonts w:cs="Arial"/>
+          <w:sz w:val="24"/>
+          <w:szCs w:val="24"/>
+          <w:lang w:bidi="ar-EG"/>
+        </w:rPr>
+        <w:t xml:space="preserve"> For each byte we append the B and L pointers (if necessary) and the character at the look ahead buffer (if necessary) to a new byte array called “compressed_byte_array”. We then return the compressed byte a</w:t>
+      </w:r>
+      <w:r>
+        <w:rPr>
+          <w:rFonts w:cs="Arial"/>
+          <w:sz w:val="24"/>
+          <w:szCs w:val="24"/>
+          <w:lang w:bidi="ar-EG"/>
+        </w:rPr>
+        <w:t xml:space="preserve">rray. This operation takes </w:t>
+      </w:r>
+      <w:r>
+        <w:rPr>
+          <w:rFonts w:cs="Arial"/>
+          <w:sz w:val="24"/>
+          <w:szCs w:val="24"/>
+          <w:lang w:bidi="ar-EG"/>
+        </w:rPr>
+        <w:t xml:space="preserve">                                                  </w:t>
+      </w:r>
+      <w:r>
+        <w:rPr>
+          <w:rFonts w:cs="Arial"/>
+          <w:sz w:val="24"/>
+          <w:szCs w:val="24"/>
+          <w:lang w:bidi="ar-EG"/>
+        </w:rPr>
+        <w:t xml:space="preserve">    </w:t>
+      </w:r>
+      <w:r>
+        <w:rPr>
+          <w:rFonts w:cs="Arial"/>
+          <w:sz w:val="24"/>
+          <w:szCs w:val="24"/>
+          <w:lang w:bidi="ar-EG"/>
+        </w:rPr>
+        <w:t>O(</w:t>
+      </w:r>
+      <w:r>
+        <w:rPr>
+          <w:rFonts w:cs="Arial"/>
+          <w:sz w:val="24"/>
+          <w:szCs w:val="24"/>
+          <w:lang w:bidi="ar-EG"/>
+        </w:rPr>
+        <w:t xml:space="preserve">N  + </w:t>
+      </w:r>
+      <w:r>
+        <w:rPr>
+          <w:rFonts w:cs="Arial"/>
+          <w:sz w:val="24"/>
+          <w:szCs w:val="24"/>
+          <w:lang w:bidi="ar-EG"/>
+        </w:rPr>
+        <w:t>N</w:t>
+      </w:r>
+      <w:r>
+        <w:rPr>
+          <w:rFonts w:cs="Arial"/>
+          <w:sz w:val="24"/>
+          <w:szCs w:val="24"/>
+          <w:vertAlign w:val="subscript"/>
+          <w:lang w:bidi="ar-EG"/>
+        </w:rPr>
+        <w:t>min</w:t>
+      </w:r>
+      <w:r>
+        <w:rPr>
+          <w:rFonts w:cs="Arial"/>
+          <w:sz w:val="24"/>
+          <w:szCs w:val="24"/>
+          <w:lang w:bidi="ar-EG"/>
+        </w:rPr>
+        <w:t>*O(_largest_match)), where N is the size of the XML file and N</w:t>
+      </w:r>
+      <w:r>
+        <w:rPr>
+          <w:rFonts w:cs="Arial"/>
+          <w:sz w:val="24"/>
+          <w:szCs w:val="24"/>
+          <w:vertAlign w:val="subscript"/>
+          <w:lang w:bidi="ar-EG"/>
+        </w:rPr>
+        <w:t>min</w:t>
+      </w:r>
+      <w:r>
+        <w:rPr>
+          <w:rFonts w:cs="Arial"/>
+          <w:sz w:val="24"/>
+          <w:szCs w:val="24"/>
+          <w:lang w:bidi="ar-EG"/>
+        </w:rPr>
+        <w:t xml:space="preserve"> is the size of the minified file.</w:t>
+      </w:r>
+      <w:r>
+        <w:rPr>
+          <w:rFonts w:cs="Arial"/>
+          <w:sz w:val="24"/>
+          <w:szCs w:val="24"/>
+          <w:lang w:bidi="ar-EG"/>
+        </w:rPr>
+        <w:t xml:space="preserve"> But O(_largest_match) = O(W), where W is the size of window, this will be discussed in the next section.  So the complexity is </w:t>
+      </w:r>
+      <w:r>
+        <w:rPr>
+          <w:rFonts w:cs="Arial"/>
+          <w:sz w:val="24"/>
+          <w:szCs w:val="24"/>
+          <w:lang w:bidi="ar-EG"/>
+        </w:rPr>
+        <w:t xml:space="preserve">              </w:t>
+      </w:r>
+      <w:r>
+        <w:rPr>
+          <w:rFonts w:cs="Arial"/>
+          <w:sz w:val="24"/>
+          <w:szCs w:val="24"/>
+          <w:lang w:bidi="ar-EG"/>
+        </w:rPr>
+        <w:t>O(</w:t>
+      </w:r>
+      <w:r>
+        <w:rPr>
+          <w:rFonts w:cs="Arial"/>
+          <w:sz w:val="24"/>
+          <w:szCs w:val="24"/>
+          <w:lang w:bidi="ar-EG"/>
+        </w:rPr>
+        <w:t xml:space="preserve">N   + </w:t>
+      </w:r>
+      <w:r>
+        <w:rPr>
+          <w:rFonts w:cs="Arial"/>
+          <w:sz w:val="24"/>
+          <w:szCs w:val="24"/>
+          <w:lang w:bidi="ar-EG"/>
+        </w:rPr>
+        <w:t>N</w:t>
+      </w:r>
+      <w:r>
+        <w:rPr>
+          <w:rFonts w:cs="Arial"/>
+          <w:sz w:val="24"/>
+          <w:szCs w:val="24"/>
+          <w:vertAlign w:val="subscript"/>
+          <w:lang w:bidi="ar-EG"/>
+        </w:rPr>
+        <w:t>min</w:t>
+      </w:r>
+      <w:r>
+        <w:rPr>
+          <w:rFonts w:cs="Arial"/>
+          <w:sz w:val="24"/>
+          <w:szCs w:val="24"/>
+          <w:lang w:bidi="ar-EG"/>
+        </w:rPr>
+        <w:t>*W).</w:t>
+      </w:r>
+    </w:p>
+    <w:p>
+      <w:pPr>
+        <w:rPr>
+          <w:rFonts w:cs="Arial"/>
           <w:sz w:val="28"/>
           <w:szCs w:val="28"/>
           <w:lang w:bidi="ar-EG"/>
@@ -2084,524 +2284,67 @@
       <w:r>
         <w:rPr>
           <w:rFonts w:cs="Arial"/>
-          <w:sz w:val="28"/>
-          <w:szCs w:val="28"/>
-          <w:lang w:bidi="ar-EG"/>
-        </w:rPr>
-        <w:t>Compression here is done by LZ77 compression algorithm</w:t>
-      </w:r>
-      <w:r>
-        <w:rPr>
-          <w:rStyle w:val="EndnoteReference"/>
-          <w:rFonts w:cs="Arial"/>
-          <w:sz w:val="28"/>
-          <w:szCs w:val="28"/>
-          <w:lang w:bidi="ar-EG"/>
-        </w:rPr>
-        <w:endnoteReference w:id="1"/>
-      </w:r>
-      <w:r>
-        <w:rPr>
-          <w:rFonts w:cs="Arial"/>
-          <w:sz w:val="28"/>
-          <w:szCs w:val="28"/>
-          <w:lang w:bidi="ar-EG"/>
-        </w:rPr>
-        <w:t xml:space="preserve">, </w:t>
-      </w:r>
-      <w:r>
-        <w:rPr>
-          <w:rFonts w:cs="Arial"/>
-          <w:sz w:val="28"/>
-          <w:szCs w:val="28"/>
-          <w:lang w:bidi="ar-EG"/>
-        </w:rPr>
-        <w:t>the algorithms aims to replace certain byte streams by pointer to previous equivalent byte streams.</w:t>
-      </w:r>
-      <w:r>
-        <w:rPr>
-          <w:rFonts w:cs="Arial"/>
-          <w:sz w:val="28"/>
-          <w:szCs w:val="28"/>
-          <w:lang w:bidi="ar-EG"/>
-        </w:rPr>
-        <w:t xml:space="preserve"> Certain terms like “window” and “</w:t>
-      </w:r>
-      <w:r>
-        <w:rPr>
-          <w:rFonts w:cs="Arial"/>
-          <w:sz w:val="28"/>
-          <w:szCs w:val="28"/>
-          <w:lang w:bidi="ar-EG"/>
-        </w:rPr>
-        <w:t>look</w:t>
-      </w:r>
-      <w:r>
-        <w:rPr>
-          <w:rFonts w:cs="Arial"/>
-          <w:sz w:val="28"/>
-          <w:szCs w:val="28"/>
-          <w:lang w:bidi="ar-EG"/>
-        </w:rPr>
-        <w:t>-</w:t>
-      </w:r>
-      <w:r>
-        <w:rPr>
-          <w:rFonts w:cs="Arial"/>
-          <w:sz w:val="28"/>
-          <w:szCs w:val="28"/>
-          <w:lang w:bidi="ar-EG"/>
-        </w:rPr>
-        <w:t xml:space="preserve">ahead buffer” are associated with the </w:t>
-      </w:r>
-      <w:r>
-        <w:rPr>
-          <w:rFonts w:cs="Arial"/>
-          <w:sz w:val="28"/>
-          <w:szCs w:val="28"/>
-          <w:lang w:bidi="ar-EG"/>
-        </w:rPr>
-        <w:t>algorithm;</w:t>
-      </w:r>
-      <w:r>
-        <w:rPr>
-          <w:rFonts w:cs="Arial"/>
-          <w:sz w:val="28"/>
-          <w:szCs w:val="28"/>
-          <w:lang w:bidi="ar-EG"/>
-        </w:rPr>
-        <w:t xml:space="preserve"> please refer to the reference for more information.</w:t>
-      </w:r>
-    </w:p>
-    <w:p>
-      <w:pPr>
-        <w:rPr>
-          <w:rFonts w:cs="Arial"/>
-          <w:sz w:val="28"/>
-          <w:szCs w:val="28"/>
-          <w:lang w:bidi="ar-EG"/>
-        </w:rPr>
-      </w:pPr>
-      <w:r>
-        <w:rPr>
-          <w:rFonts w:cs="Arial"/>
-          <w:sz w:val="28"/>
-          <w:szCs w:val="28"/>
-          <w:lang w:bidi="ar-EG"/>
-        </w:rPr>
-        <w:t xml:space="preserve"> The function “compress” takes in a file as a string, then, it minifies the file and converts it to a byte array. After that it iterates over the byte array and calls “_</w:t>
-      </w:r>
-      <w:proofErr w:type="spellStart"/>
-      <w:r>
-        <w:rPr>
-          <w:rFonts w:cs="Arial"/>
-          <w:sz w:val="28"/>
-          <w:szCs w:val="28"/>
-          <w:lang w:bidi="ar-EG"/>
-        </w:rPr>
-        <w:t>largest_match</w:t>
-      </w:r>
-      <w:proofErr w:type="spellEnd"/>
-      <w:r>
-        <w:rPr>
-          <w:rFonts w:cs="Arial"/>
-          <w:sz w:val="28"/>
-          <w:szCs w:val="28"/>
-          <w:lang w:bidi="ar-EG"/>
-        </w:rPr>
-        <w:t xml:space="preserve">” </w:t>
-      </w:r>
-      <w:proofErr w:type="gramStart"/>
-      <w:r>
-        <w:rPr>
-          <w:rFonts w:cs="Arial"/>
-          <w:sz w:val="28"/>
-          <w:szCs w:val="28"/>
-          <w:lang w:bidi="ar-EG"/>
-        </w:rPr>
-        <w:t>function</w:t>
-      </w:r>
-      <w:r>
-        <w:rPr>
-          <w:rFonts w:cs="Arial"/>
-          <w:sz w:val="28"/>
-          <w:szCs w:val="28"/>
-          <w:lang w:bidi="ar-EG"/>
-        </w:rPr>
-        <w:t xml:space="preserve"> </w:t>
-      </w:r>
-      <w:r>
-        <w:rPr>
-          <w:rFonts w:cs="Arial"/>
-          <w:sz w:val="28"/>
-          <w:szCs w:val="28"/>
-          <w:lang w:bidi="ar-EG"/>
-        </w:rPr>
-        <w:t>,</w:t>
-      </w:r>
-      <w:proofErr w:type="gramEnd"/>
-      <w:r>
-        <w:rPr>
-          <w:rFonts w:cs="Arial"/>
-          <w:sz w:val="28"/>
-          <w:szCs w:val="28"/>
-          <w:lang w:bidi="ar-EG"/>
-        </w:rPr>
-        <w:t xml:space="preserve"> which we will discuss in the next section, to return the Begin (B) pointer and the Length (L)</w:t>
-      </w:r>
-      <w:r>
-        <w:rPr>
-          <w:rFonts w:cs="Arial"/>
-          <w:sz w:val="28"/>
-          <w:szCs w:val="28"/>
-          <w:lang w:bidi="ar-EG"/>
-        </w:rPr>
-        <w:t xml:space="preserve"> pointer for each byte, it’s important to </w:t>
-      </w:r>
-      <w:r>
-        <w:rPr>
-          <w:rFonts w:cs="Arial"/>
-          <w:sz w:val="28"/>
-          <w:szCs w:val="28"/>
+          <w:sz w:val="24"/>
+          <w:szCs w:val="24"/>
+          <w:lang w:bidi="ar-EG"/>
+        </w:rPr>
+        <w:t xml:space="preserve">The “decompress” function builds the XML file as a string from the passed compressed byte array. </w:t>
+      </w:r>
+      <w:r>
+        <w:rPr>
+          <w:rFonts w:cs="Arial"/>
+          <w:sz w:val="24"/>
+          <w:szCs w:val="24"/>
+          <w:lang w:bidi="ar-EG"/>
+        </w:rPr>
+        <w:t xml:space="preserve"> It iterates over the byte array, reads the B pointer, if it’s zero then we just append the character to the output string, if not then we read the value of L pointer, and then we append the byte stream resulting from B and L to the output string. This operation takes O(N), where N is the size of decompressed information.</w:t>
+      </w:r>
+    </w:p>
+    <w:p>
+      <w:pPr>
+        <w:rPr>
+          <w:rFonts w:cs="Arial"/>
+          <w:b/>
+          <w:bCs/>
+          <w:sz w:val="32"/>
+          <w:szCs w:val="32"/>
+          <w:lang w:bidi="ar-EG"/>
+        </w:rPr>
+      </w:pPr>
+    </w:p>
+    <w:p>
+      <w:pPr>
+        <w:rPr>
+          <w:rFonts w:cs="Arial"/>
+          <w:b/>
+          <w:bCs/>
+          <w:sz w:val="32"/>
+          <w:szCs w:val="32"/>
+          <w:lang w:bidi="ar-EG"/>
+        </w:rPr>
+      </w:pPr>
+    </w:p>
+    <w:p>
+      <w:pPr>
+        <w:rPr>
+          <w:rFonts w:cs="Arial"/>
+          <w:b/>
+          <w:bCs/>
+          <w:sz w:val="32"/>
+          <w:szCs w:val="32"/>
+          <w:lang w:bidi="ar-EG"/>
+        </w:rPr>
+      </w:pPr>
+      <w:r>
+        <w:rPr>
+          <w:rFonts w:cs="Arial"/>
+          <w:b/>
+          <w:bCs/>
+          <w:sz w:val="32"/>
+          <w:szCs w:val="32"/>
           <w:lang w:bidi="ar-EG"/>
         </w:rPr>
         <w:lastRenderedPageBreak/>
-        <w:t>note the size of the windows cannot exceed 255 because otherwise there will be an overflow, since an byte can at most hold 256 values.</w:t>
-      </w:r>
-      <w:r>
-        <w:rPr>
-          <w:rFonts w:cs="Arial"/>
-          <w:sz w:val="28"/>
-          <w:szCs w:val="28"/>
-          <w:lang w:bidi="ar-EG"/>
-        </w:rPr>
-        <w:t xml:space="preserve"> For each byte we append the B and L pointers (if necessary) and the character at the look ahead buffer (if necessary) to a new byte array called “</w:t>
-      </w:r>
-      <w:proofErr w:type="spellStart"/>
-      <w:r>
-        <w:rPr>
-          <w:rFonts w:cs="Arial"/>
-          <w:sz w:val="28"/>
-          <w:szCs w:val="28"/>
-          <w:lang w:bidi="ar-EG"/>
-        </w:rPr>
-        <w:t>compressed_byte_array</w:t>
-      </w:r>
-      <w:proofErr w:type="spellEnd"/>
-      <w:r>
-        <w:rPr>
-          <w:rFonts w:cs="Arial"/>
-          <w:sz w:val="28"/>
-          <w:szCs w:val="28"/>
-          <w:lang w:bidi="ar-EG"/>
-        </w:rPr>
-        <w:t>”. We then return the compressed byte a</w:t>
-      </w:r>
-      <w:r>
-        <w:rPr>
-          <w:rFonts w:cs="Arial"/>
-          <w:sz w:val="28"/>
-          <w:szCs w:val="28"/>
-          <w:lang w:bidi="ar-EG"/>
-        </w:rPr>
-        <w:t xml:space="preserve">rray. This operation takes </w:t>
-      </w:r>
-      <w:r>
-        <w:rPr>
-          <w:rFonts w:cs="Arial"/>
-          <w:sz w:val="28"/>
-          <w:szCs w:val="28"/>
-          <w:lang w:bidi="ar-EG"/>
-        </w:rPr>
-        <w:t xml:space="preserve">                                                  </w:t>
-      </w:r>
-      <w:r>
-        <w:rPr>
-          <w:rFonts w:cs="Arial"/>
-          <w:sz w:val="28"/>
-          <w:szCs w:val="28"/>
-          <w:lang w:bidi="ar-EG"/>
-        </w:rPr>
-        <w:t xml:space="preserve">    </w:t>
-      </w:r>
-      <w:proofErr w:type="gramStart"/>
-      <w:r>
-        <w:rPr>
-          <w:rFonts w:cs="Arial"/>
-          <w:sz w:val="28"/>
-          <w:szCs w:val="28"/>
-          <w:lang w:bidi="ar-EG"/>
-        </w:rPr>
-        <w:t>O(</w:t>
-      </w:r>
-      <w:proofErr w:type="gramEnd"/>
-      <w:r>
-        <w:rPr>
-          <w:rFonts w:cs="Arial"/>
-          <w:sz w:val="28"/>
-          <w:szCs w:val="28"/>
-          <w:lang w:bidi="ar-EG"/>
-        </w:rPr>
-        <w:t xml:space="preserve">N  + </w:t>
-      </w:r>
-      <w:proofErr w:type="spellStart"/>
-      <w:r>
-        <w:rPr>
-          <w:rFonts w:cs="Arial"/>
-          <w:sz w:val="28"/>
-          <w:szCs w:val="28"/>
-          <w:lang w:bidi="ar-EG"/>
-        </w:rPr>
-        <w:t>N</w:t>
-      </w:r>
-      <w:r>
-        <w:rPr>
-          <w:rFonts w:cs="Arial"/>
-          <w:sz w:val="28"/>
-          <w:szCs w:val="28"/>
-          <w:vertAlign w:val="subscript"/>
-          <w:lang w:bidi="ar-EG"/>
-        </w:rPr>
-        <w:t>min</w:t>
-      </w:r>
-      <w:proofErr w:type="spellEnd"/>
-      <w:r>
-        <w:rPr>
-          <w:rFonts w:cs="Arial"/>
-          <w:sz w:val="28"/>
-          <w:szCs w:val="28"/>
-          <w:lang w:bidi="ar-EG"/>
-        </w:rPr>
-        <w:t>*O(_</w:t>
-      </w:r>
-      <w:proofErr w:type="spellStart"/>
-      <w:r>
-        <w:rPr>
-          <w:rFonts w:cs="Arial"/>
-          <w:sz w:val="28"/>
-          <w:szCs w:val="28"/>
-          <w:lang w:bidi="ar-EG"/>
-        </w:rPr>
-        <w:t>largest_match</w:t>
-      </w:r>
-      <w:proofErr w:type="spellEnd"/>
-      <w:r>
-        <w:rPr>
-          <w:rFonts w:cs="Arial"/>
-          <w:sz w:val="28"/>
-          <w:szCs w:val="28"/>
-          <w:lang w:bidi="ar-EG"/>
-        </w:rPr>
-        <w:t xml:space="preserve">)), where N is the size of the XML file and </w:t>
-      </w:r>
-      <w:proofErr w:type="spellStart"/>
-      <w:r>
-        <w:rPr>
-          <w:rFonts w:cs="Arial"/>
-          <w:sz w:val="28"/>
-          <w:szCs w:val="28"/>
-          <w:lang w:bidi="ar-EG"/>
-        </w:rPr>
-        <w:t>N</w:t>
-      </w:r>
-      <w:r>
-        <w:rPr>
-          <w:rFonts w:cs="Arial"/>
-          <w:sz w:val="28"/>
-          <w:szCs w:val="28"/>
-          <w:vertAlign w:val="subscript"/>
-          <w:lang w:bidi="ar-EG"/>
-        </w:rPr>
-        <w:t>min</w:t>
-      </w:r>
-      <w:proofErr w:type="spellEnd"/>
-      <w:r>
-        <w:rPr>
-          <w:rFonts w:cs="Arial"/>
-          <w:sz w:val="28"/>
-          <w:szCs w:val="28"/>
-          <w:lang w:bidi="ar-EG"/>
-        </w:rPr>
-        <w:t xml:space="preserve"> is the size of the minified file.</w:t>
-      </w:r>
-      <w:r>
-        <w:rPr>
-          <w:rFonts w:cs="Arial"/>
-          <w:sz w:val="28"/>
-          <w:szCs w:val="28"/>
-          <w:lang w:bidi="ar-EG"/>
-        </w:rPr>
-        <w:t xml:space="preserve"> But </w:t>
-      </w:r>
-      <w:proofErr w:type="gramStart"/>
-      <w:r>
-        <w:rPr>
-          <w:rFonts w:cs="Arial"/>
-          <w:sz w:val="28"/>
-          <w:szCs w:val="28"/>
-          <w:lang w:bidi="ar-EG"/>
-        </w:rPr>
-        <w:t>O(</w:t>
-      </w:r>
-      <w:proofErr w:type="gramEnd"/>
-      <w:r>
-        <w:rPr>
-          <w:rFonts w:cs="Arial"/>
-          <w:sz w:val="28"/>
-          <w:szCs w:val="28"/>
-          <w:lang w:bidi="ar-EG"/>
-        </w:rPr>
-        <w:t>_</w:t>
-      </w:r>
-      <w:proofErr w:type="spellStart"/>
-      <w:r>
-        <w:rPr>
-          <w:rFonts w:cs="Arial"/>
-          <w:sz w:val="28"/>
-          <w:szCs w:val="28"/>
-          <w:lang w:bidi="ar-EG"/>
-        </w:rPr>
-        <w:t>largest_match</w:t>
-      </w:r>
-      <w:proofErr w:type="spellEnd"/>
-      <w:r>
-        <w:rPr>
-          <w:rFonts w:cs="Arial"/>
-          <w:sz w:val="28"/>
-          <w:szCs w:val="28"/>
-          <w:lang w:bidi="ar-EG"/>
-        </w:rPr>
-        <w:t xml:space="preserve">) = O(W), where W is the size of window, this will be discussed in the next section.  So the complexity is </w:t>
-      </w:r>
-      <w:r>
-        <w:rPr>
-          <w:rFonts w:cs="Arial"/>
-          <w:sz w:val="28"/>
-          <w:szCs w:val="28"/>
-          <w:lang w:bidi="ar-EG"/>
-        </w:rPr>
-        <w:t xml:space="preserve">              </w:t>
-      </w:r>
-      <w:proofErr w:type="gramStart"/>
-      <w:r>
-        <w:rPr>
-          <w:rFonts w:cs="Arial"/>
-          <w:sz w:val="28"/>
-          <w:szCs w:val="28"/>
-          <w:lang w:bidi="ar-EG"/>
-        </w:rPr>
-        <w:t>O(</w:t>
-      </w:r>
-      <w:proofErr w:type="gramEnd"/>
-      <w:r>
-        <w:rPr>
-          <w:rFonts w:cs="Arial"/>
-          <w:sz w:val="28"/>
-          <w:szCs w:val="28"/>
-          <w:lang w:bidi="ar-EG"/>
-        </w:rPr>
-        <w:t xml:space="preserve">N   + </w:t>
-      </w:r>
-      <w:proofErr w:type="spellStart"/>
-      <w:r>
-        <w:rPr>
-          <w:rFonts w:cs="Arial"/>
-          <w:sz w:val="28"/>
-          <w:szCs w:val="28"/>
-          <w:lang w:bidi="ar-EG"/>
-        </w:rPr>
-        <w:t>N</w:t>
-      </w:r>
-      <w:r>
-        <w:rPr>
-          <w:rFonts w:cs="Arial"/>
-          <w:sz w:val="28"/>
-          <w:szCs w:val="28"/>
-          <w:vertAlign w:val="subscript"/>
-          <w:lang w:bidi="ar-EG"/>
-        </w:rPr>
-        <w:t>min</w:t>
-      </w:r>
-      <w:proofErr w:type="spellEnd"/>
-      <w:r>
-        <w:rPr>
-          <w:rFonts w:cs="Arial"/>
-          <w:sz w:val="28"/>
-          <w:szCs w:val="28"/>
-          <w:lang w:bidi="ar-EG"/>
-        </w:rPr>
-        <w:t>*W).</w:t>
-      </w:r>
-    </w:p>
-    <w:p>
-      <w:pPr>
-        <w:rPr>
-          <w:rFonts w:cs="Arial"/>
-          <w:sz w:val="28"/>
-          <w:szCs w:val="28"/>
-          <w:lang w:bidi="ar-EG"/>
-        </w:rPr>
-      </w:pPr>
-      <w:r>
-        <w:rPr>
-          <w:rFonts w:cs="Arial"/>
-          <w:sz w:val="28"/>
-          <w:szCs w:val="28"/>
-          <w:lang w:bidi="ar-EG"/>
-        </w:rPr>
-        <w:t xml:space="preserve">The “decompress” function builds the XML file as a string from the passed compressed byte array. </w:t>
-      </w:r>
-      <w:r>
-        <w:rPr>
-          <w:rFonts w:cs="Arial"/>
-          <w:sz w:val="28"/>
-          <w:szCs w:val="28"/>
-          <w:lang w:bidi="ar-EG"/>
-        </w:rPr>
-        <w:t xml:space="preserve"> It iterates over the byte array, reads the B pointer, if it’s zero then we just append the character to the output string, if not then we read the value of L pointer, and then we append the byte stream resulting from B and L to the output string. This operation takes </w:t>
-      </w:r>
-      <w:proofErr w:type="gramStart"/>
-      <w:r>
-        <w:rPr>
-          <w:rFonts w:cs="Arial"/>
-          <w:sz w:val="28"/>
-          <w:szCs w:val="28"/>
-          <w:lang w:bidi="ar-EG"/>
-        </w:rPr>
-        <w:t>O(</w:t>
-      </w:r>
-      <w:proofErr w:type="gramEnd"/>
-      <w:r>
-        <w:rPr>
-          <w:rFonts w:cs="Arial"/>
-          <w:sz w:val="28"/>
-          <w:szCs w:val="28"/>
-          <w:lang w:bidi="ar-EG"/>
-        </w:rPr>
-        <w:t>N), where N is the size of decompressed information.</w:t>
-      </w:r>
-    </w:p>
-    <w:p>
-      <w:pPr>
-        <w:rPr>
-          <w:rFonts w:cs="Arial"/>
-          <w:b/>
-          <w:bCs/>
-          <w:sz w:val="32"/>
-          <w:szCs w:val="32"/>
-          <w:lang w:bidi="ar-EG"/>
-        </w:rPr>
-      </w:pPr>
-      <w:proofErr w:type="gramStart"/>
-      <w:r>
-        <w:rPr>
-          <w:rFonts w:cs="Arial"/>
-          <w:b/>
-          <w:bCs/>
-          <w:sz w:val="32"/>
-          <w:szCs w:val="32"/>
-          <w:lang w:bidi="ar-EG"/>
-        </w:rPr>
         <w:t>7</w:t>
       </w:r>
       <w:r>
@@ -2624,19 +2367,7 @@
           <w:szCs w:val="32"/>
           <w:lang w:bidi="ar-EG"/>
         </w:rPr>
-        <w:t>argest</w:t>
-      </w:r>
-      <w:proofErr w:type="gramEnd"/>
-      <w:r>
-        <w:rPr>
-          <w:rFonts w:cs="Arial"/>
-          <w:b/>
-          <w:bCs/>
-          <w:sz w:val="32"/>
-          <w:szCs w:val="32"/>
-          <w:lang w:bidi="ar-EG"/>
-        </w:rPr>
-        <w:t xml:space="preserve"> match function implementation:</w:t>
+        <w:t>argest match function implementation:</w:t>
       </w:r>
     </w:p>
     <w:p>
@@ -2677,7 +2408,7 @@
                     </pic:cNvPicPr>
                   </pic:nvPicPr>
                   <pic:blipFill>
-                    <a:blip r:embed="rId22" cstate="print">
+                    <a:blip r:embed="rId21" cstate="print">
                       <a:extLst>
                         <a:ext uri="{28A0092B-C50C-407E-A947-70E740481C1C}">
                           <a14:useLocalDpi xmlns:a14="http://schemas.microsoft.com/office/drawing/2010/main" val="0"/>
@@ -2724,16 +2455,16 @@
       <w:pPr>
         <w:rPr>
           <w:rFonts w:cs="Arial"/>
-          <w:sz w:val="28"/>
-          <w:szCs w:val="28"/>
-          <w:lang w:bidi="ar-EG"/>
-        </w:rPr>
-      </w:pPr>
-      <w:r>
-        <w:rPr>
-          <w:rFonts w:cs="Arial"/>
-          <w:sz w:val="28"/>
-          <w:szCs w:val="28"/>
+          <w:sz w:val="24"/>
+          <w:szCs w:val="24"/>
+          <w:lang w:bidi="ar-EG"/>
+        </w:rPr>
+      </w:pPr>
+      <w:r>
+        <w:rPr>
+          <w:rFonts w:cs="Arial"/>
+          <w:sz w:val="24"/>
+          <w:szCs w:val="24"/>
           <w:lang w:bidi="ar-EG"/>
         </w:rPr>
         <w:t xml:space="preserve">This is a helper function for “compress”. It takes and iterator that points at the start of the window and the one that points at the </w:t>
@@ -2741,8 +2472,8 @@
       <w:r>
         <w:rPr>
           <w:rFonts w:cs="Arial"/>
-          <w:sz w:val="28"/>
-          <w:szCs w:val="28"/>
+          <w:sz w:val="24"/>
+          <w:szCs w:val="24"/>
           <w:lang w:bidi="ar-EG"/>
         </w:rPr>
         <w:t>start of the look-</w:t>
@@ -2750,135 +2481,33 @@
       <w:r>
         <w:rPr>
           <w:rFonts w:cs="Arial"/>
-          <w:sz w:val="28"/>
-          <w:szCs w:val="28"/>
-          <w:lang w:bidi="ar-EG"/>
-        </w:rPr>
-        <w:t>ahead buffer. It then iterates over both the window and the look ahead buffer, if it finds a match then we write the B and L pointers in the variable “</w:t>
-      </w:r>
-      <w:proofErr w:type="spellStart"/>
-      <w:r>
-        <w:rPr>
-          <w:rFonts w:cs="Arial"/>
-          <w:sz w:val="28"/>
-          <w:szCs w:val="28"/>
-          <w:lang w:bidi="ar-EG"/>
-        </w:rPr>
-        <w:t>current_match_pointer</w:t>
-      </w:r>
-      <w:proofErr w:type="spellEnd"/>
-      <w:r>
-        <w:rPr>
-          <w:rFonts w:cs="Arial"/>
-          <w:sz w:val="28"/>
-          <w:szCs w:val="28"/>
-          <w:lang w:bidi="ar-EG"/>
-        </w:rPr>
-        <w:t xml:space="preserve">”, if this current match pointer has a larger length than </w:t>
-      </w:r>
-      <w:r>
-        <w:rPr>
-          <w:rFonts w:cs="Arial"/>
-          <w:sz w:val="28"/>
-          <w:szCs w:val="28"/>
-          <w:lang w:bidi="ar-EG"/>
-        </w:rPr>
-        <w:lastRenderedPageBreak/>
-        <w:t>the largest match pointer, we replace “</w:t>
-      </w:r>
-      <w:proofErr w:type="spellStart"/>
-      <w:r>
-        <w:rPr>
-          <w:rFonts w:cs="Arial"/>
-          <w:sz w:val="28"/>
-          <w:szCs w:val="28"/>
-          <w:lang w:bidi="ar-EG"/>
-        </w:rPr>
-        <w:t>largest_match_pointer</w:t>
-      </w:r>
-      <w:proofErr w:type="spellEnd"/>
-      <w:r>
-        <w:rPr>
-          <w:rFonts w:cs="Arial"/>
-          <w:sz w:val="28"/>
-          <w:szCs w:val="28"/>
-          <w:lang w:bidi="ar-EG"/>
-        </w:rPr>
-        <w:t>” with “</w:t>
-      </w:r>
-      <w:proofErr w:type="spellStart"/>
-      <w:r>
-        <w:rPr>
-          <w:rFonts w:cs="Arial"/>
-          <w:sz w:val="28"/>
-          <w:szCs w:val="28"/>
-          <w:lang w:bidi="ar-EG"/>
-        </w:rPr>
-        <w:t>current_match_pointer</w:t>
-      </w:r>
-      <w:proofErr w:type="spellEnd"/>
-      <w:r>
-        <w:rPr>
-          <w:rFonts w:cs="Arial"/>
-          <w:sz w:val="28"/>
-          <w:szCs w:val="28"/>
-          <w:lang w:bidi="ar-EG"/>
-        </w:rPr>
-        <w:t xml:space="preserve">” and then we continue iterating. When we then stop when the whole window is finished and we </w:t>
-      </w:r>
-      <w:proofErr w:type="gramStart"/>
-      <w:r>
-        <w:rPr>
-          <w:rFonts w:cs="Arial"/>
-          <w:sz w:val="28"/>
-          <w:szCs w:val="28"/>
-          <w:lang w:bidi="ar-EG"/>
-        </w:rPr>
-        <w:t>return ”</w:t>
-      </w:r>
-      <w:proofErr w:type="gramEnd"/>
-      <w:r>
-        <w:rPr>
-          <w:rFonts w:cs="Arial"/>
-          <w:sz w:val="28"/>
-          <w:szCs w:val="28"/>
-          <w:lang w:bidi="ar-EG"/>
-        </w:rPr>
-        <w:t xml:space="preserve">largest match pointer”. This function is of </w:t>
-      </w:r>
-      <w:proofErr w:type="gramStart"/>
-      <w:r>
-        <w:rPr>
-          <w:rFonts w:cs="Arial"/>
-          <w:sz w:val="28"/>
-          <w:szCs w:val="28"/>
-          <w:lang w:bidi="ar-EG"/>
-        </w:rPr>
-        <w:t>O(</w:t>
-      </w:r>
-      <w:proofErr w:type="gramEnd"/>
-      <w:r>
-        <w:rPr>
-          <w:rFonts w:cs="Arial"/>
-          <w:sz w:val="28"/>
-          <w:szCs w:val="28"/>
-          <w:lang w:bidi="ar-EG"/>
-        </w:rPr>
-        <w:t>W), where W is the size of the window.</w:t>
-      </w:r>
-    </w:p>
-    <w:p>
-      <w:pPr>
-        <w:rPr>
-          <w:rFonts w:cs="Arial"/>
-          <w:b/>
-          <w:bCs/>
-          <w:sz w:val="32"/>
-          <w:szCs w:val="32"/>
-          <w:lang w:bidi="ar-EG"/>
-        </w:rPr>
-      </w:pPr>
-      <w:proofErr w:type="gramStart"/>
+          <w:sz w:val="24"/>
+          <w:szCs w:val="24"/>
+          <w:lang w:bidi="ar-EG"/>
+        </w:rPr>
+        <w:t xml:space="preserve">ahead buffer. It then iterates over both the window and the look ahead buffer, if it finds a match then we write the B and L pointers in the variable “current_match_pointer”, if this current match pointer has a larger length than the largest match pointer, we replace “largest_match_pointer” with “current_match_pointer” and then we continue iterating. When we then stop when the whole window is finished and we return ”largest match pointer”. This function is of </w:t>
+      </w:r>
+      <w:r>
+        <w:rPr>
+          <w:rFonts w:cs="Arial"/>
+          <w:sz w:val="24"/>
+          <w:szCs w:val="24"/>
+          <w:lang w:bidi="ar-EG"/>
+        </w:rPr>
+        <w:t>O(W), where W is the size of the window.</w:t>
+      </w:r>
+    </w:p>
+    <w:p>
+      <w:pPr>
+        <w:rPr>
+          <w:rFonts w:cs="Arial"/>
+          <w:b/>
+          <w:bCs/>
+          <w:sz w:val="32"/>
+          <w:szCs w:val="32"/>
+          <w:lang w:bidi="ar-EG"/>
+        </w:rPr>
+      </w:pPr>
       <w:r>
         <w:rPr>
           <w:rFonts w:cs="Arial"/>
@@ -2899,125 +2528,8 @@
           <w:szCs w:val="32"/>
           <w:lang w:bidi="ar-EG"/>
         </w:rPr>
-        <w:t>.Check</w:t>
-      </w:r>
-      <w:proofErr w:type="gramEnd"/>
-      <w:r>
-        <w:rPr>
-          <w:rFonts w:cs="Arial"/>
-          <w:b/>
-          <w:bCs/>
-          <w:sz w:val="32"/>
-          <w:szCs w:val="32"/>
-          <w:lang w:bidi="ar-EG"/>
-        </w:rPr>
-        <w:t xml:space="preserve"> errors Function:</w:t>
-      </w:r>
-    </w:p>
-    <w:p>
-      <w:pPr>
-        <w:rPr>
-          <w:rFonts w:cs="Arial"/>
-          <w:sz w:val="28"/>
-          <w:szCs w:val="28"/>
-          <w:lang w:bidi="ar-EG"/>
-        </w:rPr>
-      </w:pPr>
-      <w:r>
-        <w:rPr>
-          <w:rFonts w:cs="Arial"/>
-          <w:sz w:val="28"/>
-          <w:szCs w:val="28"/>
-          <w:lang w:bidi="ar-EG"/>
-        </w:rPr>
-        <w:t>Checking errors depends mainly on the stack data structure.</w:t>
-      </w:r>
-      <w:r>
-        <w:rPr>
-          <w:rFonts w:cs="Arial"/>
-          <w:sz w:val="28"/>
-          <w:szCs w:val="28"/>
-          <w:lang w:bidi="ar-EG"/>
-        </w:rPr>
-        <w:br/>
-        <w:t>we search for the tags inside the string, if opening tag was found it is pushed into the stack, if it is a self-closing so we ignore it and it is not pushed into the stack, if</w:t>
-      </w:r>
-      <w:r>
-        <w:rPr>
-          <w:rFonts w:cs="Arial"/>
-          <w:sz w:val="28"/>
-          <w:szCs w:val="28"/>
-          <w:lang w:bidi="ar-EG"/>
-        </w:rPr>
-        <w:t xml:space="preserve"> </w:t>
-      </w:r>
-      <w:r>
-        <w:rPr>
-          <w:rFonts w:cs="Arial"/>
-          <w:sz w:val="28"/>
-          <w:szCs w:val="28"/>
-          <w:lang w:bidi="ar-EG"/>
-        </w:rPr>
-        <w:t>it was a closing tag so we get the top of the stack if it was same as closing so we pop it from the stack,</w:t>
-      </w:r>
-      <w:r>
-        <w:rPr>
-          <w:rFonts w:cs="Arial"/>
-          <w:sz w:val="28"/>
-          <w:szCs w:val="28"/>
-          <w:lang w:bidi="ar-EG"/>
-        </w:rPr>
-        <w:t xml:space="preserve"> but if the closing was different from the opening tag so there is an error in the consistency of the xml and the closing tag is pushed in another stack called closing  and at the end of the function we check on the two</w:t>
-      </w:r>
-      <w:r>
-        <w:rPr>
-          <w:rFonts w:cs="Arial"/>
-          <w:sz w:val="28"/>
-          <w:szCs w:val="28"/>
-          <w:lang w:bidi="ar-EG"/>
-        </w:rPr>
-        <w:t xml:space="preserve"> </w:t>
-      </w:r>
-    </w:p>
-    <w:p>
-      <w:pPr>
-        <w:rPr>
-          <w:rFonts w:cs="Arial"/>
-          <w:sz w:val="28"/>
-          <w:szCs w:val="28"/>
-          <w:lang w:bidi="ar-EG"/>
-        </w:rPr>
-      </w:pPr>
-      <w:proofErr w:type="gramStart"/>
-      <w:r>
-        <w:rPr>
-          <w:rFonts w:cs="Arial"/>
-          <w:sz w:val="28"/>
-          <w:szCs w:val="28"/>
-          <w:lang w:bidi="ar-EG"/>
-        </w:rPr>
-        <w:t>stacks</w:t>
-      </w:r>
-      <w:proofErr w:type="gramEnd"/>
-      <w:r>
-        <w:rPr>
-          <w:rFonts w:cs="Arial"/>
-          <w:sz w:val="28"/>
-          <w:szCs w:val="28"/>
-          <w:lang w:bidi="ar-EG"/>
-        </w:rPr>
-        <w:t xml:space="preserve"> if they are empty so the xml is consistent and it returns true. </w:t>
-      </w:r>
-    </w:p>
-    <w:p>
-      <w:pPr>
-        <w:rPr>
-          <w:rFonts w:cs="Arial"/>
-          <w:sz w:val="28"/>
-          <w:szCs w:val="28"/>
-          <w:lang w:bidi="ar-EG"/>
-        </w:rPr>
-      </w:pPr>
+        <w:t>.Check errors Function:</w:t>
+      </w:r>
     </w:p>
     <w:p>
       <w:pPr>
@@ -3053,7 +2565,7 @@
                     </pic:cNvPicPr>
                   </pic:nvPicPr>
                   <pic:blipFill>
-                    <a:blip r:embed="rId23" cstate="print">
+                    <a:blip r:embed="rId22" cstate="print">
                       <a:extLst>
                         <a:ext uri="{28A0092B-C50C-407E-A947-70E740481C1C}">
                           <a14:useLocalDpi xmlns:a14="http://schemas.microsoft.com/office/drawing/2010/main" val="0"/>
@@ -3133,7 +2645,7 @@
                     </pic:cNvPicPr>
                   </pic:nvPicPr>
                   <pic:blipFill>
-                    <a:blip r:embed="rId24" cstate="print">
+                    <a:blip r:embed="rId23" cstate="print">
                       <a:extLst>
                         <a:ext uri="{28A0092B-C50C-407E-A947-70E740481C1C}">
                           <a14:useLocalDpi xmlns:a14="http://schemas.microsoft.com/office/drawing/2010/main" val="0"/>
@@ -3169,190 +2681,83 @@
       <w:pPr>
         <w:rPr>
           <w:rFonts w:cs="Arial"/>
-          <w:b/>
-          <w:bCs/>
-          <w:sz w:val="48"/>
-          <w:szCs w:val="48"/>
-          <w:lang w:bidi="ar-EG"/>
-        </w:rPr>
-      </w:pPr>
-    </w:p>
-    <w:p>
-      <w:pPr>
-        <w:rPr>
-          <w:rFonts w:cs="Arial"/>
-          <w:b/>
-          <w:bCs/>
-          <w:sz w:val="48"/>
-          <w:szCs w:val="48"/>
-          <w:lang w:bidi="ar-EG"/>
-        </w:rPr>
-      </w:pPr>
-    </w:p>
-    <w:p>
-      <w:pPr>
-        <w:rPr>
-          <w:rFonts w:cs="Arial"/>
-          <w:b/>
-          <w:bCs/>
-          <w:sz w:val="48"/>
-          <w:szCs w:val="48"/>
-          <w:lang w:bidi="ar-EG"/>
-        </w:rPr>
-      </w:pPr>
-    </w:p>
-    <w:p>
-      <w:pPr>
-        <w:rPr>
-          <w:rFonts w:cs="Arial"/>
-          <w:b/>
-          <w:bCs/>
-          <w:sz w:val="48"/>
-          <w:szCs w:val="48"/>
-          <w:lang w:bidi="ar-EG"/>
-        </w:rPr>
-      </w:pPr>
-    </w:p>
-    <w:p>
-      <w:pPr>
-        <w:rPr>
-          <w:rFonts w:cs="Arial"/>
-          <w:b/>
-          <w:bCs/>
-          <w:sz w:val="48"/>
-          <w:szCs w:val="48"/>
-          <w:lang w:bidi="ar-EG"/>
-        </w:rPr>
-      </w:pPr>
-    </w:p>
-    <w:p>
-      <w:pPr>
-        <w:rPr>
-          <w:rFonts w:cs="Arial"/>
-          <w:b/>
-          <w:bCs/>
-          <w:sz w:val="48"/>
-          <w:szCs w:val="48"/>
-          <w:lang w:bidi="ar-EG"/>
-        </w:rPr>
-      </w:pPr>
-    </w:p>
-    <w:p>
-      <w:pPr>
-        <w:rPr>
-          <w:rFonts w:cs="Arial"/>
-          <w:b/>
-          <w:bCs/>
-          <w:sz w:val="48"/>
-          <w:szCs w:val="48"/>
-          <w:lang w:bidi="ar-EG"/>
-        </w:rPr>
-      </w:pPr>
-    </w:p>
-    <w:p>
-      <w:pPr>
-        <w:rPr>
-          <w:rFonts w:cs="Arial"/>
-          <w:b/>
-          <w:bCs/>
-          <w:sz w:val="48"/>
-          <w:szCs w:val="48"/>
-          <w:lang w:bidi="ar-EG"/>
-        </w:rPr>
-      </w:pPr>
-    </w:p>
-    <w:p>
-      <w:pPr>
-        <w:rPr>
-          <w:rFonts w:cs="Arial"/>
-          <w:b/>
-          <w:bCs/>
-          <w:sz w:val="48"/>
-          <w:szCs w:val="48"/>
-          <w:lang w:bidi="ar-EG"/>
-        </w:rPr>
-      </w:pPr>
-      <w:bookmarkStart w:id="0" w:name="_GoBack"/>
-      <w:bookmarkEnd w:id="0"/>
-    </w:p>
-    <w:p>
-      <w:pPr>
-        <w:rPr>
-          <w:rFonts w:cs="Arial"/>
-          <w:b/>
-          <w:bCs/>
-          <w:sz w:val="48"/>
-          <w:szCs w:val="48"/>
-          <w:lang w:bidi="ar-EG"/>
-        </w:rPr>
-      </w:pPr>
-      <w:r>
-        <w:rPr>
-          <w:rFonts w:cs="Arial"/>
-          <w:b/>
-          <w:bCs/>
-          <w:sz w:val="48"/>
-          <w:szCs w:val="48"/>
-          <w:lang w:bidi="ar-EG"/>
-        </w:rPr>
-        <w:lastRenderedPageBreak/>
-        <w:t>A-Frontend functions:</w:t>
-      </w:r>
-    </w:p>
-    <w:p>
-      <w:pPr>
-        <w:rPr>
-          <w:rFonts w:cs="Arial"/>
-          <w:b/>
-          <w:bCs/>
-          <w:sz w:val="32"/>
-          <w:szCs w:val="32"/>
-          <w:lang w:bidi="ar-EG"/>
-        </w:rPr>
-      </w:pPr>
-      <w:proofErr w:type="gramStart"/>
-      <w:r>
-        <w:rPr>
-          <w:rFonts w:cs="Arial"/>
-          <w:b/>
-          <w:bCs/>
-          <w:sz w:val="32"/>
-          <w:szCs w:val="32"/>
-          <w:lang w:bidi="ar-EG"/>
-        </w:rPr>
-        <w:t>1.Action</w:t>
-      </w:r>
-      <w:proofErr w:type="gramEnd"/>
-      <w:r>
-        <w:rPr>
-          <w:rFonts w:cs="Arial"/>
-          <w:b/>
-          <w:bCs/>
-          <w:sz w:val="32"/>
-          <w:szCs w:val="32"/>
-          <w:lang w:bidi="ar-EG"/>
-        </w:rPr>
-        <w:t xml:space="preserve"> Quit:</w:t>
-      </w:r>
-    </w:p>
-    <w:p>
-      <w:pPr>
-        <w:rPr>
-          <w:rFonts w:cs="Arial"/>
-          <w:b/>
-          <w:bCs/>
-          <w:sz w:val="48"/>
-          <w:szCs w:val="48"/>
-          <w:lang w:bidi="ar-EG"/>
-        </w:rPr>
-      </w:pPr>
-      <w:r>
-        <w:rPr>
-          <w:rFonts w:cs="Arial"/>
-          <w:b/>
-          <w:bCs/>
-          <w:sz w:val="48"/>
-          <w:szCs w:val="48"/>
+          <w:sz w:val="24"/>
+          <w:szCs w:val="24"/>
+          <w:lang w:bidi="ar-EG"/>
+        </w:rPr>
+      </w:pPr>
+      <w:r>
+        <w:rPr>
+          <w:rFonts w:cs="Arial"/>
+          <w:sz w:val="24"/>
+          <w:szCs w:val="24"/>
+          <w:lang w:bidi="ar-EG"/>
+        </w:rPr>
+        <w:t>Checking errors depends mainly on the stack data structure.</w:t>
+      </w:r>
+      <w:r>
+        <w:rPr>
+          <w:rFonts w:cs="Arial"/>
+          <w:sz w:val="24"/>
+          <w:szCs w:val="24"/>
+          <w:lang w:bidi="ar-EG"/>
+        </w:rPr>
+        <w:br/>
+        <w:t>we search for the tags inside the string, if opening tag was found it is pushed into the stack, if it is a self-closing so we ignore it and it is not pushed into the stack, if it was a closing tag so we get the top of the stack if it was same as closing so we pop it from the stack, but if the closing was different from the opening tag so there is an error in the consistency of the xml and the closing tag is pushed in another stack called closing  and at the end of the function we check on the two stacks if they are empty so the xml is consistent and it returns true.</w:t>
+      </w:r>
+    </w:p>
+    <w:p>
+      <w:pPr>
+        <w:rPr>
+          <w:rFonts w:cs="Arial"/>
+          <w:b/>
+          <w:bCs/>
+          <w:sz w:val="32"/>
+          <w:szCs w:val="32"/>
+          <w:lang w:bidi="ar-EG"/>
+        </w:rPr>
+      </w:pPr>
+      <w:r>
+        <w:rPr>
+          <w:rFonts w:cs="Arial"/>
+          <w:b/>
+          <w:bCs/>
+          <w:sz w:val="32"/>
+          <w:szCs w:val="32"/>
+          <w:lang w:bidi="ar-EG"/>
+        </w:rPr>
+        <w:t>9.Fix</w:t>
+      </w:r>
+      <w:r>
+        <w:rPr>
+          <w:rFonts w:cs="Arial"/>
+          <w:b/>
+          <w:bCs/>
+          <w:sz w:val="32"/>
+          <w:szCs w:val="32"/>
+          <w:lang w:bidi="ar-EG"/>
+        </w:rPr>
+        <w:t xml:space="preserve"> errors Function:</w:t>
+      </w:r>
+    </w:p>
+    <w:p>
+      <w:pPr>
+        <w:rPr>
+          <w:rFonts w:cs="Arial"/>
+          <w:b/>
+          <w:bCs/>
+          <w:sz w:val="32"/>
+          <w:szCs w:val="32"/>
+          <w:lang w:bidi="ar-EG"/>
+        </w:rPr>
+      </w:pPr>
+      <w:r>
+        <w:rPr>
+          <w:rFonts w:cs="Arial"/>
+          <w:b/>
+          <w:bCs/>
+          <w:sz w:val="32"/>
+          <w:szCs w:val="32"/>
           <w:lang w:bidi="ar-EG"/>
         </w:rPr>
         <w:pict>
@@ -3375,8 +2780,8 @@
             <v:path o:extrusionok="f" gradientshapeok="t" o:connecttype="rect"/>
             <o:lock v:ext="edit" aspectratio="t"/>
           </v:shapetype>
-          <v:shape id="_x0000_i1025" type="#_x0000_t75" style="width:277.5pt;height:49.5pt">
-            <v:imagedata r:id="rId25" o:title="1"/>
+          <v:shape id="_x0000_i1034" type="#_x0000_t75" style="width:286.5pt;height:193.5pt">
+            <v:imagedata r:id="rId24" o:title="17"/>
           </v:shape>
         </w:pict>
       </w:r>
@@ -3385,80 +2790,26 @@
       <w:pPr>
         <w:rPr>
           <w:rFonts w:cs="Arial"/>
-          <w:sz w:val="24"/>
-          <w:szCs w:val="24"/>
-          <w:lang w:bidi="ar-EG"/>
-        </w:rPr>
-      </w:pPr>
-      <w:r>
-        <w:rPr>
-          <w:rFonts w:cs="Arial"/>
-          <w:sz w:val="24"/>
-          <w:szCs w:val="24"/>
-          <w:lang w:bidi="ar-EG"/>
-        </w:rPr>
-        <w:t>Here we call the built in function quit to close the program.</w:t>
-      </w:r>
-    </w:p>
-    <w:p>
-      <w:pPr>
-        <w:rPr>
-          <w:rFonts w:cs="Arial"/>
-          <w:b/>
-          <w:bCs/>
-          <w:sz w:val="32"/>
-          <w:szCs w:val="32"/>
-          <w:lang w:bidi="ar-EG"/>
-        </w:rPr>
-      </w:pPr>
-      <w:proofErr w:type="gramStart"/>
-      <w:r>
-        <w:rPr>
-          <w:rFonts w:cs="Arial"/>
-          <w:b/>
-          <w:bCs/>
-          <w:sz w:val="32"/>
-          <w:szCs w:val="32"/>
-          <w:lang w:bidi="ar-EG"/>
-        </w:rPr>
-        <w:t>2.Action</w:t>
-      </w:r>
-      <w:proofErr w:type="gramEnd"/>
-      <w:r>
-        <w:rPr>
-          <w:rFonts w:cs="Arial"/>
-          <w:b/>
-          <w:bCs/>
-          <w:sz w:val="32"/>
-          <w:szCs w:val="32"/>
-          <w:lang w:bidi="ar-EG"/>
-        </w:rPr>
-        <w:t xml:space="preserve"> Open:</w:t>
-      </w:r>
-    </w:p>
-    <w:p>
-      <w:pPr>
-        <w:rPr>
-          <w:rFonts w:cs="Arial"/>
-          <w:b/>
-          <w:bCs/>
-          <w:sz w:val="48"/>
-          <w:szCs w:val="48"/>
-          <w:lang w:bidi="ar-EG"/>
-        </w:rPr>
-      </w:pPr>
-      <w:r>
-        <w:rPr>
-          <w:rFonts w:cs="Arial"/>
-          <w:b/>
-          <w:bCs/>
-          <w:sz w:val="48"/>
-          <w:szCs w:val="48"/>
-          <w:lang w:bidi="ar-EG"/>
-        </w:rPr>
+          <w:b/>
+          <w:bCs/>
+          <w:sz w:val="32"/>
+          <w:szCs w:val="32"/>
+          <w:lang w:bidi="ar-EG"/>
+        </w:rPr>
+      </w:pPr>
+      <w:r>
+        <w:rPr>
+          <w:rFonts w:cs="Arial"/>
+          <w:b/>
+          <w:bCs/>
+          <w:sz w:val="32"/>
+          <w:szCs w:val="32"/>
+          <w:lang w:bidi="ar-EG"/>
+        </w:rPr>
+        <w:lastRenderedPageBreak/>
         <w:pict>
-          <v:shape id="_x0000_i1026" type="#_x0000_t75" style="width:468pt;height:110.25pt">
-            <v:imagedata r:id="rId26" o:title="2"/>
+          <v:shape id="_x0000_i1035" type="#_x0000_t75" style="width:319pt;height:184.5pt">
+            <v:imagedata r:id="rId25" o:title="18"/>
           </v:shape>
         </w:pict>
       </w:r>
@@ -3467,122 +2818,25 @@
       <w:pPr>
         <w:rPr>
           <w:rFonts w:cs="Arial"/>
-          <w:sz w:val="24"/>
-          <w:szCs w:val="24"/>
-          <w:lang w:bidi="ar-EG"/>
-        </w:rPr>
-      </w:pPr>
-      <w:r>
-        <w:rPr>
-          <w:rFonts w:cs="Arial"/>
-          <w:sz w:val="24"/>
-          <w:szCs w:val="24"/>
-          <w:lang w:bidi="ar-EG"/>
-        </w:rPr>
-        <w:t xml:space="preserve">Here we open the file and make only xml file visible to the user to open then checking that the file is opened and if it’s not opened a warning massage is displayed to the user that the program cannot open the file. Then the text in the file is read using </w:t>
-      </w:r>
-      <w:proofErr w:type="spellStart"/>
-      <w:proofErr w:type="gramStart"/>
-      <w:r>
-        <w:rPr>
-          <w:rFonts w:cs="Arial"/>
-          <w:sz w:val="24"/>
-          <w:szCs w:val="24"/>
-          <w:lang w:bidi="ar-EG"/>
-        </w:rPr>
-        <w:t>readAll</w:t>
-      </w:r>
-      <w:proofErr w:type="spellEnd"/>
-      <w:r>
-        <w:rPr>
-          <w:rFonts w:cs="Arial"/>
-          <w:sz w:val="24"/>
-          <w:szCs w:val="24"/>
-          <w:lang w:bidi="ar-EG"/>
-        </w:rPr>
-        <w:t>(</w:t>
-      </w:r>
-      <w:proofErr w:type="gramEnd"/>
-      <w:r>
-        <w:rPr>
-          <w:rFonts w:cs="Arial"/>
-          <w:sz w:val="24"/>
-          <w:szCs w:val="24"/>
-          <w:lang w:bidi="ar-EG"/>
-        </w:rPr>
-        <w:t>) function so we can display the text in the xml file in the text area in line 43.</w:t>
-      </w:r>
-    </w:p>
-    <w:p>
-      <w:pPr>
-        <w:rPr>
-          <w:rFonts w:cs="Arial"/>
-          <w:b/>
-          <w:bCs/>
-          <w:sz w:val="32"/>
-          <w:szCs w:val="32"/>
-          <w:lang w:bidi="ar-EG"/>
-        </w:rPr>
-      </w:pPr>
-      <w:proofErr w:type="gramStart"/>
-      <w:r>
-        <w:rPr>
-          <w:rFonts w:cs="Arial"/>
-          <w:b/>
-          <w:bCs/>
-          <w:sz w:val="32"/>
-          <w:szCs w:val="32"/>
-          <w:lang w:bidi="ar-EG"/>
-        </w:rPr>
-        <w:t>3</w:t>
-      </w:r>
-      <w:r>
-        <w:rPr>
-          <w:rFonts w:cs="Arial"/>
-          <w:b/>
-          <w:bCs/>
-          <w:sz w:val="32"/>
-          <w:szCs w:val="32"/>
-          <w:lang w:bidi="ar-EG"/>
-        </w:rPr>
-        <w:t>.Action</w:t>
-      </w:r>
-      <w:proofErr w:type="gramEnd"/>
-      <w:r>
-        <w:rPr>
-          <w:rFonts w:cs="Arial"/>
-          <w:b/>
-          <w:bCs/>
-          <w:sz w:val="32"/>
-          <w:szCs w:val="32"/>
-          <w:lang w:bidi="ar-EG"/>
-        </w:rPr>
-        <w:t xml:space="preserve"> Save:</w:t>
-      </w:r>
-    </w:p>
-    <w:p>
-      <w:pPr>
-        <w:rPr>
-          <w:rFonts w:cs="Arial"/>
-          <w:b/>
-          <w:bCs/>
-          <w:sz w:val="48"/>
-          <w:szCs w:val="48"/>
-          <w:lang w:bidi="ar-EG"/>
-        </w:rPr>
-      </w:pPr>
-      <w:r>
-        <w:rPr>
-          <w:rFonts w:cs="Arial"/>
-          <w:b/>
-          <w:bCs/>
-          <w:sz w:val="48"/>
-          <w:szCs w:val="48"/>
+          <w:b/>
+          <w:bCs/>
+          <w:sz w:val="32"/>
+          <w:szCs w:val="32"/>
+          <w:lang w:bidi="ar-EG"/>
+        </w:rPr>
+      </w:pPr>
+      <w:r>
+        <w:rPr>
+          <w:rFonts w:cs="Arial"/>
+          <w:b/>
+          <w:bCs/>
+          <w:sz w:val="32"/>
+          <w:szCs w:val="32"/>
           <w:lang w:bidi="ar-EG"/>
         </w:rPr>
         <w:pict>
-          <v:shape id="_x0000_i1027" type="#_x0000_t75" style="width:383.25pt;height:157.5pt">
-            <v:imagedata r:id="rId27" o:title="3"/>
+          <v:shape id="_x0000_i1036" type="#_x0000_t75" style="width:320.5pt;height:248.5pt">
+            <v:imagedata r:id="rId26" o:title="19"/>
           </v:shape>
         </w:pict>
       </w:r>
@@ -3593,36 +2847,11 @@
           <w:rFonts w:cs="Arial"/>
           <w:b/>
           <w:bCs/>
-          <w:sz w:val="48"/>
-          <w:szCs w:val="48"/>
-          <w:lang w:bidi="ar-EG"/>
-        </w:rPr>
-      </w:pPr>
-    </w:p>
-    <w:p>
-      <w:pPr>
-        <w:rPr>
-          <w:rFonts w:cs="Arial"/>
-          <w:b/>
-          <w:bCs/>
-          <w:sz w:val="32"/>
-          <w:szCs w:val="32"/>
-          <w:lang w:bidi="ar-EG"/>
-        </w:rPr>
-      </w:pPr>
-    </w:p>
-    <w:p>
-      <w:pPr>
-        <w:rPr>
-          <w:rFonts w:cs="Arial"/>
-          <w:b/>
-          <w:bCs/>
-          <w:sz w:val="32"/>
-          <w:szCs w:val="32"/>
-          <w:lang w:bidi="ar-EG"/>
-        </w:rPr>
-      </w:pPr>
-      <w:proofErr w:type="gramStart"/>
+          <w:sz w:val="32"/>
+          <w:szCs w:val="32"/>
+          <w:lang w:bidi="ar-EG"/>
+        </w:rPr>
+      </w:pPr>
       <w:r>
         <w:rPr>
           <w:rFonts w:cs="Arial"/>
@@ -3633,6 +2862,560 @@
           <w:lang w:bidi="ar-EG"/>
         </w:rPr>
         <w:lastRenderedPageBreak/>
+        <w:pict>
+          <v:shape id="_x0000_i1037" type="#_x0000_t75" style="width:316.5pt;height:213.5pt">
+            <v:imagedata r:id="rId27" o:title="20"/>
+          </v:shape>
+        </w:pict>
+      </w:r>
+    </w:p>
+    <w:p>
+      <w:pPr>
+        <w:rPr>
+          <w:rFonts w:cs="Arial"/>
+          <w:b/>
+          <w:bCs/>
+          <w:sz w:val="32"/>
+          <w:szCs w:val="32"/>
+          <w:lang w:bidi="ar-EG"/>
+        </w:rPr>
+      </w:pPr>
+      <w:bookmarkStart w:id="0" w:name="_GoBack"/>
+      <w:r>
+        <w:rPr>
+          <w:rFonts w:cs="Arial"/>
+          <w:b/>
+          <w:bCs/>
+          <w:sz w:val="32"/>
+          <w:szCs w:val="32"/>
+          <w:lang w:bidi="ar-EG"/>
+        </w:rPr>
+        <w:pict>
+          <v:shape id="_x0000_i1038" type="#_x0000_t75" style="width:315pt;height:212pt">
+            <v:imagedata r:id="rId28" o:title="21"/>
+          </v:shape>
+        </w:pict>
+      </w:r>
+      <w:bookmarkEnd w:id="0"/>
+    </w:p>
+    <w:p>
+      <w:pPr>
+        <w:rPr>
+          <w:rFonts w:cs="Arial"/>
+          <w:sz w:val="24"/>
+          <w:szCs w:val="24"/>
+          <w:lang w:bidi="ar-EG"/>
+        </w:rPr>
+      </w:pPr>
+      <w:r>
+        <w:rPr>
+          <w:rFonts w:cs="Arial"/>
+          <w:sz w:val="24"/>
+          <w:szCs w:val="24"/>
+          <w:lang w:bidi="ar-EG"/>
+        </w:rPr>
+        <w:lastRenderedPageBreak/>
+        <w:pict>
+          <v:shape id="_x0000_i1039" type="#_x0000_t75" style="width:289.5pt;height:226.5pt">
+            <v:imagedata r:id="rId29" o:title="22"/>
+          </v:shape>
+        </w:pict>
+      </w:r>
+    </w:p>
+    <w:p>
+      <w:pPr>
+        <w:rPr>
+          <w:rFonts w:cs="Arial"/>
+          <w:sz w:val="24"/>
+          <w:szCs w:val="24"/>
+          <w:lang w:bidi="ar-EG"/>
+        </w:rPr>
+      </w:pPr>
+      <w:r>
+        <w:rPr>
+          <w:rFonts w:cs="Arial"/>
+          <w:sz w:val="24"/>
+          <w:szCs w:val="24"/>
+          <w:lang w:bidi="ar-EG"/>
+        </w:rPr>
+        <w:t>Fixing function mainly depends on another version of checking function which does the same algorithm as check consistency but returns some parameters which we will need in our fixing algorithm  like number of closing and opening and self</w:t>
+      </w:r>
+      <w:r>
+        <w:rPr>
+          <w:rFonts w:cs="Arial"/>
+          <w:sz w:val="24"/>
+          <w:szCs w:val="24"/>
+          <w:lang w:bidi="ar-EG"/>
+        </w:rPr>
+        <w:t>-</w:t>
+      </w:r>
+      <w:r>
+        <w:rPr>
+          <w:rFonts w:cs="Arial"/>
+          <w:sz w:val="24"/>
+          <w:szCs w:val="24"/>
+          <w:lang w:bidi="ar-EG"/>
+        </w:rPr>
+        <w:t>closing tags also the place of the error in the string and also a string called expected which refers to the correction which may be used to correct the error .First fixing function call the check function to assure that there is an error in the xml, if no error is found so it returns an empty string,</w:t>
+      </w:r>
+      <w:r>
+        <w:rPr>
+          <w:rFonts w:cs="Arial"/>
+          <w:sz w:val="24"/>
+          <w:szCs w:val="24"/>
+          <w:lang w:bidi="ar-EG"/>
+        </w:rPr>
+        <w:t xml:space="preserve"> </w:t>
+      </w:r>
+      <w:r>
+        <w:rPr>
+          <w:rFonts w:cs="Arial"/>
+          <w:sz w:val="24"/>
+          <w:szCs w:val="24"/>
+          <w:lang w:bidi="ar-EG"/>
+        </w:rPr>
+        <w:t>but if error was found so error should be 1 of three a missing closing tag and this will results than number of opening tags will be greater than number of closing tags,</w:t>
+      </w:r>
+      <w:r>
+        <w:rPr>
+          <w:rFonts w:cs="Arial"/>
+          <w:sz w:val="24"/>
+          <w:szCs w:val="24"/>
+          <w:lang w:bidi="ar-EG"/>
+        </w:rPr>
+        <w:t xml:space="preserve"> </w:t>
+      </w:r>
+      <w:r>
+        <w:rPr>
+          <w:rFonts w:cs="Arial"/>
+          <w:sz w:val="24"/>
+          <w:szCs w:val="24"/>
+          <w:lang w:bidi="ar-EG"/>
+        </w:rPr>
+        <w:t>Missing opening tag and this will res</w:t>
+      </w:r>
+      <w:r>
+        <w:rPr>
+          <w:rFonts w:cs="Arial"/>
+          <w:sz w:val="24"/>
+          <w:szCs w:val="24"/>
+          <w:lang w:bidi="ar-EG"/>
+        </w:rPr>
+        <w:t xml:space="preserve">ult that number of closing tag </w:t>
+      </w:r>
+      <w:r>
+        <w:rPr>
+          <w:rFonts w:cs="Arial"/>
+          <w:sz w:val="24"/>
+          <w:szCs w:val="24"/>
+          <w:lang w:bidi="ar-EG"/>
+        </w:rPr>
+        <w:t>will be more than opening tags,</w:t>
+      </w:r>
+      <w:r>
+        <w:rPr>
+          <w:rFonts w:cs="Arial"/>
+          <w:sz w:val="24"/>
+          <w:szCs w:val="24"/>
+          <w:lang w:bidi="ar-EG"/>
+        </w:rPr>
+        <w:t xml:space="preserve"> </w:t>
+      </w:r>
+      <w:r>
+        <w:rPr>
+          <w:rFonts w:cs="Arial"/>
+          <w:sz w:val="24"/>
+          <w:szCs w:val="24"/>
+          <w:lang w:bidi="ar-EG"/>
+        </w:rPr>
+        <w:t>Or miss matching  tags and this will result that number of opening tags will be equal to closing ones .</w:t>
+      </w:r>
+    </w:p>
+    <w:p>
+      <w:pPr>
+        <w:rPr>
+          <w:rFonts w:cs="Arial"/>
+          <w:sz w:val="24"/>
+          <w:szCs w:val="24"/>
+          <w:lang w:bidi="ar-EG"/>
+        </w:rPr>
+      </w:pPr>
+      <w:r>
+        <w:rPr>
+          <w:rFonts w:cs="Arial"/>
+          <w:sz w:val="24"/>
+          <w:szCs w:val="24"/>
+          <w:lang w:bidi="ar-EG"/>
+        </w:rPr>
+        <w:t>First the case of miss matching we return the first part of the string untill the error is found then add the right closing tag from the string that is called expected then remove the wrong one</w:t>
+      </w:r>
+      <w:r>
+        <w:rPr>
+          <w:rFonts w:cs="Arial"/>
+          <w:sz w:val="24"/>
+          <w:szCs w:val="24"/>
+          <w:lang w:bidi="ar-EG"/>
+        </w:rPr>
+        <w:t xml:space="preserve"> and add the rest of the string, </w:t>
+      </w:r>
+      <w:r>
+        <w:rPr>
+          <w:rFonts w:cs="Arial"/>
+          <w:sz w:val="24"/>
+          <w:szCs w:val="24"/>
+          <w:lang w:bidi="ar-EG"/>
+        </w:rPr>
+        <w:t xml:space="preserve">Second in the case of missing opening tag </w:t>
+      </w:r>
+      <w:r>
+        <w:rPr>
+          <w:rFonts w:cs="Arial"/>
+          <w:sz w:val="24"/>
+          <w:szCs w:val="24"/>
+          <w:lang w:bidi="ar-EG"/>
+        </w:rPr>
+        <w:t>,</w:t>
+      </w:r>
+      <w:r>
+        <w:rPr>
+          <w:rFonts w:cs="Arial"/>
+          <w:sz w:val="24"/>
+          <w:szCs w:val="24"/>
+          <w:lang w:bidi="ar-EG"/>
+        </w:rPr>
+        <w:t>We will find that the error is in the closing tag of that missing opening tag so we had two options first one  is to add the opening tag right before the closing tag  but it will be meaningless or add it before the closing one but right after the first tag that is found before the closing one  and this may also be wrong in case of nested tags so we went to the second option and</w:t>
+      </w:r>
+      <w:r>
+        <w:rPr>
+          <w:rFonts w:cs="Arial"/>
+          <w:sz w:val="24"/>
+          <w:szCs w:val="24"/>
+          <w:lang w:bidi="ar-EG"/>
+        </w:rPr>
+        <w:t xml:space="preserve"> it is removing the closing tag</w:t>
+      </w:r>
+      <w:r>
+        <w:rPr>
+          <w:rFonts w:cs="Arial"/>
+          <w:sz w:val="24"/>
+          <w:szCs w:val="24"/>
+          <w:lang w:bidi="ar-EG"/>
+        </w:rPr>
+        <w:t>.</w:t>
+      </w:r>
+      <w:r>
+        <w:rPr>
+          <w:rFonts w:cs="Arial"/>
+          <w:sz w:val="24"/>
+          <w:szCs w:val="24"/>
+          <w:lang w:bidi="ar-EG"/>
+        </w:rPr>
+        <w:t xml:space="preserve"> </w:t>
+      </w:r>
+      <w:r>
+        <w:rPr>
+          <w:rFonts w:cs="Arial"/>
+          <w:sz w:val="24"/>
+          <w:szCs w:val="24"/>
+          <w:lang w:bidi="ar-EG"/>
+        </w:rPr>
+        <w:t>Third a missing closing tag</w:t>
+      </w:r>
+      <w:r>
+        <w:rPr>
+          <w:rFonts w:cs="Arial"/>
+          <w:sz w:val="24"/>
+          <w:szCs w:val="24"/>
+          <w:lang w:bidi="ar-EG"/>
+        </w:rPr>
+        <w:t>:</w:t>
+      </w:r>
+      <w:r>
+        <w:rPr>
+          <w:rFonts w:cs="Arial"/>
+          <w:sz w:val="24"/>
+          <w:szCs w:val="24"/>
+          <w:lang w:bidi="ar-EG"/>
+        </w:rPr>
+        <w:t xml:space="preserve"> </w:t>
+      </w:r>
+      <w:r>
+        <w:rPr>
+          <w:rFonts w:cs="Arial"/>
+          <w:sz w:val="24"/>
+          <w:szCs w:val="24"/>
+          <w:lang w:bidi="ar-EG"/>
+        </w:rPr>
+        <w:t>First after we know the place of the error We go back in the string until we find the opening tag which we are searching for then we go forward until the first tag we find and we add the  Closing tag .</w:t>
+      </w:r>
+    </w:p>
+    <w:p>
+      <w:pPr>
+        <w:rPr>
+          <w:rFonts w:cs="Arial"/>
+          <w:b/>
+          <w:bCs/>
+          <w:sz w:val="48"/>
+          <w:szCs w:val="48"/>
+          <w:lang w:bidi="ar-EG"/>
+        </w:rPr>
+      </w:pPr>
+      <w:r>
+        <w:rPr>
+          <w:rFonts w:cs="Arial"/>
+          <w:b/>
+          <w:bCs/>
+          <w:sz w:val="48"/>
+          <w:szCs w:val="48"/>
+          <w:lang w:bidi="ar-EG"/>
+        </w:rPr>
+        <w:t>A-Frontend functions:</w:t>
+      </w:r>
+    </w:p>
+    <w:p>
+      <w:pPr>
+        <w:rPr>
+          <w:rFonts w:cs="Arial"/>
+          <w:b/>
+          <w:bCs/>
+          <w:sz w:val="32"/>
+          <w:szCs w:val="32"/>
+          <w:lang w:bidi="ar-EG"/>
+        </w:rPr>
+      </w:pPr>
+      <w:r>
+        <w:rPr>
+          <w:rFonts w:cs="Arial"/>
+          <w:b/>
+          <w:bCs/>
+          <w:sz w:val="32"/>
+          <w:szCs w:val="32"/>
+          <w:lang w:bidi="ar-EG"/>
+        </w:rPr>
+        <w:t>1.Action Quit:</w:t>
+      </w:r>
+    </w:p>
+    <w:p>
+      <w:pPr>
+        <w:rPr>
+          <w:rFonts w:cs="Arial"/>
+          <w:b/>
+          <w:bCs/>
+          <w:sz w:val="48"/>
+          <w:szCs w:val="48"/>
+          <w:lang w:bidi="ar-EG"/>
+        </w:rPr>
+      </w:pPr>
+      <w:r>
+        <w:rPr>
+          <w:rFonts w:cs="Arial"/>
+          <w:b/>
+          <w:bCs/>
+          <w:sz w:val="48"/>
+          <w:szCs w:val="48"/>
+          <w:lang w:bidi="ar-EG"/>
+        </w:rPr>
+        <w:lastRenderedPageBreak/>
+        <w:pict>
+          <v:shape id="_x0000_i1025" type="#_x0000_t75" style="width:277.5pt;height:49.5pt">
+            <v:imagedata r:id="rId30" o:title="1"/>
+          </v:shape>
+        </w:pict>
+      </w:r>
+    </w:p>
+    <w:p>
+      <w:pPr>
+        <w:rPr>
+          <w:rFonts w:cs="Arial"/>
+          <w:sz w:val="24"/>
+          <w:szCs w:val="24"/>
+          <w:lang w:bidi="ar-EG"/>
+        </w:rPr>
+      </w:pPr>
+      <w:r>
+        <w:rPr>
+          <w:rFonts w:cs="Arial"/>
+          <w:sz w:val="24"/>
+          <w:szCs w:val="24"/>
+          <w:lang w:bidi="ar-EG"/>
+        </w:rPr>
+        <w:t>Here we call the built in function quit to close the program.</w:t>
+      </w:r>
+    </w:p>
+    <w:p>
+      <w:pPr>
+        <w:rPr>
+          <w:rFonts w:cs="Arial"/>
+          <w:b/>
+          <w:bCs/>
+          <w:sz w:val="32"/>
+          <w:szCs w:val="32"/>
+          <w:lang w:bidi="ar-EG"/>
+        </w:rPr>
+      </w:pPr>
+      <w:r>
+        <w:rPr>
+          <w:rFonts w:cs="Arial"/>
+          <w:b/>
+          <w:bCs/>
+          <w:sz w:val="32"/>
+          <w:szCs w:val="32"/>
+          <w:lang w:bidi="ar-EG"/>
+        </w:rPr>
+        <w:t>2.Action Open:</w:t>
+      </w:r>
+    </w:p>
+    <w:p>
+      <w:pPr>
+        <w:rPr>
+          <w:rFonts w:cs="Arial"/>
+          <w:b/>
+          <w:bCs/>
+          <w:sz w:val="48"/>
+          <w:szCs w:val="48"/>
+          <w:lang w:bidi="ar-EG"/>
+        </w:rPr>
+      </w:pPr>
+      <w:r>
+        <w:rPr>
+          <w:rFonts w:cs="Arial"/>
+          <w:b/>
+          <w:bCs/>
+          <w:sz w:val="48"/>
+          <w:szCs w:val="48"/>
+          <w:lang w:bidi="ar-EG"/>
+        </w:rPr>
+        <w:pict>
+          <v:shape id="_x0000_i1026" type="#_x0000_t75" style="width:468.5pt;height:110.5pt">
+            <v:imagedata r:id="rId31" o:title="2"/>
+          </v:shape>
+        </w:pict>
+      </w:r>
+    </w:p>
+    <w:p>
+      <w:pPr>
+        <w:rPr>
+          <w:rFonts w:cs="Arial"/>
+          <w:sz w:val="24"/>
+          <w:szCs w:val="24"/>
+          <w:lang w:bidi="ar-EG"/>
+        </w:rPr>
+      </w:pPr>
+      <w:r>
+        <w:rPr>
+          <w:rFonts w:cs="Arial"/>
+          <w:sz w:val="24"/>
+          <w:szCs w:val="24"/>
+          <w:lang w:bidi="ar-EG"/>
+        </w:rPr>
+        <w:t>Here we open the file and make only xml file visible to the user to open then checking that the file is opened and if it’s not opened a warning massage is displayed to the user that the program cannot open the file. Then the text in the file is read using readAll() function so we can display the text in the xml file in the text area in line 43.</w:t>
+      </w:r>
+    </w:p>
+    <w:p>
+      <w:pPr>
+        <w:rPr>
+          <w:rFonts w:cs="Arial"/>
+          <w:b/>
+          <w:bCs/>
+          <w:sz w:val="32"/>
+          <w:szCs w:val="32"/>
+          <w:lang w:bidi="ar-EG"/>
+        </w:rPr>
+      </w:pPr>
+      <w:r>
+        <w:rPr>
+          <w:rFonts w:cs="Arial"/>
+          <w:b/>
+          <w:bCs/>
+          <w:sz w:val="32"/>
+          <w:szCs w:val="32"/>
+          <w:lang w:bidi="ar-EG"/>
+        </w:rPr>
+        <w:t>3</w:t>
+      </w:r>
+      <w:r>
+        <w:rPr>
+          <w:rFonts w:cs="Arial"/>
+          <w:b/>
+          <w:bCs/>
+          <w:sz w:val="32"/>
+          <w:szCs w:val="32"/>
+          <w:lang w:bidi="ar-EG"/>
+        </w:rPr>
+        <w:t>.Action Save:</w:t>
+      </w:r>
+    </w:p>
+    <w:p>
+      <w:pPr>
+        <w:rPr>
+          <w:rFonts w:cs="Arial"/>
+          <w:b/>
+          <w:bCs/>
+          <w:sz w:val="48"/>
+          <w:szCs w:val="48"/>
+          <w:lang w:bidi="ar-EG"/>
+        </w:rPr>
+      </w:pPr>
+      <w:r>
+        <w:rPr>
+          <w:rFonts w:cs="Arial"/>
+          <w:b/>
+          <w:bCs/>
+          <w:sz w:val="48"/>
+          <w:szCs w:val="48"/>
+          <w:lang w:bidi="ar-EG"/>
+        </w:rPr>
+        <w:pict>
+          <v:shape id="_x0000_i1027" type="#_x0000_t75" style="width:383pt;height:157.5pt">
+            <v:imagedata r:id="rId32" o:title="3"/>
+          </v:shape>
+        </w:pict>
+      </w:r>
+    </w:p>
+    <w:p>
+      <w:pPr>
+        <w:rPr>
+          <w:rFonts w:cs="Arial"/>
+          <w:b/>
+          <w:bCs/>
+          <w:sz w:val="48"/>
+          <w:szCs w:val="48"/>
+          <w:lang w:bidi="ar-EG"/>
+        </w:rPr>
+      </w:pPr>
+    </w:p>
+    <w:p>
+      <w:pPr>
+        <w:rPr>
+          <w:rFonts w:cs="Arial"/>
+          <w:b/>
+          <w:bCs/>
+          <w:sz w:val="32"/>
+          <w:szCs w:val="32"/>
+          <w:lang w:bidi="ar-EG"/>
+        </w:rPr>
+      </w:pPr>
+    </w:p>
+    <w:p>
+      <w:pPr>
+        <w:rPr>
+          <w:rFonts w:cs="Arial"/>
+          <w:b/>
+          <w:bCs/>
+          <w:sz w:val="32"/>
+          <w:szCs w:val="32"/>
+          <w:lang w:bidi="ar-EG"/>
+        </w:rPr>
+      </w:pPr>
+      <w:r>
+        <w:rPr>
+          <w:rFonts w:cs="Arial"/>
+          <w:b/>
+          <w:bCs/>
+          <w:sz w:val="32"/>
+          <w:szCs w:val="32"/>
+          <w:lang w:bidi="ar-EG"/>
+        </w:rPr>
         <w:t>4</w:t>
       </w:r>
       <w:r>
@@ -3644,68 +3427,33 @@
           <w:szCs w:val="32"/>
           <w:lang w:bidi="ar-EG"/>
         </w:rPr>
-        <w:t>.Action</w:t>
-      </w:r>
-      <w:proofErr w:type="gramEnd"/>
-      <w:r>
-        <w:rPr>
-          <w:rFonts w:cs="Arial"/>
-          <w:b/>
-          <w:bCs/>
-          <w:sz w:val="32"/>
-          <w:szCs w:val="32"/>
-          <w:lang w:bidi="ar-EG"/>
-        </w:rPr>
-        <w:t xml:space="preserve"> Convert to </w:t>
-      </w:r>
-      <w:proofErr w:type="spellStart"/>
-      <w:r>
-        <w:rPr>
-          <w:rFonts w:cs="Arial"/>
-          <w:b/>
-          <w:bCs/>
-          <w:sz w:val="32"/>
-          <w:szCs w:val="32"/>
-          <w:lang w:bidi="ar-EG"/>
-        </w:rPr>
-        <w:t>json</w:t>
-      </w:r>
-      <w:proofErr w:type="spellEnd"/>
-      <w:r>
-        <w:rPr>
-          <w:rFonts w:cs="Arial"/>
-          <w:b/>
-          <w:bCs/>
-          <w:sz w:val="32"/>
-          <w:szCs w:val="32"/>
-          <w:lang w:bidi="ar-EG"/>
-        </w:rPr>
-        <w:t>:</w:t>
-      </w:r>
-    </w:p>
-    <w:p>
-      <w:pPr>
-        <w:rPr>
-          <w:rFonts w:cs="Arial"/>
-          <w:b/>
-          <w:bCs/>
-          <w:sz w:val="48"/>
-          <w:szCs w:val="48"/>
-          <w:lang w:bidi="ar-EG"/>
-        </w:rPr>
-      </w:pPr>
-      <w:r>
-        <w:rPr>
-          <w:rFonts w:cs="Arial"/>
-          <w:b/>
-          <w:bCs/>
-          <w:sz w:val="48"/>
-          <w:szCs w:val="48"/>
-          <w:lang w:bidi="ar-EG"/>
-        </w:rPr>
+        <w:t>.Action Convert to json:</w:t>
+      </w:r>
+    </w:p>
+    <w:p>
+      <w:pPr>
+        <w:rPr>
+          <w:rFonts w:cs="Arial"/>
+          <w:b/>
+          <w:bCs/>
+          <w:sz w:val="48"/>
+          <w:szCs w:val="48"/>
+          <w:lang w:bidi="ar-EG"/>
+        </w:rPr>
+      </w:pPr>
+      <w:r>
+        <w:rPr>
+          <w:rFonts w:cs="Arial"/>
+          <w:b/>
+          <w:bCs/>
+          <w:sz w:val="48"/>
+          <w:szCs w:val="48"/>
+          <w:lang w:bidi="ar-EG"/>
+        </w:rPr>
+        <w:lastRenderedPageBreak/>
         <w:pict>
           <v:shape id="_x0000_i1028" type="#_x0000_t75" style="width:294pt;height:268.5pt">
-            <v:imagedata r:id="rId28" o:title="4"/>
+            <v:imagedata r:id="rId33" o:title="4"/>
           </v:shape>
         </w:pict>
       </w:r>
@@ -3726,72 +3474,20 @@
           <w:szCs w:val="24"/>
           <w:lang w:bidi="ar-EG"/>
         </w:rPr>
-        <w:t>First in this function we check if the xml file is consistent or not using check function (</w:t>
-      </w:r>
-      <w:proofErr w:type="spellStart"/>
-      <w:proofErr w:type="gramStart"/>
-      <w:r>
-        <w:rPr>
-          <w:rFonts w:cs="Arial"/>
-          <w:sz w:val="24"/>
-          <w:szCs w:val="24"/>
-          <w:lang w:bidi="ar-EG"/>
-        </w:rPr>
-        <w:t>toPlainText</w:t>
-      </w:r>
-      <w:proofErr w:type="spellEnd"/>
-      <w:r>
-        <w:rPr>
-          <w:rFonts w:cs="Arial"/>
-          <w:sz w:val="24"/>
-          <w:szCs w:val="24"/>
-          <w:lang w:bidi="ar-EG"/>
-        </w:rPr>
-        <w:t>(</w:t>
-      </w:r>
-      <w:proofErr w:type="gramEnd"/>
-      <w:r>
-        <w:rPr>
-          <w:rFonts w:cs="Arial"/>
-          <w:sz w:val="24"/>
-          <w:szCs w:val="24"/>
-          <w:lang w:bidi="ar-EG"/>
-        </w:rPr>
-        <w:t xml:space="preserve">) returns the text in the text area as a string) then build the graph with the text then convert this text to </w:t>
-      </w:r>
-      <w:proofErr w:type="spellStart"/>
-      <w:r>
-        <w:rPr>
-          <w:rFonts w:cs="Arial"/>
-          <w:sz w:val="24"/>
-          <w:szCs w:val="24"/>
-          <w:lang w:bidi="ar-EG"/>
-        </w:rPr>
-        <w:t>json</w:t>
-      </w:r>
-      <w:proofErr w:type="spellEnd"/>
-      <w:r>
-        <w:rPr>
-          <w:rFonts w:cs="Arial"/>
-          <w:sz w:val="24"/>
-          <w:szCs w:val="24"/>
-          <w:lang w:bidi="ar-EG"/>
-        </w:rPr>
-        <w:t xml:space="preserve"> then writing the output in the text area and if the xml file is not consistent a warning will be opened that the file is not consistent.</w:t>
-      </w:r>
-    </w:p>
-    <w:p>
-      <w:pPr>
-        <w:rPr>
-          <w:rFonts w:cs="Arial"/>
-          <w:b/>
-          <w:bCs/>
-          <w:sz w:val="32"/>
-          <w:szCs w:val="32"/>
-          <w:lang w:bidi="ar-EG"/>
-        </w:rPr>
-      </w:pPr>
-      <w:proofErr w:type="gramStart"/>
+        <w:t>First in this function we check if the xml file is consistent or not using check function (toPlainText() returns the text in the text area as a string) then build the graph with the text then convert this text to json then writing the output in the text area and if the xml file is not consistent a warning will be opened that the file is not consistent.</w:t>
+      </w:r>
+    </w:p>
+    <w:p>
+      <w:pPr>
+        <w:rPr>
+          <w:rFonts w:cs="Arial"/>
+          <w:b/>
+          <w:bCs/>
+          <w:sz w:val="32"/>
+          <w:szCs w:val="32"/>
+          <w:lang w:bidi="ar-EG"/>
+        </w:rPr>
+      </w:pPr>
       <w:r>
         <w:rPr>
           <w:rFonts w:cs="Arial"/>
@@ -3812,19 +3508,7 @@
           <w:szCs w:val="32"/>
           <w:lang w:bidi="ar-EG"/>
         </w:rPr>
-        <w:t>.Action</w:t>
-      </w:r>
-      <w:proofErr w:type="gramEnd"/>
-      <w:r>
-        <w:rPr>
-          <w:rFonts w:cs="Arial"/>
-          <w:b/>
-          <w:bCs/>
-          <w:sz w:val="32"/>
-          <w:szCs w:val="32"/>
-          <w:lang w:bidi="ar-EG"/>
-        </w:rPr>
-        <w:t xml:space="preserve"> Copy,</w:t>
+        <w:t>.Action Copy,</w:t>
       </w:r>
       <w:r>
         <w:rPr>
@@ -3870,8 +3554,8 @@
           <w:lang w:bidi="ar-EG"/>
         </w:rPr>
         <w:pict>
-          <v:shape id="_x0000_i1029" type="#_x0000_t75" style="width:269.25pt;height:3in">
-            <v:imagedata r:id="rId29" o:title="5"/>
+          <v:shape id="_x0000_i1029" type="#_x0000_t75" style="width:269pt;height:3in">
+            <v:imagedata r:id="rId34" o:title="5"/>
           </v:shape>
         </w:pict>
       </w:r>
@@ -3885,46 +3569,35 @@
           <w:lang w:bidi="ar-EG"/>
         </w:rPr>
       </w:pPr>
-      <w:proofErr w:type="gramStart"/>
-      <w:r>
-        <w:rPr>
-          <w:rFonts w:cs="Arial"/>
+      <w:r>
+        <w:rPr>
+          <w:rFonts w:cs="Arial"/>
+          <w:sz w:val="24"/>
+          <w:szCs w:val="24"/>
+          <w:lang w:bidi="ar-EG"/>
+        </w:rPr>
+        <w:t>in these actions we use the built in functions (copy, paste, undo, redo)</w:t>
+      </w:r>
+    </w:p>
+    <w:p>
+      <w:pPr>
+        <w:rPr>
+          <w:rFonts w:cs="Arial"/>
+          <w:sz w:val="24"/>
+          <w:szCs w:val="24"/>
+          <w:lang w:bidi="ar-EG"/>
+        </w:rPr>
+      </w:pPr>
+      <w:r>
+        <w:rPr>
+          <w:rFonts w:cs="Arial"/>
+          <w:b/>
+          <w:bCs/>
           <w:sz w:val="24"/>
           <w:szCs w:val="24"/>
           <w:lang w:bidi="ar-EG"/>
         </w:rPr>
         <w:lastRenderedPageBreak/>
-        <w:t>in</w:t>
-      </w:r>
-      <w:proofErr w:type="gramEnd"/>
-      <w:r>
-        <w:rPr>
-          <w:rFonts w:cs="Arial"/>
-          <w:sz w:val="24"/>
-          <w:szCs w:val="24"/>
-          <w:lang w:bidi="ar-EG"/>
-        </w:rPr>
-        <w:t xml:space="preserve"> these actions we use the built in functions (copy, paste, undo, redo)</w:t>
-      </w:r>
-    </w:p>
-    <w:p>
-      <w:pPr>
-        <w:rPr>
-          <w:rFonts w:cs="Arial"/>
-          <w:sz w:val="24"/>
-          <w:szCs w:val="24"/>
-          <w:lang w:bidi="ar-EG"/>
-        </w:rPr>
-      </w:pPr>
-      <w:r>
-        <w:rPr>
-          <w:rFonts w:cs="Arial"/>
-          <w:b/>
-          <w:bCs/>
-          <w:sz w:val="24"/>
-          <w:szCs w:val="24"/>
-          <w:lang w:bidi="ar-EG"/>
-        </w:rPr>
         <w:t>Note:</w:t>
       </w:r>
       <w:r>
@@ -3959,7 +3632,6 @@
           <w:lang w:bidi="ar-EG"/>
         </w:rPr>
       </w:pPr>
-      <w:proofErr w:type="gramStart"/>
       <w:r>
         <w:rPr>
           <w:rFonts w:cs="Arial"/>
@@ -3980,19 +3652,7 @@
           <w:szCs w:val="32"/>
           <w:lang w:bidi="ar-EG"/>
         </w:rPr>
-        <w:t>.Action</w:t>
-      </w:r>
-      <w:proofErr w:type="gramEnd"/>
-      <w:r>
-        <w:rPr>
-          <w:rFonts w:cs="Arial"/>
-          <w:b/>
-          <w:bCs/>
-          <w:sz w:val="32"/>
-          <w:szCs w:val="32"/>
-          <w:lang w:bidi="ar-EG"/>
-        </w:rPr>
-        <w:t xml:space="preserve"> Check Consistency:</w:t>
+        <w:t>.Action Check Consistency:</w:t>
       </w:r>
     </w:p>
     <w:p>
@@ -4016,8 +3676,8 @@
           <w:lang w:bidi="ar-EG"/>
         </w:rPr>
         <w:pict>
-          <v:shape id="_x0000_i1030" type="#_x0000_t75" style="width:368.25pt;height:438.75pt">
-            <v:imagedata r:id="rId30" o:title="6"/>
+          <v:shape id="_x0000_i1030" type="#_x0000_t75" style="width:368.5pt;height:438.5pt">
+            <v:imagedata r:id="rId35" o:title="6"/>
           </v:shape>
         </w:pict>
       </w:r>
@@ -4065,61 +3725,20 @@
           <w:szCs w:val="24"/>
           <w:lang w:bidi="ar-EG"/>
         </w:rPr>
-        <w:t>text after the error with black. (</w:t>
-      </w:r>
-      <w:proofErr w:type="gramStart"/>
-      <w:r>
-        <w:rPr>
-          <w:rFonts w:cs="Arial"/>
-          <w:sz w:val="24"/>
-          <w:szCs w:val="24"/>
-          <w:lang w:bidi="ar-EG"/>
-        </w:rPr>
-        <w:t>we</w:t>
-      </w:r>
-      <w:proofErr w:type="gramEnd"/>
-      <w:r>
-        <w:rPr>
-          <w:rFonts w:cs="Arial"/>
-          <w:sz w:val="24"/>
-          <w:szCs w:val="24"/>
-          <w:lang w:bidi="ar-EG"/>
-        </w:rPr>
-        <w:t xml:space="preserve"> set the color using the function (</w:t>
-      </w:r>
-      <w:proofErr w:type="spellStart"/>
-      <w:r>
-        <w:rPr>
-          <w:rFonts w:cs="Arial"/>
-          <w:sz w:val="24"/>
-          <w:szCs w:val="24"/>
-          <w:lang w:bidi="ar-EG"/>
-        </w:rPr>
-        <w:t>setTextColor</w:t>
-      </w:r>
-      <w:proofErr w:type="spellEnd"/>
-      <w:r>
-        <w:rPr>
-          <w:rFonts w:cs="Arial"/>
-          <w:sz w:val="24"/>
-          <w:szCs w:val="24"/>
-          <w:lang w:bidi="ar-EG"/>
-        </w:rPr>
-        <w:t>) then append the wanted text to be colored to the text area)</w:t>
-      </w:r>
-    </w:p>
-    <w:p>
-      <w:pPr>
-        <w:rPr>
-          <w:rFonts w:cs="Arial"/>
-          <w:b/>
-          <w:bCs/>
-          <w:sz w:val="32"/>
-          <w:szCs w:val="32"/>
-          <w:lang w:bidi="ar-EG"/>
-        </w:rPr>
-      </w:pPr>
-      <w:proofErr w:type="gramStart"/>
+        <w:t>text after the error with black. (we set the color using the function (setTextColor) then append the wanted text to be colored to the text area)</w:t>
+      </w:r>
+    </w:p>
+    <w:p>
+      <w:pPr>
+        <w:rPr>
+          <w:rFonts w:cs="Arial"/>
+          <w:b/>
+          <w:bCs/>
+          <w:sz w:val="32"/>
+          <w:szCs w:val="32"/>
+          <w:lang w:bidi="ar-EG"/>
+        </w:rPr>
+      </w:pPr>
       <w:r>
         <w:rPr>
           <w:rFonts w:cs="Arial"/>
@@ -4140,19 +3759,7 @@
           <w:szCs w:val="32"/>
           <w:lang w:bidi="ar-EG"/>
         </w:rPr>
-        <w:t>.Action</w:t>
-      </w:r>
-      <w:proofErr w:type="gramEnd"/>
-      <w:r>
-        <w:rPr>
-          <w:rFonts w:cs="Arial"/>
-          <w:b/>
-          <w:bCs/>
-          <w:sz w:val="32"/>
-          <w:szCs w:val="32"/>
-          <w:lang w:bidi="ar-EG"/>
-        </w:rPr>
-        <w:t xml:space="preserve"> Solve Errors:</w:t>
+        <w:t>.Action Solve Errors:</w:t>
       </w:r>
     </w:p>
     <w:p>
@@ -4178,7 +3785,7 @@
         <w:lastRenderedPageBreak/>
         <w:pict>
           <v:shape id="_x0000_i1031" type="#_x0000_t75" style="width:423pt;height:184.5pt">
-            <v:imagedata r:id="rId31" o:title="7"/>
+            <v:imagedata r:id="rId36" o:title="7"/>
           </v:shape>
         </w:pict>
       </w:r>
@@ -4194,7 +3801,6 @@
           <w:lang w:bidi="ar-EG"/>
         </w:rPr>
       </w:pPr>
-      <w:proofErr w:type="gramStart"/>
       <w:r>
         <w:rPr>
           <w:rFonts w:cs="Arial"/>
@@ -4215,19 +3821,7 @@
           <w:szCs w:val="32"/>
           <w:lang w:bidi="ar-EG"/>
         </w:rPr>
-        <w:t>.Action</w:t>
-      </w:r>
-      <w:proofErr w:type="gramEnd"/>
-      <w:r>
-        <w:rPr>
-          <w:rFonts w:cs="Arial"/>
-          <w:b/>
-          <w:bCs/>
-          <w:sz w:val="32"/>
-          <w:szCs w:val="32"/>
-          <w:lang w:bidi="ar-EG"/>
-        </w:rPr>
-        <w:t xml:space="preserve"> Compress XML File:</w:t>
+        <w:t>.Action Compress XML File:</w:t>
       </w:r>
     </w:p>
     <w:p>
@@ -4252,7 +3846,7 @@
         </w:rPr>
         <w:pict>
           <v:shape id="_x0000_i1032" type="#_x0000_t75" style="width:400.5pt;height:250.5pt">
-            <v:imagedata r:id="rId32" o:title="8"/>
+            <v:imagedata r:id="rId37" o:title="8"/>
           </v:shape>
         </w:pict>
       </w:r>
@@ -4273,52 +3867,19 @@
           <w:szCs w:val="24"/>
           <w:lang w:bidi="ar-EG"/>
         </w:rPr>
-        <w:t xml:space="preserve">Here we take the text from the text </w:t>
-      </w:r>
-      <w:proofErr w:type="gramStart"/>
-      <w:r>
-        <w:rPr>
-          <w:rFonts w:cs="Arial"/>
-          <w:sz w:val="24"/>
-          <w:szCs w:val="24"/>
-          <w:lang w:bidi="ar-EG"/>
-        </w:rPr>
-        <w:t>area ,</w:t>
-      </w:r>
-      <w:proofErr w:type="gramEnd"/>
-      <w:r>
-        <w:rPr>
-          <w:rFonts w:cs="Arial"/>
-          <w:sz w:val="24"/>
-          <w:szCs w:val="24"/>
-          <w:lang w:bidi="ar-EG"/>
-        </w:rPr>
-        <w:t xml:space="preserve"> passing it to the compress function and saving the compressed file as a </w:t>
-      </w:r>
-      <w:r>
-        <w:rPr>
-          <w:rFonts w:cs="Arial"/>
-          <w:b/>
-          <w:bCs/>
-          <w:sz w:val="24"/>
-          <w:szCs w:val="24"/>
-          <w:lang w:bidi="ar-EG"/>
-        </w:rPr>
-        <w:t>.</w:t>
-      </w:r>
-      <w:proofErr w:type="spellStart"/>
-      <w:r>
-        <w:rPr>
-          <w:rFonts w:cs="Arial"/>
-          <w:b/>
-          <w:bCs/>
-          <w:sz w:val="24"/>
-          <w:szCs w:val="24"/>
-          <w:lang w:bidi="ar-EG"/>
-        </w:rPr>
-        <w:t>zxml</w:t>
-      </w:r>
-      <w:proofErr w:type="spellEnd"/>
+        <w:t xml:space="preserve">Here we take the text from the text area , passing it to the compress function and saving the compressed file as a </w:t>
+      </w:r>
+      <w:r>
+        <w:rPr>
+          <w:rFonts w:cs="Arial"/>
+          <w:b/>
+          <w:bCs/>
+          <w:sz w:val="24"/>
+          <w:szCs w:val="24"/>
+          <w:lang w:bidi="ar-EG"/>
+        </w:rPr>
+        <w:t>.zxml</w:t>
+      </w:r>
       <w:r>
         <w:rPr>
           <w:rFonts w:cs="Arial"/>
@@ -4399,7 +3960,6 @@
           <w:lang w:bidi="ar-EG"/>
         </w:rPr>
       </w:pPr>
-      <w:proofErr w:type="gramStart"/>
       <w:r>
         <w:rPr>
           <w:rFonts w:cs="Arial"/>
@@ -4421,19 +3981,7 @@
           <w:szCs w:val="32"/>
           <w:lang w:bidi="ar-EG"/>
         </w:rPr>
-        <w:t>.Action</w:t>
-      </w:r>
-      <w:proofErr w:type="gramEnd"/>
-      <w:r>
-        <w:rPr>
-          <w:rFonts w:cs="Arial"/>
-          <w:b/>
-          <w:bCs/>
-          <w:sz w:val="32"/>
-          <w:szCs w:val="32"/>
-          <w:lang w:bidi="ar-EG"/>
-        </w:rPr>
-        <w:t xml:space="preserve"> Decompress File to XML:</w:t>
+        <w:t>.Action Decompress File to XML:</w:t>
       </w:r>
     </w:p>
     <w:p>
@@ -4458,7 +4006,7 @@
         </w:rPr>
         <w:pict>
           <v:shape id="_x0000_i1033" type="#_x0000_t75" style="width:468pt;height:211.5pt">
-            <v:imagedata r:id="rId33" o:title="9"/>
+            <v:imagedata r:id="rId38" o:title="9"/>
           </v:shape>
         </w:pict>
       </w:r>
@@ -4479,47 +4027,7 @@
           <w:szCs w:val="24"/>
           <w:lang w:bidi="ar-EG"/>
         </w:rPr>
-        <w:t>In this function first the user can open a .</w:t>
-      </w:r>
-      <w:proofErr w:type="spellStart"/>
-      <w:r>
-        <w:rPr>
-          <w:rFonts w:cs="Arial"/>
-          <w:sz w:val="24"/>
-          <w:szCs w:val="24"/>
-          <w:lang w:bidi="ar-EG"/>
-        </w:rPr>
-        <w:t>zxml</w:t>
-      </w:r>
-      <w:proofErr w:type="spellEnd"/>
-      <w:r>
-        <w:rPr>
-          <w:rFonts w:cs="Arial"/>
-          <w:sz w:val="24"/>
-          <w:szCs w:val="24"/>
-          <w:lang w:bidi="ar-EG"/>
-        </w:rPr>
-        <w:t xml:space="preserve"> file to be decompressed and if the file is not opened a warning is displayed to the user that it’s not opened then parsing the data that is in the file into characters and pushing it into </w:t>
-      </w:r>
-      <w:proofErr w:type="spellStart"/>
-      <w:r>
-        <w:rPr>
-          <w:rFonts w:cs="Arial"/>
-          <w:sz w:val="24"/>
-          <w:szCs w:val="24"/>
-          <w:lang w:bidi="ar-EG"/>
-        </w:rPr>
-        <w:t>QByteArray</w:t>
-      </w:r>
-      <w:proofErr w:type="spellEnd"/>
-      <w:r>
-        <w:rPr>
-          <w:rFonts w:cs="Arial"/>
-          <w:sz w:val="24"/>
-          <w:szCs w:val="24"/>
-          <w:lang w:bidi="ar-EG"/>
-        </w:rPr>
-        <w:t xml:space="preserve"> then decompressing this array and displaying  the text in the text area.</w:t>
+        <w:t>In this function first the user can open a .zxml file to be decompressed and if the file is not opened a warning is displayed to the user that it’s not opened then parsing the data that is in the file into characters and pushing it into QByteArray then decompressing this array and displaying  the text in the text area.</w:t>
       </w:r>
     </w:p>
     <w:p>
@@ -4544,29 +4052,16 @@
         </w:rPr>
         <w:t>10</w:t>
       </w:r>
-      <w:proofErr w:type="gramStart"/>
-      <w:r>
-        <w:rPr>
-          <w:rFonts w:cs="Arial"/>
-          <w:b/>
-          <w:bCs/>
-          <w:sz w:val="32"/>
-          <w:szCs w:val="32"/>
-          <w:lang w:bidi="ar-EG"/>
-        </w:rPr>
-        <w:t>.Action</w:t>
-      </w:r>
-      <w:proofErr w:type="gramEnd"/>
-      <w:r>
-        <w:rPr>
-          <w:rFonts w:cs="Arial"/>
-          <w:b/>
-          <w:bCs/>
-          <w:sz w:val="32"/>
-          <w:szCs w:val="32"/>
-          <w:lang w:bidi="ar-EG"/>
-        </w:rPr>
-        <w:t xml:space="preserve"> Minify XML</w:t>
+      <w:r>
+        <w:rPr>
+          <w:rFonts w:cs="Arial"/>
+          <w:b/>
+          <w:bCs/>
+          <w:sz w:val="32"/>
+          <w:szCs w:val="32"/>
+          <w:lang w:bidi="ar-EG"/>
+        </w:rPr>
+        <w:t>.Action Minify XML</w:t>
       </w:r>
       <w:r>
         <w:rPr>
@@ -4629,7 +4124,7 @@
                     </pic:cNvPicPr>
                   </pic:nvPicPr>
                   <pic:blipFill>
-                    <a:blip r:embed="rId34">
+                    <a:blip r:embed="rId39">
                       <a:extLst>
                         <a:ext uri="{28A0092B-C50C-407E-A947-70E740481C1C}">
                           <a14:useLocalDpi xmlns:a14="http://schemas.microsoft.com/office/drawing/2010/main" val="0"/>
@@ -4677,64 +4172,32 @@
           <w:szCs w:val="24"/>
           <w:lang w:bidi="ar-EG"/>
         </w:rPr>
-        <w:t>First in this function we check if the xml file is consistent or not using check function (</w:t>
-      </w:r>
-      <w:proofErr w:type="spellStart"/>
-      <w:proofErr w:type="gramStart"/>
-      <w:r>
-        <w:rPr>
-          <w:rFonts w:cs="Arial"/>
-          <w:sz w:val="24"/>
-          <w:szCs w:val="24"/>
-          <w:lang w:bidi="ar-EG"/>
-        </w:rPr>
-        <w:t>toPlainText</w:t>
-      </w:r>
-      <w:proofErr w:type="spellEnd"/>
-      <w:r>
-        <w:rPr>
-          <w:rFonts w:cs="Arial"/>
-          <w:sz w:val="24"/>
-          <w:szCs w:val="24"/>
-          <w:lang w:bidi="ar-EG"/>
-        </w:rPr>
-        <w:t>(</w:t>
-      </w:r>
-      <w:proofErr w:type="gramEnd"/>
-      <w:r>
-        <w:rPr>
-          <w:rFonts w:cs="Arial"/>
-          <w:sz w:val="24"/>
-          <w:szCs w:val="24"/>
-          <w:lang w:bidi="ar-EG"/>
-        </w:rPr>
-        <w:t>) returns the text in the text area as a string) then build the graph with the text then minify this text then writing the output in the text area and if the xml file is not consistent a warning will be opened that the file is not consistent.</w:t>
-      </w:r>
-    </w:p>
-    <w:p>
-      <w:pPr>
-        <w:rPr>
-          <w:rFonts w:cs="Arial"/>
-          <w:b/>
-          <w:bCs/>
-          <w:sz w:val="48"/>
-          <w:szCs w:val="48"/>
-          <w:lang w:bidi="ar-EG"/>
-        </w:rPr>
-      </w:pPr>
-    </w:p>
-    <w:p>
-      <w:pPr>
-        <w:rPr>
-          <w:rFonts w:cs="Arial"/>
-          <w:b/>
-          <w:bCs/>
-          <w:sz w:val="48"/>
-          <w:szCs w:val="48"/>
-          <w:lang w:bidi="ar-EG"/>
-        </w:rPr>
-      </w:pPr>
-      <w:proofErr w:type="gramStart"/>
+        <w:t>First in this function we check if the xml file is consistent or not using check function (toPlainText() returns the text in the text area as a string) then build the graph with the text then minify this text then writing the output in the text area and if the xml file is not consistent a warning will be opened that the file is not consistent.</w:t>
+      </w:r>
+    </w:p>
+    <w:p>
+      <w:pPr>
+        <w:rPr>
+          <w:rFonts w:cs="Arial"/>
+          <w:b/>
+          <w:bCs/>
+          <w:sz w:val="48"/>
+          <w:szCs w:val="48"/>
+          <w:lang w:bidi="ar-EG"/>
+        </w:rPr>
+      </w:pPr>
+    </w:p>
+    <w:p>
+      <w:pPr>
+        <w:rPr>
+          <w:rFonts w:cs="Arial"/>
+          <w:b/>
+          <w:bCs/>
+          <w:sz w:val="48"/>
+          <w:szCs w:val="48"/>
+          <w:lang w:bidi="ar-EG"/>
+        </w:rPr>
+      </w:pPr>
       <w:r>
         <w:rPr>
           <w:rFonts w:cs="Arial"/>
@@ -4745,19 +4208,7 @@
           <w:lang w:bidi="ar-EG"/>
         </w:rPr>
         <w:lastRenderedPageBreak/>
-        <w:t>3.Complexity</w:t>
-      </w:r>
-      <w:proofErr w:type="gramEnd"/>
-      <w:r>
-        <w:rPr>
-          <w:rFonts w:cs="Arial"/>
-          <w:b/>
-          <w:bCs/>
-          <w:sz w:val="48"/>
-          <w:szCs w:val="48"/>
-          <w:lang w:bidi="ar-EG"/>
-        </w:rPr>
-        <w:t xml:space="preserve"> of operations:</w:t>
+        <w:t>3.Complexity of operations:</w:t>
       </w:r>
     </w:p>
     <w:p>
@@ -4782,7 +4233,7 @@
 </file>
 
 <file path=word/endnotes.xml><?xml version="1.0" encoding="utf-8"?>
-<w:endnotes xmlns:wpc="http://schemas.microsoft.com/office/word/2010/wordprocessingCanvas" xmlns:mc="http://schemas.openxmlformats.org/markup-compatibility/2006" xmlns:o="urn:schemas-microsoft-com:office:office" xmlns:r="http://schemas.openxmlformats.org/officeDocument/2006/relationships" xmlns:m="http://schemas.openxmlformats.org/officeDocument/2006/math" xmlns:v="urn:schemas-microsoft-com:vml" xmlns:wp14="http://schemas.microsoft.com/office/word/2010/wordprocessingDrawing" xmlns:wp="http://schemas.openxmlformats.org/drawingml/2006/wordprocessingDrawing" xmlns:w10="urn:schemas-microsoft-com:office:word" xmlns:w="http://schemas.openxmlformats.org/wordprocessingml/2006/main" xmlns:w14="http://schemas.microsoft.com/office/word/2010/wordml" xmlns:wpg="http://schemas.microsoft.com/office/word/2010/wordprocessingGroup" xmlns:wpi="http://schemas.microsoft.com/office/word/2010/wordprocessingInk" xmlns:wne="http://schemas.microsoft.com/office/word/2006/wordml" xmlns:wps="http://schemas.microsoft.com/office/word/2010/wordprocessingShape" mc:Ignorable="w14 wp14">
+<w:endnotes xmlns:wpc="http://schemas.microsoft.com/office/word/2010/wordprocessingCanvas" xmlns:cx="http://schemas.microsoft.com/office/drawing/2014/chartex" xmlns:mc="http://schemas.openxmlformats.org/markup-compatibility/2006" xmlns:o="urn:schemas-microsoft-com:office:office" xmlns:r="http://schemas.openxmlformats.org/officeDocument/2006/relationships" xmlns:m="http://schemas.openxmlformats.org/officeDocument/2006/math" xmlns:v="urn:schemas-microsoft-com:vml" xmlns:wp14="http://schemas.microsoft.com/office/word/2010/wordprocessingDrawing" xmlns:wp="http://schemas.openxmlformats.org/drawingml/2006/wordprocessingDrawing" xmlns:w10="urn:schemas-microsoft-com:office:word" xmlns:w="http://schemas.openxmlformats.org/wordprocessingml/2006/main" xmlns:w14="http://schemas.microsoft.com/office/word/2010/wordml" xmlns:w15="http://schemas.microsoft.com/office/word/2012/wordml" xmlns:w16se="http://schemas.microsoft.com/office/word/2015/wordml/symex" xmlns:wpg="http://schemas.microsoft.com/office/word/2010/wordprocessingGroup" xmlns:wpi="http://schemas.microsoft.com/office/word/2010/wordprocessingInk" xmlns:wne="http://schemas.microsoft.com/office/word/2006/wordml" xmlns:wps="http://schemas.microsoft.com/office/word/2010/wordprocessingShape" mc:Ignorable="w14 w15 w16se wp14">
   <w:endnote w:type="separator" w:id="-1">
     <w:p>
       <w:pPr>
@@ -4826,7 +4277,7 @@
 </file>
 
 <file path=word/footnotes.xml><?xml version="1.0" encoding="utf-8"?>
-<w:footnotes xmlns:wpc="http://schemas.microsoft.com/office/word/2010/wordprocessingCanvas" xmlns:mc="http://schemas.openxmlformats.org/markup-compatibility/2006" xmlns:o="urn:schemas-microsoft-com:office:office" xmlns:r="http://schemas.openxmlformats.org/officeDocument/2006/relationships" xmlns:m="http://schemas.openxmlformats.org/officeDocument/2006/math" xmlns:v="urn:schemas-microsoft-com:vml" xmlns:wp14="http://schemas.microsoft.com/office/word/2010/wordprocessingDrawing" xmlns:wp="http://schemas.openxmlformats.org/drawingml/2006/wordprocessingDrawing" xmlns:w10="urn:schemas-microsoft-com:office:word" xmlns:w="http://schemas.openxmlformats.org/wordprocessingml/2006/main" xmlns:w14="http://schemas.microsoft.com/office/word/2010/wordml" xmlns:wpg="http://schemas.microsoft.com/office/word/2010/wordprocessingGroup" xmlns:wpi="http://schemas.microsoft.com/office/word/2010/wordprocessingInk" xmlns:wne="http://schemas.microsoft.com/office/word/2006/wordml" xmlns:wps="http://schemas.microsoft.com/office/word/2010/wordprocessingShape" mc:Ignorable="w14 wp14">
+<w:footnotes xmlns:wpc="http://schemas.microsoft.com/office/word/2010/wordprocessingCanvas" xmlns:cx="http://schemas.microsoft.com/office/drawing/2014/chartex" xmlns:mc="http://schemas.openxmlformats.org/markup-compatibility/2006" xmlns:o="urn:schemas-microsoft-com:office:office" xmlns:r="http://schemas.openxmlformats.org/officeDocument/2006/relationships" xmlns:m="http://schemas.openxmlformats.org/officeDocument/2006/math" xmlns:v="urn:schemas-microsoft-com:vml" xmlns:wp14="http://schemas.microsoft.com/office/word/2010/wordprocessingDrawing" xmlns:wp="http://schemas.openxmlformats.org/drawingml/2006/wordprocessingDrawing" xmlns:w10="urn:schemas-microsoft-com:office:word" xmlns:w="http://schemas.openxmlformats.org/wordprocessingml/2006/main" xmlns:w14="http://schemas.microsoft.com/office/word/2010/wordml" xmlns:w15="http://schemas.microsoft.com/office/word/2012/wordml" xmlns:w16se="http://schemas.microsoft.com/office/word/2015/wordml/symex" xmlns:wpg="http://schemas.microsoft.com/office/word/2010/wordprocessingGroup" xmlns:wpi="http://schemas.microsoft.com/office/word/2010/wordprocessingInk" xmlns:wne="http://schemas.microsoft.com/office/word/2006/wordml" xmlns:wps="http://schemas.microsoft.com/office/word/2010/wordprocessingShape" mc:Ignorable="w14 w15 w16se wp14">
   <w:footnote w:type="separator" w:id="-1">
     <w:p>
       <w:pPr>
@@ -4851,8 +4302,8 @@
 </file>
 
 <file path=word/numbering.xml><?xml version="1.0" encoding="utf-8"?>
-<w:numbering xmlns:wpc="http://schemas.microsoft.com/office/word/2010/wordprocessingCanvas" xmlns:mc="http://schemas.openxmlformats.org/markup-compatibility/2006" xmlns:o="urn:schemas-microsoft-com:office:office" xmlns:r="http://schemas.openxmlformats.org/officeDocument/2006/relationships" xmlns:m="http://schemas.openxmlformats.org/officeDocument/2006/math" xmlns:v="urn:schemas-microsoft-com:vml" xmlns:wp14="http://schemas.microsoft.com/office/word/2010/wordprocessingDrawing" xmlns:wp="http://schemas.openxmlformats.org/drawingml/2006/wordprocessingDrawing" xmlns:w10="urn:schemas-microsoft-com:office:word" xmlns:w="http://schemas.openxmlformats.org/wordprocessingml/2006/main" xmlns:w14="http://schemas.microsoft.com/office/word/2010/wordml" xmlns:wpg="http://schemas.microsoft.com/office/word/2010/wordprocessingGroup" xmlns:wpi="http://schemas.microsoft.com/office/word/2010/wordprocessingInk" xmlns:wne="http://schemas.microsoft.com/office/word/2006/wordml" xmlns:wps="http://schemas.microsoft.com/office/word/2010/wordprocessingShape" mc:Ignorable="w14 wp14">
-  <w:abstractNum w:abstractNumId="0">
+<w:numbering xmlns:wpc="http://schemas.microsoft.com/office/word/2010/wordprocessingCanvas" xmlns:cx="http://schemas.microsoft.com/office/drawing/2014/chartex" xmlns:mc="http://schemas.openxmlformats.org/markup-compatibility/2006" xmlns:o="urn:schemas-microsoft-com:office:office" xmlns:r="http://schemas.openxmlformats.org/officeDocument/2006/relationships" xmlns:m="http://schemas.openxmlformats.org/officeDocument/2006/math" xmlns:v="urn:schemas-microsoft-com:vml" xmlns:wp14="http://schemas.microsoft.com/office/word/2010/wordprocessingDrawing" xmlns:wp="http://schemas.openxmlformats.org/drawingml/2006/wordprocessingDrawing" xmlns:w10="urn:schemas-microsoft-com:office:word" xmlns:w="http://schemas.openxmlformats.org/wordprocessingml/2006/main" xmlns:w14="http://schemas.microsoft.com/office/word/2010/wordml" xmlns:w15="http://schemas.microsoft.com/office/word/2012/wordml" xmlns:w16se="http://schemas.microsoft.com/office/word/2015/wordml/symex" xmlns:wpg="http://schemas.microsoft.com/office/word/2010/wordprocessingGroup" xmlns:wpi="http://schemas.microsoft.com/office/word/2010/wordprocessingInk" xmlns:wne="http://schemas.microsoft.com/office/word/2006/wordml" xmlns:wps="http://schemas.microsoft.com/office/word/2010/wordprocessingShape" mc:Ignorable="w14 w15 w16se wp14">
+  <w:abstractNum w:abstractNumId="0" w15:restartNumberingAfterBreak="0">
     <w:nsid w:val="41912839"/>
     <w:multiLevelType w:val="hybridMultilevel"/>
     <w:tmpl w:val="DB5E5F36"/>
@@ -4948,7 +4399,7 @@
 </file>
 
 <file path=word/styles.xml><?xml version="1.0" encoding="utf-8"?>
-<w:styles xmlns:mc="http://schemas.openxmlformats.org/markup-compatibility/2006" xmlns:r="http://schemas.openxmlformats.org/officeDocument/2006/relationships" xmlns:w="http://schemas.openxmlformats.org/wordprocessingml/2006/main" xmlns:w14="http://schemas.microsoft.com/office/word/2010/wordml" mc:Ignorable="w14">
+<w:styles xmlns:mc="http://schemas.openxmlformats.org/markup-compatibility/2006" xmlns:r="http://schemas.openxmlformats.org/officeDocument/2006/relationships" xmlns:w="http://schemas.openxmlformats.org/wordprocessingml/2006/main" xmlns:w14="http://schemas.microsoft.com/office/word/2010/wordml" xmlns:w15="http://schemas.microsoft.com/office/word/2012/wordml" xmlns:w16se="http://schemas.microsoft.com/office/word/2015/wordml/symex" mc:Ignorable="w14 w15 w16se">
   <w:docDefaults>
     <w:rPrDefault>
       <w:rPr>
@@ -4964,464 +4415,383 @@
       </w:pPr>
     </w:pPrDefault>
   </w:docDefaults>
-  <w:latentStyles w:defLockedState="0" w:defUIPriority="99" w:defSemiHidden="1" w:defUnhideWhenUsed="1" w:defQFormat="0" w:count="267">
-    <w:lsdException w:name="Normal" w:semiHidden="0" w:uiPriority="0" w:unhideWhenUsed="0" w:qFormat="1"/>
-    <w:lsdException w:name="heading 1" w:semiHidden="0" w:uiPriority="9" w:unhideWhenUsed="0" w:qFormat="1"/>
-    <w:lsdException w:name="heading 2" w:uiPriority="9" w:qFormat="1"/>
-    <w:lsdException w:name="heading 3" w:uiPriority="9" w:qFormat="1"/>
-    <w:lsdException w:name="heading 4" w:uiPriority="9" w:qFormat="1"/>
-    <w:lsdException w:name="heading 5" w:uiPriority="9" w:qFormat="1"/>
-    <w:lsdException w:name="heading 6" w:uiPriority="9" w:qFormat="1"/>
-    <w:lsdException w:name="heading 7" w:uiPriority="9" w:qFormat="1"/>
-    <w:lsdException w:name="heading 8" w:uiPriority="9" w:qFormat="1"/>
-    <w:lsdException w:name="heading 9" w:uiPriority="9" w:qFormat="1"/>
-    <w:lsdException w:name="toc 1" w:uiPriority="39"/>
-    <w:lsdException w:name="toc 2" w:uiPriority="39"/>
-    <w:lsdException w:name="toc 3" w:uiPriority="39"/>
-    <w:lsdException w:name="toc 4" w:uiPriority="39"/>
-    <w:lsdException w:name="toc 5" w:uiPriority="39"/>
-    <w:lsdException w:name="toc 6" w:uiPriority="39"/>
-    <w:lsdException w:name="toc 7" w:uiPriority="39"/>
-    <w:lsdException w:name="toc 8" w:uiPriority="39"/>
-    <w:lsdException w:name="toc 9" w:uiPriority="39"/>
-    <w:lsdException w:name="caption" w:uiPriority="35" w:qFormat="1"/>
-    <w:lsdException w:name="Title" w:semiHidden="0" w:uiPriority="10" w:unhideWhenUsed="0" w:qFormat="1"/>
-    <w:lsdException w:name="Default Paragraph Font" w:uiPriority="1"/>
-    <w:lsdException w:name="Subtitle" w:semiHidden="0" w:uiPriority="11" w:unhideWhenUsed="0" w:qFormat="1"/>
-    <w:lsdException w:name="Strong" w:semiHidden="0" w:uiPriority="22" w:unhideWhenUsed="0" w:qFormat="1"/>
-    <w:lsdException w:name="Emphasis" w:semiHidden="0" w:uiPriority="20" w:unhideWhenUsed="0" w:qFormat="1"/>
-    <w:lsdException w:name="Table Grid" w:semiHidden="0" w:uiPriority="39" w:unhideWhenUsed="0"/>
-    <w:lsdException w:name="Placeholder Text" w:unhideWhenUsed="0"/>
-    <w:lsdException w:name="No Spacing" w:semiHidden="0" w:uiPriority="1" w:unhideWhenUsed="0" w:qFormat="1"/>
-    <w:lsdException w:name="Light Shading" w:semiHidden="0" w:uiPriority="60" w:unhideWhenUsed="0"/>
-    <w:lsdException w:name="Light List" w:semiHidden="0" w:uiPriority="61" w:unhideWhenUsed="0"/>
-    <w:lsdException w:name="Light Grid" w:semiHidden="0" w:uiPriority="62" w:unhideWhenUsed="0"/>
-    <w:lsdException w:name="Medium Shading 1" w:semiHidden="0" w:uiPriority="63" w:unhideWhenUsed="0"/>
-    <w:lsdException w:name="Medium Shading 2" w:semiHidden="0" w:uiPriority="64" w:unhideWhenUsed="0"/>
-    <w:lsdException w:name="Medium List 1" w:semiHidden="0" w:uiPriority="65" w:unhideWhenUsed="0"/>
-    <w:lsdException w:name="Medium List 2" w:semiHidden="0" w:uiPriority="66" w:unhideWhenUsed="0"/>
-    <w:lsdException w:name="Medium Grid 1" w:semiHidden="0" w:uiPriority="67" w:unhideWhenUsed="0"/>
-    <w:lsdException w:name="Medium Grid 2" w:semiHidden="0" w:uiPriority="68" w:unhideWhenUsed="0"/>
-    <w:lsdException w:name="Medium Grid 3" w:semiHidden="0" w:uiPriority="69" w:unhideWhenUsed="0"/>
-    <w:lsdException w:name="Dark List" w:semiHidden="0" w:uiPriority="70" w:unhideWhenUsed="0"/>
-    <w:lsdException w:name="Colorful Shading" w:semiHidden="0" w:uiPriority="71" w:unhideWhenUsed="0"/>
-    <w:lsdException w:name="Colorful List" w:semiHidden="0" w:uiPriority="72" w:unhideWhenUsed="0"/>
-    <w:lsdException w:name="Colorful Grid" w:semiHidden="0" w:uiPriority="73" w:unhideWhenUsed="0"/>
-    <w:lsdException w:name="Light Shading Accent 1" w:semiHidden="0" w:uiPriority="60" w:unhideWhenUsed="0"/>
-    <w:lsdException w:name="Light List Accent 1" w:semiHidden="0" w:uiPriority="61" w:unhideWhenUsed="0"/>
-    <w:lsdException w:name="Light Grid Accent 1" w:semiHidden="0" w:uiPriority="62" w:unhideWhenUsed="0"/>
-    <w:lsdException w:name="Medium Shading 1 Accent 1" w:semiHidden="0" w:uiPriority="63" w:unhideWhenUsed="0"/>
-    <w:lsdException w:name="Medium Shading 2 Accent 1" w:semiHidden="0" w:uiPriority="64" w:unhideWhenUsed="0"/>
-    <w:lsdException w:name="Medium List 1 Accent 1" w:semiHidden="0" w:uiPriority="65" w:unhideWhenUsed="0"/>
-    <w:lsdException w:name="Revision" w:unhideWhenUsed="0"/>
-    <w:lsdException w:name="List Paragraph" w:semiHidden="0" w:uiPriority="34" w:unhideWhenUsed="0" w:qFormat="1"/>
-    <w:lsdException w:name="Quote" w:semiHidden="0" w:uiPriority="29" w:unhideWhenUsed="0" w:qFormat="1"/>
-    <w:lsdException w:name="Intense Quote" w:semiHidden="0" w:uiPriority="30" w:unhideWhenUsed="0" w:qFormat="1"/>
-    <w:lsdException w:name="Medium List 2 Accent 1" w:semiHidden="0" w:uiPriority="66" w:unhideWhenUsed="0"/>
-    <w:lsdException w:name="Medium Grid 1 Accent 1" w:semiHidden="0" w:uiPriority="67" w:unhideWhenUsed="0"/>
-    <w:lsdException w:name="Medium Grid 2 Accent 1" w:semiHidden="0" w:uiPriority="68" w:unhideWhenUsed="0"/>
-    <w:lsdException w:name="Medium Grid 3 Accent 1" w:semiHidden="0" w:uiPriority="69" w:unhideWhenUsed="0"/>
-    <w:lsdException w:name="Dark List Accent 1" w:semiHidden="0" w:uiPriority="70" w:unhideWhenUsed="0"/>
-    <w:lsdException w:name="Colorful Shading Accent 1" w:semiHidden="0" w:uiPriority="71" w:unhideWhenUsed="0"/>
-    <w:lsdException w:name="Colorful List Accent 1" w:semiHidden="0" w:uiPriority="72" w:unhideWhenUsed="0"/>
-    <w:lsdException w:name="Colorful Grid Accent 1" w:semiHidden="0" w:uiPriority="73" w:unhideWhenUsed="0"/>
-    <w:lsdException w:name="Light Shading Accent 2" w:semiHidden="0" w:uiPriority="60" w:unhideWhenUsed="0"/>
-    <w:lsdException w:name="Light List Accent 2" w:semiHidden="0" w:uiPriority="61" w:unhideWhenUsed="0"/>
-    <w:lsdException w:name="Light Grid Accent 2" w:semiHidden="0" w:uiPriority="62" w:unhideWhenUsed="0"/>
-    <w:lsdException w:name="Medium Shading 1 Accent 2" w:semiHidden="0" w:uiPriority="63" w:unhideWhenUsed="0"/>
-    <w:lsdException w:name="Medium Shading 2 Accent 2" w:semiHidden="0" w:uiPriority="64" w:unhideWhenUsed="0"/>
-    <w:lsdException w:name="Medium List 1 Accent 2" w:semiHidden="0" w:uiPriority="65" w:unhideWhenUsed="0"/>
-    <w:lsdException w:name="Medium List 2 Accent 2" w:semiHidden="0" w:uiPriority="66" w:unhideWhenUsed="0"/>
-    <w:lsdException w:name="Medium Grid 1 Accent 2" w:semiHidden="0" w:uiPriority="67" w:unhideWhenUsed="0"/>
-    <w:lsdException w:name="Medium Grid 2 Accent 2" w:semiHidden="0" w:uiPriority="68" w:unhideWhenUsed="0"/>
-    <w:lsdException w:name="Medium Grid 3 Accent 2" w:semiHidden="0" w:uiPriority="69" w:unhideWhenUsed="0"/>
-    <w:lsdException w:name="Dark List Accent 2" w:semiHidden="0" w:uiPriority="70" w:unhideWhenUsed="0"/>
-    <w:lsdException w:name="Colorful Shading Accent 2" w:semiHidden="0" w:uiPriority="71" w:unhideWhenUsed="0"/>
-    <w:lsdException w:name="Colorful List Accent 2" w:semiHidden="0" w:uiPriority="72" w:unhideWhenUsed="0"/>
-    <w:lsdException w:name="Colorful Grid Accent 2" w:semiHidden="0" w:uiPriority="73" w:unhideWhenUsed="0"/>
-    <w:lsdException w:name="Light Shading Accent 3" w:semiHidden="0" w:uiPriority="60" w:unhideWhenUsed="0"/>
-    <w:lsdException w:name="Light List Accent 3" w:semiHidden="0" w:uiPriority="61" w:unhideWhenUsed="0"/>
-    <w:lsdException w:name="Light Grid Accent 3" w:semiHidden="0" w:uiPriority="62" w:unhideWhenUsed="0"/>
-    <w:lsdException w:name="Medium Shading 1 Accent 3" w:semiHidden="0" w:uiPriority="63" w:unhideWhenUsed="0"/>
-    <w:lsdException w:name="Medium Shading 2 Accent 3" w:semiHidden="0" w:uiPriority="64" w:unhideWhenUsed="0"/>
-    <w:lsdException w:name="Medium List 1 Accent 3" w:semiHidden="0" w:uiPriority="65" w:unhideWhenUsed="0"/>
-    <w:lsdException w:name="Medium List 2 Accent 3" w:semiHidden="0" w:uiPriority="66" w:unhideWhenUsed="0"/>
-    <w:lsdException w:name="Medium Grid 1 Accent 3" w:semiHidden="0" w:uiPriority="67" w:unhideWhenUsed="0"/>
-    <w:lsdException w:name="Medium Grid 2 Accent 3" w:semiHidden="0" w:uiPriority="68" w:unhideWhenUsed="0"/>
-    <w:lsdException w:name="Medium Grid 3 Accent 3" w:semiHidden="0" w:uiPriority="69" w:unhideWhenUsed="0"/>
-    <w:lsdException w:name="Dark List Accent 3" w:semiHidden="0" w:uiPriority="70" w:unhideWhenUsed="0"/>
-    <w:lsdException w:name="Colorful Shading Accent 3" w:semiHidden="0" w:uiPriority="71" w:unhideWhenUsed="0"/>
-    <w:lsdException w:name="Colorful List Accent 3" w:semiHidden="0" w:uiPriority="72" w:unhideWhenUsed="0"/>
-    <w:lsdException w:name="Colorful Grid Accent 3" w:semiHidden="0" w:uiPriority="73" w:unhideWhenUsed="0"/>
-    <w:lsdException w:name="Light Shading Accent 4" w:semiHidden="0" w:uiPriority="60" w:unhideWhenUsed="0"/>
-    <w:lsdException w:name="Light List Accent 4" w:semiHidden="0" w:uiPriority="61" w:unhideWhenUsed="0"/>
-    <w:lsdException w:name="Light Grid Accent 4" w:semiHidden="0" w:uiPriority="62" w:unhideWhenUsed="0"/>
-    <w:lsdException w:name="Medium Shading 1 Accent 4" w:semiHidden="0" w:uiPriority="63" w:unhideWhenUsed="0"/>
-    <w:lsdException w:name="Medium Shading 2 Accent 4" w:semiHidden="0" w:uiPriority="64" w:unhideWhenUsed="0"/>
-    <w:lsdException w:name="Medium List 1 Accent 4" w:semiHidden="0" w:uiPriority="65" w:unhideWhenUsed="0"/>
-    <w:lsdException w:name="Medium List 2 Accent 4" w:semiHidden="0" w:uiPriority="66" w:unhideWhenUsed="0"/>
-    <w:lsdException w:name="Medium Grid 1 Accent 4" w:semiHidden="0" w:uiPriority="67" w:unhideWhenUsed="0"/>
-    <w:lsdException w:name="Medium Grid 2 Accent 4" w:semiHidden="0" w:uiPriority="68" w:unhideWhenUsed="0"/>
-    <w:lsdException w:name="Medium Grid 3 Accent 4" w:semiHidden="0" w:uiPriority="69" w:unhideWhenUsed="0"/>
-    <w:lsdException w:name="Dark List Accent 4" w:semiHidden="0" w:uiPriority="70" w:unhideWhenUsed="0"/>
-    <w:lsdException w:name="Colorful Shading Accent 4" w:semiHidden="0" w:uiPriority="71" w:unhideWhenUsed="0"/>
-    <w:lsdException w:name="Colorful List Accent 4" w:semiHidden="0" w:uiPriority="72" w:unhideWhenUsed="0"/>
-    <w:lsdException w:name="Colorful Grid Accent 4" w:semiHidden="0" w:uiPriority="73" w:unhideWhenUsed="0"/>
-    <w:lsdException w:name="Light Shading Accent 5" w:semiHidden="0" w:uiPriority="60" w:unhideWhenUsed="0"/>
-    <w:lsdException w:name="Light List Accent 5" w:semiHidden="0" w:uiPriority="61" w:unhideWhenUsed="0"/>
-    <w:lsdException w:name="Light Grid Accent 5" w:semiHidden="0" w:uiPriority="62" w:unhideWhenUsed="0"/>
-    <w:lsdException w:name="Medium Shading 1 Accent 5" w:semiHidden="0" w:uiPriority="63" w:unhideWhenUsed="0"/>
-    <w:lsdException w:name="Medium Shading 2 Accent 5" w:semiHidden="0" w:uiPriority="64" w:unhideWhenUsed="0"/>
-    <w:lsdException w:name="Medium List 1 Accent 5" w:semiHidden="0" w:uiPriority="65" w:unhideWhenUsed="0"/>
-    <w:lsdException w:name="Medium List 2 Accent 5" w:semiHidden="0" w:uiPriority="66" w:unhideWhenUsed="0"/>
-    <w:lsdException w:name="Medium Grid 1 Accent 5" w:semiHidden="0" w:uiPriority="67" w:unhideWhenUsed="0"/>
-    <w:lsdException w:name="Medium Grid 2 Accent 5" w:semiHidden="0" w:uiPriority="68" w:unhideWhenUsed="0"/>
-    <w:lsdException w:name="Medium Grid 3 Accent 5" w:semiHidden="0" w:uiPriority="69" w:unhideWhenUsed="0"/>
-    <w:lsdException w:name="Dark List Accent 5" w:semiHidden="0" w:uiPriority="70" w:unhideWhenUsed="0"/>
-    <w:lsdException w:name="Colorful Shading Accent 5" w:semiHidden="0" w:uiPriority="71" w:unhideWhenUsed="0"/>
-    <w:lsdException w:name="Colorful List Accent 5" w:semiHidden="0" w:uiPriority="72" w:unhideWhenUsed="0"/>
-    <w:lsdException w:name="Colorful Grid Accent 5" w:semiHidden="0" w:uiPriority="73" w:unhideWhenUsed="0"/>
-    <w:lsdException w:name="Light Shading Accent 6" w:semiHidden="0" w:uiPriority="60" w:unhideWhenUsed="0"/>
-    <w:lsdException w:name="Light List Accent 6" w:semiHidden="0" w:uiPriority="61" w:unhideWhenUsed="0"/>
-    <w:lsdException w:name="Light Grid Accent 6" w:semiHidden="0" w:uiPriority="62" w:unhideWhenUsed="0"/>
-    <w:lsdException w:name="Medium Shading 1 Accent 6" w:semiHidden="0" w:uiPriority="63" w:unhideWhenUsed="0"/>
-    <w:lsdException w:name="Medium Shading 2 Accent 6" w:semiHidden="0" w:uiPriority="64" w:unhideWhenUsed="0"/>
-    <w:lsdException w:name="Medium List 1 Accent 6" w:semiHidden="0" w:uiPriority="65" w:unhideWhenUsed="0"/>
-    <w:lsdException w:name="Medium List 2 Accent 6" w:semiHidden="0" w:uiPriority="66" w:unhideWhenUsed="0"/>
-    <w:lsdException w:name="Medium Grid 1 Accent 6" w:semiHidden="0" w:uiPriority="67" w:unhideWhenUsed="0"/>
-    <w:lsdException w:name="Medium Grid 2 Accent 6" w:semiHidden="0" w:uiPriority="68" w:unhideWhenUsed="0"/>
-    <w:lsdException w:name="Medium Grid 3 Accent 6" w:semiHidden="0" w:uiPriority="69" w:unhideWhenUsed="0"/>
-    <w:lsdException w:name="Dark List Accent 6" w:semiHidden="0" w:uiPriority="70" w:unhideWhenUsed="0"/>
-    <w:lsdException w:name="Colorful Shading Accent 6" w:semiHidden="0" w:uiPriority="71" w:unhideWhenUsed="0"/>
-    <w:lsdException w:name="Colorful List Accent 6" w:semiHidden="0" w:uiPriority="72" w:unhideWhenUsed="0"/>
-    <w:lsdException w:name="Colorful Grid Accent 6" w:semiHidden="0" w:uiPriority="73" w:unhideWhenUsed="0"/>
-    <w:lsdException w:name="Subtle Emphasis" w:semiHidden="0" w:uiPriority="19" w:unhideWhenUsed="0" w:qFormat="1"/>
-    <w:lsdException w:name="Intense Emphasis" w:semiHidden="0" w:uiPriority="21" w:unhideWhenUsed="0" w:qFormat="1"/>
-    <w:lsdException w:name="Subtle Reference" w:semiHidden="0" w:uiPriority="31" w:unhideWhenUsed="0" w:qFormat="1"/>
-    <w:lsdException w:name="Intense Reference" w:semiHidden="0" w:uiPriority="32" w:unhideWhenUsed="0" w:qFormat="1"/>
-    <w:lsdException w:name="Book Title" w:semiHidden="0" w:uiPriority="33" w:unhideWhenUsed="0" w:qFormat="1"/>
-    <w:lsdException w:name="Bibliography" w:uiPriority="37"/>
-    <w:lsdException w:name="TOC Heading" w:uiPriority="39" w:qFormat="1"/>
+  <w:latentStyles w:defLockedState="0" w:defUIPriority="99" w:defSemiHidden="0" w:defUnhideWhenUsed="0" w:defQFormat="0" w:count="371">
+    <w:lsdException w:name="Normal" w:uiPriority="0" w:qFormat="1"/>
+    <w:lsdException w:name="heading 1" w:uiPriority="9" w:qFormat="1"/>
+    <w:lsdException w:name="heading 2" w:semiHidden="1" w:uiPriority="9" w:unhideWhenUsed="1" w:qFormat="1"/>
+    <w:lsdException w:name="heading 3" w:semiHidden="1" w:uiPriority="9" w:unhideWhenUsed="1" w:qFormat="1"/>
+    <w:lsdException w:name="heading 4" w:semiHidden="1" w:uiPriority="9" w:unhideWhenUsed="1" w:qFormat="1"/>
+    <w:lsdException w:name="heading 5" w:semiHidden="1" w:uiPriority="9" w:unhideWhenUsed="1" w:qFormat="1"/>
+    <w:lsdException w:name="heading 6" w:semiHidden="1" w:uiPriority="9" w:unhideWhenUsed="1" w:qFormat="1"/>
+    <w:lsdException w:name="heading 7" w:semiHidden="1" w:uiPriority="9" w:unhideWhenUsed="1" w:qFormat="1"/>
+    <w:lsdException w:name="heading 8" w:semiHidden="1" w:uiPriority="9" w:unhideWhenUsed="1" w:qFormat="1"/>
+    <w:lsdException w:name="heading 9" w:semiHidden="1" w:uiPriority="9" w:unhideWhenUsed="1" w:qFormat="1"/>
+    <w:lsdException w:name="index 1" w:semiHidden="1" w:unhideWhenUsed="1"/>
+    <w:lsdException w:name="index 2" w:semiHidden="1" w:unhideWhenUsed="1"/>
+    <w:lsdException w:name="index 3" w:semiHidden="1" w:unhideWhenUsed="1"/>
+    <w:lsdException w:name="index 4" w:semiHidden="1" w:unhideWhenUsed="1"/>
+    <w:lsdException w:name="index 5" w:semiHidden="1" w:unhideWhenUsed="1"/>
+    <w:lsdException w:name="index 6" w:semiHidden="1" w:unhideWhenUsed="1"/>
+    <w:lsdException w:name="index 7" w:semiHidden="1" w:unhideWhenUsed="1"/>
+    <w:lsdException w:name="index 8" w:semiHidden="1" w:unhideWhenUsed="1"/>
+    <w:lsdException w:name="index 9" w:semiHidden="1" w:unhideWhenUsed="1"/>
+    <w:lsdException w:name="toc 1" w:semiHidden="1" w:uiPriority="39" w:unhideWhenUsed="1"/>
+    <w:lsdException w:name="toc 2" w:semiHidden="1" w:uiPriority="39" w:unhideWhenUsed="1"/>
+    <w:lsdException w:name="toc 3" w:semiHidden="1" w:uiPriority="39" w:unhideWhenUsed="1"/>
+    <w:lsdException w:name="toc 4" w:semiHidden="1" w:uiPriority="39" w:unhideWhenUsed="1"/>
+    <w:lsdException w:name="toc 5" w:semiHidden="1" w:uiPriority="39" w:unhideWhenUsed="1"/>
+    <w:lsdException w:name="toc 6" w:semiHidden="1" w:uiPriority="39" w:unhideWhenUsed="1"/>
+    <w:lsdException w:name="toc 7" w:semiHidden="1" w:uiPriority="39" w:unhideWhenUsed="1"/>
+    <w:lsdException w:name="toc 8" w:semiHidden="1" w:uiPriority="39" w:unhideWhenUsed="1"/>
+    <w:lsdException w:name="toc 9" w:semiHidden="1" w:uiPriority="39" w:unhideWhenUsed="1"/>
+    <w:lsdException w:name="Normal Indent" w:semiHidden="1" w:unhideWhenUsed="1"/>
+    <w:lsdException w:name="footnote text" w:semiHidden="1" w:unhideWhenUsed="1"/>
+    <w:lsdException w:name="annotation text" w:semiHidden="1" w:unhideWhenUsed="1"/>
+    <w:lsdException w:name="header" w:semiHidden="1" w:unhideWhenUsed="1"/>
+    <w:lsdException w:name="footer" w:semiHidden="1" w:unhideWhenUsed="1"/>
+    <w:lsdException w:name="index heading" w:semiHidden="1" w:unhideWhenUsed="1"/>
+    <w:lsdException w:name="caption" w:semiHidden="1" w:uiPriority="35" w:unhideWhenUsed="1" w:qFormat="1"/>
+    <w:lsdException w:name="table of figures" w:semiHidden="1" w:unhideWhenUsed="1"/>
+    <w:lsdException w:name="envelope address" w:semiHidden="1" w:unhideWhenUsed="1"/>
+    <w:lsdException w:name="envelope return" w:semiHidden="1" w:unhideWhenUsed="1"/>
+    <w:lsdException w:name="footnote reference" w:semiHidden="1" w:unhideWhenUsed="1"/>
+    <w:lsdException w:name="annotation reference" w:semiHidden="1" w:unhideWhenUsed="1"/>
+    <w:lsdException w:name="line number" w:semiHidden="1" w:unhideWhenUsed="1"/>
+    <w:lsdException w:name="page number" w:semiHidden="1" w:unhideWhenUsed="1"/>
+    <w:lsdException w:name="endnote reference" w:semiHidden="1" w:unhideWhenUsed="1"/>
+    <w:lsdException w:name="endnote text" w:semiHidden="1" w:unhideWhenUsed="1"/>
+    <w:lsdException w:name="table of authorities" w:semiHidden="1" w:unhideWhenUsed="1"/>
+    <w:lsdException w:name="macro" w:semiHidden="1" w:unhideWhenUsed="1"/>
+    <w:lsdException w:name="toa heading" w:semiHidden="1" w:unhideWhenUsed="1"/>
+    <w:lsdException w:name="List" w:semiHidden="1" w:unhideWhenUsed="1"/>
+    <w:lsdException w:name="List Bullet" w:semiHidden="1" w:unhideWhenUsed="1"/>
+    <w:lsdException w:name="List Number" w:semiHidden="1" w:unhideWhenUsed="1"/>
+    <w:lsdException w:name="List 2" w:semiHidden="1" w:unhideWhenUsed="1"/>
+    <w:lsdException w:name="List 3" w:semiHidden="1" w:unhideWhenUsed="1"/>
+    <w:lsdException w:name="List 4" w:semiHidden="1" w:unhideWhenUsed="1"/>
+    <w:lsdException w:name="List 5" w:semiHidden="1" w:unhideWhenUsed="1"/>
+    <w:lsdException w:name="List Bullet 2" w:semiHidden="1" w:unhideWhenUsed="1"/>
+    <w:lsdException w:name="List Bullet 3" w:semiHidden="1" w:unhideWhenUsed="1"/>
+    <w:lsdException w:name="List Bullet 4" w:semiHidden="1" w:unhideWhenUsed="1"/>
+    <w:lsdException w:name="List Bullet 5" w:semiHidden="1" w:unhideWhenUsed="1"/>
+    <w:lsdException w:name="List Number 2" w:semiHidden="1" w:unhideWhenUsed="1"/>
+    <w:lsdException w:name="List Number 3" w:semiHidden="1" w:unhideWhenUsed="1"/>
+    <w:lsdException w:name="List Number 4" w:semiHidden="1" w:unhideWhenUsed="1"/>
+    <w:lsdException w:name="List Number 5" w:semiHidden="1" w:unhideWhenUsed="1"/>
+    <w:lsdException w:name="Title" w:uiPriority="10" w:qFormat="1"/>
+    <w:lsdException w:name="Closing" w:semiHidden="1" w:unhideWhenUsed="1"/>
+    <w:lsdException w:name="Signature" w:semiHidden="1" w:unhideWhenUsed="1"/>
+    <w:lsdException w:name="Default Paragraph Font" w:semiHidden="1" w:uiPriority="1" w:unhideWhenUsed="1"/>
+    <w:lsdException w:name="Body Text" w:semiHidden="1" w:unhideWhenUsed="1"/>
+    <w:lsdException w:name="Body Text Indent" w:semiHidden="1" w:unhideWhenUsed="1"/>
+    <w:lsdException w:name="List Continue" w:semiHidden="1" w:unhideWhenUsed="1"/>
+    <w:lsdException w:name="List Continue 2" w:semiHidden="1" w:unhideWhenUsed="1"/>
+    <w:lsdException w:name="List Continue 3" w:semiHidden="1" w:unhideWhenUsed="1"/>
+    <w:lsdException w:name="List Continue 4" w:semiHidden="1" w:unhideWhenUsed="1"/>
+    <w:lsdException w:name="List Continue 5" w:semiHidden="1" w:unhideWhenUsed="1"/>
+    <w:lsdException w:name="Message Header" w:semiHidden="1" w:unhideWhenUsed="1"/>
+    <w:lsdException w:name="Subtitle" w:uiPriority="11" w:qFormat="1"/>
+    <w:lsdException w:name="Salutation" w:semiHidden="1" w:unhideWhenUsed="1"/>
+    <w:lsdException w:name="Date" w:semiHidden="1" w:unhideWhenUsed="1"/>
+    <w:lsdException w:name="Body Text First Indent" w:semiHidden="1" w:unhideWhenUsed="1"/>
+    <w:lsdException w:name="Body Text First Indent 2" w:semiHidden="1" w:unhideWhenUsed="1"/>
+    <w:lsdException w:name="Note Heading" w:semiHidden="1" w:unhideWhenUsed="1"/>
+    <w:lsdException w:name="Body Text 2" w:semiHidden="1" w:unhideWhenUsed="1"/>
+    <w:lsdException w:name="Body Text 3" w:semiHidden="1" w:unhideWhenUsed="1"/>
+    <w:lsdException w:name="Body Text Indent 2" w:semiHidden="1" w:unhideWhenUsed="1"/>
+    <w:lsdException w:name="Body Text Indent 3" w:semiHidden="1" w:unhideWhenUsed="1"/>
+    <w:lsdException w:name="Block Text" w:semiHidden="1" w:unhideWhenUsed="1"/>
+    <w:lsdException w:name="Hyperlink" w:semiHidden="1" w:unhideWhenUsed="1"/>
+    <w:lsdException w:name="FollowedHyperlink" w:semiHidden="1" w:unhideWhenUsed="1"/>
+    <w:lsdException w:name="Strong" w:uiPriority="22" w:qFormat="1"/>
+    <w:lsdException w:name="Emphasis" w:uiPriority="20" w:qFormat="1"/>
+    <w:lsdException w:name="Document Map" w:semiHidden="1" w:unhideWhenUsed="1"/>
+    <w:lsdException w:name="Plain Text" w:semiHidden="1" w:unhideWhenUsed="1"/>
+    <w:lsdException w:name="E-mail Signature" w:semiHidden="1" w:unhideWhenUsed="1"/>
+    <w:lsdException w:name="HTML Top of Form" w:semiHidden="1" w:unhideWhenUsed="1"/>
+    <w:lsdException w:name="HTML Bottom of Form" w:semiHidden="1" w:unhideWhenUsed="1"/>
+    <w:lsdException w:name="Normal (Web)" w:semiHidden="1" w:unhideWhenUsed="1"/>
+    <w:lsdException w:name="HTML Acronym" w:semiHidden="1" w:unhideWhenUsed="1"/>
+    <w:lsdException w:name="HTML Address" w:semiHidden="1" w:unhideWhenUsed="1"/>
+    <w:lsdException w:name="HTML Cite" w:semiHidden="1" w:unhideWhenUsed="1"/>
+    <w:lsdException w:name="HTML Code" w:semiHidden="1" w:unhideWhenUsed="1"/>
+    <w:lsdException w:name="HTML Definition" w:semiHidden="1" w:unhideWhenUsed="1"/>
+    <w:lsdException w:name="HTML Keyboard" w:semiHidden="1" w:unhideWhenUsed="1"/>
+    <w:lsdException w:name="HTML Preformatted" w:semiHidden="1" w:unhideWhenUsed="1"/>
+    <w:lsdException w:name="HTML Sample" w:semiHidden="1" w:unhideWhenUsed="1"/>
+    <w:lsdException w:name="HTML Typewriter" w:semiHidden="1" w:unhideWhenUsed="1"/>
+    <w:lsdException w:name="HTML Variable" w:semiHidden="1" w:unhideWhenUsed="1"/>
+    <w:lsdException w:name="Normal Table" w:semiHidden="1" w:unhideWhenUsed="1"/>
+    <w:lsdException w:name="annotation subject" w:semiHidden="1" w:unhideWhenUsed="1"/>
+    <w:lsdException w:name="No List" w:semiHidden="1" w:unhideWhenUsed="1"/>
+    <w:lsdException w:name="Outline List 1" w:semiHidden="1" w:unhideWhenUsed="1"/>
+    <w:lsdException w:name="Outline List 2" w:semiHidden="1" w:unhideWhenUsed="1"/>
+    <w:lsdException w:name="Outline List 3" w:semiHidden="1" w:unhideWhenUsed="1"/>
+    <w:lsdException w:name="Table Simple 1" w:semiHidden="1" w:unhideWhenUsed="1"/>
+    <w:lsdException w:name="Table Simple 2" w:semiHidden="1" w:unhideWhenUsed="1"/>
+    <w:lsdException w:name="Table Simple 3" w:semiHidden="1" w:unhideWhenUsed="1"/>
+    <w:lsdException w:name="Table Classic 1" w:semiHidden="1" w:unhideWhenUsed="1"/>
+    <w:lsdException w:name="Table Classic 2" w:semiHidden="1" w:unhideWhenUsed="1"/>
+    <w:lsdException w:name="Table Classic 3" w:semiHidden="1" w:unhideWhenUsed="1"/>
+    <w:lsdException w:name="Table Classic 4" w:semiHidden="1" w:unhideWhenUsed="1"/>
+    <w:lsdException w:name="Table Colorful 1" w:semiHidden="1" w:unhideWhenUsed="1"/>
+    <w:lsdException w:name="Table Colorful 2" w:semiHidden="1" w:unhideWhenUsed="1"/>
+    <w:lsdException w:name="Table Colorful 3" w:semiHidden="1" w:unhideWhenUsed="1"/>
+    <w:lsdException w:name="Table Columns 1" w:semiHidden="1" w:unhideWhenUsed="1"/>
+    <w:lsdException w:name="Table Columns 2" w:semiHidden="1" w:unhideWhenUsed="1"/>
+    <w:lsdException w:name="Table Columns 3" w:semiHidden="1" w:unhideWhenUsed="1"/>
+    <w:lsdException w:name="Table Columns 4" w:semiHidden="1" w:unhideWhenUsed="1"/>
+    <w:lsdException w:name="Table Columns 5" w:semiHidden="1" w:unhideWhenUsed="1"/>
+    <w:lsdException w:name="Table Grid 1" w:semiHidden="1" w:unhideWhenUsed="1"/>
+    <w:lsdException w:name="Table Grid 2" w:semiHidden="1" w:unhideWhenUsed="1"/>
+    <w:lsdException w:name="Table Grid 3" w:semiHidden="1" w:unhideWhenUsed="1"/>
+    <w:lsdException w:name="Table Grid 4" w:semiHidden="1" w:unhideWhenUsed="1"/>
+    <w:lsdException w:name="Table Grid 5" w:semiHidden="1" w:unhideWhenUsed="1"/>
+    <w:lsdException w:name="Table Grid 6" w:semiHidden="1" w:unhideWhenUsed="1"/>
+    <w:lsdException w:name="Table Grid 7" w:semiHidden="1" w:unhideWhenUsed="1"/>
+    <w:lsdException w:name="Table Grid 8" w:semiHidden="1" w:unhideWhenUsed="1"/>
+    <w:lsdException w:name="Table List 1" w:semiHidden="1" w:unhideWhenUsed="1"/>
+    <w:lsdException w:name="Table List 2" w:semiHidden="1" w:unhideWhenUsed="1"/>
+    <w:lsdException w:name="Table List 3" w:semiHidden="1" w:unhideWhenUsed="1"/>
+    <w:lsdException w:name="Table List 4" w:semiHidden="1" w:unhideWhenUsed="1"/>
+    <w:lsdException w:name="Table List 5" w:semiHidden="1" w:unhideWhenUsed="1"/>
+    <w:lsdException w:name="Table List 6" w:semiHidden="1" w:unhideWhenUsed="1"/>
+    <w:lsdException w:name="Table List 7" w:semiHidden="1" w:unhideWhenUsed="1"/>
+    <w:lsdException w:name="Table List 8" w:semiHidden="1" w:unhideWhenUsed="1"/>
+    <w:lsdException w:name="Table 3D effects 1" w:semiHidden="1" w:unhideWhenUsed="1"/>
+    <w:lsdException w:name="Table 3D effects 2" w:semiHidden="1" w:unhideWhenUsed="1"/>
+    <w:lsdException w:name="Table 3D effects 3" w:semiHidden="1" w:unhideWhenUsed="1"/>
+    <w:lsdException w:name="Table Contemporary" w:semiHidden="1" w:unhideWhenUsed="1"/>
+    <w:lsdException w:name="Table Elegant" w:semiHidden="1" w:unhideWhenUsed="1"/>
+    <w:lsdException w:name="Table Professional" w:semiHidden="1" w:unhideWhenUsed="1"/>
+    <w:lsdException w:name="Table Subtle 1" w:semiHidden="1" w:unhideWhenUsed="1"/>
+    <w:lsdException w:name="Table Subtle 2" w:semiHidden="1" w:unhideWhenUsed="1"/>
+    <w:lsdException w:name="Table Web 1" w:semiHidden="1" w:unhideWhenUsed="1"/>
+    <w:lsdException w:name="Table Web 2" w:semiHidden="1" w:unhideWhenUsed="1"/>
+    <w:lsdException w:name="Table Web 3" w:semiHidden="1" w:unhideWhenUsed="1"/>
+    <w:lsdException w:name="Balloon Text" w:semiHidden="1" w:unhideWhenUsed="1"/>
+    <w:lsdException w:name="Table Grid" w:uiPriority="39"/>
+    <w:lsdException w:name="Table Theme" w:semiHidden="1" w:unhideWhenUsed="1"/>
+    <w:lsdException w:name="Placeholder Text" w:semiHidden="1"/>
+    <w:lsdException w:name="No Spacing" w:uiPriority="1" w:qFormat="1"/>
+    <w:lsdException w:name="Light Shading" w:uiPriority="60"/>
+    <w:lsdException w:name="Light List" w:uiPriority="61"/>
+    <w:lsdException w:name="Light Grid" w:uiPriority="62"/>
+    <w:lsdException w:name="Medium Shading 1" w:uiPriority="63"/>
+    <w:lsdException w:name="Medium Shading 2" w:uiPriority="64"/>
+    <w:lsdException w:name="Medium List 1" w:uiPriority="65"/>
+    <w:lsdException w:name="Medium List 2" w:uiPriority="66"/>
+    <w:lsdException w:name="Medium Grid 1" w:uiPriority="67"/>
+    <w:lsdException w:name="Medium Grid 2" w:uiPriority="68"/>
+    <w:lsdException w:name="Medium Grid 3" w:uiPriority="69"/>
+    <w:lsdException w:name="Dark List" w:uiPriority="70"/>
+    <w:lsdException w:name="Colorful Shading" w:uiPriority="71"/>
+    <w:lsdException w:name="Colorful List" w:uiPriority="72"/>
+    <w:lsdException w:name="Colorful Grid" w:uiPriority="73"/>
+    <w:lsdException w:name="Light Shading Accent 1" w:uiPriority="60"/>
+    <w:lsdException w:name="Light List Accent 1" w:uiPriority="61"/>
+    <w:lsdException w:name="Light Grid Accent 1" w:uiPriority="62"/>
+    <w:lsdException w:name="Medium Shading 1 Accent 1" w:uiPriority="63"/>
+    <w:lsdException w:name="Medium Shading 2 Accent 1" w:uiPriority="64"/>
+    <w:lsdException w:name="Medium List 1 Accent 1" w:uiPriority="65"/>
+    <w:lsdException w:name="Revision" w:semiHidden="1"/>
+    <w:lsdException w:name="List Paragraph" w:uiPriority="34" w:qFormat="1"/>
+    <w:lsdException w:name="Quote" w:uiPriority="29" w:qFormat="1"/>
+    <w:lsdException w:name="Intense Quote" w:uiPriority="30" w:qFormat="1"/>
+    <w:lsdException w:name="Medium List 2 Accent 1" w:uiPriority="66"/>
+    <w:lsdException w:name="Medium Grid 1 Accent 1" w:uiPriority="67"/>
+    <w:lsdException w:name="Medium Grid 2 Accent 1" w:uiPriority="68"/>
+    <w:lsdException w:name="Medium Grid 3 Accent 1" w:uiPriority="69"/>
+    <w:lsdException w:name="Dark List Accent 1" w:uiPriority="70"/>
+    <w:lsdException w:name="Colorful Shading Accent 1" w:uiPriority="71"/>
+    <w:lsdException w:name="Colorful List Accent 1" w:uiPriority="72"/>
+    <w:lsdException w:name="Colorful Grid Accent 1" w:uiPriority="73"/>
+    <w:lsdException w:name="Light Shading Accent 2" w:uiPriority="60"/>
+    <w:lsdException w:name="Light List Accent 2" w:uiPriority="61"/>
+    <w:lsdException w:name="Light Grid Accent 2" w:uiPriority="62"/>
+    <w:lsdException w:name="Medium Shading 1 Accent 2" w:uiPriority="63"/>
+    <w:lsdException w:name="Medium Shading 2 Accent 2" w:uiPriority="64"/>
+    <w:lsdException w:name="Medium List 1 Accent 2" w:uiPriority="65"/>
+    <w:lsdException w:name="Medium List 2 Accent 2" w:uiPriority="66"/>
+    <w:lsdException w:name="Medium Grid 1 Accent 2" w:uiPriority="67"/>
+    <w:lsdException w:name="Medium Grid 2 Accent 2" w:uiPriority="68"/>
+    <w:lsdException w:name="Medium Grid 3 Accent 2" w:uiPriority="69"/>
+    <w:lsdException w:name="Dark List Accent 2" w:uiPriority="70"/>
+    <w:lsdException w:name="Colorful Shading Accent 2" w:uiPriority="71"/>
+    <w:lsdException w:name="Colorful List Accent 2" w:uiPriority="72"/>
+    <w:lsdException w:name="Colorful Grid Accent 2" w:uiPriority="73"/>
+    <w:lsdException w:name="Light Shading Accent 3" w:uiPriority="60"/>
+    <w:lsdException w:name="Light List Accent 3" w:uiPriority="61"/>
+    <w:lsdException w:name="Light Grid Accent 3" w:uiPriority="62"/>
+    <w:lsdException w:name="Medium Shading 1 Accent 3" w:uiPriority="63"/>
+    <w:lsdException w:name="Medium Shading 2 Accent 3" w:uiPriority="64"/>
+    <w:lsdException w:name="Medium List 1 Accent 3" w:uiPriority="65"/>
+    <w:lsdException w:name="Medium List 2 Accent 3" w:uiPriority="66"/>
+    <w:lsdException w:name="Medium Grid 1 Accent 3" w:uiPriority="67"/>
+    <w:lsdException w:name="Medium Grid 2 Accent 3" w:uiPriority="68"/>
+    <w:lsdException w:name="Medium Grid 3 Accent 3" w:uiPriority="69"/>
+    <w:lsdException w:name="Dark List Accent 3" w:uiPriority="70"/>
+    <w:lsdException w:name="Colorful Shading Accent 3" w:uiPriority="71"/>
+    <w:lsdException w:name="Colorful List Accent 3" w:uiPriority="72"/>
+    <w:lsdException w:name="Colorful Grid Accent 3" w:uiPriority="73"/>
+    <w:lsdException w:name="Light Shading Accent 4" w:uiPriority="60"/>
+    <w:lsdException w:name="Light List Accent 4" w:uiPriority="61"/>
+    <w:lsdException w:name="Light Grid Accent 4" w:uiPriority="62"/>
+    <w:lsdException w:name="Medium Shading 1 Accent 4" w:uiPriority="63"/>
+    <w:lsdException w:name="Medium Shading 2 Accent 4" w:uiPriority="64"/>
+    <w:lsdException w:name="Medium List 1 Accent 4" w:uiPriority="65"/>
+    <w:lsdException w:name="Medium List 2 Accent 4" w:uiPriority="66"/>
+    <w:lsdException w:name="Medium Grid 1 Accent 4" w:uiPriority="67"/>
+    <w:lsdException w:name="Medium Grid 2 Accent 4" w:uiPriority="68"/>
+    <w:lsdException w:name="Medium Grid 3 Accent 4" w:uiPriority="69"/>
+    <w:lsdException w:name="Dark List Accent 4" w:uiPriority="70"/>
+    <w:lsdException w:name="Colorful Shading Accent 4" w:uiPriority="71"/>
+    <w:lsdException w:name="Colorful List Accent 4" w:uiPriority="72"/>
+    <w:lsdException w:name="Colorful Grid Accent 4" w:uiPriority="73"/>
+    <w:lsdException w:name="Light Shading Accent 5" w:uiPriority="60"/>
+    <w:lsdException w:name="Light List Accent 5" w:uiPriority="61"/>
+    <w:lsdException w:name="Light Grid Accent 5" w:uiPriority="62"/>
+    <w:lsdException w:name="Medium Shading 1 Accent 5" w:uiPriority="63"/>
+    <w:lsdException w:name="Medium Shading 2 Accent 5" w:uiPriority="64"/>
+    <w:lsdException w:name="Medium List 1 Accent 5" w:uiPriority="65"/>
+    <w:lsdException w:name="Medium List 2 Accent 5" w:uiPriority="66"/>
+    <w:lsdException w:name="Medium Grid 1 Accent 5" w:uiPriority="67"/>
+    <w:lsdException w:name="Medium Grid 2 Accent 5" w:uiPriority="68"/>
+    <w:lsdException w:name="Medium Grid 3 Accent 5" w:uiPriority="69"/>
+    <w:lsdException w:name="Dark List Accent 5" w:uiPriority="70"/>
+    <w:lsdException w:name="Colorful Shading Accent 5" w:uiPriority="71"/>
+    <w:lsdException w:name="Colorful List Accent 5" w:uiPriority="72"/>
+    <w:lsdException w:name="Colorful Grid Accent 5" w:uiPriority="73"/>
+    <w:lsdException w:name="Light Shading Accent 6" w:uiPriority="60"/>
+    <w:lsdException w:name="Light List Accent 6" w:uiPriority="61"/>
+    <w:lsdException w:name="Light Grid Accent 6" w:uiPriority="62"/>
+    <w:lsdException w:name="Medium Shading 1 Accent 6" w:uiPriority="63"/>
+    <w:lsdException w:name="Medium Shading 2 Accent 6" w:uiPriority="64"/>
+    <w:lsdException w:name="Medium List 1 Accent 6" w:uiPriority="65"/>
+    <w:lsdException w:name="Medium List 2 Accent 6" w:uiPriority="66"/>
+    <w:lsdException w:name="Medium Grid 1 Accent 6" w:uiPriority="67"/>
+    <w:lsdException w:name="Medium Grid 2 Accent 6" w:uiPriority="68"/>
+    <w:lsdException w:name="Medium Grid 3 Accent 6" w:uiPriority="69"/>
+    <w:lsdException w:name="Dark List Accent 6" w:uiPriority="70"/>
+    <w:lsdException w:name="Colorful Shading Accent 6" w:uiPriority="71"/>
+    <w:lsdException w:name="Colorful List Accent 6" w:uiPriority="72"/>
+    <w:lsdException w:name="Colorful Grid Accent 6" w:uiPriority="73"/>
+    <w:lsdException w:name="Subtle Emphasis" w:uiPriority="19" w:qFormat="1"/>
+    <w:lsdException w:name="Intense Emphasis" w:uiPriority="21" w:qFormat="1"/>
+    <w:lsdException w:name="Subtle Reference" w:uiPriority="31" w:qFormat="1"/>
+    <w:lsdException w:name="Intense Reference" w:uiPriority="32" w:qFormat="1"/>
+    <w:lsdException w:name="Book Title" w:uiPriority="33" w:qFormat="1"/>
+    <w:lsdException w:name="Bibliography" w:semiHidden="1" w:uiPriority="37" w:unhideWhenUsed="1"/>
+    <w:lsdException w:name="TOC Heading" w:semiHidden="1" w:uiPriority="39" w:unhideWhenUsed="1" w:qFormat="1"/>
+    <w:lsdException w:name="Plain Table 1" w:uiPriority="41"/>
+    <w:lsdException w:name="Plain Table 2" w:uiPriority="42"/>
+    <w:lsdException w:name="Plain Table 3" w:uiPriority="43"/>
+    <w:lsdException w:name="Plain Table 4" w:uiPriority="44"/>
+    <w:lsdException w:name="Plain Table 5" w:uiPriority="45"/>
+    <w:lsdException w:name="Grid Table Light" w:uiPriority="40"/>
+    <w:lsdException w:name="Grid Table 1 Light" w:uiPriority="46"/>
+    <w:lsdException w:name="Grid Table 2" w:uiPriority="47"/>
+    <w:lsdException w:name="Grid Table 3" w:uiPriority="48"/>
+    <w:lsdException w:name="Grid Table 4" w:uiPriority="49"/>
+    <w:lsdException w:name="Grid Table 5 Dark" w:uiPriority="50"/>
+    <w:lsdException w:name="Grid Table 6 Colorful" w:uiPriority="51"/>
+    <w:lsdException w:name="Grid Table 7 Colorful" w:uiPriority="52"/>
+    <w:lsdException w:name="Grid Table 1 Light Accent 1" w:uiPriority="46"/>
+    <w:lsdException w:name="Grid Table 2 Accent 1" w:uiPriority="47"/>
+    <w:lsdException w:name="Grid Table 3 Accent 1" w:uiPriority="48"/>
+    <w:lsdException w:name="Grid Table 4 Accent 1" w:uiPriority="49"/>
+    <w:lsdException w:name="Grid Table 5 Dark Accent 1" w:uiPriority="50"/>
+    <w:lsdException w:name="Grid Table 6 Colorful Accent 1" w:uiPriority="51"/>
+    <w:lsdException w:name="Grid Table 7 Colorful Accent 1" w:uiPriority="52"/>
+    <w:lsdException w:name="Grid Table 1 Light Accent 2" w:uiPriority="46"/>
+    <w:lsdException w:name="Grid Table 2 Accent 2" w:uiPriority="47"/>
+    <w:lsdException w:name="Grid Table 3 Accent 2" w:uiPriority="48"/>
+    <w:lsdException w:name="Grid Table 4 Accent 2" w:uiPriority="49"/>
+    <w:lsdException w:name="Grid Table 5 Dark Accent 2" w:uiPriority="50"/>
+    <w:lsdException w:name="Grid Table 6 Colorful Accent 2" w:uiPriority="51"/>
+    <w:lsdException w:name="Grid Table 7 Colorful Accent 2" w:uiPriority="52"/>
+    <w:lsdException w:name="Grid Table 1 Light Accent 3" w:uiPriority="46"/>
+    <w:lsdException w:name="Grid Table 2 Accent 3" w:uiPriority="47"/>
+    <w:lsdException w:name="Grid Table 3 Accent 3" w:uiPriority="48"/>
+    <w:lsdException w:name="Grid Table 4 Accent 3" w:uiPriority="49"/>
+    <w:lsdException w:name="Grid Table 5 Dark Accent 3" w:uiPriority="50"/>
+    <w:lsdException w:name="Grid Table 6 Colorful Accent 3" w:uiPriority="51"/>
+    <w:lsdException w:name="Grid Table 7 Colorful Accent 3" w:uiPriority="52"/>
+    <w:lsdException w:name="Grid Table 1 Light Accent 4" w:uiPriority="46"/>
+    <w:lsdException w:name="Grid Table 2 Accent 4" w:uiPriority="47"/>
+    <w:lsdException w:name="Grid Table 3 Accent 4" w:uiPriority="48"/>
+    <w:lsdException w:name="Grid Table 4 Accent 4" w:uiPriority="49"/>
+    <w:lsdException w:name="Grid Table 5 Dark Accent 4" w:uiPriority="50"/>
+    <w:lsdException w:name="Grid Table 6 Colorful Accent 4" w:uiPriority="51"/>
+    <w:lsdException w:name="Grid Table 7 Colorful Accent 4" w:uiPriority="52"/>
+    <w:lsdException w:name="Grid Table 1 Light Accent 5" w:uiPriority="46"/>
+    <w:lsdException w:name="Grid Table 2 Accent 5" w:uiPriority="47"/>
+    <w:lsdException w:name="Grid Table 3 Accent 5" w:uiPriority="48"/>
+    <w:lsdException w:name="Grid Table 4 Accent 5" w:uiPriority="49"/>
+    <w:lsdException w:name="Grid Table 5 Dark Accent 5" w:uiPriority="50"/>
+    <w:lsdException w:name="Grid Table 6 Colorful Accent 5" w:uiPriority="51"/>
+    <w:lsdException w:name="Grid Table 7 Colorful Accent 5" w:uiPriority="52"/>
+    <w:lsdException w:name="Grid Table 1 Light Accent 6" w:uiPriority="46"/>
+    <w:lsdException w:name="Grid Table 2 Accent 6" w:uiPriority="47"/>
+    <w:lsdException w:name="Grid Table 3 Accent 6" w:uiPriority="48"/>
+    <w:lsdException w:name="Grid Table 4 Accent 6" w:uiPriority="49"/>
+    <w:lsdException w:name="Grid Table 5 Dark Accent 6" w:uiPriority="50"/>
+    <w:lsdException w:name="Grid Table 6 Colorful Accent 6" w:uiPriority="51"/>
+    <w:lsdException w:name="Grid Table 7 Colorful Accent 6" w:uiPriority="52"/>
+    <w:lsdException w:name="List Table 1 Light" w:uiPriority="46"/>
+    <w:lsdException w:name="List Table 2" w:uiPriority="47"/>
+    <w:lsdException w:name="List Table 3" w:uiPriority="48"/>
+    <w:lsdException w:name="List Table 4" w:uiPriority="49"/>
+    <w:lsdException w:name="List Table 5 Dark" w:uiPriority="50"/>
+    <w:lsdException w:name="List Table 6 Colorful" w:uiPriority="51"/>
+    <w:lsdException w:name="List Table 7 Colorful" w:uiPriority="52"/>
+    <w:lsdException w:name="List Table 1 Light Accent 1" w:uiPriority="46"/>
+    <w:lsdException w:name="List Table 2 Accent 1" w:uiPriority="47"/>
+    <w:lsdException w:name="List Table 3 Accent 1" w:uiPriority="48"/>
+    <w:lsdException w:name="List Table 4 Accent 1" w:uiPriority="49"/>
+    <w:lsdException w:name="List Table 5 Dark Accent 1" w:uiPriority="50"/>
+    <w:lsdException w:name="List Table 6 Colorful Accent 1" w:uiPriority="51"/>
+    <w:lsdException w:name="List Table 7 Colorful Accent 1" w:uiPriority="52"/>
+    <w:lsdException w:name="List Table 1 Light Accent 2" w:uiPriority="46"/>
+    <w:lsdException w:name="List Table 2 Accent 2" w:uiPriority="47"/>
+    <w:lsdException w:name="List Table 3 Accent 2" w:uiPriority="48"/>
+    <w:lsdException w:name="List Table 4 Accent 2" w:uiPriority="49"/>
+    <w:lsdException w:name="List Table 5 Dark Accent 2" w:uiPriority="50"/>
+    <w:lsdException w:name="List Table 6 Colorful Accent 2" w:uiPriority="51"/>
+    <w:lsdException w:name="List Table 7 Colorful Accent 2" w:uiPriority="52"/>
+    <w:lsdException w:name="List Table 1 Light Accent 3" w:uiPriority="46"/>
+    <w:lsdException w:name="List Table 2 Accent 3" w:uiPriority="47"/>
+    <w:lsdException w:name="List Table 3 Accent 3" w:uiPriority="48"/>
+    <w:lsdException w:name="List Table 4 Accent 3" w:uiPriority="49"/>
+    <w:lsdException w:name="List Table 5 Dark Accent 3" w:uiPriority="50"/>
+    <w:lsdException w:name="List Table 6 Colorful Accent 3" w:uiPriority="51"/>
+    <w:lsdException w:name="List Table 7 Colorful Accent 3" w:uiPriority="52"/>
+    <w:lsdException w:name="List Table 1 Light Accent 4" w:uiPriority="46"/>
+    <w:lsdException w:name="List Table 2 Accent 4" w:uiPriority="47"/>
+    <w:lsdException w:name="List Table 3 Accent 4" w:uiPriority="48"/>
+    <w:lsdException w:name="List Table 4 Accent 4" w:uiPriority="49"/>
+    <w:lsdException w:name="List Table 5 Dark Accent 4" w:uiPriority="50"/>
+    <w:lsdException w:name="List Table 6 Colorful Accent 4" w:uiPriority="51"/>
+    <w:lsdException w:name="List Table 7 Colorful Accent 4" w:uiPriority="52"/>
+    <w:lsdException w:name="List Table 1 Light Accent 5" w:uiPriority="46"/>
+    <w:lsdException w:name="List Table 2 Accent 5" w:uiPriority="47"/>
+    <w:lsdException w:name="List Table 3 Accent 5" w:uiPriority="48"/>
+    <w:lsdException w:name="List Table 4 Accent 5" w:uiPriority="49"/>
+    <w:lsdException w:name="List Table 5 Dark Accent 5" w:uiPriority="50"/>
+    <w:lsdException w:name="List Table 6 Colorful Accent 5" w:uiPriority="51"/>
+    <w:lsdException w:name="List Table 7 Colorful Accent 5" w:uiPriority="52"/>
+    <w:lsdException w:name="List Table 1 Light Accent 6" w:uiPriority="46"/>
+    <w:lsdException w:name="List Table 2 Accent 6" w:uiPriority="47"/>
+    <w:lsdException w:name="List Table 3 Accent 6" w:uiPriority="48"/>
+    <w:lsdException w:name="List Table 4 Accent 6" w:uiPriority="49"/>
+    <w:lsdException w:name="List Table 5 Dark Accent 6" w:uiPriority="50"/>
+    <w:lsdException w:name="List Table 6 Colorful Accent 6" w:uiPriority="51"/>
+    <w:lsdException w:name="List Table 7 Colorful Accent 6" w:uiPriority="52"/>
   </w:latentStyles>
   <w:style w:type="paragraph" w:default="1" w:styleId="Normal">
     <w:name w:val="Normal"/>
     <w:qFormat/>
-    <w:rsid w:val="001D625B"/>
-  </w:style>
-  <w:style w:type="character" w:default="1" w:styleId="DefaultParagraphFont">
-    <w:name w:val="Default Paragraph Font"/>
-    <w:uiPriority w:val="1"/>
-    <w:semiHidden/>
-    <w:unhideWhenUsed/>
-  </w:style>
-  <w:style w:type="table" w:default="1" w:styleId="TableNormal">
-    <w:name w:val="Normal Table"/>
-    <w:uiPriority w:val="99"/>
-    <w:semiHidden/>
-    <w:unhideWhenUsed/>
-    <w:tblPr>
-      <w:tblInd w:w="0" w:type="dxa"/>
-      <w:tblCellMar>
-        <w:top w:w="0" w:type="dxa"/>
-        <w:left w:w="108" w:type="dxa"/>
-        <w:bottom w:w="0" w:type="dxa"/>
-        <w:right w:w="108" w:type="dxa"/>
-      </w:tblCellMar>
-    </w:tblPr>
-  </w:style>
-  <w:style w:type="numbering" w:default="1" w:styleId="NoList">
-    <w:name w:val="No List"/>
-    <w:uiPriority w:val="99"/>
-    <w:semiHidden/>
-    <w:unhideWhenUsed/>
-  </w:style>
-  <w:style w:type="paragraph" w:styleId="BalloonText">
-    <w:name w:val="Balloon Text"/>
-    <w:basedOn w:val="Normal"/>
-    <w:link w:val="BalloonTextChar"/>
-    <w:uiPriority w:val="99"/>
-    <w:semiHidden/>
-    <w:unhideWhenUsed/>
-    <w:rsid w:val="00422B9C"/>
-    <w:pPr>
-      <w:spacing w:after="0" w:line="240" w:lineRule="auto"/>
-    </w:pPr>
-    <w:rPr>
-      <w:rFonts w:ascii="Tahoma" w:hAnsi="Tahoma" w:cs="Tahoma"/>
-      <w:sz w:val="16"/>
-      <w:szCs w:val="16"/>
-    </w:rPr>
-  </w:style>
-  <w:style w:type="character" w:customStyle="1" w:styleId="BalloonTextChar">
-    <w:name w:val="Balloon Text Char"/>
-    <w:basedOn w:val="DefaultParagraphFont"/>
-    <w:link w:val="BalloonText"/>
-    <w:uiPriority w:val="99"/>
-    <w:semiHidden/>
-    <w:rsid w:val="00422B9C"/>
-    <w:rPr>
-      <w:rFonts w:ascii="Tahoma" w:hAnsi="Tahoma" w:cs="Tahoma"/>
-      <w:sz w:val="16"/>
-      <w:szCs w:val="16"/>
-    </w:rPr>
-  </w:style>
-  <w:style w:type="paragraph" w:styleId="Header">
-    <w:name w:val="header"/>
-    <w:basedOn w:val="Normal"/>
-    <w:link w:val="HeaderChar"/>
-    <w:uiPriority w:val="99"/>
-    <w:unhideWhenUsed/>
-    <w:rsid w:val="000010C9"/>
-    <w:pPr>
-      <w:tabs>
-        <w:tab w:val="center" w:pos="4680"/>
-        <w:tab w:val="right" w:pos="9360"/>
-      </w:tabs>
-      <w:spacing w:after="0" w:line="240" w:lineRule="auto"/>
-    </w:pPr>
-  </w:style>
-  <w:style w:type="character" w:customStyle="1" w:styleId="HeaderChar">
-    <w:name w:val="Header Char"/>
-    <w:basedOn w:val="DefaultParagraphFont"/>
-    <w:link w:val="Header"/>
-    <w:uiPriority w:val="99"/>
-    <w:rsid w:val="000010C9"/>
-  </w:style>
-  <w:style w:type="paragraph" w:styleId="Footer">
-    <w:name w:val="footer"/>
-    <w:basedOn w:val="Normal"/>
-    <w:link w:val="FooterChar"/>
-    <w:uiPriority w:val="99"/>
-    <w:unhideWhenUsed/>
-    <w:rsid w:val="000010C9"/>
-    <w:pPr>
-      <w:tabs>
-        <w:tab w:val="center" w:pos="4680"/>
-        <w:tab w:val="right" w:pos="9360"/>
-      </w:tabs>
-      <w:spacing w:after="0" w:line="240" w:lineRule="auto"/>
-    </w:pPr>
-  </w:style>
-  <w:style w:type="character" w:customStyle="1" w:styleId="FooterChar">
-    <w:name w:val="Footer Char"/>
-    <w:basedOn w:val="DefaultParagraphFont"/>
-    <w:link w:val="Footer"/>
-    <w:uiPriority w:val="99"/>
-    <w:rsid w:val="000010C9"/>
-  </w:style>
-  <w:style w:type="paragraph" w:styleId="EndnoteText">
-    <w:name w:val="endnote text"/>
-    <w:basedOn w:val="Normal"/>
-    <w:link w:val="EndnoteTextChar"/>
-    <w:uiPriority w:val="99"/>
-    <w:semiHidden/>
-    <w:unhideWhenUsed/>
-    <w:rsid w:val="00ED580B"/>
-    <w:pPr>
-      <w:spacing w:after="0" w:line="240" w:lineRule="auto"/>
-    </w:pPr>
-    <w:rPr>
-      <w:sz w:val="20"/>
-      <w:szCs w:val="20"/>
-    </w:rPr>
-  </w:style>
-  <w:style w:type="character" w:customStyle="1" w:styleId="EndnoteTextChar">
-    <w:name w:val="Endnote Text Char"/>
-    <w:basedOn w:val="DefaultParagraphFont"/>
-    <w:link w:val="EndnoteText"/>
-    <w:uiPriority w:val="99"/>
-    <w:semiHidden/>
-    <w:rsid w:val="00ED580B"/>
-    <w:rPr>
-      <w:sz w:val="20"/>
-      <w:szCs w:val="20"/>
-    </w:rPr>
-  </w:style>
-  <w:style w:type="character" w:styleId="EndnoteReference">
-    <w:name w:val="endnote reference"/>
-    <w:basedOn w:val="DefaultParagraphFont"/>
-    <w:uiPriority w:val="99"/>
-    <w:semiHidden/>
-    <w:unhideWhenUsed/>
-    <w:rsid w:val="00ED580B"/>
-    <w:rPr>
-      <w:vertAlign w:val="superscript"/>
-    </w:rPr>
-  </w:style>
-  <w:style w:type="paragraph" w:styleId="ListParagraph">
-    <w:name w:val="List Paragraph"/>
-    <w:basedOn w:val="Normal"/>
-    <w:uiPriority w:val="34"/>
-    <w:qFormat/>
-    <w:rsid w:val="00EA7166"/>
-    <w:pPr>
-      <w:ind w:left="720"/>
-      <w:contextualSpacing/>
-    </w:pPr>
-  </w:style>
-</w:styles>
-</file>
-
-<file path=word/stylesWithEffects.xml><?xml version="1.0" encoding="utf-8"?>
-<w:styles xmlns:wpc="http://schemas.microsoft.com/office/word/2010/wordprocessingCanvas" xmlns:mc="http://schemas.openxmlformats.org/markup-compatibility/2006" xmlns:o="urn:schemas-microsoft-com:office:office" xmlns:r="http://schemas.openxmlformats.org/officeDocument/2006/relationships" xmlns:m="http://schemas.openxmlformats.org/officeDocument/2006/math" xmlns:v="urn:schemas-microsoft-com:vml" xmlns:wp14="http://schemas.microsoft.com/office/word/2010/wordprocessingDrawing" xmlns:wp="http://schemas.openxmlformats.org/drawingml/2006/wordprocessingDrawing" xmlns:w10="urn:schemas-microsoft-com:office:word" xmlns:w="http://schemas.openxmlformats.org/wordprocessingml/2006/main" xmlns:w14="http://schemas.microsoft.com/office/word/2010/wordml" xmlns:wpg="http://schemas.microsoft.com/office/word/2010/wordprocessingGroup" xmlns:wpi="http://schemas.microsoft.com/office/word/2010/wordprocessingInk" xmlns:wne="http://schemas.microsoft.com/office/word/2006/wordml" xmlns:wps="http://schemas.microsoft.com/office/word/2010/wordprocessingShape" mc:Ignorable="w14 wp14">
-  <w:docDefaults>
-    <w:rPrDefault>
-      <w:rPr>
-        <w:rFonts w:asciiTheme="minorHAnsi" w:eastAsiaTheme="minorHAnsi" w:hAnsiTheme="minorHAnsi" w:cstheme="minorBidi"/>
-        <w:sz w:val="22"/>
-        <w:szCs w:val="22"/>
-        <w:lang w:val="en-US" w:eastAsia="en-US" w:bidi="ar-SA"/>
-      </w:rPr>
-    </w:rPrDefault>
-    <w:pPrDefault>
-      <w:pPr>
-        <w:spacing w:after="160" w:line="259" w:lineRule="auto"/>
-      </w:pPr>
-    </w:pPrDefault>
-  </w:docDefaults>
-  <w:latentStyles w:defLockedState="0" w:defUIPriority="99" w:defSemiHidden="1" w:defUnhideWhenUsed="1" w:defQFormat="0" w:count="267">
-    <w:lsdException w:name="Normal" w:semiHidden="0" w:uiPriority="0" w:unhideWhenUsed="0" w:qFormat="1"/>
-    <w:lsdException w:name="heading 1" w:semiHidden="0" w:uiPriority="9" w:unhideWhenUsed="0" w:qFormat="1"/>
-    <w:lsdException w:name="heading 2" w:uiPriority="9" w:qFormat="1"/>
-    <w:lsdException w:name="heading 3" w:uiPriority="9" w:qFormat="1"/>
-    <w:lsdException w:name="heading 4" w:uiPriority="9" w:qFormat="1"/>
-    <w:lsdException w:name="heading 5" w:uiPriority="9" w:qFormat="1"/>
-    <w:lsdException w:name="heading 6" w:uiPriority="9" w:qFormat="1"/>
-    <w:lsdException w:name="heading 7" w:uiPriority="9" w:qFormat="1"/>
-    <w:lsdException w:name="heading 8" w:uiPriority="9" w:qFormat="1"/>
-    <w:lsdException w:name="heading 9" w:uiPriority="9" w:qFormat="1"/>
-    <w:lsdException w:name="toc 1" w:uiPriority="39"/>
-    <w:lsdException w:name="toc 2" w:uiPriority="39"/>
-    <w:lsdException w:name="toc 3" w:uiPriority="39"/>
-    <w:lsdException w:name="toc 4" w:uiPriority="39"/>
-    <w:lsdException w:name="toc 5" w:uiPriority="39"/>
-    <w:lsdException w:name="toc 6" w:uiPriority="39"/>
-    <w:lsdException w:name="toc 7" w:uiPriority="39"/>
-    <w:lsdException w:name="toc 8" w:uiPriority="39"/>
-    <w:lsdException w:name="toc 9" w:uiPriority="39"/>
-    <w:lsdException w:name="caption" w:uiPriority="35" w:qFormat="1"/>
-    <w:lsdException w:name="Title" w:semiHidden="0" w:uiPriority="10" w:unhideWhenUsed="0" w:qFormat="1"/>
-    <w:lsdException w:name="Default Paragraph Font" w:uiPriority="1"/>
-    <w:lsdException w:name="Subtitle" w:semiHidden="0" w:uiPriority="11" w:unhideWhenUsed="0" w:qFormat="1"/>
-    <w:lsdException w:name="Strong" w:semiHidden="0" w:uiPriority="22" w:unhideWhenUsed="0" w:qFormat="1"/>
-    <w:lsdException w:name="Emphasis" w:semiHidden="0" w:uiPriority="20" w:unhideWhenUsed="0" w:qFormat="1"/>
-    <w:lsdException w:name="Table Grid" w:semiHidden="0" w:uiPriority="39" w:unhideWhenUsed="0"/>
-    <w:lsdException w:name="Placeholder Text" w:unhideWhenUsed="0"/>
-    <w:lsdException w:name="No Spacing" w:semiHidden="0" w:uiPriority="1" w:unhideWhenUsed="0" w:qFormat="1"/>
-    <w:lsdException w:name="Light Shading" w:semiHidden="0" w:uiPriority="60" w:unhideWhenUsed="0"/>
-    <w:lsdException w:name="Light List" w:semiHidden="0" w:uiPriority="61" w:unhideWhenUsed="0"/>
-    <w:lsdException w:name="Light Grid" w:semiHidden="0" w:uiPriority="62" w:unhideWhenUsed="0"/>
-    <w:lsdException w:name="Medium Shading 1" w:semiHidden="0" w:uiPriority="63" w:unhideWhenUsed="0"/>
-    <w:lsdException w:name="Medium Shading 2" w:semiHidden="0" w:uiPriority="64" w:unhideWhenUsed="0"/>
-    <w:lsdException w:name="Medium List 1" w:semiHidden="0" w:uiPriority="65" w:unhideWhenUsed="0"/>
-    <w:lsdException w:name="Medium List 2" w:semiHidden="0" w:uiPriority="66" w:unhideWhenUsed="0"/>
-    <w:lsdException w:name="Medium Grid 1" w:semiHidden="0" w:uiPriority="67" w:unhideWhenUsed="0"/>
-    <w:lsdException w:name="Medium Grid 2" w:semiHidden="0" w:uiPriority="68" w:unhideWhenUsed="0"/>
-    <w:lsdException w:name="Medium Grid 3" w:semiHidden="0" w:uiPriority="69" w:unhideWhenUsed="0"/>
-    <w:lsdException w:name="Dark List" w:semiHidden="0" w:uiPriority="70" w:unhideWhenUsed="0"/>
-    <w:lsdException w:name="Colorful Shading" w:semiHidden="0" w:uiPriority="71" w:unhideWhenUsed="0"/>
-    <w:lsdException w:name="Colorful List" w:semiHidden="0" w:uiPriority="72" w:unhideWhenUsed="0"/>
-    <w:lsdException w:name="Colorful Grid" w:semiHidden="0" w:uiPriority="73" w:unhideWhenUsed="0"/>
-    <w:lsdException w:name="Light Shading Accent 1" w:semiHidden="0" w:uiPriority="60" w:unhideWhenUsed="0"/>
-    <w:lsdException w:name="Light List Accent 1" w:semiHidden="0" w:uiPriority="61" w:unhideWhenUsed="0"/>
-    <w:lsdException w:name="Light Grid Accent 1" w:semiHidden="0" w:uiPriority="62" w:unhideWhenUsed="0"/>
-    <w:lsdException w:name="Medium Shading 1 Accent 1" w:semiHidden="0" w:uiPriority="63" w:unhideWhenUsed="0"/>
-    <w:lsdException w:name="Medium Shading 2 Accent 1" w:semiHidden="0" w:uiPriority="64" w:unhideWhenUsed="0"/>
-    <w:lsdException w:name="Medium List 1 Accent 1" w:semiHidden="0" w:uiPriority="65" w:unhideWhenUsed="0"/>
-    <w:lsdException w:name="Revision" w:unhideWhenUsed="0"/>
-    <w:lsdException w:name="List Paragraph" w:semiHidden="0" w:uiPriority="34" w:unhideWhenUsed="0" w:qFormat="1"/>
-    <w:lsdException w:name="Quote" w:semiHidden="0" w:uiPriority="29" w:unhideWhenUsed="0" w:qFormat="1"/>
-    <w:lsdException w:name="Intense Quote" w:semiHidden="0" w:uiPriority="30" w:unhideWhenUsed="0" w:qFormat="1"/>
-    <w:lsdException w:name="Medium List 2 Accent 1" w:semiHidden="0" w:uiPriority="66" w:unhideWhenUsed="0"/>
-    <w:lsdException w:name="Medium Grid 1 Accent 1" w:semiHidden="0" w:uiPriority="67" w:unhideWhenUsed="0"/>
-    <w:lsdException w:name="Medium Grid 2 Accent 1" w:semiHidden="0" w:uiPriority="68" w:unhideWhenUsed="0"/>
-    <w:lsdException w:name="Medium Grid 3 Accent 1" w:semiHidden="0" w:uiPriority="69" w:unhideWhenUsed="0"/>
-    <w:lsdException w:name="Dark List Accent 1" w:semiHidden="0" w:uiPriority="70" w:unhideWhenUsed="0"/>
-    <w:lsdException w:name="Colorful Shading Accent 1" w:semiHidden="0" w:uiPriority="71" w:unhideWhenUsed="0"/>
-    <w:lsdException w:name="Colorful List Accent 1" w:semiHidden="0" w:uiPriority="72" w:unhideWhenUsed="0"/>
-    <w:lsdException w:name="Colorful Grid Accent 1" w:semiHidden="0" w:uiPriority="73" w:unhideWhenUsed="0"/>
-    <w:lsdException w:name="Light Shading Accent 2" w:semiHidden="0" w:uiPriority="60" w:unhideWhenUsed="0"/>
-    <w:lsdException w:name="Light List Accent 2" w:semiHidden="0" w:uiPriority="61" w:unhideWhenUsed="0"/>
-    <w:lsdException w:name="Light Grid Accent 2" w:semiHidden="0" w:uiPriority="62" w:unhideWhenUsed="0"/>
-    <w:lsdException w:name="Medium Shading 1 Accent 2" w:semiHidden="0" w:uiPriority="63" w:unhideWhenUsed="0"/>
-    <w:lsdException w:name="Medium Shading 2 Accent 2" w:semiHidden="0" w:uiPriority="64" w:unhideWhenUsed="0"/>
-    <w:lsdException w:name="Medium List 1 Accent 2" w:semiHidden="0" w:uiPriority="65" w:unhideWhenUsed="0"/>
-    <w:lsdException w:name="Medium List 2 Accent 2" w:semiHidden="0" w:uiPriority="66" w:unhideWhenUsed="0"/>
-    <w:lsdException w:name="Medium Grid 1 Accent 2" w:semiHidden="0" w:uiPriority="67" w:unhideWhenUsed="0"/>
-    <w:lsdException w:name="Medium Grid 2 Accent 2" w:semiHidden="0" w:uiPriority="68" w:unhideWhenUsed="0"/>
-    <w:lsdException w:name="Medium Grid 3 Accent 2" w:semiHidden="0" w:uiPriority="69" w:unhideWhenUsed="0"/>
-    <w:lsdException w:name="Dark List Accent 2" w:semiHidden="0" w:uiPriority="70" w:unhideWhenUsed="0"/>
-    <w:lsdException w:name="Colorful Shading Accent 2" w:semiHidden="0" w:uiPriority="71" w:unhideWhenUsed="0"/>
-    <w:lsdException w:name="Colorful List Accent 2" w:semiHidden="0" w:uiPriority="72" w:unhideWhenUsed="0"/>
-    <w:lsdException w:name="Colorful Grid Accent 2" w:semiHidden="0" w:uiPriority="73" w:unhideWhenUsed="0"/>
-    <w:lsdException w:name="Light Shading Accent 3" w:semiHidden="0" w:uiPriority="60" w:unhideWhenUsed="0"/>
-    <w:lsdException w:name="Light List Accent 3" w:semiHidden="0" w:uiPriority="61" w:unhideWhenUsed="0"/>
-    <w:lsdException w:name="Light Grid Accent 3" w:semiHidden="0" w:uiPriority="62" w:unhideWhenUsed="0"/>
-    <w:lsdException w:name="Medium Shading 1 Accent 3" w:semiHidden="0" w:uiPriority="63" w:unhideWhenUsed="0"/>
-    <w:lsdException w:name="Medium Shading 2 Accent 3" w:semiHidden="0" w:uiPriority="64" w:unhideWhenUsed="0"/>
-    <w:lsdException w:name="Medium List 1 Accent 3" w:semiHidden="0" w:uiPriority="65" w:unhideWhenUsed="0"/>
-    <w:lsdException w:name="Medium List 2 Accent 3" w:semiHidden="0" w:uiPriority="66" w:unhideWhenUsed="0"/>
-    <w:lsdException w:name="Medium Grid 1 Accent 3" w:semiHidden="0" w:uiPriority="67" w:unhideWhenUsed="0"/>
-    <w:lsdException w:name="Medium Grid 2 Accent 3" w:semiHidden="0" w:uiPriority="68" w:unhideWhenUsed="0"/>
-    <w:lsdException w:name="Medium Grid 3 Accent 3" w:semiHidden="0" w:uiPriority="69" w:unhideWhenUsed="0"/>
-    <w:lsdException w:name="Dark List Accent 3" w:semiHidden="0" w:uiPriority="70" w:unhideWhenUsed="0"/>
-    <w:lsdException w:name="Colorful Shading Accent 3" w:semiHidden="0" w:uiPriority="71" w:unhideWhenUsed="0"/>
-    <w:lsdException w:name="Colorful List Accent 3" w:semiHidden="0" w:uiPriority="72" w:unhideWhenUsed="0"/>
-    <w:lsdException w:name="Colorful Grid Accent 3" w:semiHidden="0" w:uiPriority="73" w:unhideWhenUsed="0"/>
-    <w:lsdException w:name="Light Shading Accent 4" w:semiHidden="0" w:uiPriority="60" w:unhideWhenUsed="0"/>
-    <w:lsdException w:name="Light List Accent 4" w:semiHidden="0" w:uiPriority="61" w:unhideWhenUsed="0"/>
-    <w:lsdException w:name="Light Grid Accent 4" w:semiHidden="0" w:uiPriority="62" w:unhideWhenUsed="0"/>
-    <w:lsdException w:name="Medium Shading 1 Accent 4" w:semiHidden="0" w:uiPriority="63" w:unhideWhenUsed="0"/>
-    <w:lsdException w:name="Medium Shading 2 Accent 4" w:semiHidden="0" w:uiPriority="64" w:unhideWhenUsed="0"/>
-    <w:lsdException w:name="Medium List 1 Accent 4" w:semiHidden="0" w:uiPriority="65" w:unhideWhenUsed="0"/>
-    <w:lsdException w:name="Medium List 2 Accent 4" w:semiHidden="0" w:uiPriority="66" w:unhideWhenUsed="0"/>
-    <w:lsdException w:name="Medium Grid 1 Accent 4" w:semiHidden="0" w:uiPriority="67" w:unhideWhenUsed="0"/>
-    <w:lsdException w:name="Medium Grid 2 Accent 4" w:semiHidden="0" w:uiPriority="68" w:unhideWhenUsed="0"/>
-    <w:lsdException w:name="Medium Grid 3 Accent 4" w:semiHidden="0" w:uiPriority="69" w:unhideWhenUsed="0"/>
-    <w:lsdException w:name="Dark List Accent 4" w:semiHidden="0" w:uiPriority="70" w:unhideWhenUsed="0"/>
-    <w:lsdException w:name="Colorful Shading Accent 4" w:semiHidden="0" w:uiPriority="71" w:unhideWhenUsed="0"/>
-    <w:lsdException w:name="Colorful List Accent 4" w:semiHidden="0" w:uiPriority="72" w:unhideWhenUsed="0"/>
-    <w:lsdException w:name="Colorful Grid Accent 4" w:semiHidden="0" w:uiPriority="73" w:unhideWhenUsed="0"/>
-    <w:lsdException w:name="Light Shading Accent 5" w:semiHidden="0" w:uiPriority="60" w:unhideWhenUsed="0"/>
-    <w:lsdException w:name="Light List Accent 5" w:semiHidden="0" w:uiPriority="61" w:unhideWhenUsed="0"/>
-    <w:lsdException w:name="Light Grid Accent 5" w:semiHidden="0" w:uiPriority="62" w:unhideWhenUsed="0"/>
-    <w:lsdException w:name="Medium Shading 1 Accent 5" w:semiHidden="0" w:uiPriority="63" w:unhideWhenUsed="0"/>
-    <w:lsdException w:name="Medium Shading 2 Accent 5" w:semiHidden="0" w:uiPriority="64" w:unhideWhenUsed="0"/>
-    <w:lsdException w:name="Medium List 1 Accent 5" w:semiHidden="0" w:uiPriority="65" w:unhideWhenUsed="0"/>
-    <w:lsdException w:name="Medium List 2 Accent 5" w:semiHidden="0" w:uiPriority="66" w:unhideWhenUsed="0"/>
-    <w:lsdException w:name="Medium Grid 1 Accent 5" w:semiHidden="0" w:uiPriority="67" w:unhideWhenUsed="0"/>
-    <w:lsdException w:name="Medium Grid 2 Accent 5" w:semiHidden="0" w:uiPriority="68" w:unhideWhenUsed="0"/>
-    <w:lsdException w:name="Medium Grid 3 Accent 5" w:semiHidden="0" w:uiPriority="69" w:unhideWhenUsed="0"/>
-    <w:lsdException w:name="Dark List Accent 5" w:semiHidden="0" w:uiPriority="70" w:unhideWhenUsed="0"/>
-    <w:lsdException w:name="Colorful Shading Accent 5" w:semiHidden="0" w:uiPriority="71" w:unhideWhenUsed="0"/>
-    <w:lsdException w:name="Colorful List Accent 5" w:semiHidden="0" w:uiPriority="72" w:unhideWhenUsed="0"/>
-    <w:lsdException w:name="Colorful Grid Accent 5" w:semiHidden="0" w:uiPriority="73" w:unhideWhenUsed="0"/>
-    <w:lsdException w:name="Light Shading Accent 6" w:semiHidden="0" w:uiPriority="60" w:unhideWhenUsed="0"/>
-    <w:lsdException w:name="Light List Accent 6" w:semiHidden="0" w:uiPriority="61" w:unhideWhenUsed="0"/>
-    <w:lsdException w:name="Light Grid Accent 6" w:semiHidden="0" w:uiPriority="62" w:unhideWhenUsed="0"/>
-    <w:lsdException w:name="Medium Shading 1 Accent 6" w:semiHidden="0" w:uiPriority="63" w:unhideWhenUsed="0"/>
-    <w:lsdException w:name="Medium Shading 2 Accent 6" w:semiHidden="0" w:uiPriority="64" w:unhideWhenUsed="0"/>
-    <w:lsdException w:name="Medium List 1 Accent 6" w:semiHidden="0" w:uiPriority="65" w:unhideWhenUsed="0"/>
-    <w:lsdException w:name="Medium List 2 Accent 6" w:semiHidden="0" w:uiPriority="66" w:unhideWhenUsed="0"/>
-    <w:lsdException w:name="Medium Grid 1 Accent 6" w:semiHidden="0" w:uiPriority="67" w:unhideWhenUsed="0"/>
-    <w:lsdException w:name="Medium Grid 2 Accent 6" w:semiHidden="0" w:uiPriority="68" w:unhideWhenUsed="0"/>
-    <w:lsdException w:name="Medium Grid 3 Accent 6" w:semiHidden="0" w:uiPriority="69" w:unhideWhenUsed="0"/>
-    <w:lsdException w:name="Dark List Accent 6" w:semiHidden="0" w:uiPriority="70" w:unhideWhenUsed="0"/>
-    <w:lsdException w:name="Colorful Shading Accent 6" w:semiHidden="0" w:uiPriority="71" w:unhideWhenUsed="0"/>
-    <w:lsdException w:name="Colorful List Accent 6" w:semiHidden="0" w:uiPriority="72" w:unhideWhenUsed="0"/>
-    <w:lsdException w:name="Colorful Grid Accent 6" w:semiHidden="0" w:uiPriority="73" w:unhideWhenUsed="0"/>
-    <w:lsdException w:name="Subtle Emphasis" w:semiHidden="0" w:uiPriority="19" w:unhideWhenUsed="0" w:qFormat="1"/>
-    <w:lsdException w:name="Intense Emphasis" w:semiHidden="0" w:uiPriority="21" w:unhideWhenUsed="0" w:qFormat="1"/>
-    <w:lsdException w:name="Subtle Reference" w:semiHidden="0" w:uiPriority="31" w:unhideWhenUsed="0" w:qFormat="1"/>
-    <w:lsdException w:name="Intense Reference" w:semiHidden="0" w:uiPriority="32" w:unhideWhenUsed="0" w:qFormat="1"/>
-    <w:lsdException w:name="Book Title" w:semiHidden="0" w:uiPriority="33" w:unhideWhenUsed="0" w:qFormat="1"/>
-    <w:lsdException w:name="Bibliography" w:uiPriority="37"/>
-    <w:lsdException w:name="TOC Heading" w:uiPriority="39" w:qFormat="1"/>
-  </w:latentStyles>
-  <w:style w:type="paragraph" w:default="1" w:styleId="Normal">
-    <w:name w:val="Normal"/>
-    <w:qFormat/>
-    <w:rsid w:val="001D625B"/>
+    <w:rsid w:val="00BE217A"/>
   </w:style>
   <w:style w:type="character" w:default="1" w:styleId="DefaultParagraphFont">
     <w:name w:val="Default Paragraph Font"/>
@@ -5832,7 +5202,7 @@
   <a:extraClrSchemeLst/>
   <a:extLst>
     <a:ext uri="{05A4C25C-085E-4340-85A3-A5531E510DB2}">
-      <thm15:themeFamily xmlns="" xmlns:thm15="http://schemas.microsoft.com/office/thememl/2012/main" name="Office Theme" id="{62F939B6-93AF-4DB8-9C6B-D6C7DFDC589F}" vid="{4A3C46E8-61CC-4603-A589-7422A47A8E4A}"/>
+      <thm15:themeFamily xmlns:thm15="http://schemas.microsoft.com/office/thememl/2012/main" name="Office Theme" id="{62F939B6-93AF-4DB8-9C6B-D6C7DFDC589F}" vid="{4A3C46E8-61CC-4603-A589-7422A47A8E4A}"/>
     </a:ext>
   </a:extLst>
 </a:theme>
@@ -5843,7 +5213,7 @@
 </file>
 
 <file path=customXml/itemProps1.xml><?xml version="1.0" encoding="utf-8"?>
-<ds:datastoreItem xmlns:ds="http://schemas.openxmlformats.org/officeDocument/2006/customXml" ds:itemID="{063AC215-40C1-4D2D-87C1-3419922851C8}">
+<ds:datastoreItem xmlns:ds="http://schemas.openxmlformats.org/officeDocument/2006/customXml" ds:itemID="{ACC6EA76-BC43-4852-A485-8805B52EB9E2}">
   <ds:schemaRefs>
     <ds:schemaRef ds:uri="http://schemas.openxmlformats.org/officeDocument/2006/bibliography"/>
   </ds:schemaRefs>

--- a/documentation/documentation.docx
+++ b/documentation/documentation.docx
@@ -1,14 +1,21 @@
 
 <file path=word/document.xml><?xml version="1.0" encoding="utf-8"?>
-<w:document xmlns:wpc="http://schemas.microsoft.com/office/word/2010/wordprocessingCanvas" xmlns:cx="http://schemas.microsoft.com/office/drawing/2014/chartex" xmlns:mc="http://schemas.openxmlformats.org/markup-compatibility/2006" xmlns:o="urn:schemas-microsoft-com:office:office" xmlns:r="http://schemas.openxmlformats.org/officeDocument/2006/relationships" xmlns:m="http://schemas.openxmlformats.org/officeDocument/2006/math" xmlns:v="urn:schemas-microsoft-com:vml" xmlns:wp14="http://schemas.microsoft.com/office/word/2010/wordprocessingDrawing" xmlns:wp="http://schemas.openxmlformats.org/drawingml/2006/wordprocessingDrawing" xmlns:w10="urn:schemas-microsoft-com:office:word" xmlns:w="http://schemas.openxmlformats.org/wordprocessingml/2006/main" xmlns:w14="http://schemas.microsoft.com/office/word/2010/wordml" xmlns:w15="http://schemas.microsoft.com/office/word/2012/wordml" xmlns:w16se="http://schemas.microsoft.com/office/word/2015/wordml/symex" xmlns:wpg="http://schemas.microsoft.com/office/word/2010/wordprocessingGroup" xmlns:wpi="http://schemas.microsoft.com/office/word/2010/wordprocessingInk" xmlns:wne="http://schemas.microsoft.com/office/word/2006/wordml" xmlns:wps="http://schemas.microsoft.com/office/word/2010/wordprocessingShape" mc:Ignorable="w14 w15 w16se wp14">
+<w:document xmlns:wpc="http://schemas.microsoft.com/office/word/2010/wordprocessingCanvas" xmlns:cx="http://schemas.microsoft.com/office/drawing/2014/chartex" xmlns:cx1="http://schemas.microsoft.com/office/drawing/2015/9/8/chartex" xmlns:cx2="http://schemas.microsoft.com/office/drawing/2015/10/21/chartex" xmlns:cx3="http://schemas.microsoft.com/office/drawing/2016/5/9/chartex" xmlns:cx4="http://schemas.microsoft.com/office/drawing/2016/5/10/chartex" xmlns:cx5="http://schemas.microsoft.com/office/drawing/2016/5/11/chartex" xmlns:cx6="http://schemas.microsoft.com/office/drawing/2016/5/12/chartex" xmlns:cx7="http://schemas.microsoft.com/office/drawing/2016/5/13/chartex" xmlns:cx8="http://schemas.microsoft.com/office/drawing/2016/5/14/chartex" xmlns:mc="http://schemas.openxmlformats.org/markup-compatibility/2006" xmlns:aink="http://schemas.microsoft.com/office/drawing/2016/ink" xmlns:am3d="http://schemas.microsoft.com/office/drawing/2017/model3d" xmlns:o="urn:schemas-microsoft-com:office:office" xmlns:r="http://schemas.openxmlformats.org/officeDocument/2006/relationships" xmlns:m="http://schemas.openxmlformats.org/officeDocument/2006/math" xmlns:v="urn:schemas-microsoft-com:vml" xmlns:wp14="http://schemas.microsoft.com/office/word/2010/wordprocessingDrawing" xmlns:wp="http://schemas.openxmlformats.org/drawingml/2006/wordprocessingDrawing" xmlns:w10="urn:schemas-microsoft-com:office:word" xmlns:w="http://schemas.openxmlformats.org/wordprocessingml/2006/main" xmlns:w14="http://schemas.microsoft.com/office/word/2010/wordml" xmlns:w15="http://schemas.microsoft.com/office/word/2012/wordml" xmlns:w16cex="http://schemas.microsoft.com/office/word/2018/wordml/cex" xmlns:w16cid="http://schemas.microsoft.com/office/word/2016/wordml/cid" xmlns:w16="http://schemas.microsoft.com/office/word/2018/wordml" xmlns:w16sdtdh="http://schemas.microsoft.com/office/word/2020/wordml/sdtdatahash" xmlns:w16se="http://schemas.microsoft.com/office/word/2015/wordml/symex" xmlns:wpg="http://schemas.microsoft.com/office/word/2010/wordprocessingGroup" xmlns:wpi="http://schemas.microsoft.com/office/word/2010/wordprocessingInk" xmlns:wne="http://schemas.microsoft.com/office/word/2006/wordml" xmlns:wps="http://schemas.microsoft.com/office/word/2010/wordprocessingShape" mc:Ignorable="w14 w15 w16se w16cid w16 w16cex w16sdtdh wp14">
   <w:body>
     <w:p>
-      <w:r>
-        <w:rPr>
+      <w:pPr>
+        <w:spacing w:line="276" w:lineRule="auto"/>
+        <w:rPr>
+          <w:rFonts w:asciiTheme="majorBidi" w:hAnsiTheme="majorBidi" w:cstheme="majorBidi"/>
+        </w:rPr>
+      </w:pPr>
+      <w:r>
+        <w:rPr>
+          <w:rFonts w:asciiTheme="majorBidi" w:hAnsiTheme="majorBidi" w:cstheme="majorBidi"/>
           <w:noProof/>
         </w:rPr>
         <w:drawing>
-          <wp:inline distT="0" distB="0" distL="0" distR="0">
+          <wp:inline distT="0" distB="0" distL="0" distR="0" wp14:anchorId="55248A20" wp14:editId="75D3D09A">
             <wp:extent cx="1623060" cy="1598393"/>
             <wp:effectExtent l="0" t="0" r="0" b="1905"/>
             <wp:docPr id="1" name="Picture 1" descr="https://cdn.discordapp.com/attachments/850771286560604224/864517162081320960/asunews_90_img.png"/>
@@ -59,8 +66,10 @@
     </w:p>
     <w:p>
       <w:pPr>
+        <w:spacing w:line="276" w:lineRule="auto"/>
         <w:jc w:val="center"/>
         <w:rPr>
+          <w:rFonts w:asciiTheme="majorBidi" w:hAnsiTheme="majorBidi" w:cstheme="majorBidi"/>
           <w:b/>
           <w:bCs/>
           <w:sz w:val="48"/>
@@ -70,6 +79,7 @@
       </w:pPr>
       <w:r>
         <w:rPr>
+          <w:rFonts w:asciiTheme="majorBidi" w:hAnsiTheme="majorBidi" w:cstheme="majorBidi"/>
           <w:b/>
           <w:bCs/>
           <w:sz w:val="48"/>
@@ -81,8 +91,10 @@
     </w:p>
     <w:p>
       <w:pPr>
+        <w:spacing w:line="276" w:lineRule="auto"/>
         <w:jc w:val="center"/>
         <w:rPr>
+          <w:rFonts w:asciiTheme="majorBidi" w:hAnsiTheme="majorBidi" w:cstheme="majorBidi"/>
           <w:sz w:val="48"/>
           <w:szCs w:val="48"/>
           <w:rtl/>
@@ -91,7 +103,7 @@
       </w:pPr>
       <w:r>
         <w:rPr>
-          <w:rFonts w:hint="cs"/>
+          <w:rFonts w:asciiTheme="majorBidi" w:hAnsiTheme="majorBidi" w:cstheme="majorBidi"/>
           <w:sz w:val="48"/>
           <w:szCs w:val="48"/>
           <w:rtl/>
@@ -102,8 +114,10 @@
     </w:p>
     <w:p>
       <w:pPr>
+        <w:spacing w:line="276" w:lineRule="auto"/>
         <w:jc w:val="center"/>
         <w:rPr>
+          <w:rFonts w:asciiTheme="majorBidi" w:hAnsiTheme="majorBidi" w:cstheme="majorBidi"/>
           <w:sz w:val="48"/>
           <w:szCs w:val="48"/>
           <w:rtl/>
@@ -112,7 +126,7 @@
       </w:pPr>
       <w:r>
         <w:rPr>
-          <w:rFonts w:hint="cs"/>
+          <w:rFonts w:asciiTheme="majorBidi" w:hAnsiTheme="majorBidi" w:cstheme="majorBidi"/>
           <w:sz w:val="48"/>
           <w:szCs w:val="48"/>
           <w:rtl/>
@@ -122,7 +136,7 @@
       </w:r>
       <w:r>
         <w:rPr>
-          <w:rFonts w:hint="cs"/>
+          <w:rFonts w:asciiTheme="majorBidi" w:hAnsiTheme="majorBidi" w:cstheme="majorBidi"/>
           <w:sz w:val="48"/>
           <w:szCs w:val="48"/>
           <w:rtl/>
@@ -133,8 +147,10 @@
     </w:p>
     <w:p>
       <w:pPr>
+        <w:spacing w:line="276" w:lineRule="auto"/>
         <w:jc w:val="center"/>
         <w:rPr>
+          <w:rFonts w:asciiTheme="majorBidi" w:hAnsiTheme="majorBidi" w:cstheme="majorBidi"/>
           <w:sz w:val="48"/>
           <w:szCs w:val="48"/>
           <w:rtl/>
@@ -143,7 +159,7 @@
       </w:pPr>
       <w:r>
         <w:rPr>
-          <w:rFonts w:hint="cs"/>
+          <w:rFonts w:asciiTheme="majorBidi" w:hAnsiTheme="majorBidi" w:cstheme="majorBidi"/>
           <w:sz w:val="48"/>
           <w:szCs w:val="48"/>
           <w:rtl/>
@@ -154,9 +170,10 @@
     </w:p>
     <w:p>
       <w:pPr>
+        <w:spacing w:line="276" w:lineRule="auto"/>
         <w:jc w:val="center"/>
         <w:rPr>
-          <w:rFonts w:cs="Arial"/>
+          <w:rFonts w:asciiTheme="majorBidi" w:hAnsiTheme="majorBidi" w:cstheme="majorBidi"/>
           <w:sz w:val="48"/>
           <w:szCs w:val="48"/>
           <w:rtl/>
@@ -165,42 +182,43 @@
       </w:pPr>
       <w:r>
         <w:rPr>
-          <w:rFonts w:cs="Arial"/>
+          <w:rFonts w:asciiTheme="majorBidi" w:hAnsiTheme="majorBidi" w:cstheme="majorBidi"/>
           <w:sz w:val="48"/>
           <w:szCs w:val="48"/>
           <w:rtl/>
           <w:lang w:bidi="ar-EG"/>
         </w:rPr>
-        <w:t>انطوان زكريا عدلى ابراهيم</w:t>
-      </w:r>
-      <w:r>
-        <w:rPr>
-          <w:rFonts w:cs="Arial" w:hint="cs"/>
+        <w:t xml:space="preserve">انطوان زكريا </w:t>
+      </w:r>
+      <w:proofErr w:type="spellStart"/>
+      <w:r>
+        <w:rPr>
+          <w:rFonts w:asciiTheme="majorBidi" w:hAnsiTheme="majorBidi" w:cstheme="majorBidi"/>
           <w:sz w:val="48"/>
           <w:szCs w:val="48"/>
           <w:rtl/>
           <w:lang w:bidi="ar-EG"/>
         </w:rPr>
-        <w:t xml:space="preserve"> 1700317</w:t>
-      </w:r>
-    </w:p>
-    <w:p>
-      <w:pPr>
-        <w:jc w:val="center"/>
-        <w:rPr>
-          <w:rFonts w:cs="Arial"/>
+        <w:t>عدلى</w:t>
+      </w:r>
+      <w:proofErr w:type="spellEnd"/>
+      <w:r>
+        <w:rPr>
+          <w:rFonts w:asciiTheme="majorBidi" w:hAnsiTheme="majorBidi" w:cstheme="majorBidi"/>
           <w:sz w:val="48"/>
           <w:szCs w:val="48"/>
           <w:rtl/>
           <w:lang w:bidi="ar-EG"/>
         </w:rPr>
-      </w:pPr>
-    </w:p>
-    <w:p>
-      <w:pPr>
+        <w:t xml:space="preserve"> ابراهيم 1700317</w:t>
+      </w:r>
+    </w:p>
+    <w:p>
+      <w:pPr>
+        <w:spacing w:line="276" w:lineRule="auto"/>
         <w:jc w:val="center"/>
         <w:rPr>
-          <w:rFonts w:cs="Arial"/>
+          <w:rFonts w:asciiTheme="majorBidi" w:hAnsiTheme="majorBidi" w:cstheme="majorBidi"/>
           <w:sz w:val="48"/>
           <w:szCs w:val="48"/>
           <w:rtl/>
@@ -210,9 +228,10 @@
     </w:p>
     <w:p>
       <w:pPr>
+        <w:spacing w:line="276" w:lineRule="auto"/>
         <w:jc w:val="center"/>
         <w:rPr>
-          <w:rFonts w:cs="Arial"/>
+          <w:rFonts w:asciiTheme="majorBidi" w:hAnsiTheme="majorBidi" w:cstheme="majorBidi"/>
           <w:sz w:val="48"/>
           <w:szCs w:val="48"/>
           <w:rtl/>
@@ -222,9 +241,10 @@
     </w:p>
     <w:p>
       <w:pPr>
+        <w:spacing w:line="276" w:lineRule="auto"/>
         <w:jc w:val="center"/>
         <w:rPr>
-          <w:rFonts w:cs="Arial"/>
+          <w:rFonts w:asciiTheme="majorBidi" w:hAnsiTheme="majorBidi" w:cstheme="majorBidi"/>
           <w:sz w:val="48"/>
           <w:szCs w:val="48"/>
           <w:rtl/>
@@ -234,9 +254,10 @@
     </w:p>
     <w:p>
       <w:pPr>
+        <w:spacing w:line="276" w:lineRule="auto"/>
         <w:jc w:val="center"/>
         <w:rPr>
-          <w:rFonts w:cs="Arial"/>
+          <w:rFonts w:asciiTheme="majorBidi" w:hAnsiTheme="majorBidi" w:cstheme="majorBidi"/>
           <w:sz w:val="48"/>
           <w:szCs w:val="48"/>
           <w:rtl/>
@@ -246,9 +267,10 @@
     </w:p>
     <w:p>
       <w:pPr>
+        <w:spacing w:line="276" w:lineRule="auto"/>
         <w:jc w:val="center"/>
         <w:rPr>
-          <w:rFonts w:cs="Arial"/>
+          <w:rFonts w:asciiTheme="majorBidi" w:hAnsiTheme="majorBidi" w:cstheme="majorBidi"/>
           <w:sz w:val="48"/>
           <w:szCs w:val="48"/>
           <w:rtl/>
@@ -258,9 +280,10 @@
     </w:p>
     <w:p>
       <w:pPr>
+        <w:spacing w:line="276" w:lineRule="auto"/>
         <w:jc w:val="center"/>
         <w:rPr>
-          <w:rFonts w:cs="Arial"/>
+          <w:rFonts w:asciiTheme="majorBidi" w:hAnsiTheme="majorBidi" w:cstheme="majorBidi"/>
           <w:sz w:val="48"/>
           <w:szCs w:val="48"/>
           <w:rtl/>
@@ -270,9 +293,10 @@
     </w:p>
     <w:p>
       <w:pPr>
+        <w:spacing w:line="276" w:lineRule="auto"/>
         <w:jc w:val="center"/>
         <w:rPr>
-          <w:rFonts w:cs="Arial"/>
+          <w:rFonts w:asciiTheme="majorBidi" w:hAnsiTheme="majorBidi" w:cstheme="majorBidi"/>
           <w:sz w:val="48"/>
           <w:szCs w:val="48"/>
           <w:rtl/>
@@ -282,32 +306,47 @@
     </w:p>
     <w:p>
       <w:pPr>
-        <w:rPr>
-          <w:rFonts w:cs="Arial"/>
-          <w:b/>
-          <w:bCs/>
+        <w:spacing w:line="276" w:lineRule="auto"/>
+        <w:jc w:val="center"/>
+        <w:rPr>
+          <w:rFonts w:asciiTheme="majorBidi" w:hAnsiTheme="majorBidi" w:cstheme="majorBidi"/>
           <w:sz w:val="48"/>
           <w:szCs w:val="48"/>
-          <w:lang w:bidi="ar-EG"/>
-        </w:rPr>
-      </w:pPr>
-      <w:r>
-        <w:rPr>
-          <w:rFonts w:cs="Arial"/>
+          <w:rtl/>
+          <w:lang w:bidi="ar-EG"/>
+        </w:rPr>
+      </w:pPr>
+    </w:p>
+    <w:p>
+      <w:pPr>
+        <w:spacing w:line="276" w:lineRule="auto"/>
+        <w:rPr>
+          <w:rFonts w:asciiTheme="majorBidi" w:hAnsiTheme="majorBidi" w:cstheme="majorBidi"/>
           <w:b/>
           <w:bCs/>
           <w:sz w:val="48"/>
           <w:szCs w:val="48"/>
           <w:lang w:bidi="ar-EG"/>
         </w:rPr>
+      </w:pPr>
+      <w:r>
+        <w:rPr>
+          <w:rFonts w:asciiTheme="majorBidi" w:hAnsiTheme="majorBidi" w:cstheme="majorBidi"/>
+          <w:b/>
+          <w:bCs/>
+          <w:sz w:val="48"/>
+          <w:szCs w:val="48"/>
+          <w:lang w:bidi="ar-EG"/>
+        </w:rPr>
         <w:lastRenderedPageBreak/>
         <w:t>1.Background:</w:t>
       </w:r>
     </w:p>
     <w:p>
       <w:pPr>
-        <w:rPr>
-          <w:rFonts w:cs="Arial"/>
+        <w:spacing w:line="276" w:lineRule="auto"/>
+        <w:rPr>
+          <w:rFonts w:asciiTheme="majorBidi" w:hAnsiTheme="majorBidi" w:cstheme="majorBidi"/>
           <w:b/>
           <w:bCs/>
           <w:sz w:val="48"/>
@@ -317,7 +356,7 @@
       </w:pPr>
       <w:r>
         <w:rPr>
-          <w:rFonts w:cs="Arial"/>
+          <w:rFonts w:asciiTheme="majorBidi" w:hAnsiTheme="majorBidi" w:cstheme="majorBidi"/>
           <w:b/>
           <w:bCs/>
           <w:sz w:val="48"/>
@@ -329,8 +368,9 @@
     </w:p>
     <w:p>
       <w:pPr>
-        <w:rPr>
-          <w:rFonts w:cs="Arial"/>
+        <w:spacing w:line="276" w:lineRule="auto"/>
+        <w:rPr>
+          <w:rFonts w:asciiTheme="majorBidi" w:hAnsiTheme="majorBidi" w:cstheme="majorBidi"/>
           <w:b/>
           <w:bCs/>
           <w:sz w:val="48"/>
@@ -340,7 +380,7 @@
       </w:pPr>
       <w:r>
         <w:rPr>
-          <w:rFonts w:cs="Arial"/>
+          <w:rFonts w:asciiTheme="majorBidi" w:hAnsiTheme="majorBidi" w:cstheme="majorBidi"/>
           <w:b/>
           <w:bCs/>
           <w:sz w:val="48"/>
@@ -352,40 +392,30 @@
     </w:p>
     <w:p>
       <w:pPr>
-        <w:rPr>
-          <w:rFonts w:cs="Arial"/>
-          <w:b/>
-          <w:bCs/>
-          <w:sz w:val="32"/>
-          <w:szCs w:val="32"/>
-          <w:lang w:bidi="ar-EG"/>
-        </w:rPr>
-      </w:pPr>
-      <w:r>
-        <w:rPr>
-          <w:rFonts w:cs="Arial"/>
-          <w:b/>
-          <w:bCs/>
-          <w:sz w:val="32"/>
-          <w:szCs w:val="32"/>
-          <w:lang w:bidi="ar-EG"/>
-        </w:rPr>
-        <w:t>1.</w:t>
-      </w:r>
-      <w:r>
-        <w:rPr>
-          <w:rFonts w:cs="Arial"/>
-          <w:b/>
-          <w:bCs/>
-          <w:sz w:val="32"/>
-          <w:szCs w:val="32"/>
-          <w:lang w:bidi="ar-EG"/>
-        </w:rPr>
-        <w:t xml:space="preserve"> </w:t>
-      </w:r>
-      <w:r>
-        <w:rPr>
-          <w:rFonts w:cs="Arial"/>
+        <w:spacing w:line="276" w:lineRule="auto"/>
+        <w:rPr>
+          <w:rFonts w:asciiTheme="majorBidi" w:hAnsiTheme="majorBidi" w:cstheme="majorBidi"/>
+          <w:b/>
+          <w:bCs/>
+          <w:sz w:val="32"/>
+          <w:szCs w:val="32"/>
+          <w:lang w:bidi="ar-EG"/>
+        </w:rPr>
+      </w:pPr>
+      <w:r>
+        <w:rPr>
+          <w:rFonts w:asciiTheme="majorBidi" w:hAnsiTheme="majorBidi" w:cstheme="majorBidi"/>
+          <w:b/>
+          <w:bCs/>
+          <w:sz w:val="32"/>
+          <w:szCs w:val="32"/>
+          <w:lang w:bidi="ar-EG"/>
+        </w:rPr>
+        <w:t xml:space="preserve">1. </w:t>
+      </w:r>
+      <w:r>
+        <w:rPr>
+          <w:rFonts w:asciiTheme="majorBidi" w:hAnsiTheme="majorBidi" w:cstheme="majorBidi"/>
           <w:b/>
           <w:bCs/>
           <w:sz w:val="32"/>
@@ -397,18 +427,19 @@
     </w:p>
     <w:p>
       <w:pPr>
-        <w:rPr>
-          <w:rFonts w:cs="Arial"/>
-          <w:b/>
-          <w:bCs/>
-          <w:sz w:val="32"/>
-          <w:szCs w:val="32"/>
-          <w:lang w:bidi="ar-EG"/>
-        </w:rPr>
-      </w:pPr>
-      <w:r>
-        <w:rPr>
-          <w:rFonts w:cs="Arial"/>
+        <w:spacing w:line="276" w:lineRule="auto"/>
+        <w:rPr>
+          <w:rFonts w:asciiTheme="majorBidi" w:hAnsiTheme="majorBidi" w:cstheme="majorBidi"/>
+          <w:b/>
+          <w:bCs/>
+          <w:sz w:val="32"/>
+          <w:szCs w:val="32"/>
+          <w:lang w:bidi="ar-EG"/>
+        </w:rPr>
+      </w:pPr>
+      <w:r>
+        <w:rPr>
+          <w:rFonts w:asciiTheme="majorBidi" w:hAnsiTheme="majorBidi" w:cstheme="majorBidi"/>
           <w:b/>
           <w:bCs/>
           <w:noProof/>
@@ -416,7 +447,7 @@
           <w:szCs w:val="32"/>
         </w:rPr>
         <w:drawing>
-          <wp:inline distT="0" distB="0" distL="0" distR="0">
+          <wp:inline distT="0" distB="0" distL="0" distR="0" wp14:anchorId="59F6A220" wp14:editId="65B67AF7">
             <wp:extent cx="4328160" cy="3598109"/>
             <wp:effectExtent l="0" t="0" r="0" b="2540"/>
             <wp:docPr id="5" name="Picture 5" descr="C:\Users\HP\Desktop\data project\1.PNG"/>
@@ -467,18 +498,19 @@
     </w:p>
     <w:p>
       <w:pPr>
-        <w:rPr>
-          <w:rFonts w:cs="Arial"/>
-          <w:b/>
-          <w:bCs/>
-          <w:sz w:val="32"/>
-          <w:szCs w:val="32"/>
-          <w:lang w:bidi="ar-EG"/>
-        </w:rPr>
-      </w:pPr>
-      <w:r>
-        <w:rPr>
-          <w:rFonts w:cs="Arial"/>
+        <w:spacing w:line="276" w:lineRule="auto"/>
+        <w:rPr>
+          <w:rFonts w:asciiTheme="majorBidi" w:hAnsiTheme="majorBidi" w:cstheme="majorBidi"/>
+          <w:b/>
+          <w:bCs/>
+          <w:sz w:val="32"/>
+          <w:szCs w:val="32"/>
+          <w:lang w:bidi="ar-EG"/>
+        </w:rPr>
+      </w:pPr>
+      <w:r>
+        <w:rPr>
+          <w:rFonts w:asciiTheme="majorBidi" w:hAnsiTheme="majorBidi" w:cstheme="majorBidi"/>
           <w:b/>
           <w:bCs/>
           <w:noProof/>
@@ -486,7 +518,7 @@
           <w:szCs w:val="32"/>
         </w:rPr>
         <w:drawing>
-          <wp:inline distT="0" distB="0" distL="0" distR="0">
+          <wp:inline distT="0" distB="0" distL="0" distR="0" wp14:anchorId="249851AA" wp14:editId="0281AADF">
             <wp:extent cx="4343400" cy="2498314"/>
             <wp:effectExtent l="0" t="0" r="0" b="0"/>
             <wp:docPr id="6" name="Picture 6" descr="C:\Users\HP\Desktop\data project\2.PNG"/>
@@ -537,30 +569,32 @@
     </w:p>
     <w:p>
       <w:pPr>
-        <w:rPr>
-          <w:rFonts w:cs="Arial"/>
-          <w:b/>
-          <w:bCs/>
-          <w:sz w:val="32"/>
-          <w:szCs w:val="32"/>
-          <w:lang w:bidi="ar-EG"/>
-        </w:rPr>
-      </w:pPr>
-    </w:p>
-    <w:p>
-      <w:pPr>
-        <w:rPr>
-          <w:rFonts w:cs="Arial"/>
-          <w:b/>
-          <w:bCs/>
-          <w:sz w:val="32"/>
-          <w:szCs w:val="32"/>
-          <w:lang w:bidi="ar-EG"/>
-        </w:rPr>
-      </w:pPr>
-      <w:r>
-        <w:rPr>
-          <w:rFonts w:cs="Arial"/>
+        <w:spacing w:line="276" w:lineRule="auto"/>
+        <w:rPr>
+          <w:rFonts w:asciiTheme="majorBidi" w:hAnsiTheme="majorBidi" w:cstheme="majorBidi"/>
+          <w:b/>
+          <w:bCs/>
+          <w:sz w:val="32"/>
+          <w:szCs w:val="32"/>
+          <w:lang w:bidi="ar-EG"/>
+        </w:rPr>
+      </w:pPr>
+    </w:p>
+    <w:p>
+      <w:pPr>
+        <w:spacing w:line="276" w:lineRule="auto"/>
+        <w:rPr>
+          <w:rFonts w:asciiTheme="majorBidi" w:hAnsiTheme="majorBidi" w:cstheme="majorBidi"/>
+          <w:b/>
+          <w:bCs/>
+          <w:sz w:val="32"/>
+          <w:szCs w:val="32"/>
+          <w:lang w:bidi="ar-EG"/>
+        </w:rPr>
+      </w:pPr>
+      <w:r>
+        <w:rPr>
+          <w:rFonts w:asciiTheme="majorBidi" w:hAnsiTheme="majorBidi" w:cstheme="majorBidi"/>
           <w:b/>
           <w:bCs/>
           <w:noProof/>
@@ -568,7 +602,7 @@
           <w:szCs w:val="32"/>
         </w:rPr>
         <w:drawing>
-          <wp:inline distT="0" distB="0" distL="0" distR="0">
+          <wp:inline distT="0" distB="0" distL="0" distR="0" wp14:anchorId="4384E4C2" wp14:editId="5C48C5B6">
             <wp:extent cx="4441211" cy="1897380"/>
             <wp:effectExtent l="0" t="0" r="0" b="7620"/>
             <wp:docPr id="7" name="Picture 7" descr="C:\Users\HP\Desktop\data project\3.PNG"/>
@@ -619,36 +653,77 @@
     </w:p>
     <w:p>
       <w:pPr>
-        <w:rPr>
-          <w:rFonts w:cs="Arial"/>
-          <w:sz w:val="24"/>
-          <w:szCs w:val="24"/>
-          <w:lang w:bidi="ar-EG"/>
-        </w:rPr>
-      </w:pPr>
-      <w:r>
-        <w:rPr>
-          <w:rFonts w:cs="Arial"/>
-          <w:sz w:val="24"/>
-          <w:szCs w:val="24"/>
-          <w:lang w:bidi="ar-EG"/>
-        </w:rPr>
-        <w:t xml:space="preserve">Graph is a class that implements the XML tree that’s going to be built from the XML file. First we implement a Node class which describes each node in the tree, it has a tag name, value, attributes, a Boolean value that indicates whether it’s a self-closing tag and another Boolean value that indicates whether </w:t>
-      </w:r>
-      <w:r>
-        <w:rPr>
-          <w:rFonts w:cs="Arial"/>
-          <w:sz w:val="24"/>
-          <w:szCs w:val="24"/>
+        <w:spacing w:line="276" w:lineRule="auto"/>
+        <w:rPr>
+          <w:rFonts w:asciiTheme="majorBidi" w:hAnsiTheme="majorBidi" w:cstheme="majorBidi"/>
+          <w:sz w:val="28"/>
+          <w:szCs w:val="28"/>
+          <w:lang w:bidi="ar-EG"/>
+        </w:rPr>
+      </w:pPr>
+      <w:r>
+        <w:rPr>
+          <w:rFonts w:asciiTheme="majorBidi" w:hAnsiTheme="majorBidi" w:cstheme="majorBidi"/>
+          <w:sz w:val="28"/>
+          <w:szCs w:val="28"/>
+          <w:lang w:bidi="ar-EG"/>
+        </w:rPr>
+        <w:t xml:space="preserve">Graph is a class that implements the XML tree </w:t>
+      </w:r>
+      <w:proofErr w:type="gramStart"/>
+      <w:r>
+        <w:rPr>
+          <w:rFonts w:asciiTheme="majorBidi" w:hAnsiTheme="majorBidi" w:cstheme="majorBidi"/>
+          <w:sz w:val="28"/>
+          <w:szCs w:val="28"/>
+          <w:lang w:bidi="ar-EG"/>
+        </w:rPr>
+        <w:t>that’s</w:t>
+      </w:r>
+      <w:proofErr w:type="gramEnd"/>
+      <w:r>
+        <w:rPr>
+          <w:rFonts w:asciiTheme="majorBidi" w:hAnsiTheme="majorBidi" w:cstheme="majorBidi"/>
+          <w:sz w:val="28"/>
+          <w:szCs w:val="28"/>
+          <w:lang w:bidi="ar-EG"/>
+        </w:rPr>
+        <w:t xml:space="preserve"> going to be built from the XML file. </w:t>
+      </w:r>
+      <w:proofErr w:type="gramStart"/>
+      <w:r>
+        <w:rPr>
+          <w:rFonts w:asciiTheme="majorBidi" w:hAnsiTheme="majorBidi" w:cstheme="majorBidi"/>
+          <w:sz w:val="28"/>
+          <w:szCs w:val="28"/>
+          <w:lang w:bidi="ar-EG"/>
+        </w:rPr>
+        <w:t>First</w:t>
+      </w:r>
+      <w:proofErr w:type="gramEnd"/>
+      <w:r>
+        <w:rPr>
+          <w:rFonts w:asciiTheme="majorBidi" w:hAnsiTheme="majorBidi" w:cstheme="majorBidi"/>
+          <w:sz w:val="28"/>
+          <w:szCs w:val="28"/>
+          <w:lang w:bidi="ar-EG"/>
+        </w:rPr>
+        <w:t xml:space="preserve"> we implement a Node class which describes each node in the tree, it has a tag name, value, attributes, a Boolean value that indicates whether it’s a self-closing tag and another Boolean value that indicates whether </w:t>
+      </w:r>
+      <w:r>
+        <w:rPr>
+          <w:rFonts w:asciiTheme="majorBidi" w:hAnsiTheme="majorBidi" w:cstheme="majorBidi"/>
+          <w:sz w:val="28"/>
+          <w:szCs w:val="28"/>
           <w:lang w:bidi="ar-EG"/>
         </w:rPr>
         <w:t>all the child nodes of this node has the same tag name</w:t>
       </w:r>
       <w:r>
         <w:rPr>
-          <w:rFonts w:cs="Arial"/>
-          <w:sz w:val="24"/>
-          <w:szCs w:val="24"/>
+          <w:rFonts w:asciiTheme="majorBidi" w:hAnsiTheme="majorBidi" w:cstheme="majorBidi"/>
+          <w:sz w:val="28"/>
+          <w:szCs w:val="28"/>
           <w:lang w:bidi="ar-EG"/>
         </w:rPr>
         <w:t>, that value is useful in conversion to JSON.</w:t>
@@ -656,36 +731,57 @@
     </w:p>
     <w:p>
       <w:pPr>
-        <w:rPr>
-          <w:rFonts w:cs="Arial"/>
-          <w:sz w:val="24"/>
-          <w:szCs w:val="24"/>
-          <w:lang w:bidi="ar-EG"/>
-        </w:rPr>
-      </w:pPr>
-      <w:r>
-        <w:rPr>
-          <w:rFonts w:cs="Arial"/>
-          <w:sz w:val="24"/>
-          <w:szCs w:val="24"/>
+        <w:spacing w:line="276" w:lineRule="auto"/>
+        <w:rPr>
+          <w:rFonts w:asciiTheme="majorBidi" w:hAnsiTheme="majorBidi" w:cstheme="majorBidi"/>
+          <w:sz w:val="28"/>
+          <w:szCs w:val="28"/>
+          <w:lang w:bidi="ar-EG"/>
+        </w:rPr>
+      </w:pPr>
+      <w:r>
+        <w:rPr>
+          <w:rFonts w:asciiTheme="majorBidi" w:hAnsiTheme="majorBidi" w:cstheme="majorBidi"/>
+          <w:sz w:val="28"/>
+          <w:szCs w:val="28"/>
           <w:lang w:bidi="ar-EG"/>
         </w:rPr>
         <w:t>Match pointer is a class that helps with compression functions,</w:t>
       </w:r>
       <w:r>
         <w:rPr>
-          <w:rFonts w:cs="Arial"/>
-          <w:sz w:val="24"/>
-          <w:szCs w:val="24"/>
-          <w:lang w:bidi="ar-EG"/>
-        </w:rPr>
-        <w:t xml:space="preserve"> as it helps us return two values from “_largest_match” function,</w:t>
-      </w:r>
-      <w:r>
-        <w:rPr>
-          <w:rFonts w:cs="Arial"/>
-          <w:sz w:val="24"/>
-          <w:szCs w:val="24"/>
+          <w:rFonts w:asciiTheme="majorBidi" w:hAnsiTheme="majorBidi" w:cstheme="majorBidi"/>
+          <w:sz w:val="28"/>
+          <w:szCs w:val="28"/>
+          <w:lang w:bidi="ar-EG"/>
+        </w:rPr>
+        <w:t xml:space="preserve"> as it helps us return two values from “_</w:t>
+      </w:r>
+      <w:proofErr w:type="spellStart"/>
+      <w:r>
+        <w:rPr>
+          <w:rFonts w:asciiTheme="majorBidi" w:hAnsiTheme="majorBidi" w:cstheme="majorBidi"/>
+          <w:sz w:val="28"/>
+          <w:szCs w:val="28"/>
+          <w:lang w:bidi="ar-EG"/>
+        </w:rPr>
+        <w:t>largest_match</w:t>
+      </w:r>
+      <w:proofErr w:type="spellEnd"/>
+      <w:r>
+        <w:rPr>
+          <w:rFonts w:asciiTheme="majorBidi" w:hAnsiTheme="majorBidi" w:cstheme="majorBidi"/>
+          <w:sz w:val="28"/>
+          <w:szCs w:val="28"/>
+          <w:lang w:bidi="ar-EG"/>
+        </w:rPr>
+        <w:t>” function,</w:t>
+      </w:r>
+      <w:r>
+        <w:rPr>
+          <w:rFonts w:asciiTheme="majorBidi" w:hAnsiTheme="majorBidi" w:cstheme="majorBidi"/>
+          <w:sz w:val="28"/>
+          <w:szCs w:val="28"/>
           <w:lang w:bidi="ar-EG"/>
         </w:rPr>
         <w:t xml:space="preserve"> we will discuss later in compression functions.</w:t>
@@ -693,54 +789,55 @@
     </w:p>
     <w:p>
       <w:pPr>
-        <w:rPr>
-          <w:rFonts w:cs="Arial"/>
-          <w:sz w:val="24"/>
-          <w:szCs w:val="24"/>
-          <w:lang w:bidi="ar-EG"/>
-        </w:rPr>
-      </w:pPr>
-      <w:r>
-        <w:rPr>
-          <w:rFonts w:cs="Arial"/>
-          <w:sz w:val="24"/>
-          <w:szCs w:val="24"/>
+        <w:spacing w:line="276" w:lineRule="auto"/>
+        <w:rPr>
+          <w:rFonts w:asciiTheme="majorBidi" w:hAnsiTheme="majorBidi" w:cstheme="majorBidi"/>
+          <w:sz w:val="28"/>
+          <w:szCs w:val="28"/>
+          <w:lang w:bidi="ar-EG"/>
+        </w:rPr>
+      </w:pPr>
+      <w:r>
+        <w:rPr>
+          <w:rFonts w:asciiTheme="majorBidi" w:hAnsiTheme="majorBidi" w:cstheme="majorBidi"/>
+          <w:sz w:val="28"/>
+          <w:szCs w:val="28"/>
           <w:lang w:bidi="ar-EG"/>
         </w:rPr>
         <w:t>The Graph class itself has four properties, a pointer to the root of the tree, the adjacency list, number of edges and number of nodes.  The adjacency list is implemented using a hash map that has Node pointers as k</w:t>
       </w:r>
       <w:r>
         <w:rPr>
-          <w:rFonts w:cs="Arial"/>
-          <w:sz w:val="24"/>
-          <w:szCs w:val="24"/>
+          <w:rFonts w:asciiTheme="majorBidi" w:hAnsiTheme="majorBidi" w:cstheme="majorBidi"/>
+          <w:sz w:val="28"/>
+          <w:szCs w:val="28"/>
           <w:lang w:bidi="ar-EG"/>
         </w:rPr>
         <w:t>eys and returns a pointer to a linked l</w:t>
       </w:r>
       <w:r>
         <w:rPr>
-          <w:rFonts w:cs="Arial"/>
-          <w:sz w:val="24"/>
-          <w:szCs w:val="24"/>
+          <w:rFonts w:asciiTheme="majorBidi" w:hAnsiTheme="majorBidi" w:cstheme="majorBidi"/>
+          <w:sz w:val="28"/>
+          <w:szCs w:val="28"/>
           <w:lang w:bidi="ar-EG"/>
         </w:rPr>
         <w:t xml:space="preserve">ist of Node pointers, </w:t>
       </w:r>
       <w:r>
         <w:rPr>
-          <w:rFonts w:cs="Arial"/>
-          <w:sz w:val="24"/>
-          <w:szCs w:val="24"/>
+          <w:rFonts w:asciiTheme="majorBidi" w:hAnsiTheme="majorBidi" w:cstheme="majorBidi"/>
+          <w:sz w:val="28"/>
+          <w:szCs w:val="28"/>
           <w:lang w:bidi="ar-EG"/>
         </w:rPr>
         <w:t>if the Node is a leaf node the pointer to the Linked List will be a null pointer</w:t>
       </w:r>
       <w:r>
         <w:rPr>
-          <w:rFonts w:cs="Arial"/>
-          <w:sz w:val="24"/>
-          <w:szCs w:val="24"/>
+          <w:rFonts w:asciiTheme="majorBidi" w:hAnsiTheme="majorBidi" w:cstheme="majorBidi"/>
+          <w:sz w:val="28"/>
+          <w:szCs w:val="28"/>
           <w:lang w:bidi="ar-EG"/>
         </w:rPr>
         <w:t>.</w:t>
@@ -748,63 +845,84 @@
     </w:p>
     <w:p>
       <w:pPr>
-        <w:rPr>
-          <w:rFonts w:cs="Arial"/>
-          <w:sz w:val="24"/>
-          <w:szCs w:val="24"/>
-          <w:lang w:bidi="ar-EG"/>
-        </w:rPr>
-      </w:pPr>
-      <w:r>
-        <w:rPr>
-          <w:rFonts w:cs="Arial"/>
-          <w:sz w:val="24"/>
-          <w:szCs w:val="24"/>
-          <w:lang w:bidi="ar-EG"/>
-        </w:rPr>
-        <w:t>The constructor initialized number of nodes and edges to zero in O(1) time, the destructor deletes the allocated nodes and linked lists in O(</w:t>
-      </w:r>
-      <w:r>
-        <w:rPr>
-          <w:rFonts w:cs="Arial"/>
-          <w:sz w:val="24"/>
-          <w:szCs w:val="24"/>
+        <w:spacing w:line="276" w:lineRule="auto"/>
+        <w:rPr>
+          <w:rFonts w:asciiTheme="majorBidi" w:hAnsiTheme="majorBidi" w:cstheme="majorBidi"/>
+          <w:sz w:val="28"/>
+          <w:szCs w:val="28"/>
+          <w:lang w:bidi="ar-EG"/>
+        </w:rPr>
+      </w:pPr>
+      <w:r>
+        <w:rPr>
+          <w:rFonts w:asciiTheme="majorBidi" w:hAnsiTheme="majorBidi" w:cstheme="majorBidi"/>
+          <w:sz w:val="28"/>
+          <w:szCs w:val="28"/>
+          <w:lang w:bidi="ar-EG"/>
+        </w:rPr>
+        <w:t xml:space="preserve">The constructor initialized number of nodes and edges to zero in </w:t>
+      </w:r>
+      <w:proofErr w:type="gramStart"/>
+      <w:r>
+        <w:rPr>
+          <w:rFonts w:asciiTheme="majorBidi" w:hAnsiTheme="majorBidi" w:cstheme="majorBidi"/>
+          <w:sz w:val="28"/>
+          <w:szCs w:val="28"/>
+          <w:lang w:bidi="ar-EG"/>
+        </w:rPr>
+        <w:t>O(</w:t>
+      </w:r>
+      <w:proofErr w:type="gramEnd"/>
+      <w:r>
+        <w:rPr>
+          <w:rFonts w:asciiTheme="majorBidi" w:hAnsiTheme="majorBidi" w:cstheme="majorBidi"/>
+          <w:sz w:val="28"/>
+          <w:szCs w:val="28"/>
+          <w:lang w:bidi="ar-EG"/>
+        </w:rPr>
+        <w:t>1) time, the destructor deletes the allocated nodes and linked lists in O(</w:t>
+      </w:r>
+      <w:r>
+        <w:rPr>
+          <w:rFonts w:asciiTheme="majorBidi" w:hAnsiTheme="majorBidi" w:cstheme="majorBidi"/>
+          <w:sz w:val="28"/>
+          <w:szCs w:val="28"/>
           <w:lang w:bidi="ar-EG"/>
         </w:rPr>
         <w:t>N</w:t>
       </w:r>
       <w:r>
         <w:rPr>
-          <w:rFonts w:cs="Arial"/>
-          <w:sz w:val="24"/>
-          <w:szCs w:val="24"/>
+          <w:rFonts w:asciiTheme="majorBidi" w:hAnsiTheme="majorBidi" w:cstheme="majorBidi"/>
+          <w:sz w:val="28"/>
+          <w:szCs w:val="28"/>
           <w:lang w:bidi="ar-EG"/>
         </w:rPr>
         <w:t xml:space="preserve"> </w:t>
       </w:r>
       <w:r>
         <w:rPr>
-          <w:rFonts w:cs="Arial"/>
-          <w:sz w:val="24"/>
-          <w:szCs w:val="24"/>
+          <w:rFonts w:asciiTheme="majorBidi" w:hAnsiTheme="majorBidi" w:cstheme="majorBidi"/>
+          <w:sz w:val="28"/>
+          <w:szCs w:val="28"/>
           <w:lang w:bidi="ar-EG"/>
         </w:rPr>
         <w:t>) time</w:t>
       </w:r>
       <w:r>
         <w:rPr>
-          <w:rFonts w:cs="Arial"/>
-          <w:sz w:val="24"/>
-          <w:szCs w:val="24"/>
+          <w:rFonts w:asciiTheme="majorBidi" w:hAnsiTheme="majorBidi" w:cstheme="majorBidi"/>
+          <w:sz w:val="28"/>
+          <w:szCs w:val="28"/>
           <w:lang w:bidi="ar-EG"/>
         </w:rPr>
         <w:t>,</w:t>
       </w:r>
       <w:r>
         <w:rPr>
-          <w:rFonts w:cs="Arial"/>
-          <w:sz w:val="24"/>
-          <w:szCs w:val="24"/>
+          <w:rFonts w:asciiTheme="majorBidi" w:hAnsiTheme="majorBidi" w:cstheme="majorBidi"/>
+          <w:sz w:val="28"/>
+          <w:szCs w:val="28"/>
           <w:lang w:bidi="ar-EG"/>
         </w:rPr>
         <w:t xml:space="preserve"> where N is the number of nodes.</w:t>
@@ -812,73 +930,145 @@
     </w:p>
     <w:p>
       <w:pPr>
-        <w:rPr>
-          <w:rFonts w:cs="Arial"/>
-          <w:sz w:val="24"/>
-          <w:szCs w:val="24"/>
-          <w:lang w:bidi="ar-EG"/>
-        </w:rPr>
-      </w:pPr>
-      <w:r>
-        <w:rPr>
-          <w:rFonts w:cs="Arial"/>
-          <w:sz w:val="24"/>
-          <w:szCs w:val="24"/>
-          <w:lang w:bidi="ar-EG"/>
-        </w:rPr>
-        <w:t>The function “add_edge” takes two Node pointers, a “from” node pointer and a “to” node pointer. It adds the “from” Node pointer to adjacency hash map if it isn’t already in the hash map and appends the “to” pointer to the linked list</w:t>
-      </w:r>
-      <w:r>
-        <w:rPr>
-          <w:rFonts w:cs="Arial"/>
-          <w:sz w:val="24"/>
-          <w:szCs w:val="24"/>
+        <w:spacing w:line="276" w:lineRule="auto"/>
+        <w:rPr>
+          <w:rFonts w:asciiTheme="majorBidi" w:hAnsiTheme="majorBidi" w:cstheme="majorBidi"/>
+          <w:sz w:val="28"/>
+          <w:szCs w:val="28"/>
+          <w:lang w:bidi="ar-EG"/>
+        </w:rPr>
+      </w:pPr>
+      <w:r>
+        <w:rPr>
+          <w:rFonts w:asciiTheme="majorBidi" w:hAnsiTheme="majorBidi" w:cstheme="majorBidi"/>
+          <w:sz w:val="28"/>
+          <w:szCs w:val="28"/>
+          <w:lang w:bidi="ar-EG"/>
+        </w:rPr>
+        <w:t>The function “</w:t>
+      </w:r>
+      <w:proofErr w:type="spellStart"/>
+      <w:r>
+        <w:rPr>
+          <w:rFonts w:asciiTheme="majorBidi" w:hAnsiTheme="majorBidi" w:cstheme="majorBidi"/>
+          <w:sz w:val="28"/>
+          <w:szCs w:val="28"/>
+          <w:lang w:bidi="ar-EG"/>
+        </w:rPr>
+        <w:t>add_edge</w:t>
+      </w:r>
+      <w:proofErr w:type="spellEnd"/>
+      <w:r>
+        <w:rPr>
+          <w:rFonts w:asciiTheme="majorBidi" w:hAnsiTheme="majorBidi" w:cstheme="majorBidi"/>
+          <w:sz w:val="28"/>
+          <w:szCs w:val="28"/>
+          <w:lang w:bidi="ar-EG"/>
+        </w:rPr>
+        <w:t xml:space="preserve">” takes two Node pointers, a “from” node pointer and a “to” node pointer. It adds the “from” Node pointer to adjacency hash map if it </w:t>
+      </w:r>
+      <w:proofErr w:type="gramStart"/>
+      <w:r>
+        <w:rPr>
+          <w:rFonts w:asciiTheme="majorBidi" w:hAnsiTheme="majorBidi" w:cstheme="majorBidi"/>
+          <w:sz w:val="28"/>
+          <w:szCs w:val="28"/>
+          <w:lang w:bidi="ar-EG"/>
+        </w:rPr>
+        <w:t>isn’t</w:t>
+      </w:r>
+      <w:proofErr w:type="gramEnd"/>
+      <w:r>
+        <w:rPr>
+          <w:rFonts w:asciiTheme="majorBidi" w:hAnsiTheme="majorBidi" w:cstheme="majorBidi"/>
+          <w:sz w:val="28"/>
+          <w:szCs w:val="28"/>
+          <w:lang w:bidi="ar-EG"/>
+        </w:rPr>
+        <w:t xml:space="preserve"> already in the hash map and appends the “to” pointer to the linked list</w:t>
+      </w:r>
+      <w:r>
+        <w:rPr>
+          <w:rFonts w:asciiTheme="majorBidi" w:hAnsiTheme="majorBidi" w:cstheme="majorBidi"/>
+          <w:sz w:val="28"/>
+          <w:szCs w:val="28"/>
           <w:lang w:bidi="ar-EG"/>
         </w:rPr>
         <w:t xml:space="preserve"> associated with “from” pointer, it from pointer doesn’t have a linked list associated with it then a new one is created for it. The function takes</w:t>
       </w:r>
       <w:r>
         <w:rPr>
-          <w:rFonts w:cs="Arial"/>
-          <w:sz w:val="24"/>
-          <w:szCs w:val="24"/>
-          <w:lang w:bidi="ar-EG"/>
-        </w:rPr>
-        <w:t xml:space="preserve"> O(1) time on average. It also assigns the first “from” pointer to be the pointer to the root of the tree and it increments the number of edges and nodes. </w:t>
-      </w:r>
-    </w:p>
-    <w:p>
-      <w:pPr>
-        <w:rPr>
-          <w:rFonts w:cs="Arial"/>
-          <w:sz w:val="28"/>
-          <w:szCs w:val="28"/>
-          <w:lang w:bidi="ar-EG"/>
-        </w:rPr>
-      </w:pPr>
-      <w:r>
-        <w:rPr>
-          <w:rFonts w:cs="Arial"/>
-          <w:sz w:val="24"/>
-          <w:szCs w:val="24"/>
+          <w:rFonts w:asciiTheme="majorBidi" w:hAnsiTheme="majorBidi" w:cstheme="majorBidi"/>
+          <w:sz w:val="28"/>
+          <w:szCs w:val="28"/>
+          <w:lang w:bidi="ar-EG"/>
+        </w:rPr>
+        <w:t xml:space="preserve"> </w:t>
+      </w:r>
+      <w:proofErr w:type="gramStart"/>
+      <w:r>
+        <w:rPr>
+          <w:rFonts w:asciiTheme="majorBidi" w:hAnsiTheme="majorBidi" w:cstheme="majorBidi"/>
+          <w:sz w:val="28"/>
+          <w:szCs w:val="28"/>
+          <w:lang w:bidi="ar-EG"/>
+        </w:rPr>
+        <w:t>O(</w:t>
+      </w:r>
+      <w:proofErr w:type="gramEnd"/>
+      <w:r>
+        <w:rPr>
+          <w:rFonts w:asciiTheme="majorBidi" w:hAnsiTheme="majorBidi" w:cstheme="majorBidi"/>
+          <w:sz w:val="28"/>
+          <w:szCs w:val="28"/>
+          <w:lang w:bidi="ar-EG"/>
+        </w:rPr>
+        <w:t xml:space="preserve">1) time on average. It also </w:t>
+      </w:r>
+      <w:r>
+        <w:rPr>
+          <w:rFonts w:asciiTheme="majorBidi" w:hAnsiTheme="majorBidi" w:cstheme="majorBidi"/>
+          <w:sz w:val="28"/>
+          <w:szCs w:val="28"/>
+          <w:lang w:bidi="ar-EG"/>
+        </w:rPr>
+        <w:lastRenderedPageBreak/>
+        <w:t xml:space="preserve">assigns the first “from” pointer to be the pointer to the root of the tree and it increments the number of edges and nodes. </w:t>
+      </w:r>
+    </w:p>
+    <w:p>
+      <w:pPr>
+        <w:spacing w:line="276" w:lineRule="auto"/>
+        <w:rPr>
+          <w:rFonts w:asciiTheme="majorBidi" w:hAnsiTheme="majorBidi" w:cstheme="majorBidi"/>
+          <w:sz w:val="28"/>
+          <w:szCs w:val="28"/>
+          <w:lang w:bidi="ar-EG"/>
+        </w:rPr>
+      </w:pPr>
+      <w:r>
+        <w:rPr>
+          <w:rFonts w:asciiTheme="majorBidi" w:hAnsiTheme="majorBidi" w:cstheme="majorBidi"/>
+          <w:sz w:val="28"/>
+          <w:szCs w:val="28"/>
           <w:lang w:bidi="ar-EG"/>
         </w:rPr>
         <w:t>The function “print” uses iterative depth first search to output the Graph</w:t>
       </w:r>
       <w:r>
         <w:rPr>
-          <w:rFonts w:cs="Arial"/>
-          <w:sz w:val="24"/>
-          <w:szCs w:val="24"/>
+          <w:rFonts w:asciiTheme="majorBidi" w:hAnsiTheme="majorBidi" w:cstheme="majorBidi"/>
+          <w:sz w:val="28"/>
+          <w:szCs w:val="28"/>
           <w:lang w:bidi="ar-EG"/>
         </w:rPr>
         <w:t xml:space="preserve"> </w:t>
       </w:r>
       <w:r>
         <w:rPr>
-          <w:rFonts w:cs="Arial"/>
-          <w:sz w:val="24"/>
-          <w:szCs w:val="24"/>
+          <w:rFonts w:asciiTheme="majorBidi" w:hAnsiTheme="majorBidi" w:cstheme="majorBidi"/>
+          <w:sz w:val="28"/>
+          <w:szCs w:val="28"/>
           <w:lang w:bidi="ar-EG"/>
         </w:rPr>
         <w:t>(or tree) in O(E+N), where E is the number of edges and N is the number of nodes.</w:t>
@@ -886,77 +1076,552 @@
     </w:p>
     <w:p>
       <w:pPr>
-        <w:rPr>
-          <w:rFonts w:cs="Arial"/>
-          <w:b/>
-          <w:bCs/>
-          <w:sz w:val="32"/>
-          <w:szCs w:val="32"/>
-          <w:lang w:bidi="ar-EG"/>
-        </w:rPr>
-      </w:pPr>
-    </w:p>
-    <w:p>
-      <w:pPr>
-        <w:rPr>
-          <w:rFonts w:cs="Arial"/>
-          <w:b/>
-          <w:bCs/>
-          <w:sz w:val="32"/>
-          <w:szCs w:val="32"/>
-          <w:lang w:bidi="ar-EG"/>
-        </w:rPr>
-      </w:pPr>
-    </w:p>
-    <w:p>
-      <w:pPr>
-        <w:rPr>
-          <w:rFonts w:cs="Arial"/>
-          <w:b/>
-          <w:bCs/>
-          <w:sz w:val="32"/>
-          <w:szCs w:val="32"/>
-          <w:lang w:bidi="ar-EG"/>
-        </w:rPr>
-      </w:pPr>
-    </w:p>
-    <w:p>
-      <w:pPr>
-        <w:rPr>
-          <w:rFonts w:cs="Arial"/>
-          <w:b/>
-          <w:bCs/>
-          <w:sz w:val="32"/>
-          <w:szCs w:val="32"/>
-          <w:lang w:bidi="ar-EG"/>
-        </w:rPr>
-      </w:pPr>
-      <w:r>
-        <w:rPr>
-          <w:rFonts w:cs="Arial"/>
-          <w:b/>
-          <w:bCs/>
-          <w:sz w:val="32"/>
-          <w:szCs w:val="32"/>
-          <w:lang w:bidi="ar-EG"/>
+        <w:spacing w:line="276" w:lineRule="auto"/>
+        <w:rPr>
+          <w:rFonts w:asciiTheme="majorBidi" w:hAnsiTheme="majorBidi" w:cstheme="majorBidi"/>
+          <w:b/>
+          <w:bCs/>
+          <w:sz w:val="32"/>
+          <w:szCs w:val="32"/>
+          <w:lang w:bidi="ar-EG"/>
+        </w:rPr>
+      </w:pPr>
+      <w:r>
+        <w:rPr>
+          <w:rFonts w:asciiTheme="majorBidi" w:hAnsiTheme="majorBidi" w:cstheme="majorBidi"/>
+          <w:b/>
+          <w:bCs/>
+          <w:sz w:val="32"/>
+          <w:szCs w:val="32"/>
+          <w:lang w:bidi="ar-EG"/>
+        </w:rPr>
+        <w:t>2</w:t>
+      </w:r>
+      <w:r>
+        <w:rPr>
+          <w:rFonts w:asciiTheme="majorBidi" w:hAnsiTheme="majorBidi" w:cstheme="majorBidi"/>
+          <w:b/>
+          <w:bCs/>
+          <w:sz w:val="32"/>
+          <w:szCs w:val="32"/>
+          <w:lang w:bidi="ar-EG"/>
+        </w:rPr>
+        <w:t>. Build tree function implementation:</w:t>
+      </w:r>
+    </w:p>
+    <w:p>
+      <w:pPr>
+        <w:spacing w:line="276" w:lineRule="auto"/>
+        <w:rPr>
+          <w:rFonts w:asciiTheme="majorBidi" w:hAnsiTheme="majorBidi" w:cstheme="majorBidi"/>
+          <w:b/>
+          <w:bCs/>
+          <w:sz w:val="32"/>
+          <w:szCs w:val="32"/>
+          <w:lang w:bidi="ar-EG"/>
+        </w:rPr>
+      </w:pPr>
+      <w:r>
+        <w:rPr>
+          <w:rFonts w:asciiTheme="majorBidi" w:hAnsiTheme="majorBidi" w:cstheme="majorBidi"/>
+          <w:b/>
+          <w:bCs/>
+          <w:noProof/>
+          <w:sz w:val="32"/>
+          <w:szCs w:val="32"/>
+        </w:rPr>
+        <w:drawing>
+          <wp:inline distT="0" distB="0" distL="0" distR="0" wp14:anchorId="16D37B89" wp14:editId="4A36EFCA">
+            <wp:extent cx="5360671" cy="3063240"/>
+            <wp:effectExtent l="0" t="0" r="0" b="3810"/>
+            <wp:docPr id="12" name="Picture 12" descr="C:\Users\HP\Desktop\data project\8.PNG"/>
+            <wp:cNvGraphicFramePr>
+              <a:graphicFrameLocks xmlns:a="http://schemas.openxmlformats.org/drawingml/2006/main" noChangeAspect="1"/>
+            </wp:cNvGraphicFramePr>
+            <a:graphic xmlns:a="http://schemas.openxmlformats.org/drawingml/2006/main">
+              <a:graphicData uri="http://schemas.openxmlformats.org/drawingml/2006/picture">
+                <pic:pic xmlns:pic="http://schemas.openxmlformats.org/drawingml/2006/picture">
+                  <pic:nvPicPr>
+                    <pic:cNvPr id="0" name="Picture 11" descr="C:\Users\HP\Desktop\data project\8.PNG"/>
+                    <pic:cNvPicPr>
+                      <a:picLocks noChangeAspect="1" noChangeArrowheads="1"/>
+                    </pic:cNvPicPr>
+                  </pic:nvPicPr>
+                  <pic:blipFill>
+                    <a:blip r:embed="rId12" cstate="print">
+                      <a:extLst>
+                        <a:ext uri="{28A0092B-C50C-407E-A947-70E740481C1C}">
+                          <a14:useLocalDpi xmlns:a14="http://schemas.microsoft.com/office/drawing/2010/main" val="0"/>
+                        </a:ext>
+                      </a:extLst>
+                    </a:blip>
+                    <a:srcRect/>
+                    <a:stretch>
+                      <a:fillRect/>
+                    </a:stretch>
+                  </pic:blipFill>
+                  <pic:spPr bwMode="auto">
+                    <a:xfrm>
+                      <a:off x="0" y="0"/>
+                      <a:ext cx="5374218" cy="3070981"/>
+                    </a:xfrm>
+                    <a:prstGeom prst="rect">
+                      <a:avLst/>
+                    </a:prstGeom>
+                    <a:noFill/>
+                    <a:ln>
+                      <a:noFill/>
+                    </a:ln>
+                  </pic:spPr>
+                </pic:pic>
+              </a:graphicData>
+            </a:graphic>
+          </wp:inline>
+        </w:drawing>
+      </w:r>
+    </w:p>
+    <w:p>
+      <w:pPr>
+        <w:spacing w:line="276" w:lineRule="auto"/>
+        <w:rPr>
+          <w:rFonts w:asciiTheme="majorBidi" w:hAnsiTheme="majorBidi" w:cstheme="majorBidi"/>
+          <w:b/>
+          <w:bCs/>
+          <w:sz w:val="32"/>
+          <w:szCs w:val="32"/>
+          <w:lang w:bidi="ar-EG"/>
+        </w:rPr>
+      </w:pPr>
+      <w:r>
+        <w:rPr>
+          <w:rFonts w:asciiTheme="majorBidi" w:hAnsiTheme="majorBidi" w:cstheme="majorBidi"/>
+          <w:b/>
+          <w:bCs/>
+          <w:noProof/>
+          <w:sz w:val="32"/>
+          <w:szCs w:val="32"/>
+        </w:rPr>
+        <w:drawing>
+          <wp:inline distT="0" distB="0" distL="0" distR="0" wp14:anchorId="3899FAFD" wp14:editId="063E9740">
+            <wp:extent cx="5463540" cy="3108146"/>
+            <wp:effectExtent l="0" t="0" r="3810" b="0"/>
+            <wp:docPr id="13" name="Picture 13" descr="C:\Users\HP\Desktop\data project\9.PNG"/>
+            <wp:cNvGraphicFramePr>
+              <a:graphicFrameLocks xmlns:a="http://schemas.openxmlformats.org/drawingml/2006/main" noChangeAspect="1"/>
+            </wp:cNvGraphicFramePr>
+            <a:graphic xmlns:a="http://schemas.openxmlformats.org/drawingml/2006/main">
+              <a:graphicData uri="http://schemas.openxmlformats.org/drawingml/2006/picture">
+                <pic:pic xmlns:pic="http://schemas.openxmlformats.org/drawingml/2006/picture">
+                  <pic:nvPicPr>
+                    <pic:cNvPr id="0" name="Picture 12" descr="C:\Users\HP\Desktop\data project\9.PNG"/>
+                    <pic:cNvPicPr>
+                      <a:picLocks noChangeAspect="1" noChangeArrowheads="1"/>
+                    </pic:cNvPicPr>
+                  </pic:nvPicPr>
+                  <pic:blipFill>
+                    <a:blip r:embed="rId13" cstate="print">
+                      <a:extLst>
+                        <a:ext uri="{28A0092B-C50C-407E-A947-70E740481C1C}">
+                          <a14:useLocalDpi xmlns:a14="http://schemas.microsoft.com/office/drawing/2010/main" val="0"/>
+                        </a:ext>
+                      </a:extLst>
+                    </a:blip>
+                    <a:srcRect/>
+                    <a:stretch>
+                      <a:fillRect/>
+                    </a:stretch>
+                  </pic:blipFill>
+                  <pic:spPr bwMode="auto">
+                    <a:xfrm>
+                      <a:off x="0" y="0"/>
+                      <a:ext cx="5479306" cy="3117115"/>
+                    </a:xfrm>
+                    <a:prstGeom prst="rect">
+                      <a:avLst/>
+                    </a:prstGeom>
+                    <a:noFill/>
+                    <a:ln>
+                      <a:noFill/>
+                    </a:ln>
+                  </pic:spPr>
+                </pic:pic>
+              </a:graphicData>
+            </a:graphic>
+          </wp:inline>
+        </w:drawing>
+      </w:r>
+    </w:p>
+    <w:p>
+      <w:pPr>
+        <w:spacing w:line="276" w:lineRule="auto"/>
+        <w:rPr>
+          <w:rFonts w:asciiTheme="majorBidi" w:hAnsiTheme="majorBidi" w:cstheme="majorBidi"/>
+          <w:b/>
+          <w:bCs/>
+          <w:sz w:val="32"/>
+          <w:szCs w:val="32"/>
+          <w:lang w:bidi="ar-EG"/>
+        </w:rPr>
+      </w:pPr>
+      <w:r>
+        <w:rPr>
+          <w:rFonts w:asciiTheme="majorBidi" w:hAnsiTheme="majorBidi" w:cstheme="majorBidi"/>
+          <w:b/>
+          <w:bCs/>
+          <w:noProof/>
+          <w:sz w:val="32"/>
+          <w:szCs w:val="32"/>
         </w:rPr>
         <w:lastRenderedPageBreak/>
-        <w:t>2</w:t>
-      </w:r>
-      <w:r>
-        <w:rPr>
-          <w:rFonts w:cs="Arial"/>
-          <w:b/>
-          <w:bCs/>
-          <w:sz w:val="32"/>
-          <w:szCs w:val="32"/>
+        <w:drawing>
+          <wp:inline distT="0" distB="0" distL="0" distR="0" wp14:anchorId="2A3D35D6" wp14:editId="09472671">
+            <wp:extent cx="5478780" cy="2781254"/>
+            <wp:effectExtent l="0" t="0" r="7620" b="635"/>
+            <wp:docPr id="14" name="Picture 14" descr="C:\Users\HP\Desktop\data project\10.PNG"/>
+            <wp:cNvGraphicFramePr>
+              <a:graphicFrameLocks xmlns:a="http://schemas.openxmlformats.org/drawingml/2006/main" noChangeAspect="1"/>
+            </wp:cNvGraphicFramePr>
+            <a:graphic xmlns:a="http://schemas.openxmlformats.org/drawingml/2006/main">
+              <a:graphicData uri="http://schemas.openxmlformats.org/drawingml/2006/picture">
+                <pic:pic xmlns:pic="http://schemas.openxmlformats.org/drawingml/2006/picture">
+                  <pic:nvPicPr>
+                    <pic:cNvPr id="0" name="Picture 13" descr="C:\Users\HP\Desktop\data project\10.PNG"/>
+                    <pic:cNvPicPr>
+                      <a:picLocks noChangeAspect="1" noChangeArrowheads="1"/>
+                    </pic:cNvPicPr>
+                  </pic:nvPicPr>
+                  <pic:blipFill>
+                    <a:blip r:embed="rId14" cstate="print">
+                      <a:extLst>
+                        <a:ext uri="{28A0092B-C50C-407E-A947-70E740481C1C}">
+                          <a14:useLocalDpi xmlns:a14="http://schemas.microsoft.com/office/drawing/2010/main" val="0"/>
+                        </a:ext>
+                      </a:extLst>
+                    </a:blip>
+                    <a:srcRect/>
+                    <a:stretch>
+                      <a:fillRect/>
+                    </a:stretch>
+                  </pic:blipFill>
+                  <pic:spPr bwMode="auto">
+                    <a:xfrm>
+                      <a:off x="0" y="0"/>
+                      <a:ext cx="5489772" cy="2786834"/>
+                    </a:xfrm>
+                    <a:prstGeom prst="rect">
+                      <a:avLst/>
+                    </a:prstGeom>
+                    <a:noFill/>
+                    <a:ln>
+                      <a:noFill/>
+                    </a:ln>
+                  </pic:spPr>
+                </pic:pic>
+              </a:graphicData>
+            </a:graphic>
+          </wp:inline>
+        </w:drawing>
+      </w:r>
+    </w:p>
+    <w:p>
+      <w:pPr>
+        <w:spacing w:line="276" w:lineRule="auto"/>
+        <w:rPr>
+          <w:rFonts w:asciiTheme="majorBidi" w:hAnsiTheme="majorBidi" w:cstheme="majorBidi"/>
+          <w:sz w:val="28"/>
+          <w:szCs w:val="28"/>
+          <w:lang w:bidi="ar-EG"/>
+        </w:rPr>
+      </w:pPr>
+      <w:r>
+        <w:rPr>
+          <w:rFonts w:asciiTheme="majorBidi" w:hAnsiTheme="majorBidi" w:cstheme="majorBidi"/>
+          <w:sz w:val="28"/>
+          <w:szCs w:val="28"/>
+          <w:lang w:bidi="ar-EG"/>
+        </w:rPr>
+        <w:t>Build tree function is used to convert the xml string to a tree with a root and child nodes we take the xml as a parameter and loop over it, we ignore meta data and comment and not include it in our tree, we check the opening tags and get the tag name and the attributes and create a node then we check if that was a self-closing tag we don’t need to push that node to the stack</w:t>
+      </w:r>
+      <w:r>
+        <w:rPr>
+          <w:rFonts w:asciiTheme="majorBidi" w:hAnsiTheme="majorBidi" w:cstheme="majorBidi"/>
+          <w:sz w:val="28"/>
+          <w:szCs w:val="28"/>
+          <w:lang w:bidi="ar-EG"/>
+        </w:rPr>
+        <w:t xml:space="preserve">, we make that node a child to the top node of the stack, and if the stack is empty we don’t add any thing and with next node </w:t>
+      </w:r>
+      <w:proofErr w:type="spellStart"/>
+      <w:r>
+        <w:rPr>
+          <w:rFonts w:asciiTheme="majorBidi" w:hAnsiTheme="majorBidi" w:cstheme="majorBidi"/>
+          <w:sz w:val="28"/>
+          <w:szCs w:val="28"/>
+          <w:lang w:bidi="ar-EG"/>
+        </w:rPr>
+        <w:t>add_edge</w:t>
+      </w:r>
+      <w:proofErr w:type="spellEnd"/>
+      <w:r>
+        <w:rPr>
+          <w:rFonts w:asciiTheme="majorBidi" w:hAnsiTheme="majorBidi" w:cstheme="majorBidi"/>
+          <w:sz w:val="28"/>
+          <w:szCs w:val="28"/>
+          <w:lang w:bidi="ar-EG"/>
+        </w:rPr>
+        <w:t xml:space="preserve"> function will make the first node the root of our tree, </w:t>
+      </w:r>
+      <w:r>
+        <w:rPr>
+          <w:rFonts w:asciiTheme="majorBidi" w:hAnsiTheme="majorBidi" w:cstheme="majorBidi"/>
+          <w:sz w:val="28"/>
+          <w:szCs w:val="28"/>
+          <w:lang w:bidi="ar-EG"/>
+        </w:rPr>
+        <w:t>then we check if there is a value we take it and edit the node value with that value and pop the node from the stack as xml tag with a value can’t also has child tags.</w:t>
+      </w:r>
+    </w:p>
+    <w:p>
+      <w:pPr>
+        <w:spacing w:line="276" w:lineRule="auto"/>
+        <w:rPr>
+          <w:rFonts w:asciiTheme="majorBidi" w:hAnsiTheme="majorBidi" w:cstheme="majorBidi"/>
+          <w:sz w:val="28"/>
+          <w:szCs w:val="28"/>
+          <w:lang w:bidi="ar-EG"/>
+        </w:rPr>
+      </w:pPr>
+      <w:r>
+        <w:rPr>
+          <w:rFonts w:asciiTheme="majorBidi" w:hAnsiTheme="majorBidi" w:cstheme="majorBidi"/>
+          <w:sz w:val="28"/>
+          <w:szCs w:val="28"/>
+          <w:lang w:bidi="ar-EG"/>
+        </w:rPr>
+        <w:t xml:space="preserve">Th interesting part here we check if that node has an attributes we make a new node for each attribute and make it a child to that node, the xml tag doesn’t have a value ang child tags at the same time so if the node has a value and her attributes are converted to child nodes, we  put the value in a new node it also becomes a child to that node, we can determine if the child node is an attribute by making its name property begins with @ then the attribute name, and if it is a value node </w:t>
+      </w:r>
+      <w:r>
+        <w:rPr>
+          <w:rFonts w:asciiTheme="majorBidi" w:hAnsiTheme="majorBidi" w:cstheme="majorBidi"/>
+          <w:sz w:val="28"/>
+          <w:szCs w:val="28"/>
+          <w:lang w:bidi="ar-EG"/>
+        </w:rPr>
+        <w:t xml:space="preserve">by making its name property begins with </w:t>
+      </w:r>
+      <w:r>
+        <w:rPr>
+          <w:rFonts w:asciiTheme="majorBidi" w:hAnsiTheme="majorBidi" w:cstheme="majorBidi"/>
+          <w:sz w:val="28"/>
+          <w:szCs w:val="28"/>
+          <w:lang w:bidi="ar-EG"/>
+        </w:rPr>
+        <w:t>#</w:t>
+      </w:r>
+      <w:r>
+        <w:rPr>
+          <w:rFonts w:asciiTheme="majorBidi" w:hAnsiTheme="majorBidi" w:cstheme="majorBidi"/>
+          <w:sz w:val="28"/>
+          <w:szCs w:val="28"/>
+          <w:lang w:bidi="ar-EG"/>
+        </w:rPr>
+        <w:t xml:space="preserve"> then the </w:t>
+      </w:r>
+      <w:r>
+        <w:rPr>
+          <w:rFonts w:asciiTheme="majorBidi" w:hAnsiTheme="majorBidi" w:cstheme="majorBidi"/>
+          <w:sz w:val="28"/>
+          <w:szCs w:val="28"/>
+          <w:lang w:bidi="ar-EG"/>
+        </w:rPr>
+        <w:t>xml tag</w:t>
+      </w:r>
+      <w:r>
+        <w:rPr>
+          <w:rFonts w:asciiTheme="majorBidi" w:hAnsiTheme="majorBidi" w:cstheme="majorBidi"/>
+          <w:sz w:val="28"/>
+          <w:szCs w:val="28"/>
+          <w:lang w:bidi="ar-EG"/>
+        </w:rPr>
+        <w:t xml:space="preserve"> name</w:t>
+      </w:r>
+      <w:r>
+        <w:rPr>
+          <w:rFonts w:asciiTheme="majorBidi" w:hAnsiTheme="majorBidi" w:cstheme="majorBidi"/>
+          <w:sz w:val="28"/>
+          <w:szCs w:val="28"/>
           <w:lang w:bidi="ar-EG"/>
         </w:rPr>
         <w:t>.</w:t>
       </w:r>
-      <w:r>
-        <w:rPr>
-          <w:rFonts w:cs="Arial"/>
+    </w:p>
+    <w:p>
+      <w:pPr>
+        <w:spacing w:line="276" w:lineRule="auto"/>
+        <w:rPr>
+          <w:rFonts w:asciiTheme="majorBidi" w:hAnsiTheme="majorBidi" w:cstheme="majorBidi"/>
+          <w:sz w:val="28"/>
+          <w:szCs w:val="28"/>
+          <w:lang w:bidi="ar-EG"/>
+        </w:rPr>
+      </w:pPr>
+      <w:r>
+        <w:rPr>
+          <w:rFonts w:asciiTheme="majorBidi" w:hAnsiTheme="majorBidi" w:cstheme="majorBidi"/>
+          <w:sz w:val="28"/>
+          <w:szCs w:val="28"/>
+          <w:lang w:bidi="ar-EG"/>
+        </w:rPr>
+        <w:t>Then we check the closing tags to pop nodes from the stack.</w:t>
+      </w:r>
+    </w:p>
+    <w:p>
+      <w:pPr>
+        <w:spacing w:line="276" w:lineRule="auto"/>
+        <w:rPr>
+          <w:rFonts w:asciiTheme="majorBidi" w:hAnsiTheme="majorBidi" w:cstheme="majorBidi"/>
+          <w:sz w:val="28"/>
+          <w:szCs w:val="28"/>
+          <w:lang w:bidi="ar-EG"/>
+        </w:rPr>
+      </w:pPr>
+      <w:r>
+        <w:rPr>
+          <w:rFonts w:asciiTheme="majorBidi" w:hAnsiTheme="majorBidi" w:cstheme="majorBidi"/>
+          <w:sz w:val="28"/>
+          <w:szCs w:val="28"/>
+          <w:lang w:bidi="ar-EG"/>
+        </w:rPr>
+        <w:t xml:space="preserve">build tree </w:t>
+      </w:r>
+      <w:r>
+        <w:rPr>
+          <w:rFonts w:asciiTheme="majorBidi" w:hAnsiTheme="majorBidi" w:cstheme="majorBidi"/>
+          <w:sz w:val="28"/>
+          <w:szCs w:val="28"/>
+          <w:lang w:bidi="ar-EG"/>
+        </w:rPr>
+        <w:t>has a complexity of O(</w:t>
+      </w:r>
+      <w:r>
+        <w:rPr>
+          <w:rFonts w:asciiTheme="majorBidi" w:hAnsiTheme="majorBidi" w:cstheme="majorBidi"/>
+          <w:sz w:val="28"/>
+          <w:szCs w:val="28"/>
+          <w:lang w:bidi="ar-EG"/>
+        </w:rPr>
+        <w:t>n</w:t>
+      </w:r>
+      <w:r>
+        <w:rPr>
+          <w:rFonts w:asciiTheme="majorBidi" w:hAnsiTheme="majorBidi" w:cstheme="majorBidi"/>
+          <w:sz w:val="28"/>
+          <w:szCs w:val="28"/>
+          <w:lang w:bidi="ar-EG"/>
+        </w:rPr>
+        <w:t xml:space="preserve">) where </w:t>
+      </w:r>
+      <w:r>
+        <w:rPr>
+          <w:rFonts w:asciiTheme="majorBidi" w:hAnsiTheme="majorBidi" w:cstheme="majorBidi"/>
+          <w:sz w:val="28"/>
+          <w:szCs w:val="28"/>
+          <w:lang w:bidi="ar-EG"/>
+        </w:rPr>
+        <w:t>n</w:t>
+      </w:r>
+      <w:r>
+        <w:rPr>
+          <w:rFonts w:asciiTheme="majorBidi" w:hAnsiTheme="majorBidi" w:cstheme="majorBidi"/>
+          <w:sz w:val="28"/>
+          <w:szCs w:val="28"/>
+          <w:lang w:bidi="ar-EG"/>
+        </w:rPr>
+        <w:t xml:space="preserve"> is the </w:t>
+      </w:r>
+      <w:r>
+        <w:rPr>
+          <w:rFonts w:asciiTheme="majorBidi" w:hAnsiTheme="majorBidi" w:cstheme="majorBidi"/>
+          <w:sz w:val="28"/>
+          <w:szCs w:val="28"/>
+          <w:lang w:bidi="ar-EG"/>
+        </w:rPr>
+        <w:t>length of the xml string</w:t>
+      </w:r>
+      <w:r>
+        <w:rPr>
+          <w:rFonts w:asciiTheme="majorBidi" w:hAnsiTheme="majorBidi" w:cstheme="majorBidi"/>
+          <w:sz w:val="28"/>
+          <w:szCs w:val="28"/>
+          <w:lang w:bidi="ar-EG"/>
+        </w:rPr>
+        <w:t xml:space="preserve">. </w:t>
+      </w:r>
+    </w:p>
+    <w:p>
+      <w:pPr>
+        <w:spacing w:line="276" w:lineRule="auto"/>
+        <w:rPr>
+          <w:rFonts w:asciiTheme="majorBidi" w:hAnsiTheme="majorBidi" w:cstheme="majorBidi"/>
+          <w:b/>
+          <w:bCs/>
+          <w:sz w:val="32"/>
+          <w:szCs w:val="32"/>
+          <w:lang w:bidi="ar-EG"/>
+        </w:rPr>
+      </w:pPr>
+    </w:p>
+    <w:p>
+      <w:pPr>
+        <w:spacing w:line="276" w:lineRule="auto"/>
+        <w:rPr>
+          <w:rFonts w:asciiTheme="majorBidi" w:hAnsiTheme="majorBidi" w:cstheme="majorBidi"/>
+          <w:b/>
+          <w:bCs/>
+          <w:sz w:val="32"/>
+          <w:szCs w:val="32"/>
+          <w:lang w:bidi="ar-EG"/>
+        </w:rPr>
+      </w:pPr>
+    </w:p>
+    <w:p>
+      <w:pPr>
+        <w:spacing w:line="276" w:lineRule="auto"/>
+        <w:rPr>
+          <w:rFonts w:asciiTheme="majorBidi" w:hAnsiTheme="majorBidi" w:cstheme="majorBidi"/>
+          <w:b/>
+          <w:bCs/>
+          <w:sz w:val="32"/>
+          <w:szCs w:val="32"/>
+          <w:lang w:bidi="ar-EG"/>
+        </w:rPr>
+      </w:pPr>
+      <w:r>
+        <w:rPr>
+          <w:rFonts w:asciiTheme="majorBidi" w:hAnsiTheme="majorBidi" w:cstheme="majorBidi"/>
+          <w:b/>
+          <w:bCs/>
+          <w:sz w:val="32"/>
+          <w:szCs w:val="32"/>
+          <w:lang w:bidi="ar-EG"/>
+        </w:rPr>
+        <w:lastRenderedPageBreak/>
+        <w:t>3</w:t>
+      </w:r>
+      <w:r>
+        <w:rPr>
+          <w:rFonts w:asciiTheme="majorBidi" w:hAnsiTheme="majorBidi" w:cstheme="majorBidi"/>
+          <w:b/>
+          <w:bCs/>
+          <w:sz w:val="32"/>
+          <w:szCs w:val="32"/>
+          <w:lang w:bidi="ar-EG"/>
+        </w:rPr>
+        <w:t>.</w:t>
+      </w:r>
+      <w:r>
+        <w:rPr>
+          <w:rFonts w:asciiTheme="majorBidi" w:hAnsiTheme="majorBidi" w:cstheme="majorBidi"/>
           <w:b/>
           <w:bCs/>
           <w:sz w:val="32"/>
@@ -967,7 +1632,7 @@
       </w:r>
       <w:r>
         <w:rPr>
-          <w:rFonts w:cs="Arial"/>
+          <w:rFonts w:asciiTheme="majorBidi" w:hAnsiTheme="majorBidi" w:cstheme="majorBidi"/>
           <w:b/>
           <w:bCs/>
           <w:sz w:val="32"/>
@@ -978,7 +1643,7 @@
       </w:r>
       <w:r>
         <w:rPr>
-          <w:rFonts w:cs="Arial"/>
+          <w:rFonts w:asciiTheme="majorBidi" w:hAnsiTheme="majorBidi" w:cstheme="majorBidi"/>
           <w:b/>
           <w:bCs/>
           <w:sz w:val="32"/>
@@ -989,7 +1654,7 @@
       </w:r>
       <w:r>
         <w:rPr>
-          <w:rFonts w:cs="Arial"/>
+          <w:rFonts w:asciiTheme="majorBidi" w:hAnsiTheme="majorBidi" w:cstheme="majorBidi"/>
           <w:b/>
           <w:bCs/>
           <w:sz w:val="32"/>
@@ -1001,8 +1666,9 @@
     </w:p>
     <w:p>
       <w:pPr>
-        <w:rPr>
-          <w:rFonts w:cs="Arial"/>
+        <w:spacing w:line="276" w:lineRule="auto"/>
+        <w:rPr>
+          <w:rFonts w:asciiTheme="majorBidi" w:hAnsiTheme="majorBidi" w:cstheme="majorBidi"/>
           <w:b/>
           <w:bCs/>
           <w:sz w:val="48"/>
@@ -1012,7 +1678,7 @@
       </w:pPr>
       <w:r>
         <w:rPr>
-          <w:rFonts w:cs="Arial"/>
+          <w:rFonts w:asciiTheme="majorBidi" w:hAnsiTheme="majorBidi" w:cstheme="majorBidi"/>
           <w:b/>
           <w:bCs/>
           <w:noProof/>
@@ -1020,7 +1686,7 @@
           <w:szCs w:val="48"/>
         </w:rPr>
         <w:drawing>
-          <wp:inline distT="0" distB="0" distL="0" distR="0">
+          <wp:inline distT="0" distB="0" distL="0" distR="0" wp14:anchorId="6ED5C2C9" wp14:editId="199E99E6">
             <wp:extent cx="4594860" cy="3314993"/>
             <wp:effectExtent l="0" t="0" r="0" b="0"/>
             <wp:docPr id="8" name="Picture 8" descr="C:\Users\HP\Desktop\data project\4.PNG"/>
@@ -1037,7 +1703,7 @@
                     </pic:cNvPicPr>
                   </pic:nvPicPr>
                   <pic:blipFill>
-                    <a:blip r:embed="rId12">
+                    <a:blip r:embed="rId15">
                       <a:extLst>
                         <a:ext uri="{28A0092B-C50C-407E-A947-70E740481C1C}">
                           <a14:useLocalDpi xmlns:a14="http://schemas.microsoft.com/office/drawing/2010/main" val="0"/>
@@ -1071,8 +1737,9 @@
     </w:p>
     <w:p>
       <w:pPr>
-        <w:rPr>
-          <w:rFonts w:cs="Arial"/>
+        <w:spacing w:line="276" w:lineRule="auto"/>
+        <w:rPr>
+          <w:rFonts w:asciiTheme="majorBidi" w:hAnsiTheme="majorBidi" w:cstheme="majorBidi"/>
           <w:b/>
           <w:bCs/>
           <w:sz w:val="48"/>
@@ -1082,7 +1749,7 @@
       </w:pPr>
       <w:r>
         <w:rPr>
-          <w:rFonts w:cs="Arial"/>
+          <w:rFonts w:asciiTheme="majorBidi" w:hAnsiTheme="majorBidi" w:cstheme="majorBidi"/>
           <w:b/>
           <w:bCs/>
           <w:noProof/>
@@ -1090,7 +1757,7 @@
           <w:szCs w:val="48"/>
         </w:rPr>
         <w:drawing>
-          <wp:inline distT="0" distB="0" distL="0" distR="0">
+          <wp:inline distT="0" distB="0" distL="0" distR="0" wp14:anchorId="7482D036" wp14:editId="597AA8A4">
             <wp:extent cx="4899660" cy="3671601"/>
             <wp:effectExtent l="0" t="0" r="0" b="5080"/>
             <wp:docPr id="9" name="Picture 9" descr="C:\Users\HP\Desktop\data project\5.PNG"/>
@@ -1107,7 +1774,7 @@
                     </pic:cNvPicPr>
                   </pic:nvPicPr>
                   <pic:blipFill>
-                    <a:blip r:embed="rId13">
+                    <a:blip r:embed="rId16">
                       <a:extLst>
                         <a:ext uri="{28A0092B-C50C-407E-A947-70E740481C1C}">
                           <a14:useLocalDpi xmlns:a14="http://schemas.microsoft.com/office/drawing/2010/main" val="0"/>
@@ -1141,8 +1808,9 @@
     </w:p>
     <w:p>
       <w:pPr>
-        <w:rPr>
-          <w:rFonts w:cs="Arial"/>
+        <w:spacing w:line="276" w:lineRule="auto"/>
+        <w:rPr>
+          <w:rFonts w:asciiTheme="majorBidi" w:hAnsiTheme="majorBidi" w:cstheme="majorBidi"/>
           <w:b/>
           <w:bCs/>
           <w:sz w:val="48"/>
@@ -1152,7 +1820,7 @@
       </w:pPr>
       <w:r>
         <w:rPr>
-          <w:rFonts w:cs="Arial"/>
+          <w:rFonts w:asciiTheme="majorBidi" w:hAnsiTheme="majorBidi" w:cstheme="majorBidi"/>
           <w:b/>
           <w:bCs/>
           <w:noProof/>
@@ -1161,7 +1829,7 @@
         </w:rPr>
         <w:lastRenderedPageBreak/>
         <w:drawing>
-          <wp:inline distT="0" distB="0" distL="0" distR="0">
+          <wp:inline distT="0" distB="0" distL="0" distR="0" wp14:anchorId="51A493B0" wp14:editId="31C2A74C">
             <wp:extent cx="4916234" cy="3002280"/>
             <wp:effectExtent l="0" t="0" r="0" b="7620"/>
             <wp:docPr id="10" name="Picture 10" descr="C:\Users\HP\Desktop\data project\6.PNG"/>
@@ -1178,7 +1846,7 @@
                     </pic:cNvPicPr>
                   </pic:nvPicPr>
                   <pic:blipFill>
-                    <a:blip r:embed="rId14">
+                    <a:blip r:embed="rId17">
                       <a:extLst>
                         <a:ext uri="{28A0092B-C50C-407E-A947-70E740481C1C}">
                           <a14:useLocalDpi xmlns:a14="http://schemas.microsoft.com/office/drawing/2010/main" val="0"/>
@@ -1212,40 +1880,301 @@
     </w:p>
     <w:p>
       <w:pPr>
-        <w:rPr>
-          <w:rFonts w:cs="Arial"/>
-          <w:b/>
-          <w:bCs/>
-          <w:sz w:val="32"/>
-          <w:szCs w:val="32"/>
-          <w:lang w:bidi="ar-EG"/>
-        </w:rPr>
-      </w:pPr>
-      <w:r>
-        <w:rPr>
-          <w:rFonts w:cs="Arial"/>
-          <w:b/>
-          <w:bCs/>
-          <w:sz w:val="32"/>
-          <w:szCs w:val="32"/>
-          <w:lang w:bidi="ar-EG"/>
-        </w:rPr>
-        <w:t>3.</w:t>
-      </w:r>
-      <w:r>
-        <w:rPr>
-          <w:rFonts w:cs="Arial"/>
-          <w:b/>
-          <w:bCs/>
-          <w:sz w:val="32"/>
-          <w:szCs w:val="32"/>
+        <w:spacing w:line="276" w:lineRule="auto"/>
+        <w:rPr>
+          <w:rFonts w:asciiTheme="majorBidi" w:hAnsiTheme="majorBidi" w:cstheme="majorBidi"/>
+          <w:sz w:val="28"/>
+          <w:szCs w:val="28"/>
+          <w:lang w:bidi="ar-EG"/>
+        </w:rPr>
+      </w:pPr>
+      <w:r>
+        <w:rPr>
+          <w:rFonts w:asciiTheme="majorBidi" w:hAnsiTheme="majorBidi" w:cstheme="majorBidi"/>
+          <w:sz w:val="28"/>
+          <w:szCs w:val="28"/>
+          <w:lang w:bidi="ar-EG"/>
+        </w:rPr>
+        <w:t xml:space="preserve">The </w:t>
+      </w:r>
+      <w:proofErr w:type="spellStart"/>
+      <w:r>
+        <w:rPr>
+          <w:rFonts w:asciiTheme="majorBidi" w:hAnsiTheme="majorBidi" w:cstheme="majorBidi"/>
+          <w:sz w:val="28"/>
+          <w:szCs w:val="28"/>
+          <w:lang w:bidi="ar-EG"/>
+        </w:rPr>
+        <w:t>convert_to_json</w:t>
+      </w:r>
+      <w:proofErr w:type="spellEnd"/>
+      <w:r>
+        <w:rPr>
+          <w:rFonts w:asciiTheme="majorBidi" w:hAnsiTheme="majorBidi" w:cstheme="majorBidi"/>
+          <w:sz w:val="28"/>
+          <w:szCs w:val="28"/>
+          <w:lang w:bidi="ar-EG"/>
+        </w:rPr>
+        <w:t xml:space="preserve"> function has no parameters to easily interface with GUI, it sets the parameters to the real function which converts the graph to json (_</w:t>
+      </w:r>
+      <w:proofErr w:type="spellStart"/>
+      <w:r>
+        <w:rPr>
+          <w:rFonts w:asciiTheme="majorBidi" w:hAnsiTheme="majorBidi" w:cstheme="majorBidi"/>
+          <w:sz w:val="28"/>
+          <w:szCs w:val="28"/>
+          <w:lang w:bidi="ar-EG"/>
+        </w:rPr>
+        <w:t>convert_to_json</w:t>
+      </w:r>
+      <w:proofErr w:type="spellEnd"/>
+      <w:r>
+        <w:rPr>
+          <w:rFonts w:asciiTheme="majorBidi" w:hAnsiTheme="majorBidi" w:cstheme="majorBidi"/>
+          <w:sz w:val="28"/>
+          <w:szCs w:val="28"/>
+          <w:lang w:bidi="ar-EG"/>
+        </w:rPr>
+        <w:t>)</w:t>
+      </w:r>
+      <w:r>
+        <w:rPr>
+          <w:rFonts w:asciiTheme="majorBidi" w:hAnsiTheme="majorBidi" w:cstheme="majorBidi"/>
+          <w:sz w:val="28"/>
+          <w:szCs w:val="28"/>
+          <w:lang w:bidi="ar-EG"/>
+        </w:rPr>
+        <w:t>, and after this we insert the json curly braces to the final string</w:t>
+      </w:r>
+      <w:r>
+        <w:rPr>
+          <w:rFonts w:asciiTheme="majorBidi" w:hAnsiTheme="majorBidi" w:cstheme="majorBidi"/>
+          <w:sz w:val="28"/>
+          <w:szCs w:val="28"/>
+          <w:lang w:bidi="ar-EG"/>
+        </w:rPr>
+        <w:t>.</w:t>
+      </w:r>
+    </w:p>
+    <w:p>
+      <w:pPr>
+        <w:spacing w:line="276" w:lineRule="auto"/>
+        <w:rPr>
+          <w:rFonts w:asciiTheme="majorBidi" w:hAnsiTheme="majorBidi" w:cstheme="majorBidi"/>
+          <w:sz w:val="28"/>
+          <w:szCs w:val="28"/>
+          <w:lang w:bidi="ar-EG"/>
+        </w:rPr>
+      </w:pPr>
+      <w:r>
+        <w:rPr>
+          <w:rFonts w:asciiTheme="majorBidi" w:hAnsiTheme="majorBidi" w:cstheme="majorBidi"/>
+          <w:sz w:val="28"/>
+          <w:szCs w:val="28"/>
+          <w:lang w:bidi="ar-EG"/>
+        </w:rPr>
+        <w:t>_</w:t>
+      </w:r>
+      <w:proofErr w:type="spellStart"/>
+      <w:r>
+        <w:rPr>
+          <w:rFonts w:asciiTheme="majorBidi" w:hAnsiTheme="majorBidi" w:cstheme="majorBidi"/>
+          <w:sz w:val="28"/>
+          <w:szCs w:val="28"/>
+          <w:lang w:bidi="ar-EG"/>
+        </w:rPr>
+        <w:t>convert_to_json</w:t>
+      </w:r>
+      <w:proofErr w:type="spellEnd"/>
+      <w:r>
+        <w:rPr>
+          <w:rFonts w:asciiTheme="majorBidi" w:hAnsiTheme="majorBidi" w:cstheme="majorBidi"/>
+          <w:sz w:val="28"/>
+          <w:szCs w:val="28"/>
           <w:lang w:bidi="ar-EG"/>
         </w:rPr>
         <w:t xml:space="preserve"> </w:t>
       </w:r>
       <w:r>
         <w:rPr>
-          <w:rFonts w:cs="Arial"/>
+          <w:rFonts w:asciiTheme="majorBidi" w:hAnsiTheme="majorBidi" w:cstheme="majorBidi"/>
+          <w:sz w:val="28"/>
+          <w:szCs w:val="28"/>
+          <w:lang w:bidi="ar-EG"/>
+        </w:rPr>
+        <w:t xml:space="preserve">is a recursive </w:t>
+      </w:r>
+      <w:r>
+        <w:rPr>
+          <w:rFonts w:asciiTheme="majorBidi" w:hAnsiTheme="majorBidi" w:cstheme="majorBidi"/>
+          <w:sz w:val="28"/>
+          <w:szCs w:val="28"/>
+          <w:lang w:bidi="ar-EG"/>
+        </w:rPr>
+        <w:t xml:space="preserve">function </w:t>
+      </w:r>
+      <w:r>
+        <w:rPr>
+          <w:rFonts w:asciiTheme="majorBidi" w:hAnsiTheme="majorBidi" w:cstheme="majorBidi"/>
+          <w:sz w:val="28"/>
+          <w:szCs w:val="28"/>
+          <w:lang w:bidi="ar-EG"/>
+        </w:rPr>
+        <w:t xml:space="preserve">that </w:t>
+      </w:r>
+      <w:r>
+        <w:rPr>
+          <w:rFonts w:asciiTheme="majorBidi" w:hAnsiTheme="majorBidi" w:cstheme="majorBidi"/>
+          <w:sz w:val="28"/>
+          <w:szCs w:val="28"/>
+          <w:lang w:bidi="ar-EG"/>
+        </w:rPr>
+        <w:t>has 7 parameters the tree root (tree is special kind of graphs), int tab to make sure indentations are correct</w:t>
+      </w:r>
+      <w:r>
+        <w:rPr>
+          <w:rFonts w:asciiTheme="majorBidi" w:hAnsiTheme="majorBidi" w:cstheme="majorBidi"/>
+          <w:sz w:val="28"/>
+          <w:szCs w:val="28"/>
+          <w:lang w:bidi="ar-EG"/>
+        </w:rPr>
+        <w:t xml:space="preserve"> at the first call it quals to 1 so we have one tab after the opening curly brace, the string which we write the json in it at the first call it’s an empty string, and Boolean variables to identify if that node the last node so we don’t need to insert a comma at the end of this node, and if the node is included into array and if true if this node is the first element in the array to open the square brackets and if the node is the element in the array to close the square brackets. </w:t>
+      </w:r>
+      <w:r>
+        <w:rPr>
+          <w:rFonts w:asciiTheme="majorBidi" w:hAnsiTheme="majorBidi" w:cstheme="majorBidi"/>
+          <w:sz w:val="28"/>
+          <w:szCs w:val="28"/>
+          <w:lang w:bidi="ar-EG"/>
+        </w:rPr>
+        <w:t xml:space="preserve">At he beginning of the function we check if that node is the first element of an array so we need to open the brackets and check if it has an opening curly brace we remove it, then we put the indentations, after that we put the tag name as a key, and check if that key has value we put that value, and if has children we need to open an object curly brace and determine if that child is an array element or not by checking the tag name of the previous and the next </w:t>
+      </w:r>
+      <w:r>
+        <w:rPr>
+          <w:rFonts w:asciiTheme="majorBidi" w:hAnsiTheme="majorBidi" w:cstheme="majorBidi"/>
+          <w:sz w:val="28"/>
+          <w:szCs w:val="28"/>
+          <w:lang w:bidi="ar-EG"/>
+        </w:rPr>
+        <w:t xml:space="preserve">children and if array we determine if that child is the first or the last or a middle element in the array and base on the state of the child </w:t>
+      </w:r>
+      <w:r>
+        <w:rPr>
+          <w:rFonts w:asciiTheme="majorBidi" w:hAnsiTheme="majorBidi" w:cstheme="majorBidi"/>
+          <w:sz w:val="28"/>
+          <w:szCs w:val="28"/>
+          <w:lang w:bidi="ar-EG"/>
+        </w:rPr>
+        <w:t>recursively call the function on it</w:t>
+      </w:r>
+      <w:r>
+        <w:rPr>
+          <w:rFonts w:asciiTheme="majorBidi" w:hAnsiTheme="majorBidi" w:cstheme="majorBidi"/>
+          <w:sz w:val="28"/>
+          <w:szCs w:val="28"/>
+          <w:lang w:bidi="ar-EG"/>
+        </w:rPr>
+        <w:t xml:space="preserve">, after we are done with the children nodes we need to close a square bracket or a curly brace based on if it was an array or not, also we delete the last </w:t>
+      </w:r>
+      <w:r>
+        <w:rPr>
+          <w:rFonts w:asciiTheme="majorBidi" w:hAnsiTheme="majorBidi" w:cstheme="majorBidi"/>
+          <w:sz w:val="28"/>
+          <w:szCs w:val="28"/>
+          <w:lang w:bidi="ar-EG"/>
+        </w:rPr>
+        <w:lastRenderedPageBreak/>
+        <w:t>comma before the closing bracket and if it was the last node in our graph we don’t append a comma after the closing tag.</w:t>
+      </w:r>
+    </w:p>
+    <w:p>
+      <w:pPr>
+        <w:spacing w:line="276" w:lineRule="auto"/>
+        <w:rPr>
+          <w:rFonts w:asciiTheme="majorBidi" w:hAnsiTheme="majorBidi" w:cstheme="majorBidi"/>
+          <w:sz w:val="28"/>
+          <w:szCs w:val="28"/>
+          <w:lang w:bidi="ar-EG"/>
+        </w:rPr>
+      </w:pPr>
+      <w:r>
+        <w:rPr>
+          <w:rFonts w:asciiTheme="majorBidi" w:hAnsiTheme="majorBidi" w:cstheme="majorBidi"/>
+          <w:sz w:val="28"/>
+          <w:szCs w:val="28"/>
+          <w:lang w:bidi="ar-EG"/>
+        </w:rPr>
+        <w:t>_</w:t>
+      </w:r>
+      <w:proofErr w:type="spellStart"/>
+      <w:r>
+        <w:rPr>
+          <w:rFonts w:asciiTheme="majorBidi" w:hAnsiTheme="majorBidi" w:cstheme="majorBidi"/>
+          <w:sz w:val="28"/>
+          <w:szCs w:val="28"/>
+          <w:lang w:bidi="ar-EG"/>
+        </w:rPr>
+        <w:t>convert_to_json</w:t>
+      </w:r>
+      <w:proofErr w:type="spellEnd"/>
+      <w:r>
+        <w:rPr>
+          <w:rFonts w:asciiTheme="majorBidi" w:hAnsiTheme="majorBidi" w:cstheme="majorBidi"/>
+          <w:sz w:val="28"/>
+          <w:szCs w:val="28"/>
+          <w:lang w:bidi="ar-EG"/>
+        </w:rPr>
+        <w:t xml:space="preserve"> has a complexity of O(N) where N is the number of nodes in our graph. </w:t>
+      </w:r>
+    </w:p>
+    <w:p>
+      <w:pPr>
+        <w:spacing w:line="276" w:lineRule="auto"/>
+        <w:rPr>
+          <w:rFonts w:asciiTheme="majorBidi" w:hAnsiTheme="majorBidi" w:cstheme="majorBidi"/>
+          <w:b/>
+          <w:bCs/>
+          <w:sz w:val="32"/>
+          <w:szCs w:val="32"/>
+          <w:lang w:bidi="ar-EG"/>
+        </w:rPr>
+      </w:pPr>
+      <w:r>
+        <w:rPr>
+          <w:rFonts w:asciiTheme="majorBidi" w:hAnsiTheme="majorBidi" w:cstheme="majorBidi"/>
+          <w:b/>
+          <w:bCs/>
+          <w:sz w:val="32"/>
+          <w:szCs w:val="32"/>
+          <w:lang w:bidi="ar-EG"/>
+        </w:rPr>
+        <w:t>4</w:t>
+      </w:r>
+      <w:r>
+        <w:rPr>
+          <w:rFonts w:asciiTheme="majorBidi" w:hAnsiTheme="majorBidi" w:cstheme="majorBidi"/>
+          <w:b/>
+          <w:bCs/>
+          <w:sz w:val="32"/>
+          <w:szCs w:val="32"/>
+          <w:lang w:bidi="ar-EG"/>
+        </w:rPr>
+        <w:t>.</w:t>
+      </w:r>
+      <w:r>
+        <w:rPr>
+          <w:rFonts w:asciiTheme="majorBidi" w:hAnsiTheme="majorBidi" w:cstheme="majorBidi"/>
+          <w:b/>
+          <w:bCs/>
+          <w:sz w:val="32"/>
+          <w:szCs w:val="32"/>
+          <w:lang w:bidi="ar-EG"/>
+        </w:rPr>
+        <w:t xml:space="preserve"> </w:t>
+      </w:r>
+      <w:r>
+        <w:rPr>
+          <w:rFonts w:asciiTheme="majorBidi" w:hAnsiTheme="majorBidi" w:cstheme="majorBidi"/>
           <w:b/>
           <w:bCs/>
           <w:sz w:val="32"/>
@@ -1257,8 +2186,9 @@
     </w:p>
     <w:p>
       <w:pPr>
-        <w:rPr>
-          <w:rFonts w:cs="Arial"/>
+        <w:spacing w:line="276" w:lineRule="auto"/>
+        <w:rPr>
+          <w:rFonts w:asciiTheme="majorBidi" w:hAnsiTheme="majorBidi" w:cstheme="majorBidi"/>
           <w:b/>
           <w:bCs/>
           <w:sz w:val="48"/>
@@ -1268,7 +2198,7 @@
       </w:pPr>
       <w:r>
         <w:rPr>
-          <w:rFonts w:cs="Arial"/>
+          <w:rFonts w:asciiTheme="majorBidi" w:hAnsiTheme="majorBidi" w:cstheme="majorBidi"/>
           <w:b/>
           <w:bCs/>
           <w:noProof/>
@@ -1276,7 +2206,7 @@
           <w:szCs w:val="48"/>
         </w:rPr>
         <w:drawing>
-          <wp:inline distT="0" distB="0" distL="0" distR="0">
+          <wp:inline distT="0" distB="0" distL="0" distR="0" wp14:anchorId="1398D8B7" wp14:editId="69BEB09B">
             <wp:extent cx="5044440" cy="4029071"/>
             <wp:effectExtent l="0" t="0" r="3810" b="0"/>
             <wp:docPr id="11" name="Picture 11" descr="C:\Users\HP\Desktop\data project\7.PNG"/>
@@ -1293,7 +2223,7 @@
                     </pic:cNvPicPr>
                   </pic:nvPicPr>
                   <pic:blipFill>
-                    <a:blip r:embed="rId15">
+                    <a:blip r:embed="rId18">
                       <a:extLst>
                         <a:ext uri="{28A0092B-C50C-407E-A947-70E740481C1C}">
                           <a14:useLocalDpi xmlns:a14="http://schemas.microsoft.com/office/drawing/2010/main" val="0"/>
@@ -1327,76 +2257,367 @@
     </w:p>
     <w:p>
       <w:pPr>
-        <w:rPr>
-          <w:rFonts w:cs="Arial"/>
-          <w:b/>
-          <w:bCs/>
-          <w:sz w:val="32"/>
-          <w:szCs w:val="32"/>
-          <w:lang w:bidi="ar-EG"/>
-        </w:rPr>
-      </w:pPr>
-    </w:p>
-    <w:p>
-      <w:pPr>
-        <w:rPr>
-          <w:rFonts w:cs="Arial"/>
-          <w:b/>
-          <w:bCs/>
-          <w:sz w:val="32"/>
-          <w:szCs w:val="32"/>
-          <w:lang w:bidi="ar-EG"/>
-        </w:rPr>
-      </w:pPr>
-      <w:r>
-        <w:rPr>
-          <w:rFonts w:cs="Arial"/>
-          <w:b/>
-          <w:bCs/>
-          <w:sz w:val="32"/>
-          <w:szCs w:val="32"/>
+        <w:spacing w:line="276" w:lineRule="auto"/>
+        <w:rPr>
+          <w:rFonts w:asciiTheme="majorBidi" w:hAnsiTheme="majorBidi" w:cstheme="majorBidi"/>
+          <w:sz w:val="28"/>
+          <w:szCs w:val="28"/>
+          <w:lang w:bidi="ar-EG"/>
+        </w:rPr>
+      </w:pPr>
+      <w:r>
+        <w:rPr>
+          <w:rFonts w:asciiTheme="majorBidi" w:hAnsiTheme="majorBidi" w:cstheme="majorBidi"/>
+          <w:sz w:val="28"/>
+          <w:szCs w:val="28"/>
+          <w:lang w:bidi="ar-EG"/>
+        </w:rPr>
+        <w:t xml:space="preserve">Like </w:t>
+      </w:r>
+      <w:proofErr w:type="spellStart"/>
+      <w:r>
+        <w:rPr>
+          <w:rFonts w:asciiTheme="majorBidi" w:hAnsiTheme="majorBidi" w:cstheme="majorBidi"/>
+          <w:sz w:val="28"/>
+          <w:szCs w:val="28"/>
+          <w:lang w:bidi="ar-EG"/>
+        </w:rPr>
+        <w:t>convert_to_json</w:t>
+      </w:r>
+      <w:proofErr w:type="spellEnd"/>
+      <w:r>
+        <w:rPr>
+          <w:rFonts w:asciiTheme="majorBidi" w:hAnsiTheme="majorBidi" w:cstheme="majorBidi"/>
+          <w:sz w:val="28"/>
+          <w:szCs w:val="28"/>
+          <w:lang w:bidi="ar-EG"/>
+        </w:rPr>
+        <w:t xml:space="preserve"> we have a </w:t>
+      </w:r>
+      <w:proofErr w:type="spellStart"/>
+      <w:r>
+        <w:rPr>
+          <w:rFonts w:asciiTheme="majorBidi" w:hAnsiTheme="majorBidi" w:cstheme="majorBidi"/>
+          <w:sz w:val="28"/>
+          <w:szCs w:val="28"/>
+          <w:lang w:bidi="ar-EG"/>
+        </w:rPr>
+        <w:t>beautify_xml</w:t>
+      </w:r>
+      <w:proofErr w:type="spellEnd"/>
+      <w:r>
+        <w:rPr>
+          <w:rFonts w:asciiTheme="majorBidi" w:hAnsiTheme="majorBidi" w:cstheme="majorBidi"/>
+          <w:sz w:val="28"/>
+          <w:szCs w:val="28"/>
+          <w:lang w:bidi="ar-EG"/>
+        </w:rPr>
+        <w:t xml:space="preserve"> function that takes no parameters to easily interface with the GUI </w:t>
+      </w:r>
+      <w:r>
+        <w:rPr>
+          <w:rFonts w:asciiTheme="majorBidi" w:hAnsiTheme="majorBidi" w:cstheme="majorBidi"/>
+          <w:sz w:val="28"/>
+          <w:szCs w:val="28"/>
+          <w:lang w:bidi="ar-EG"/>
+        </w:rPr>
+        <w:t>and it sets the parameters of the actual function where all the work done inside of it (_</w:t>
+      </w:r>
+      <w:proofErr w:type="spellStart"/>
+      <w:r>
+        <w:rPr>
+          <w:rFonts w:asciiTheme="majorBidi" w:hAnsiTheme="majorBidi" w:cstheme="majorBidi"/>
+          <w:sz w:val="28"/>
+          <w:szCs w:val="28"/>
+          <w:lang w:bidi="ar-EG"/>
+        </w:rPr>
+        <w:t>beautify_xml</w:t>
+      </w:r>
+      <w:proofErr w:type="spellEnd"/>
+      <w:r>
+        <w:rPr>
+          <w:rFonts w:asciiTheme="majorBidi" w:hAnsiTheme="majorBidi" w:cstheme="majorBidi"/>
+          <w:sz w:val="28"/>
+          <w:szCs w:val="28"/>
+          <w:lang w:bidi="ar-EG"/>
+        </w:rPr>
+        <w:t>).</w:t>
+      </w:r>
+    </w:p>
+    <w:p>
+      <w:pPr>
+        <w:spacing w:line="276" w:lineRule="auto"/>
+        <w:rPr>
+          <w:rFonts w:asciiTheme="majorBidi" w:hAnsiTheme="majorBidi" w:cstheme="majorBidi"/>
+          <w:sz w:val="28"/>
+          <w:szCs w:val="28"/>
+          <w:lang w:bidi="ar-EG"/>
+        </w:rPr>
+      </w:pPr>
+      <w:r>
+        <w:rPr>
+          <w:rFonts w:asciiTheme="majorBidi" w:hAnsiTheme="majorBidi" w:cstheme="majorBidi"/>
+          <w:sz w:val="28"/>
+          <w:szCs w:val="28"/>
+          <w:lang w:bidi="ar-EG"/>
+        </w:rPr>
+        <w:t>_</w:t>
+      </w:r>
+      <w:proofErr w:type="spellStart"/>
+      <w:r>
+        <w:rPr>
+          <w:rFonts w:asciiTheme="majorBidi" w:hAnsiTheme="majorBidi" w:cstheme="majorBidi"/>
+          <w:sz w:val="28"/>
+          <w:szCs w:val="28"/>
+          <w:lang w:bidi="ar-EG"/>
+        </w:rPr>
+        <w:t>beautify_xml</w:t>
+      </w:r>
+      <w:proofErr w:type="spellEnd"/>
+      <w:r>
+        <w:rPr>
+          <w:rFonts w:asciiTheme="majorBidi" w:hAnsiTheme="majorBidi" w:cstheme="majorBidi"/>
+          <w:sz w:val="28"/>
+          <w:szCs w:val="28"/>
+          <w:lang w:bidi="ar-EG"/>
+        </w:rPr>
+        <w:t xml:space="preserve"> </w:t>
+      </w:r>
+      <w:r>
+        <w:rPr>
+          <w:rFonts w:asciiTheme="majorBidi" w:hAnsiTheme="majorBidi" w:cstheme="majorBidi"/>
+          <w:sz w:val="28"/>
+          <w:szCs w:val="28"/>
+          <w:lang w:bidi="ar-EG"/>
+        </w:rPr>
+        <w:t xml:space="preserve">is a recursive function that has </w:t>
+      </w:r>
+      <w:r>
+        <w:rPr>
+          <w:rFonts w:asciiTheme="majorBidi" w:hAnsiTheme="majorBidi" w:cstheme="majorBidi"/>
+          <w:sz w:val="28"/>
+          <w:szCs w:val="28"/>
+          <w:lang w:bidi="ar-EG"/>
+        </w:rPr>
+        <w:t>3</w:t>
+      </w:r>
+      <w:r>
+        <w:rPr>
+          <w:rFonts w:asciiTheme="majorBidi" w:hAnsiTheme="majorBidi" w:cstheme="majorBidi"/>
+          <w:sz w:val="28"/>
+          <w:szCs w:val="28"/>
+          <w:lang w:bidi="ar-EG"/>
+        </w:rPr>
+        <w:t xml:space="preserve"> parameters the tree root (tree is special kind of graphs), int tab to make sure indentations are correct at the first call it quals to </w:t>
+      </w:r>
+      <w:r>
+        <w:rPr>
+          <w:rFonts w:asciiTheme="majorBidi" w:hAnsiTheme="majorBidi" w:cstheme="majorBidi"/>
+          <w:sz w:val="28"/>
+          <w:szCs w:val="28"/>
+          <w:lang w:bidi="ar-EG"/>
+        </w:rPr>
+        <w:t>0 so our xml begins at the beginning of the line</w:t>
+      </w:r>
+      <w:r>
+        <w:rPr>
+          <w:rFonts w:asciiTheme="majorBidi" w:hAnsiTheme="majorBidi" w:cstheme="majorBidi"/>
+          <w:sz w:val="28"/>
+          <w:szCs w:val="28"/>
+          <w:lang w:bidi="ar-EG"/>
+        </w:rPr>
+        <w:t xml:space="preserve">, the string which we write the json in it at the first call </w:t>
+      </w:r>
+      <w:proofErr w:type="gramStart"/>
+      <w:r>
+        <w:rPr>
+          <w:rFonts w:asciiTheme="majorBidi" w:hAnsiTheme="majorBidi" w:cstheme="majorBidi"/>
+          <w:sz w:val="28"/>
+          <w:szCs w:val="28"/>
+          <w:lang w:bidi="ar-EG"/>
+        </w:rPr>
+        <w:t>it’s</w:t>
+      </w:r>
+      <w:proofErr w:type="gramEnd"/>
+      <w:r>
+        <w:rPr>
+          <w:rFonts w:asciiTheme="majorBidi" w:hAnsiTheme="majorBidi" w:cstheme="majorBidi"/>
+          <w:sz w:val="28"/>
+          <w:szCs w:val="28"/>
+          <w:lang w:bidi="ar-EG"/>
+        </w:rPr>
+        <w:t xml:space="preserve"> an empty string</w:t>
+      </w:r>
+      <w:r>
+        <w:rPr>
+          <w:rFonts w:asciiTheme="majorBidi" w:hAnsiTheme="majorBidi" w:cstheme="majorBidi"/>
+          <w:sz w:val="28"/>
+          <w:szCs w:val="28"/>
+          <w:lang w:bidi="ar-EG"/>
+        </w:rPr>
+        <w:t>.</w:t>
+      </w:r>
+    </w:p>
+    <w:p>
+      <w:pPr>
+        <w:spacing w:line="276" w:lineRule="auto"/>
+        <w:rPr>
+          <w:rFonts w:asciiTheme="majorBidi" w:hAnsiTheme="majorBidi" w:cstheme="majorBidi"/>
+          <w:sz w:val="28"/>
+          <w:szCs w:val="28"/>
+          <w:lang w:bidi="ar-EG"/>
+        </w:rPr>
+      </w:pPr>
+      <w:r>
+        <w:rPr>
+          <w:rFonts w:asciiTheme="majorBidi" w:hAnsiTheme="majorBidi" w:cstheme="majorBidi"/>
+          <w:sz w:val="28"/>
+          <w:szCs w:val="28"/>
+          <w:lang w:bidi="ar-EG"/>
+        </w:rPr>
+        <w:t xml:space="preserve">A the beginning we check if that node is not an attribute so we open a tag and put its name, the if the has an attributes children we put its attributes, then we check if it’s a self-closing tag we close the tag and the function ends here, and if not we </w:t>
+      </w:r>
+      <w:r>
+        <w:rPr>
+          <w:rFonts w:asciiTheme="majorBidi" w:hAnsiTheme="majorBidi" w:cstheme="majorBidi"/>
+          <w:sz w:val="28"/>
+          <w:szCs w:val="28"/>
           <w:lang w:bidi="ar-EG"/>
         </w:rPr>
         <w:lastRenderedPageBreak/>
-        <w:t>4.</w:t>
-      </w:r>
-      <w:r>
-        <w:rPr>
-          <w:rFonts w:cs="Arial"/>
-          <w:b/>
-          <w:bCs/>
-          <w:sz w:val="32"/>
-          <w:szCs w:val="32"/>
-          <w:lang w:bidi="ar-EG"/>
-        </w:rPr>
-        <w:t xml:space="preserve"> B</w:t>
-      </w:r>
-      <w:r>
-        <w:rPr>
-          <w:rFonts w:cs="Arial"/>
-          <w:b/>
-          <w:bCs/>
-          <w:sz w:val="32"/>
-          <w:szCs w:val="32"/>
-          <w:lang w:bidi="ar-EG"/>
-        </w:rPr>
-        <w:t>uild tree function implementation:</w:t>
-      </w:r>
-    </w:p>
-    <w:p>
-      <w:pPr>
-        <w:rPr>
-          <w:rFonts w:cs="Arial"/>
-          <w:b/>
-          <w:bCs/>
-          <w:sz w:val="32"/>
-          <w:szCs w:val="32"/>
-          <w:lang w:bidi="ar-EG"/>
-        </w:rPr>
-      </w:pPr>
-      <w:r>
-        <w:rPr>
-          <w:rFonts w:cs="Arial"/>
+        <w:t xml:space="preserve">check if the node has a value we put its value and close the tag, and if </w:t>
+      </w:r>
+      <w:r>
+        <w:rPr>
+          <w:rFonts w:asciiTheme="majorBidi" w:hAnsiTheme="majorBidi" w:cstheme="majorBidi"/>
+          <w:sz w:val="28"/>
+          <w:szCs w:val="28"/>
+          <w:lang w:bidi="ar-EG"/>
+        </w:rPr>
+        <w:t>has a children not value we recursively call the function on its children which is an xml tag not an attributes to that node, when we done with its children we need to close the opened tag.</w:t>
+      </w:r>
+    </w:p>
+    <w:p>
+      <w:pPr>
+        <w:spacing w:line="276" w:lineRule="auto"/>
+        <w:rPr>
+          <w:rFonts w:asciiTheme="majorBidi" w:hAnsiTheme="majorBidi" w:cstheme="majorBidi"/>
+          <w:sz w:val="28"/>
+          <w:szCs w:val="28"/>
+          <w:lang w:bidi="ar-EG"/>
+        </w:rPr>
+      </w:pPr>
+      <w:r>
+        <w:rPr>
+          <w:rFonts w:asciiTheme="majorBidi" w:hAnsiTheme="majorBidi" w:cstheme="majorBidi"/>
+          <w:sz w:val="28"/>
+          <w:szCs w:val="28"/>
+          <w:lang w:bidi="ar-EG"/>
+        </w:rPr>
+        <w:t>_</w:t>
+      </w:r>
+      <w:proofErr w:type="spellStart"/>
+      <w:r>
+        <w:rPr>
+          <w:rFonts w:asciiTheme="majorBidi" w:hAnsiTheme="majorBidi" w:cstheme="majorBidi"/>
+          <w:sz w:val="28"/>
+          <w:szCs w:val="28"/>
+          <w:lang w:bidi="ar-EG"/>
+        </w:rPr>
+        <w:t>beautify_xml</w:t>
+      </w:r>
+      <w:proofErr w:type="spellEnd"/>
+      <w:r>
+        <w:rPr>
+          <w:rFonts w:asciiTheme="majorBidi" w:hAnsiTheme="majorBidi" w:cstheme="majorBidi"/>
+          <w:sz w:val="28"/>
+          <w:szCs w:val="28"/>
+          <w:lang w:bidi="ar-EG"/>
+        </w:rPr>
+        <w:t xml:space="preserve"> </w:t>
+      </w:r>
+      <w:r>
+        <w:rPr>
+          <w:rFonts w:asciiTheme="majorBidi" w:hAnsiTheme="majorBidi" w:cstheme="majorBidi"/>
+          <w:sz w:val="28"/>
+          <w:szCs w:val="28"/>
+          <w:lang w:bidi="ar-EG"/>
+        </w:rPr>
+        <w:t>has a complexity of O(N) where N is the number of nodes in our graph.</w:t>
+      </w:r>
+    </w:p>
+    <w:p>
+      <w:pPr>
+        <w:spacing w:line="276" w:lineRule="auto"/>
+        <w:rPr>
+          <w:rFonts w:asciiTheme="majorBidi" w:hAnsiTheme="majorBidi" w:cstheme="majorBidi"/>
+          <w:b/>
+          <w:bCs/>
+          <w:sz w:val="32"/>
+          <w:szCs w:val="32"/>
+          <w:lang w:bidi="ar-EG"/>
+        </w:rPr>
+      </w:pPr>
+      <w:r>
+        <w:rPr>
+          <w:rFonts w:asciiTheme="majorBidi" w:hAnsiTheme="majorBidi" w:cstheme="majorBidi"/>
+          <w:b/>
+          <w:bCs/>
+          <w:sz w:val="32"/>
+          <w:szCs w:val="32"/>
+          <w:lang w:bidi="ar-EG"/>
+        </w:rPr>
+        <w:t>5</w:t>
+      </w:r>
+      <w:r>
+        <w:rPr>
+          <w:rFonts w:asciiTheme="majorBidi" w:hAnsiTheme="majorBidi" w:cstheme="majorBidi"/>
+          <w:b/>
+          <w:bCs/>
+          <w:sz w:val="32"/>
+          <w:szCs w:val="32"/>
+          <w:lang w:bidi="ar-EG"/>
+        </w:rPr>
+        <w:t>.</w:t>
+      </w:r>
+      <w:r>
+        <w:rPr>
+          <w:rFonts w:asciiTheme="majorBidi" w:hAnsiTheme="majorBidi" w:cstheme="majorBidi"/>
+          <w:b/>
+          <w:bCs/>
+          <w:sz w:val="32"/>
+          <w:szCs w:val="32"/>
+          <w:lang w:bidi="ar-EG"/>
+        </w:rPr>
+        <w:t xml:space="preserve"> M</w:t>
+      </w:r>
+      <w:r>
+        <w:rPr>
+          <w:rFonts w:asciiTheme="majorBidi" w:hAnsiTheme="majorBidi" w:cstheme="majorBidi"/>
+          <w:b/>
+          <w:bCs/>
+          <w:sz w:val="32"/>
+          <w:szCs w:val="32"/>
+          <w:lang w:bidi="ar-EG"/>
+        </w:rPr>
+        <w:t>inify function implementation:</w:t>
+      </w:r>
+    </w:p>
+    <w:p>
+      <w:pPr>
+        <w:spacing w:line="276" w:lineRule="auto"/>
+        <w:rPr>
+          <w:rFonts w:asciiTheme="majorBidi" w:hAnsiTheme="majorBidi" w:cstheme="majorBidi"/>
+          <w:b/>
+          <w:bCs/>
+          <w:sz w:val="32"/>
+          <w:szCs w:val="32"/>
+          <w:lang w:bidi="ar-EG"/>
+        </w:rPr>
+      </w:pPr>
+      <w:r>
+        <w:rPr>
+          <w:rFonts w:asciiTheme="majorBidi" w:hAnsiTheme="majorBidi" w:cstheme="majorBidi"/>
           <w:b/>
           <w:bCs/>
           <w:noProof/>
@@ -1404,274 +2625,7 @@
           <w:szCs w:val="32"/>
         </w:rPr>
         <w:drawing>
-          <wp:inline distT="0" distB="0" distL="0" distR="0">
-            <wp:extent cx="5360671" cy="3063240"/>
-            <wp:effectExtent l="0" t="0" r="0" b="3810"/>
-            <wp:docPr id="12" name="Picture 12" descr="C:\Users\HP\Desktop\data project\8.PNG"/>
-            <wp:cNvGraphicFramePr>
-              <a:graphicFrameLocks xmlns:a="http://schemas.openxmlformats.org/drawingml/2006/main" noChangeAspect="1"/>
-            </wp:cNvGraphicFramePr>
-            <a:graphic xmlns:a="http://schemas.openxmlformats.org/drawingml/2006/main">
-              <a:graphicData uri="http://schemas.openxmlformats.org/drawingml/2006/picture">
-                <pic:pic xmlns:pic="http://schemas.openxmlformats.org/drawingml/2006/picture">
-                  <pic:nvPicPr>
-                    <pic:cNvPr id="0" name="Picture 11" descr="C:\Users\HP\Desktop\data project\8.PNG"/>
-                    <pic:cNvPicPr>
-                      <a:picLocks noChangeAspect="1" noChangeArrowheads="1"/>
-                    </pic:cNvPicPr>
-                  </pic:nvPicPr>
-                  <pic:blipFill>
-                    <a:blip r:embed="rId16" cstate="print">
-                      <a:extLst>
-                        <a:ext uri="{28A0092B-C50C-407E-A947-70E740481C1C}">
-                          <a14:useLocalDpi xmlns:a14="http://schemas.microsoft.com/office/drawing/2010/main" val="0"/>
-                        </a:ext>
-                      </a:extLst>
-                    </a:blip>
-                    <a:srcRect/>
-                    <a:stretch>
-                      <a:fillRect/>
-                    </a:stretch>
-                  </pic:blipFill>
-                  <pic:spPr bwMode="auto">
-                    <a:xfrm>
-                      <a:off x="0" y="0"/>
-                      <a:ext cx="5374218" cy="3070981"/>
-                    </a:xfrm>
-                    <a:prstGeom prst="rect">
-                      <a:avLst/>
-                    </a:prstGeom>
-                    <a:noFill/>
-                    <a:ln>
-                      <a:noFill/>
-                    </a:ln>
-                  </pic:spPr>
-                </pic:pic>
-              </a:graphicData>
-            </a:graphic>
-          </wp:inline>
-        </w:drawing>
-      </w:r>
-    </w:p>
-    <w:p>
-      <w:pPr>
-        <w:rPr>
-          <w:rFonts w:cs="Arial"/>
-          <w:b/>
-          <w:bCs/>
-          <w:sz w:val="32"/>
-          <w:szCs w:val="32"/>
-          <w:lang w:bidi="ar-EG"/>
-        </w:rPr>
-      </w:pPr>
-      <w:r>
-        <w:rPr>
-          <w:rFonts w:cs="Arial"/>
-          <w:b/>
-          <w:bCs/>
-          <w:noProof/>
-          <w:sz w:val="32"/>
-          <w:szCs w:val="32"/>
-        </w:rPr>
-        <w:drawing>
-          <wp:inline distT="0" distB="0" distL="0" distR="0">
-            <wp:extent cx="5463540" cy="3108146"/>
-            <wp:effectExtent l="0" t="0" r="3810" b="0"/>
-            <wp:docPr id="13" name="Picture 13" descr="C:\Users\HP\Desktop\data project\9.PNG"/>
-            <wp:cNvGraphicFramePr>
-              <a:graphicFrameLocks xmlns:a="http://schemas.openxmlformats.org/drawingml/2006/main" noChangeAspect="1"/>
-            </wp:cNvGraphicFramePr>
-            <a:graphic xmlns:a="http://schemas.openxmlformats.org/drawingml/2006/main">
-              <a:graphicData uri="http://schemas.openxmlformats.org/drawingml/2006/picture">
-                <pic:pic xmlns:pic="http://schemas.openxmlformats.org/drawingml/2006/picture">
-                  <pic:nvPicPr>
-                    <pic:cNvPr id="0" name="Picture 12" descr="C:\Users\HP\Desktop\data project\9.PNG"/>
-                    <pic:cNvPicPr>
-                      <a:picLocks noChangeAspect="1" noChangeArrowheads="1"/>
-                    </pic:cNvPicPr>
-                  </pic:nvPicPr>
-                  <pic:blipFill>
-                    <a:blip r:embed="rId17" cstate="print">
-                      <a:extLst>
-                        <a:ext uri="{28A0092B-C50C-407E-A947-70E740481C1C}">
-                          <a14:useLocalDpi xmlns:a14="http://schemas.microsoft.com/office/drawing/2010/main" val="0"/>
-                        </a:ext>
-                      </a:extLst>
-                    </a:blip>
-                    <a:srcRect/>
-                    <a:stretch>
-                      <a:fillRect/>
-                    </a:stretch>
-                  </pic:blipFill>
-                  <pic:spPr bwMode="auto">
-                    <a:xfrm>
-                      <a:off x="0" y="0"/>
-                      <a:ext cx="5479306" cy="3117115"/>
-                    </a:xfrm>
-                    <a:prstGeom prst="rect">
-                      <a:avLst/>
-                    </a:prstGeom>
-                    <a:noFill/>
-                    <a:ln>
-                      <a:noFill/>
-                    </a:ln>
-                  </pic:spPr>
-                </pic:pic>
-              </a:graphicData>
-            </a:graphic>
-          </wp:inline>
-        </w:drawing>
-      </w:r>
-    </w:p>
-    <w:p>
-      <w:pPr>
-        <w:rPr>
-          <w:rFonts w:cs="Arial"/>
-          <w:b/>
-          <w:bCs/>
-          <w:sz w:val="32"/>
-          <w:szCs w:val="32"/>
-          <w:lang w:bidi="ar-EG"/>
-        </w:rPr>
-      </w:pPr>
-      <w:r>
-        <w:rPr>
-          <w:rFonts w:cs="Arial"/>
-          <w:b/>
-          <w:bCs/>
-          <w:noProof/>
-          <w:sz w:val="32"/>
-          <w:szCs w:val="32"/>
-        </w:rPr>
-        <w:lastRenderedPageBreak/>
-        <w:drawing>
-          <wp:inline distT="0" distB="0" distL="0" distR="0">
-            <wp:extent cx="5478780" cy="2781254"/>
-            <wp:effectExtent l="0" t="0" r="7620" b="635"/>
-            <wp:docPr id="14" name="Picture 14" descr="C:\Users\HP\Desktop\data project\10.PNG"/>
-            <wp:cNvGraphicFramePr>
-              <a:graphicFrameLocks xmlns:a="http://schemas.openxmlformats.org/drawingml/2006/main" noChangeAspect="1"/>
-            </wp:cNvGraphicFramePr>
-            <a:graphic xmlns:a="http://schemas.openxmlformats.org/drawingml/2006/main">
-              <a:graphicData uri="http://schemas.openxmlformats.org/drawingml/2006/picture">
-                <pic:pic xmlns:pic="http://schemas.openxmlformats.org/drawingml/2006/picture">
-                  <pic:nvPicPr>
-                    <pic:cNvPr id="0" name="Picture 13" descr="C:\Users\HP\Desktop\data project\10.PNG"/>
-                    <pic:cNvPicPr>
-                      <a:picLocks noChangeAspect="1" noChangeArrowheads="1"/>
-                    </pic:cNvPicPr>
-                  </pic:nvPicPr>
-                  <pic:blipFill>
-                    <a:blip r:embed="rId18" cstate="print">
-                      <a:extLst>
-                        <a:ext uri="{28A0092B-C50C-407E-A947-70E740481C1C}">
-                          <a14:useLocalDpi xmlns:a14="http://schemas.microsoft.com/office/drawing/2010/main" val="0"/>
-                        </a:ext>
-                      </a:extLst>
-                    </a:blip>
-                    <a:srcRect/>
-                    <a:stretch>
-                      <a:fillRect/>
-                    </a:stretch>
-                  </pic:blipFill>
-                  <pic:spPr bwMode="auto">
-                    <a:xfrm>
-                      <a:off x="0" y="0"/>
-                      <a:ext cx="5489772" cy="2786834"/>
-                    </a:xfrm>
-                    <a:prstGeom prst="rect">
-                      <a:avLst/>
-                    </a:prstGeom>
-                    <a:noFill/>
-                    <a:ln>
-                      <a:noFill/>
-                    </a:ln>
-                  </pic:spPr>
-                </pic:pic>
-              </a:graphicData>
-            </a:graphic>
-          </wp:inline>
-        </w:drawing>
-      </w:r>
-    </w:p>
-    <w:p>
-      <w:pPr>
-        <w:rPr>
-          <w:rFonts w:cs="Arial"/>
-          <w:b/>
-          <w:bCs/>
-          <w:sz w:val="32"/>
-          <w:szCs w:val="32"/>
-          <w:lang w:bidi="ar-EG"/>
-        </w:rPr>
-      </w:pPr>
-      <w:r>
-        <w:rPr>
-          <w:rFonts w:cs="Arial"/>
-          <w:b/>
-          <w:bCs/>
-          <w:sz w:val="32"/>
-          <w:szCs w:val="32"/>
-          <w:lang w:bidi="ar-EG"/>
-        </w:rPr>
-        <w:t>5</w:t>
-      </w:r>
-      <w:r>
-        <w:rPr>
-          <w:rFonts w:cs="Arial"/>
-          <w:b/>
-          <w:bCs/>
-          <w:sz w:val="32"/>
-          <w:szCs w:val="32"/>
-          <w:lang w:bidi="ar-EG"/>
-        </w:rPr>
-        <w:t>.</w:t>
-      </w:r>
-      <w:r>
-        <w:rPr>
-          <w:rFonts w:cs="Arial"/>
-          <w:b/>
-          <w:bCs/>
-          <w:sz w:val="32"/>
-          <w:szCs w:val="32"/>
-          <w:lang w:bidi="ar-EG"/>
-        </w:rPr>
-        <w:t xml:space="preserve"> M</w:t>
-      </w:r>
-      <w:r>
-        <w:rPr>
-          <w:rFonts w:cs="Arial"/>
-          <w:b/>
-          <w:bCs/>
-          <w:sz w:val="32"/>
-          <w:szCs w:val="32"/>
-          <w:lang w:bidi="ar-EG"/>
-        </w:rPr>
-        <w:t>inify function implementation:</w:t>
-      </w:r>
-    </w:p>
-    <w:p>
-      <w:pPr>
-        <w:rPr>
-          <w:rFonts w:cs="Arial"/>
-          <w:b/>
-          <w:bCs/>
-          <w:sz w:val="32"/>
-          <w:szCs w:val="32"/>
-          <w:lang w:bidi="ar-EG"/>
-        </w:rPr>
-      </w:pPr>
-      <w:r>
-        <w:rPr>
-          <w:rFonts w:cs="Arial"/>
-          <w:b/>
-          <w:bCs/>
-          <w:noProof/>
-          <w:sz w:val="32"/>
-          <w:szCs w:val="32"/>
-        </w:rPr>
-        <w:drawing>
-          <wp:inline distT="0" distB="0" distL="0" distR="0">
+          <wp:inline distT="0" distB="0" distL="0" distR="0" wp14:anchorId="0968CB69" wp14:editId="1450385D">
             <wp:extent cx="5143500" cy="1461678"/>
             <wp:effectExtent l="0" t="0" r="0" b="5715"/>
             <wp:docPr id="16" name="Picture 16" descr="C:\Users\HP\Desktop\data project\12.PNG"/>
@@ -1722,143 +2676,52 @@
     </w:p>
     <w:p>
       <w:pPr>
-        <w:rPr>
-          <w:rFonts w:cs="Arial"/>
-          <w:b/>
-          <w:bCs/>
-          <w:sz w:val="32"/>
-          <w:szCs w:val="32"/>
-          <w:lang w:bidi="ar-EG"/>
-        </w:rPr>
-      </w:pPr>
-      <w:r>
-        <w:rPr>
-          <w:rFonts w:cs="Arial"/>
-          <w:sz w:val="24"/>
-          <w:szCs w:val="24"/>
+        <w:spacing w:line="276" w:lineRule="auto"/>
+        <w:rPr>
+          <w:rFonts w:asciiTheme="majorBidi" w:hAnsiTheme="majorBidi" w:cstheme="majorBidi"/>
+          <w:b/>
+          <w:bCs/>
+          <w:sz w:val="32"/>
+          <w:szCs w:val="32"/>
+          <w:lang w:bidi="ar-EG"/>
+        </w:rPr>
+      </w:pPr>
+      <w:r>
+        <w:rPr>
+          <w:rFonts w:asciiTheme="majorBidi" w:hAnsiTheme="majorBidi" w:cstheme="majorBidi"/>
+          <w:sz w:val="28"/>
+          <w:szCs w:val="28"/>
           <w:lang w:bidi="ar-EG"/>
         </w:rPr>
         <w:t>The minify function takes the XML file as a string and outputs the file without any unnecessary spaces and without any new lines. This is done by iterating over the string and checking for unnecessary spaces and new lines, then adding the rest of the content to a new string and then return this string in O(N) time, where N is the size of the XML file.</w:t>
       </w:r>
-      <w:r>
-        <w:rPr>
-          <w:rFonts w:cs="Arial"/>
-          <w:sz w:val="28"/>
-          <w:szCs w:val="28"/>
-          <w:lang w:bidi="ar-EG"/>
-        </w:rPr>
-        <w:t xml:space="preserve"> </w:t>
-      </w:r>
-      <w:r>
-        <w:rPr>
-          <w:rFonts w:cs="Arial"/>
-          <w:b/>
-          <w:bCs/>
-          <w:sz w:val="32"/>
-          <w:szCs w:val="32"/>
-          <w:lang w:bidi="ar-EG"/>
-        </w:rPr>
-        <w:br/>
-      </w:r>
-    </w:p>
-    <w:p>
-      <w:pPr>
-        <w:rPr>
-          <w:rFonts w:cs="Arial"/>
-          <w:b/>
-          <w:bCs/>
-          <w:sz w:val="32"/>
-          <w:szCs w:val="32"/>
-          <w:lang w:bidi="ar-EG"/>
-        </w:rPr>
-      </w:pPr>
-    </w:p>
-    <w:p>
-      <w:pPr>
-        <w:rPr>
-          <w:rFonts w:cs="Arial"/>
-          <w:b/>
-          <w:bCs/>
-          <w:sz w:val="32"/>
-          <w:szCs w:val="32"/>
-          <w:lang w:bidi="ar-EG"/>
-        </w:rPr>
-      </w:pPr>
-    </w:p>
-    <w:p>
-      <w:pPr>
-        <w:rPr>
-          <w:rFonts w:cs="Arial"/>
-          <w:b/>
-          <w:bCs/>
-          <w:sz w:val="32"/>
-          <w:szCs w:val="32"/>
-          <w:lang w:bidi="ar-EG"/>
-        </w:rPr>
-      </w:pPr>
-    </w:p>
-    <w:p>
-      <w:pPr>
-        <w:rPr>
-          <w:rFonts w:cs="Arial"/>
-          <w:b/>
-          <w:bCs/>
-          <w:sz w:val="32"/>
-          <w:szCs w:val="32"/>
-          <w:lang w:bidi="ar-EG"/>
-        </w:rPr>
-      </w:pPr>
-    </w:p>
-    <w:p>
-      <w:pPr>
-        <w:rPr>
-          <w:rFonts w:cs="Arial"/>
-          <w:b/>
-          <w:bCs/>
-          <w:sz w:val="32"/>
-          <w:szCs w:val="32"/>
-          <w:lang w:bidi="ar-EG"/>
-        </w:rPr>
-      </w:pPr>
-    </w:p>
-    <w:p>
-      <w:pPr>
-        <w:rPr>
-          <w:rFonts w:cs="Arial"/>
-          <w:b/>
-          <w:bCs/>
-          <w:sz w:val="32"/>
-          <w:szCs w:val="32"/>
-          <w:lang w:bidi="ar-EG"/>
-        </w:rPr>
-      </w:pPr>
-    </w:p>
-    <w:p>
-      <w:pPr>
-        <w:rPr>
-          <w:rFonts w:cs="Arial"/>
-          <w:b/>
-          <w:bCs/>
-          <w:sz w:val="32"/>
-          <w:szCs w:val="32"/>
-          <w:lang w:bidi="ar-EG"/>
-        </w:rPr>
-      </w:pPr>
-      <w:r>
-        <w:rPr>
-          <w:rFonts w:cs="Arial"/>
-          <w:b/>
-          <w:bCs/>
-          <w:sz w:val="32"/>
-          <w:szCs w:val="32"/>
-          <w:lang w:bidi="ar-EG"/>
-        </w:rPr>
-        <w:lastRenderedPageBreak/>
+    </w:p>
+    <w:p>
+      <w:pPr>
+        <w:spacing w:line="276" w:lineRule="auto"/>
+        <w:rPr>
+          <w:rFonts w:asciiTheme="majorBidi" w:hAnsiTheme="majorBidi" w:cstheme="majorBidi"/>
+          <w:b/>
+          <w:bCs/>
+          <w:sz w:val="32"/>
+          <w:szCs w:val="32"/>
+          <w:lang w:bidi="ar-EG"/>
+        </w:rPr>
+      </w:pPr>
+      <w:r>
+        <w:rPr>
+          <w:rFonts w:asciiTheme="majorBidi" w:hAnsiTheme="majorBidi" w:cstheme="majorBidi"/>
+          <w:b/>
+          <w:bCs/>
+          <w:sz w:val="32"/>
+          <w:szCs w:val="32"/>
+          <w:lang w:bidi="ar-EG"/>
+        </w:rPr>
         <w:t>6</w:t>
       </w:r>
       <w:r>
         <w:rPr>
-          <w:rFonts w:cs="Arial"/>
+          <w:rFonts w:asciiTheme="majorBidi" w:hAnsiTheme="majorBidi" w:cstheme="majorBidi"/>
           <w:b/>
           <w:bCs/>
           <w:sz w:val="32"/>
@@ -1869,7 +2732,7 @@
       </w:r>
       <w:r>
         <w:rPr>
-          <w:rFonts w:cs="Arial"/>
+          <w:rFonts w:asciiTheme="majorBidi" w:hAnsiTheme="majorBidi" w:cstheme="majorBidi"/>
           <w:b/>
           <w:bCs/>
           <w:sz w:val="32"/>
@@ -1880,7 +2743,7 @@
       </w:r>
       <w:r>
         <w:rPr>
-          <w:rFonts w:cs="Arial"/>
+          <w:rFonts w:asciiTheme="majorBidi" w:hAnsiTheme="majorBidi" w:cstheme="majorBidi"/>
           <w:b/>
           <w:bCs/>
           <w:sz w:val="32"/>
@@ -1892,18 +2755,19 @@
     </w:p>
     <w:p>
       <w:pPr>
-        <w:rPr>
-          <w:rFonts w:cs="Arial"/>
-          <w:b/>
-          <w:bCs/>
-          <w:sz w:val="32"/>
-          <w:szCs w:val="32"/>
-          <w:lang w:bidi="ar-EG"/>
-        </w:rPr>
-      </w:pPr>
-      <w:r>
-        <w:rPr>
-          <w:rFonts w:cs="Arial"/>
+        <w:spacing w:line="276" w:lineRule="auto"/>
+        <w:rPr>
+          <w:rFonts w:asciiTheme="majorBidi" w:hAnsiTheme="majorBidi" w:cstheme="majorBidi"/>
+          <w:b/>
+          <w:bCs/>
+          <w:sz w:val="32"/>
+          <w:szCs w:val="32"/>
+          <w:lang w:bidi="ar-EG"/>
+        </w:rPr>
+      </w:pPr>
+      <w:r>
+        <w:rPr>
+          <w:rFonts w:asciiTheme="majorBidi" w:hAnsiTheme="majorBidi" w:cstheme="majorBidi"/>
           <w:b/>
           <w:bCs/>
           <w:noProof/>
@@ -1911,7 +2775,7 @@
           <w:szCs w:val="32"/>
         </w:rPr>
         <w:drawing>
-          <wp:inline distT="0" distB="0" distL="0" distR="0">
+          <wp:inline distT="0" distB="0" distL="0" distR="0" wp14:anchorId="648F0A9F" wp14:editId="5E975080">
             <wp:extent cx="3840461" cy="2567940"/>
             <wp:effectExtent l="0" t="0" r="8255" b="3810"/>
             <wp:docPr id="18" name="Picture 18" descr="C:\Users\HP\Desktop\data project\13.PNG"/>
@@ -1962,100 +2826,122 @@
     </w:p>
     <w:p>
       <w:pPr>
-        <w:rPr>
-          <w:rFonts w:cs="Arial"/>
-          <w:sz w:val="24"/>
-          <w:szCs w:val="24"/>
-          <w:lang w:bidi="ar-EG"/>
-        </w:rPr>
-      </w:pPr>
-      <w:r>
-        <w:rPr>
-          <w:rFonts w:cs="Arial"/>
-          <w:sz w:val="24"/>
-          <w:szCs w:val="24"/>
-          <w:lang w:bidi="ar-EG"/>
-        </w:rPr>
+        <w:spacing w:line="276" w:lineRule="auto"/>
+        <w:rPr>
+          <w:rFonts w:asciiTheme="majorBidi" w:hAnsiTheme="majorBidi" w:cstheme="majorBidi"/>
+          <w:sz w:val="28"/>
+          <w:szCs w:val="28"/>
+          <w:lang w:bidi="ar-EG"/>
+        </w:rPr>
+      </w:pPr>
+      <w:r>
+        <w:rPr>
+          <w:rFonts w:asciiTheme="majorBidi" w:hAnsiTheme="majorBidi" w:cstheme="majorBidi"/>
+          <w:sz w:val="28"/>
+          <w:szCs w:val="28"/>
+          <w:lang w:bidi="ar-EG"/>
+        </w:rPr>
+        <w:lastRenderedPageBreak/>
         <w:t>Compression here is done by LZ77 compression algorithm</w:t>
       </w:r>
       <w:r>
         <w:rPr>
           <w:rStyle w:val="EndnoteReference"/>
-          <w:rFonts w:cs="Arial"/>
-          <w:sz w:val="24"/>
-          <w:szCs w:val="24"/>
+          <w:rFonts w:asciiTheme="majorBidi" w:hAnsiTheme="majorBidi" w:cstheme="majorBidi"/>
+          <w:sz w:val="28"/>
+          <w:szCs w:val="28"/>
           <w:lang w:bidi="ar-EG"/>
         </w:rPr>
         <w:endnoteReference w:id="1"/>
       </w:r>
       <w:r>
         <w:rPr>
-          <w:rFonts w:cs="Arial"/>
-          <w:sz w:val="24"/>
-          <w:szCs w:val="24"/>
+          <w:rFonts w:asciiTheme="majorBidi" w:hAnsiTheme="majorBidi" w:cstheme="majorBidi"/>
+          <w:sz w:val="28"/>
+          <w:szCs w:val="28"/>
           <w:lang w:bidi="ar-EG"/>
         </w:rPr>
         <w:t xml:space="preserve">, </w:t>
       </w:r>
       <w:r>
         <w:rPr>
-          <w:rFonts w:cs="Arial"/>
-          <w:sz w:val="24"/>
-          <w:szCs w:val="24"/>
-          <w:lang w:bidi="ar-EG"/>
-        </w:rPr>
-        <w:t>the algorithms aims to replace certain byte streams by pointer to previous equivalent byte streams.</w:t>
-      </w:r>
-      <w:r>
-        <w:rPr>
-          <w:rFonts w:cs="Arial"/>
-          <w:sz w:val="24"/>
-          <w:szCs w:val="24"/>
+          <w:rFonts w:asciiTheme="majorBidi" w:hAnsiTheme="majorBidi" w:cstheme="majorBidi"/>
+          <w:sz w:val="28"/>
+          <w:szCs w:val="28"/>
+          <w:lang w:bidi="ar-EG"/>
+        </w:rPr>
+        <w:t xml:space="preserve">the algorithms </w:t>
+      </w:r>
+      <w:proofErr w:type="gramStart"/>
+      <w:r>
+        <w:rPr>
+          <w:rFonts w:asciiTheme="majorBidi" w:hAnsiTheme="majorBidi" w:cstheme="majorBidi"/>
+          <w:sz w:val="28"/>
+          <w:szCs w:val="28"/>
+          <w:lang w:bidi="ar-EG"/>
+        </w:rPr>
+        <w:t>aims</w:t>
+      </w:r>
+      <w:proofErr w:type="gramEnd"/>
+      <w:r>
+        <w:rPr>
+          <w:rFonts w:asciiTheme="majorBidi" w:hAnsiTheme="majorBidi" w:cstheme="majorBidi"/>
+          <w:sz w:val="28"/>
+          <w:szCs w:val="28"/>
+          <w:lang w:bidi="ar-EG"/>
+        </w:rPr>
+        <w:t xml:space="preserve"> to replace certain byte streams by pointer to previous equivalent byte streams.</w:t>
+      </w:r>
+      <w:r>
+        <w:rPr>
+          <w:rFonts w:asciiTheme="majorBidi" w:hAnsiTheme="majorBidi" w:cstheme="majorBidi"/>
+          <w:sz w:val="28"/>
+          <w:szCs w:val="28"/>
           <w:lang w:bidi="ar-EG"/>
         </w:rPr>
         <w:t xml:space="preserve"> Certain terms like “window” and “</w:t>
       </w:r>
       <w:r>
         <w:rPr>
-          <w:rFonts w:cs="Arial"/>
-          <w:sz w:val="24"/>
-          <w:szCs w:val="24"/>
+          <w:rFonts w:asciiTheme="majorBidi" w:hAnsiTheme="majorBidi" w:cstheme="majorBidi"/>
+          <w:sz w:val="28"/>
+          <w:szCs w:val="28"/>
           <w:lang w:bidi="ar-EG"/>
         </w:rPr>
         <w:t>look</w:t>
       </w:r>
       <w:r>
         <w:rPr>
-          <w:rFonts w:cs="Arial"/>
-          <w:sz w:val="24"/>
-          <w:szCs w:val="24"/>
+          <w:rFonts w:asciiTheme="majorBidi" w:hAnsiTheme="majorBidi" w:cstheme="majorBidi"/>
+          <w:sz w:val="28"/>
+          <w:szCs w:val="28"/>
           <w:lang w:bidi="ar-EG"/>
         </w:rPr>
         <w:t>-</w:t>
       </w:r>
       <w:r>
         <w:rPr>
-          <w:rFonts w:cs="Arial"/>
-          <w:sz w:val="24"/>
-          <w:szCs w:val="24"/>
+          <w:rFonts w:asciiTheme="majorBidi" w:hAnsiTheme="majorBidi" w:cstheme="majorBidi"/>
+          <w:sz w:val="28"/>
+          <w:szCs w:val="28"/>
           <w:lang w:bidi="ar-EG"/>
         </w:rPr>
         <w:t xml:space="preserve">ahead buffer” are associated with the </w:t>
       </w:r>
       <w:r>
         <w:rPr>
-          <w:rFonts w:cs="Arial"/>
-          <w:sz w:val="24"/>
-          <w:szCs w:val="24"/>
+          <w:rFonts w:asciiTheme="majorBidi" w:hAnsiTheme="majorBidi" w:cstheme="majorBidi"/>
+          <w:sz w:val="28"/>
+          <w:szCs w:val="28"/>
           <w:lang w:bidi="ar-EG"/>
         </w:rPr>
         <w:t>algorithm;</w:t>
       </w:r>
       <w:r>
         <w:rPr>
-          <w:rFonts w:cs="Arial"/>
-          <w:sz w:val="24"/>
-          <w:szCs w:val="24"/>
+          <w:rFonts w:asciiTheme="majorBidi" w:hAnsiTheme="majorBidi" w:cstheme="majorBidi"/>
+          <w:sz w:val="28"/>
+          <w:szCs w:val="28"/>
           <w:lang w:bidi="ar-EG"/>
         </w:rPr>
         <w:t xml:space="preserve"> please refer to the reference for more information.</w:t>
@@ -2063,210 +2949,330 @@
     </w:p>
     <w:p>
       <w:pPr>
-        <w:rPr>
-          <w:rFonts w:cs="Arial"/>
-          <w:sz w:val="24"/>
-          <w:szCs w:val="24"/>
-          <w:lang w:bidi="ar-EG"/>
-        </w:rPr>
-      </w:pPr>
-      <w:r>
-        <w:rPr>
-          <w:rFonts w:cs="Arial"/>
-          <w:sz w:val="24"/>
-          <w:szCs w:val="24"/>
-          <w:lang w:bidi="ar-EG"/>
-        </w:rPr>
-        <w:t xml:space="preserve"> The function “compress” takes in a file as a string, then, it minifies the file and converts it to a byte array. After that it iterates over the byte array and calls “_largest_match” function</w:t>
-      </w:r>
-      <w:r>
-        <w:rPr>
-          <w:rFonts w:cs="Arial"/>
-          <w:sz w:val="24"/>
-          <w:szCs w:val="24"/>
+        <w:spacing w:line="276" w:lineRule="auto"/>
+        <w:rPr>
+          <w:rFonts w:asciiTheme="majorBidi" w:hAnsiTheme="majorBidi" w:cstheme="majorBidi"/>
+          <w:sz w:val="28"/>
+          <w:szCs w:val="28"/>
+          <w:lang w:bidi="ar-EG"/>
+        </w:rPr>
+      </w:pPr>
+      <w:r>
+        <w:rPr>
+          <w:rFonts w:asciiTheme="majorBidi" w:hAnsiTheme="majorBidi" w:cstheme="majorBidi"/>
+          <w:sz w:val="28"/>
+          <w:szCs w:val="28"/>
+          <w:lang w:bidi="ar-EG"/>
+        </w:rPr>
+        <w:t xml:space="preserve"> The function “compress” takes in a file as a string, then, it minifies the file and converts it to a byte array. After that it iterates over the byte array and calls “_</w:t>
+      </w:r>
+      <w:proofErr w:type="spellStart"/>
+      <w:r>
+        <w:rPr>
+          <w:rFonts w:asciiTheme="majorBidi" w:hAnsiTheme="majorBidi" w:cstheme="majorBidi"/>
+          <w:sz w:val="28"/>
+          <w:szCs w:val="28"/>
+          <w:lang w:bidi="ar-EG"/>
+        </w:rPr>
+        <w:t>largest_match</w:t>
+      </w:r>
+      <w:proofErr w:type="spellEnd"/>
+      <w:r>
+        <w:rPr>
+          <w:rFonts w:asciiTheme="majorBidi" w:hAnsiTheme="majorBidi" w:cstheme="majorBidi"/>
+          <w:sz w:val="28"/>
+          <w:szCs w:val="28"/>
+          <w:lang w:bidi="ar-EG"/>
+        </w:rPr>
+        <w:t xml:space="preserve">” </w:t>
+      </w:r>
+      <w:proofErr w:type="gramStart"/>
+      <w:r>
+        <w:rPr>
+          <w:rFonts w:asciiTheme="majorBidi" w:hAnsiTheme="majorBidi" w:cstheme="majorBidi"/>
+          <w:sz w:val="28"/>
+          <w:szCs w:val="28"/>
+          <w:lang w:bidi="ar-EG"/>
+        </w:rPr>
+        <w:t>function</w:t>
+      </w:r>
+      <w:r>
+        <w:rPr>
+          <w:rFonts w:asciiTheme="majorBidi" w:hAnsiTheme="majorBidi" w:cstheme="majorBidi"/>
+          <w:sz w:val="28"/>
+          <w:szCs w:val="28"/>
           <w:lang w:bidi="ar-EG"/>
         </w:rPr>
         <w:t xml:space="preserve"> </w:t>
       </w:r>
       <w:r>
         <w:rPr>
-          <w:rFonts w:cs="Arial"/>
-          <w:sz w:val="24"/>
-          <w:szCs w:val="24"/>
-          <w:lang w:bidi="ar-EG"/>
-        </w:rPr>
-        <w:t>, which we will discuss in the next section, to return the Begin (B) pointer and the Length (L)</w:t>
-      </w:r>
-      <w:r>
-        <w:rPr>
-          <w:rFonts w:cs="Arial"/>
-          <w:sz w:val="24"/>
-          <w:szCs w:val="24"/>
+          <w:rFonts w:asciiTheme="majorBidi" w:hAnsiTheme="majorBidi" w:cstheme="majorBidi"/>
+          <w:sz w:val="28"/>
+          <w:szCs w:val="28"/>
+          <w:lang w:bidi="ar-EG"/>
+        </w:rPr>
+        <w:t>,</w:t>
+      </w:r>
+      <w:proofErr w:type="gramEnd"/>
+      <w:r>
+        <w:rPr>
+          <w:rFonts w:asciiTheme="majorBidi" w:hAnsiTheme="majorBidi" w:cstheme="majorBidi"/>
+          <w:sz w:val="28"/>
+          <w:szCs w:val="28"/>
+          <w:lang w:bidi="ar-EG"/>
+        </w:rPr>
+        <w:t xml:space="preserve"> which we will discuss in the next section, to return the Begin (B) pointer and the Length (L)</w:t>
+      </w:r>
+      <w:r>
+        <w:rPr>
+          <w:rFonts w:asciiTheme="majorBidi" w:hAnsiTheme="majorBidi" w:cstheme="majorBidi"/>
+          <w:sz w:val="28"/>
+          <w:szCs w:val="28"/>
           <w:lang w:bidi="ar-EG"/>
         </w:rPr>
         <w:t xml:space="preserve"> pointer for each byte, it’s important to note the size of the windows cannot exceed 255 because otherwise there will be an overflow, since an byte can at most hold 256 values.</w:t>
       </w:r>
       <w:r>
         <w:rPr>
-          <w:rFonts w:cs="Arial"/>
-          <w:sz w:val="24"/>
-          <w:szCs w:val="24"/>
-          <w:lang w:bidi="ar-EG"/>
-        </w:rPr>
-        <w:t xml:space="preserve"> For each byte we append the B and L pointers (if necessary) and the character at the look ahead buffer (if necessary) to a new byte array called “compressed_byte_array”. We then return the compressed byte a</w:t>
-      </w:r>
-      <w:r>
-        <w:rPr>
-          <w:rFonts w:cs="Arial"/>
-          <w:sz w:val="24"/>
-          <w:szCs w:val="24"/>
+          <w:rFonts w:asciiTheme="majorBidi" w:hAnsiTheme="majorBidi" w:cstheme="majorBidi"/>
+          <w:sz w:val="28"/>
+          <w:szCs w:val="28"/>
+          <w:lang w:bidi="ar-EG"/>
+        </w:rPr>
+        <w:t xml:space="preserve"> For each byte we append the B and L pointers (if necessary) and the character at the look ahead buffer (if necessary) to a new byte array called “</w:t>
+      </w:r>
+      <w:proofErr w:type="spellStart"/>
+      <w:r>
+        <w:rPr>
+          <w:rFonts w:asciiTheme="majorBidi" w:hAnsiTheme="majorBidi" w:cstheme="majorBidi"/>
+          <w:sz w:val="28"/>
+          <w:szCs w:val="28"/>
+          <w:lang w:bidi="ar-EG"/>
+        </w:rPr>
+        <w:t>compressed_byte_array</w:t>
+      </w:r>
+      <w:proofErr w:type="spellEnd"/>
+      <w:r>
+        <w:rPr>
+          <w:rFonts w:asciiTheme="majorBidi" w:hAnsiTheme="majorBidi" w:cstheme="majorBidi"/>
+          <w:sz w:val="28"/>
+          <w:szCs w:val="28"/>
+          <w:lang w:bidi="ar-EG"/>
+        </w:rPr>
+        <w:t>”. We then return the compressed byte a</w:t>
+      </w:r>
+      <w:r>
+        <w:rPr>
+          <w:rFonts w:asciiTheme="majorBidi" w:hAnsiTheme="majorBidi" w:cstheme="majorBidi"/>
+          <w:sz w:val="28"/>
+          <w:szCs w:val="28"/>
           <w:lang w:bidi="ar-EG"/>
         </w:rPr>
         <w:t xml:space="preserve">rray. This operation takes </w:t>
       </w:r>
       <w:r>
         <w:rPr>
-          <w:rFonts w:cs="Arial"/>
-          <w:sz w:val="24"/>
-          <w:szCs w:val="24"/>
+          <w:rFonts w:asciiTheme="majorBidi" w:hAnsiTheme="majorBidi" w:cstheme="majorBidi"/>
+          <w:sz w:val="28"/>
+          <w:szCs w:val="28"/>
           <w:lang w:bidi="ar-EG"/>
         </w:rPr>
         <w:t xml:space="preserve">                                                  </w:t>
       </w:r>
       <w:r>
         <w:rPr>
-          <w:rFonts w:cs="Arial"/>
-          <w:sz w:val="24"/>
-          <w:szCs w:val="24"/>
+          <w:rFonts w:asciiTheme="majorBidi" w:hAnsiTheme="majorBidi" w:cstheme="majorBidi"/>
+          <w:sz w:val="28"/>
+          <w:szCs w:val="28"/>
           <w:lang w:bidi="ar-EG"/>
         </w:rPr>
         <w:t xml:space="preserve">    </w:t>
       </w:r>
-      <w:r>
-        <w:rPr>
-          <w:rFonts w:cs="Arial"/>
-          <w:sz w:val="24"/>
-          <w:szCs w:val="24"/>
+      <w:proofErr w:type="gramStart"/>
+      <w:r>
+        <w:rPr>
+          <w:rFonts w:asciiTheme="majorBidi" w:hAnsiTheme="majorBidi" w:cstheme="majorBidi"/>
+          <w:sz w:val="28"/>
+          <w:szCs w:val="28"/>
           <w:lang w:bidi="ar-EG"/>
         </w:rPr>
         <w:t>O(</w:t>
       </w:r>
-      <w:r>
-        <w:rPr>
-          <w:rFonts w:cs="Arial"/>
-          <w:sz w:val="24"/>
-          <w:szCs w:val="24"/>
+      <w:proofErr w:type="gramEnd"/>
+      <w:r>
+        <w:rPr>
+          <w:rFonts w:asciiTheme="majorBidi" w:hAnsiTheme="majorBidi" w:cstheme="majorBidi"/>
+          <w:sz w:val="28"/>
+          <w:szCs w:val="28"/>
           <w:lang w:bidi="ar-EG"/>
         </w:rPr>
         <w:t xml:space="preserve">N  + </w:t>
       </w:r>
-      <w:r>
-        <w:rPr>
-          <w:rFonts w:cs="Arial"/>
-          <w:sz w:val="24"/>
-          <w:szCs w:val="24"/>
+      <w:proofErr w:type="spellStart"/>
+      <w:r>
+        <w:rPr>
+          <w:rFonts w:asciiTheme="majorBidi" w:hAnsiTheme="majorBidi" w:cstheme="majorBidi"/>
+          <w:sz w:val="28"/>
+          <w:szCs w:val="28"/>
           <w:lang w:bidi="ar-EG"/>
         </w:rPr>
         <w:t>N</w:t>
       </w:r>
       <w:r>
         <w:rPr>
-          <w:rFonts w:cs="Arial"/>
-          <w:sz w:val="24"/>
-          <w:szCs w:val="24"/>
+          <w:rFonts w:asciiTheme="majorBidi" w:hAnsiTheme="majorBidi" w:cstheme="majorBidi"/>
+          <w:sz w:val="28"/>
+          <w:szCs w:val="28"/>
           <w:vertAlign w:val="subscript"/>
           <w:lang w:bidi="ar-EG"/>
         </w:rPr>
         <w:t>min</w:t>
       </w:r>
-      <w:r>
-        <w:rPr>
-          <w:rFonts w:cs="Arial"/>
-          <w:sz w:val="24"/>
-          <w:szCs w:val="24"/>
-          <w:lang w:bidi="ar-EG"/>
-        </w:rPr>
-        <w:t>*O(_largest_match)), where N is the size of the XML file and N</w:t>
-      </w:r>
-      <w:r>
-        <w:rPr>
-          <w:rFonts w:cs="Arial"/>
-          <w:sz w:val="24"/>
-          <w:szCs w:val="24"/>
+      <w:proofErr w:type="spellEnd"/>
+      <w:r>
+        <w:rPr>
+          <w:rFonts w:asciiTheme="majorBidi" w:hAnsiTheme="majorBidi" w:cstheme="majorBidi"/>
+          <w:sz w:val="28"/>
+          <w:szCs w:val="28"/>
+          <w:lang w:bidi="ar-EG"/>
+        </w:rPr>
+        <w:t>*O(_</w:t>
+      </w:r>
+      <w:proofErr w:type="spellStart"/>
+      <w:r>
+        <w:rPr>
+          <w:rFonts w:asciiTheme="majorBidi" w:hAnsiTheme="majorBidi" w:cstheme="majorBidi"/>
+          <w:sz w:val="28"/>
+          <w:szCs w:val="28"/>
+          <w:lang w:bidi="ar-EG"/>
+        </w:rPr>
+        <w:t>largest_match</w:t>
+      </w:r>
+      <w:proofErr w:type="spellEnd"/>
+      <w:r>
+        <w:rPr>
+          <w:rFonts w:asciiTheme="majorBidi" w:hAnsiTheme="majorBidi" w:cstheme="majorBidi"/>
+          <w:sz w:val="28"/>
+          <w:szCs w:val="28"/>
+          <w:lang w:bidi="ar-EG"/>
+        </w:rPr>
+        <w:t xml:space="preserve">)), where N is the size of the XML file and </w:t>
+      </w:r>
+      <w:proofErr w:type="spellStart"/>
+      <w:r>
+        <w:rPr>
+          <w:rFonts w:asciiTheme="majorBidi" w:hAnsiTheme="majorBidi" w:cstheme="majorBidi"/>
+          <w:sz w:val="28"/>
+          <w:szCs w:val="28"/>
+          <w:lang w:bidi="ar-EG"/>
+        </w:rPr>
+        <w:t>N</w:t>
+      </w:r>
+      <w:r>
+        <w:rPr>
+          <w:rFonts w:asciiTheme="majorBidi" w:hAnsiTheme="majorBidi" w:cstheme="majorBidi"/>
+          <w:sz w:val="28"/>
+          <w:szCs w:val="28"/>
           <w:vertAlign w:val="subscript"/>
           <w:lang w:bidi="ar-EG"/>
         </w:rPr>
         <w:t>min</w:t>
       </w:r>
-      <w:r>
-        <w:rPr>
-          <w:rFonts w:cs="Arial"/>
-          <w:sz w:val="24"/>
-          <w:szCs w:val="24"/>
+      <w:proofErr w:type="spellEnd"/>
+      <w:r>
+        <w:rPr>
+          <w:rFonts w:asciiTheme="majorBidi" w:hAnsiTheme="majorBidi" w:cstheme="majorBidi"/>
+          <w:sz w:val="28"/>
+          <w:szCs w:val="28"/>
           <w:lang w:bidi="ar-EG"/>
         </w:rPr>
         <w:t xml:space="preserve"> is the size of the minified file.</w:t>
       </w:r>
       <w:r>
         <w:rPr>
-          <w:rFonts w:cs="Arial"/>
-          <w:sz w:val="24"/>
-          <w:szCs w:val="24"/>
-          <w:lang w:bidi="ar-EG"/>
-        </w:rPr>
-        <w:t xml:space="preserve"> But O(_largest_match) = O(W), where W is the size of window, this will be discussed in the next section.  So the complexity is </w:t>
-      </w:r>
-      <w:r>
-        <w:rPr>
-          <w:rFonts w:cs="Arial"/>
-          <w:sz w:val="24"/>
-          <w:szCs w:val="24"/>
+          <w:rFonts w:asciiTheme="majorBidi" w:hAnsiTheme="majorBidi" w:cstheme="majorBidi"/>
+          <w:sz w:val="28"/>
+          <w:szCs w:val="28"/>
+          <w:lang w:bidi="ar-EG"/>
+        </w:rPr>
+        <w:t xml:space="preserve"> But O(_</w:t>
+      </w:r>
+      <w:proofErr w:type="spellStart"/>
+      <w:r>
+        <w:rPr>
+          <w:rFonts w:asciiTheme="majorBidi" w:hAnsiTheme="majorBidi" w:cstheme="majorBidi"/>
+          <w:sz w:val="28"/>
+          <w:szCs w:val="28"/>
+          <w:lang w:bidi="ar-EG"/>
+        </w:rPr>
+        <w:t>largest_match</w:t>
+      </w:r>
+      <w:proofErr w:type="spellEnd"/>
+      <w:r>
+        <w:rPr>
+          <w:rFonts w:asciiTheme="majorBidi" w:hAnsiTheme="majorBidi" w:cstheme="majorBidi"/>
+          <w:sz w:val="28"/>
+          <w:szCs w:val="28"/>
+          <w:lang w:bidi="ar-EG"/>
+        </w:rPr>
+        <w:t xml:space="preserve">) = O(W), where W is the size of window, this will be discussed in the next section.  So the complexity is </w:t>
+      </w:r>
+      <w:r>
+        <w:rPr>
+          <w:rFonts w:asciiTheme="majorBidi" w:hAnsiTheme="majorBidi" w:cstheme="majorBidi"/>
+          <w:sz w:val="28"/>
+          <w:szCs w:val="28"/>
           <w:lang w:bidi="ar-EG"/>
         </w:rPr>
         <w:t xml:space="preserve">              </w:t>
       </w:r>
-      <w:r>
-        <w:rPr>
-          <w:rFonts w:cs="Arial"/>
-          <w:sz w:val="24"/>
-          <w:szCs w:val="24"/>
+      <w:proofErr w:type="gramStart"/>
+      <w:r>
+        <w:rPr>
+          <w:rFonts w:asciiTheme="majorBidi" w:hAnsiTheme="majorBidi" w:cstheme="majorBidi"/>
+          <w:sz w:val="28"/>
+          <w:szCs w:val="28"/>
           <w:lang w:bidi="ar-EG"/>
         </w:rPr>
         <w:t>O(</w:t>
       </w:r>
-      <w:r>
-        <w:rPr>
-          <w:rFonts w:cs="Arial"/>
-          <w:sz w:val="24"/>
-          <w:szCs w:val="24"/>
+      <w:proofErr w:type="gramEnd"/>
+      <w:r>
+        <w:rPr>
+          <w:rFonts w:asciiTheme="majorBidi" w:hAnsiTheme="majorBidi" w:cstheme="majorBidi"/>
+          <w:sz w:val="28"/>
+          <w:szCs w:val="28"/>
           <w:lang w:bidi="ar-EG"/>
         </w:rPr>
         <w:t xml:space="preserve">N   + </w:t>
       </w:r>
-      <w:r>
-        <w:rPr>
-          <w:rFonts w:cs="Arial"/>
-          <w:sz w:val="24"/>
-          <w:szCs w:val="24"/>
+      <w:proofErr w:type="spellStart"/>
+      <w:r>
+        <w:rPr>
+          <w:rFonts w:asciiTheme="majorBidi" w:hAnsiTheme="majorBidi" w:cstheme="majorBidi"/>
+          <w:sz w:val="28"/>
+          <w:szCs w:val="28"/>
           <w:lang w:bidi="ar-EG"/>
         </w:rPr>
         <w:t>N</w:t>
       </w:r>
       <w:r>
         <w:rPr>
-          <w:rFonts w:cs="Arial"/>
-          <w:sz w:val="24"/>
-          <w:szCs w:val="24"/>
+          <w:rFonts w:asciiTheme="majorBidi" w:hAnsiTheme="majorBidi" w:cstheme="majorBidi"/>
+          <w:sz w:val="28"/>
+          <w:szCs w:val="28"/>
           <w:vertAlign w:val="subscript"/>
           <w:lang w:bidi="ar-EG"/>
         </w:rPr>
         <w:t>min</w:t>
       </w:r>
-      <w:r>
-        <w:rPr>
-          <w:rFonts w:cs="Arial"/>
-          <w:sz w:val="24"/>
-          <w:szCs w:val="24"/>
+      <w:proofErr w:type="spellEnd"/>
+      <w:r>
+        <w:rPr>
+          <w:rFonts w:asciiTheme="majorBidi" w:hAnsiTheme="majorBidi" w:cstheme="majorBidi"/>
+          <w:sz w:val="28"/>
+          <w:szCs w:val="28"/>
           <w:lang w:bidi="ar-EG"/>
         </w:rPr>
         <w:t>*W).</w:t>
@@ -2274,70 +3280,161 @@
     </w:p>
     <w:p>
       <w:pPr>
-        <w:rPr>
-          <w:rFonts w:cs="Arial"/>
-          <w:sz w:val="28"/>
-          <w:szCs w:val="28"/>
-          <w:lang w:bidi="ar-EG"/>
-        </w:rPr>
-      </w:pPr>
-      <w:r>
-        <w:rPr>
-          <w:rFonts w:cs="Arial"/>
-          <w:sz w:val="24"/>
-          <w:szCs w:val="24"/>
+        <w:spacing w:line="276" w:lineRule="auto"/>
+        <w:rPr>
+          <w:rFonts w:asciiTheme="majorBidi" w:hAnsiTheme="majorBidi" w:cstheme="majorBidi"/>
+          <w:b/>
+          <w:bCs/>
+          <w:sz w:val="32"/>
+          <w:szCs w:val="32"/>
+          <w:lang w:bidi="ar-EG"/>
+        </w:rPr>
+      </w:pPr>
+      <w:r>
+        <w:rPr>
+          <w:rFonts w:asciiTheme="majorBidi" w:hAnsiTheme="majorBidi" w:cstheme="majorBidi"/>
+          <w:sz w:val="28"/>
+          <w:szCs w:val="28"/>
           <w:lang w:bidi="ar-EG"/>
         </w:rPr>
         <w:t xml:space="preserve">The “decompress” function builds the XML file as a string from the passed compressed byte array. </w:t>
       </w:r>
       <w:r>
         <w:rPr>
-          <w:rFonts w:cs="Arial"/>
-          <w:sz w:val="24"/>
-          <w:szCs w:val="24"/>
-          <w:lang w:bidi="ar-EG"/>
-        </w:rPr>
-        <w:t xml:space="preserve"> It iterates over the byte array, reads the B pointer, if it’s zero then we just append the character to the output string, if not then we read the value of L pointer, and then we append the byte stream resulting from B and L to the output string. This operation takes O(N), where N is the size of decompressed information.</w:t>
-      </w:r>
-    </w:p>
-    <w:p>
-      <w:pPr>
-        <w:rPr>
-          <w:rFonts w:cs="Arial"/>
-          <w:b/>
-          <w:bCs/>
-          <w:sz w:val="32"/>
-          <w:szCs w:val="32"/>
-          <w:lang w:bidi="ar-EG"/>
-        </w:rPr>
-      </w:pPr>
-    </w:p>
-    <w:p>
-      <w:pPr>
-        <w:rPr>
-          <w:rFonts w:cs="Arial"/>
-          <w:b/>
-          <w:bCs/>
-          <w:sz w:val="32"/>
-          <w:szCs w:val="32"/>
-          <w:lang w:bidi="ar-EG"/>
-        </w:rPr>
-      </w:pPr>
-    </w:p>
-    <w:p>
-      <w:pPr>
-        <w:rPr>
-          <w:rFonts w:cs="Arial"/>
-          <w:b/>
-          <w:bCs/>
-          <w:sz w:val="32"/>
-          <w:szCs w:val="32"/>
-          <w:lang w:bidi="ar-EG"/>
-        </w:rPr>
-      </w:pPr>
-      <w:r>
-        <w:rPr>
-          <w:rFonts w:cs="Arial"/>
+          <w:rFonts w:asciiTheme="majorBidi" w:hAnsiTheme="majorBidi" w:cstheme="majorBidi"/>
+          <w:sz w:val="28"/>
+          <w:szCs w:val="28"/>
+          <w:lang w:bidi="ar-EG"/>
+        </w:rPr>
+        <w:t xml:space="preserve"> It iterates over the byte array, reads the B pointer, if </w:t>
+      </w:r>
+      <w:proofErr w:type="gramStart"/>
+      <w:r>
+        <w:rPr>
+          <w:rFonts w:asciiTheme="majorBidi" w:hAnsiTheme="majorBidi" w:cstheme="majorBidi"/>
+          <w:sz w:val="28"/>
+          <w:szCs w:val="28"/>
+          <w:lang w:bidi="ar-EG"/>
+        </w:rPr>
+        <w:t>it’s</w:t>
+      </w:r>
+      <w:proofErr w:type="gramEnd"/>
+      <w:r>
+        <w:rPr>
+          <w:rFonts w:asciiTheme="majorBidi" w:hAnsiTheme="majorBidi" w:cstheme="majorBidi"/>
+          <w:sz w:val="28"/>
+          <w:szCs w:val="28"/>
+          <w:lang w:bidi="ar-EG"/>
+        </w:rPr>
+        <w:t xml:space="preserve"> zero then we just append the character to the output string, if not then we read the value of L pointer, and then we append the byte stream resulting from B and L to the output string. This operation takes O(N), where N is the size of decompressed information.</w:t>
+      </w:r>
+    </w:p>
+    <w:p>
+      <w:pPr>
+        <w:spacing w:line="276" w:lineRule="auto"/>
+        <w:rPr>
+          <w:rFonts w:asciiTheme="majorBidi" w:hAnsiTheme="majorBidi" w:cstheme="majorBidi"/>
+          <w:b/>
+          <w:bCs/>
+          <w:sz w:val="32"/>
+          <w:szCs w:val="32"/>
+          <w:lang w:bidi="ar-EG"/>
+        </w:rPr>
+      </w:pPr>
+    </w:p>
+    <w:p>
+      <w:pPr>
+        <w:spacing w:line="276" w:lineRule="auto"/>
+        <w:rPr>
+          <w:rFonts w:asciiTheme="majorBidi" w:hAnsiTheme="majorBidi" w:cstheme="majorBidi"/>
+          <w:b/>
+          <w:bCs/>
+          <w:sz w:val="32"/>
+          <w:szCs w:val="32"/>
+          <w:lang w:bidi="ar-EG"/>
+        </w:rPr>
+      </w:pPr>
+    </w:p>
+    <w:p>
+      <w:pPr>
+        <w:spacing w:line="276" w:lineRule="auto"/>
+        <w:rPr>
+          <w:rFonts w:asciiTheme="majorBidi" w:hAnsiTheme="majorBidi" w:cstheme="majorBidi"/>
+          <w:b/>
+          <w:bCs/>
+          <w:sz w:val="32"/>
+          <w:szCs w:val="32"/>
+          <w:lang w:bidi="ar-EG"/>
+        </w:rPr>
+      </w:pPr>
+    </w:p>
+    <w:p>
+      <w:pPr>
+        <w:spacing w:line="276" w:lineRule="auto"/>
+        <w:rPr>
+          <w:rFonts w:asciiTheme="majorBidi" w:hAnsiTheme="majorBidi" w:cstheme="majorBidi"/>
+          <w:b/>
+          <w:bCs/>
+          <w:sz w:val="32"/>
+          <w:szCs w:val="32"/>
+          <w:lang w:bidi="ar-EG"/>
+        </w:rPr>
+      </w:pPr>
+    </w:p>
+    <w:p>
+      <w:pPr>
+        <w:spacing w:line="276" w:lineRule="auto"/>
+        <w:rPr>
+          <w:rFonts w:asciiTheme="majorBidi" w:hAnsiTheme="majorBidi" w:cstheme="majorBidi"/>
+          <w:b/>
+          <w:bCs/>
+          <w:sz w:val="32"/>
+          <w:szCs w:val="32"/>
+          <w:lang w:bidi="ar-EG"/>
+        </w:rPr>
+      </w:pPr>
+    </w:p>
+    <w:p>
+      <w:pPr>
+        <w:spacing w:line="276" w:lineRule="auto"/>
+        <w:rPr>
+          <w:rFonts w:asciiTheme="majorBidi" w:hAnsiTheme="majorBidi" w:cstheme="majorBidi"/>
+          <w:b/>
+          <w:bCs/>
+          <w:sz w:val="32"/>
+          <w:szCs w:val="32"/>
+          <w:lang w:bidi="ar-EG"/>
+        </w:rPr>
+      </w:pPr>
+    </w:p>
+    <w:p>
+      <w:pPr>
+        <w:spacing w:line="276" w:lineRule="auto"/>
+        <w:rPr>
+          <w:rFonts w:asciiTheme="majorBidi" w:hAnsiTheme="majorBidi" w:cstheme="majorBidi"/>
+          <w:b/>
+          <w:bCs/>
+          <w:sz w:val="32"/>
+          <w:szCs w:val="32"/>
+          <w:lang w:bidi="ar-EG"/>
+        </w:rPr>
+      </w:pPr>
+    </w:p>
+    <w:p>
+      <w:pPr>
+        <w:spacing w:line="276" w:lineRule="auto"/>
+        <w:rPr>
+          <w:rFonts w:asciiTheme="majorBidi" w:hAnsiTheme="majorBidi" w:cstheme="majorBidi"/>
+          <w:b/>
+          <w:bCs/>
+          <w:sz w:val="32"/>
+          <w:szCs w:val="32"/>
+          <w:lang w:bidi="ar-EG"/>
+        </w:rPr>
+      </w:pPr>
+      <w:r>
+        <w:rPr>
+          <w:rFonts w:asciiTheme="majorBidi" w:hAnsiTheme="majorBidi" w:cstheme="majorBidi"/>
           <w:b/>
           <w:bCs/>
           <w:sz w:val="32"/>
@@ -2349,7 +3446,7 @@
       </w:r>
       <w:r>
         <w:rPr>
-          <w:rFonts w:cs="Arial"/>
+          <w:rFonts w:asciiTheme="majorBidi" w:hAnsiTheme="majorBidi" w:cstheme="majorBidi"/>
           <w:b/>
           <w:bCs/>
           <w:sz w:val="32"/>
@@ -2360,7 +3457,7 @@
       </w:r>
       <w:r>
         <w:rPr>
-          <w:rFonts w:cs="Arial"/>
+          <w:rFonts w:asciiTheme="majorBidi" w:hAnsiTheme="majorBidi" w:cstheme="majorBidi"/>
           <w:b/>
           <w:bCs/>
           <w:sz w:val="32"/>
@@ -2372,18 +3469,19 @@
     </w:p>
     <w:p>
       <w:pPr>
-        <w:rPr>
-          <w:rFonts w:cs="Arial"/>
-          <w:b/>
-          <w:bCs/>
-          <w:sz w:val="32"/>
-          <w:szCs w:val="32"/>
-          <w:lang w:bidi="ar-EG"/>
-        </w:rPr>
-      </w:pPr>
-      <w:r>
-        <w:rPr>
-          <w:rFonts w:cs="Arial"/>
+        <w:spacing w:line="276" w:lineRule="auto"/>
+        <w:rPr>
+          <w:rFonts w:asciiTheme="majorBidi" w:hAnsiTheme="majorBidi" w:cstheme="majorBidi"/>
+          <w:b/>
+          <w:bCs/>
+          <w:sz w:val="32"/>
+          <w:szCs w:val="32"/>
+          <w:lang w:bidi="ar-EG"/>
+        </w:rPr>
+      </w:pPr>
+      <w:r>
+        <w:rPr>
+          <w:rFonts w:asciiTheme="majorBidi" w:hAnsiTheme="majorBidi" w:cstheme="majorBidi"/>
           <w:b/>
           <w:bCs/>
           <w:noProof/>
@@ -2391,7 +3489,7 @@
           <w:szCs w:val="32"/>
         </w:rPr>
         <w:drawing>
-          <wp:inline distT="0" distB="0" distL="0" distR="0" wp14:anchorId="06C3C33C" wp14:editId="1F25946A">
+          <wp:inline distT="0" distB="0" distL="0" distR="0" wp14:anchorId="6DF81710" wp14:editId="6199B579">
             <wp:extent cx="5097780" cy="2805983"/>
             <wp:effectExtent l="0" t="0" r="7620" b="0"/>
             <wp:docPr id="15" name="Picture 15" descr="C:\Users\HP\Desktop\data project\11.PNG"/>
@@ -2441,7 +3539,7 @@
       </w:r>
       <w:r>
         <w:rPr>
-          <w:rFonts w:cs="Arial"/>
+          <w:rFonts w:asciiTheme="majorBidi" w:hAnsiTheme="majorBidi" w:cstheme="majorBidi"/>
           <w:b/>
           <w:bCs/>
           <w:sz w:val="32"/>
@@ -2453,45 +3551,126 @@
     </w:p>
     <w:p>
       <w:pPr>
-        <w:rPr>
-          <w:rFonts w:cs="Arial"/>
-          <w:sz w:val="24"/>
-          <w:szCs w:val="24"/>
-          <w:lang w:bidi="ar-EG"/>
-        </w:rPr>
-      </w:pPr>
-      <w:r>
-        <w:rPr>
-          <w:rFonts w:cs="Arial"/>
-          <w:sz w:val="24"/>
-          <w:szCs w:val="24"/>
+        <w:spacing w:line="276" w:lineRule="auto"/>
+        <w:rPr>
+          <w:rFonts w:asciiTheme="majorBidi" w:hAnsiTheme="majorBidi" w:cstheme="majorBidi"/>
+          <w:sz w:val="28"/>
+          <w:szCs w:val="28"/>
+          <w:lang w:bidi="ar-EG"/>
+        </w:rPr>
+      </w:pPr>
+      <w:r>
+        <w:rPr>
+          <w:rFonts w:asciiTheme="majorBidi" w:hAnsiTheme="majorBidi" w:cstheme="majorBidi"/>
+          <w:sz w:val="28"/>
+          <w:szCs w:val="28"/>
           <w:lang w:bidi="ar-EG"/>
         </w:rPr>
         <w:t xml:space="preserve">This is a helper function for “compress”. It takes and iterator that points at the start of the window and the one that points at the </w:t>
       </w:r>
       <w:r>
         <w:rPr>
-          <w:rFonts w:cs="Arial"/>
-          <w:sz w:val="24"/>
-          <w:szCs w:val="24"/>
+          <w:rFonts w:asciiTheme="majorBidi" w:hAnsiTheme="majorBidi" w:cstheme="majorBidi"/>
+          <w:sz w:val="28"/>
+          <w:szCs w:val="28"/>
           <w:lang w:bidi="ar-EG"/>
         </w:rPr>
         <w:t>start of the look-</w:t>
       </w:r>
       <w:r>
         <w:rPr>
-          <w:rFonts w:cs="Arial"/>
-          <w:sz w:val="24"/>
-          <w:szCs w:val="24"/>
-          <w:lang w:bidi="ar-EG"/>
-        </w:rPr>
-        <w:t xml:space="preserve">ahead buffer. It then iterates over both the window and the look ahead buffer, if it finds a match then we write the B and L pointers in the variable “current_match_pointer”, if this current match pointer has a larger length than the largest match pointer, we replace “largest_match_pointer” with “current_match_pointer” and then we continue iterating. When we then stop when the whole window is finished and we return ”largest match pointer”. This function is of </w:t>
-      </w:r>
-      <w:r>
-        <w:rPr>
-          <w:rFonts w:cs="Arial"/>
-          <w:sz w:val="24"/>
-          <w:szCs w:val="24"/>
+          <w:rFonts w:asciiTheme="majorBidi" w:hAnsiTheme="majorBidi" w:cstheme="majorBidi"/>
+          <w:sz w:val="28"/>
+          <w:szCs w:val="28"/>
+          <w:lang w:bidi="ar-EG"/>
+        </w:rPr>
+        <w:t>ahead buffer. It then iterates over both the window and the look ahead buffer, if it finds a match then we write the B and L pointers in the variable “</w:t>
+      </w:r>
+      <w:proofErr w:type="spellStart"/>
+      <w:r>
+        <w:rPr>
+          <w:rFonts w:asciiTheme="majorBidi" w:hAnsiTheme="majorBidi" w:cstheme="majorBidi"/>
+          <w:sz w:val="28"/>
+          <w:szCs w:val="28"/>
+          <w:lang w:bidi="ar-EG"/>
+        </w:rPr>
+        <w:t>current_match_pointer</w:t>
+      </w:r>
+      <w:proofErr w:type="spellEnd"/>
+      <w:r>
+        <w:rPr>
+          <w:rFonts w:asciiTheme="majorBidi" w:hAnsiTheme="majorBidi" w:cstheme="majorBidi"/>
+          <w:sz w:val="28"/>
+          <w:szCs w:val="28"/>
+          <w:lang w:bidi="ar-EG"/>
+        </w:rPr>
+        <w:t>”, if this current match pointer has a larger length than the largest match pointer, we replace “</w:t>
+      </w:r>
+      <w:proofErr w:type="spellStart"/>
+      <w:r>
+        <w:rPr>
+          <w:rFonts w:asciiTheme="majorBidi" w:hAnsiTheme="majorBidi" w:cstheme="majorBidi"/>
+          <w:sz w:val="28"/>
+          <w:szCs w:val="28"/>
+          <w:lang w:bidi="ar-EG"/>
+        </w:rPr>
+        <w:t>largest_match_pointer</w:t>
+      </w:r>
+      <w:proofErr w:type="spellEnd"/>
+      <w:r>
+        <w:rPr>
+          <w:rFonts w:asciiTheme="majorBidi" w:hAnsiTheme="majorBidi" w:cstheme="majorBidi"/>
+          <w:sz w:val="28"/>
+          <w:szCs w:val="28"/>
+          <w:lang w:bidi="ar-EG"/>
+        </w:rPr>
+        <w:t>” with “</w:t>
+      </w:r>
+      <w:proofErr w:type="spellStart"/>
+      <w:r>
+        <w:rPr>
+          <w:rFonts w:asciiTheme="majorBidi" w:hAnsiTheme="majorBidi" w:cstheme="majorBidi"/>
+          <w:sz w:val="28"/>
+          <w:szCs w:val="28"/>
+          <w:lang w:bidi="ar-EG"/>
+        </w:rPr>
+        <w:t>current_match_pointer</w:t>
+      </w:r>
+      <w:proofErr w:type="spellEnd"/>
+      <w:r>
+        <w:rPr>
+          <w:rFonts w:asciiTheme="majorBidi" w:hAnsiTheme="majorBidi" w:cstheme="majorBidi"/>
+          <w:sz w:val="28"/>
+          <w:szCs w:val="28"/>
+          <w:lang w:bidi="ar-EG"/>
+        </w:rPr>
+        <w:t xml:space="preserve">” and then we continue iterating. When we then stop when the whole window is finished and we </w:t>
+      </w:r>
+      <w:proofErr w:type="gramStart"/>
+      <w:r>
+        <w:rPr>
+          <w:rFonts w:asciiTheme="majorBidi" w:hAnsiTheme="majorBidi" w:cstheme="majorBidi"/>
+          <w:sz w:val="28"/>
+          <w:szCs w:val="28"/>
+          <w:lang w:bidi="ar-EG"/>
+        </w:rPr>
+        <w:t>return ”largest</w:t>
+      </w:r>
+      <w:proofErr w:type="gramEnd"/>
+      <w:r>
+        <w:rPr>
+          <w:rFonts w:asciiTheme="majorBidi" w:hAnsiTheme="majorBidi" w:cstheme="majorBidi"/>
+          <w:sz w:val="28"/>
+          <w:szCs w:val="28"/>
+          <w:lang w:bidi="ar-EG"/>
+        </w:rPr>
+        <w:t xml:space="preserve"> match pointer”. This function is of </w:t>
+      </w:r>
+      <w:r>
+        <w:rPr>
+          <w:rFonts w:asciiTheme="majorBidi" w:hAnsiTheme="majorBidi" w:cstheme="majorBidi"/>
+          <w:sz w:val="28"/>
+          <w:szCs w:val="28"/>
           <w:lang w:bidi="ar-EG"/>
         </w:rPr>
         <w:t>O(W), where W is the size of the window.</w:t>
@@ -2499,29 +3678,122 @@
     </w:p>
     <w:p>
       <w:pPr>
-        <w:rPr>
-          <w:rFonts w:cs="Arial"/>
-          <w:b/>
-          <w:bCs/>
-          <w:sz w:val="32"/>
-          <w:szCs w:val="32"/>
-          <w:lang w:bidi="ar-EG"/>
-        </w:rPr>
-      </w:pPr>
-      <w:r>
-        <w:rPr>
-          <w:rFonts w:cs="Arial"/>
-          <w:b/>
-          <w:bCs/>
-          <w:sz w:val="32"/>
-          <w:szCs w:val="32"/>
-          <w:lang w:bidi="ar-EG"/>
-        </w:rPr>
+        <w:spacing w:line="276" w:lineRule="auto"/>
+        <w:rPr>
+          <w:rFonts w:asciiTheme="majorBidi" w:hAnsiTheme="majorBidi" w:cstheme="majorBidi"/>
+          <w:b/>
+          <w:bCs/>
+          <w:sz w:val="32"/>
+          <w:szCs w:val="32"/>
+          <w:lang w:bidi="ar-EG"/>
+        </w:rPr>
+      </w:pPr>
+    </w:p>
+    <w:p>
+      <w:pPr>
+        <w:spacing w:line="276" w:lineRule="auto"/>
+        <w:rPr>
+          <w:rFonts w:asciiTheme="majorBidi" w:hAnsiTheme="majorBidi" w:cstheme="majorBidi"/>
+          <w:b/>
+          <w:bCs/>
+          <w:sz w:val="32"/>
+          <w:szCs w:val="32"/>
+          <w:lang w:bidi="ar-EG"/>
+        </w:rPr>
+      </w:pPr>
+    </w:p>
+    <w:p>
+      <w:pPr>
+        <w:spacing w:line="276" w:lineRule="auto"/>
+        <w:rPr>
+          <w:rFonts w:asciiTheme="majorBidi" w:hAnsiTheme="majorBidi" w:cstheme="majorBidi"/>
+          <w:b/>
+          <w:bCs/>
+          <w:sz w:val="32"/>
+          <w:szCs w:val="32"/>
+          <w:lang w:bidi="ar-EG"/>
+        </w:rPr>
+      </w:pPr>
+    </w:p>
+    <w:p>
+      <w:pPr>
+        <w:spacing w:line="276" w:lineRule="auto"/>
+        <w:rPr>
+          <w:rFonts w:asciiTheme="majorBidi" w:hAnsiTheme="majorBidi" w:cstheme="majorBidi"/>
+          <w:b/>
+          <w:bCs/>
+          <w:sz w:val="32"/>
+          <w:szCs w:val="32"/>
+          <w:lang w:bidi="ar-EG"/>
+        </w:rPr>
+      </w:pPr>
+    </w:p>
+    <w:p>
+      <w:pPr>
+        <w:spacing w:line="276" w:lineRule="auto"/>
+        <w:rPr>
+          <w:rFonts w:asciiTheme="majorBidi" w:hAnsiTheme="majorBidi" w:cstheme="majorBidi"/>
+          <w:b/>
+          <w:bCs/>
+          <w:sz w:val="32"/>
+          <w:szCs w:val="32"/>
+          <w:lang w:bidi="ar-EG"/>
+        </w:rPr>
+      </w:pPr>
+    </w:p>
+    <w:p>
+      <w:pPr>
+        <w:spacing w:line="276" w:lineRule="auto"/>
+        <w:rPr>
+          <w:rFonts w:asciiTheme="majorBidi" w:hAnsiTheme="majorBidi" w:cstheme="majorBidi"/>
+          <w:b/>
+          <w:bCs/>
+          <w:sz w:val="32"/>
+          <w:szCs w:val="32"/>
+          <w:lang w:bidi="ar-EG"/>
+        </w:rPr>
+      </w:pPr>
+    </w:p>
+    <w:p>
+      <w:pPr>
+        <w:spacing w:line="276" w:lineRule="auto"/>
+        <w:rPr>
+          <w:rFonts w:asciiTheme="majorBidi" w:hAnsiTheme="majorBidi" w:cstheme="majorBidi"/>
+          <w:b/>
+          <w:bCs/>
+          <w:sz w:val="32"/>
+          <w:szCs w:val="32"/>
+          <w:lang w:bidi="ar-EG"/>
+        </w:rPr>
+      </w:pPr>
+    </w:p>
+    <w:p>
+      <w:pPr>
+        <w:spacing w:line="276" w:lineRule="auto"/>
+        <w:rPr>
+          <w:rFonts w:asciiTheme="majorBidi" w:hAnsiTheme="majorBidi" w:cstheme="majorBidi"/>
+          <w:b/>
+          <w:bCs/>
+          <w:sz w:val="32"/>
+          <w:szCs w:val="32"/>
+          <w:lang w:bidi="ar-EG"/>
+        </w:rPr>
+      </w:pPr>
+      <w:r>
+        <w:rPr>
+          <w:rFonts w:asciiTheme="majorBidi" w:hAnsiTheme="majorBidi" w:cstheme="majorBidi"/>
+          <w:b/>
+          <w:bCs/>
+          <w:sz w:val="32"/>
+          <w:szCs w:val="32"/>
+          <w:lang w:bidi="ar-EG"/>
+        </w:rPr>
+        <w:lastRenderedPageBreak/>
         <w:t>8</w:t>
       </w:r>
       <w:r>
         <w:rPr>
-          <w:rFonts w:cs="Arial"/>
+          <w:rFonts w:asciiTheme="majorBidi" w:hAnsiTheme="majorBidi" w:cstheme="majorBidi"/>
           <w:b/>
           <w:bCs/>
           <w:sz w:val="32"/>
@@ -2533,22 +3805,23 @@
     </w:p>
     <w:p>
       <w:pPr>
-        <w:rPr>
-          <w:rFonts w:cs="Arial"/>
-          <w:sz w:val="28"/>
-          <w:szCs w:val="28"/>
-          <w:lang w:bidi="ar-EG"/>
-        </w:rPr>
-      </w:pPr>
-      <w:r>
-        <w:rPr>
-          <w:rFonts w:cs="Arial"/>
+        <w:spacing w:line="276" w:lineRule="auto"/>
+        <w:rPr>
+          <w:rFonts w:asciiTheme="majorBidi" w:hAnsiTheme="majorBidi" w:cstheme="majorBidi"/>
+          <w:sz w:val="28"/>
+          <w:szCs w:val="28"/>
+          <w:lang w:bidi="ar-EG"/>
+        </w:rPr>
+      </w:pPr>
+      <w:r>
+        <w:rPr>
+          <w:rFonts w:asciiTheme="majorBidi" w:hAnsiTheme="majorBidi" w:cstheme="majorBidi"/>
           <w:noProof/>
           <w:sz w:val="32"/>
           <w:szCs w:val="32"/>
         </w:rPr>
         <w:drawing>
-          <wp:inline distT="0" distB="0" distL="0" distR="0" wp14:anchorId="36D36F01" wp14:editId="68565BD1">
+          <wp:inline distT="0" distB="0" distL="0" distR="0" wp14:anchorId="60D3DC1D" wp14:editId="3AB039B9">
             <wp:extent cx="3352800" cy="2959243"/>
             <wp:effectExtent l="0" t="0" r="0" b="0"/>
             <wp:docPr id="2" name="Picture 2" descr="C:\Users\HP\Desktop\data project\14.PNG"/>
@@ -2598,7 +3871,7 @@
       </w:r>
       <w:r>
         <w:rPr>
-          <w:rFonts w:cs="Arial"/>
+          <w:rFonts w:asciiTheme="majorBidi" w:hAnsiTheme="majorBidi" w:cstheme="majorBidi"/>
           <w:sz w:val="28"/>
           <w:szCs w:val="28"/>
           <w:lang w:bidi="ar-EG"/>
@@ -2608,27 +3881,27 @@
     </w:p>
     <w:p>
       <w:pPr>
-        <w:rPr>
-          <w:rFonts w:cs="Arial"/>
-          <w:b/>
-          <w:bCs/>
-          <w:sz w:val="32"/>
-          <w:szCs w:val="32"/>
-          <w:lang w:bidi="ar-EG"/>
-        </w:rPr>
-      </w:pPr>
-      <w:r>
-        <w:rPr>
-          <w:rFonts w:cs="Arial"/>
+        <w:spacing w:line="276" w:lineRule="auto"/>
+        <w:rPr>
+          <w:rFonts w:asciiTheme="majorBidi" w:hAnsiTheme="majorBidi" w:cstheme="majorBidi"/>
+          <w:b/>
+          <w:bCs/>
+          <w:sz w:val="32"/>
+          <w:szCs w:val="32"/>
+          <w:lang w:bidi="ar-EG"/>
+        </w:rPr>
+      </w:pPr>
+      <w:r>
+        <w:rPr>
+          <w:rFonts w:asciiTheme="majorBidi" w:hAnsiTheme="majorBidi" w:cstheme="majorBidi"/>
           <w:b/>
           <w:bCs/>
           <w:noProof/>
           <w:sz w:val="32"/>
           <w:szCs w:val="32"/>
         </w:rPr>
-        <w:lastRenderedPageBreak/>
         <w:drawing>
-          <wp:inline distT="0" distB="0" distL="0" distR="0">
+          <wp:inline distT="0" distB="0" distL="0" distR="0" wp14:anchorId="15A34B59" wp14:editId="348E4058">
             <wp:extent cx="3352800" cy="3648040"/>
             <wp:effectExtent l="0" t="0" r="0" b="0"/>
             <wp:docPr id="24" name="Picture 24" descr="C:\Users\HP\Desktop\data project\16.PNG"/>
@@ -2679,88 +3952,90 @@
     </w:p>
     <w:p>
       <w:pPr>
-        <w:rPr>
-          <w:rFonts w:cs="Arial"/>
-          <w:sz w:val="24"/>
-          <w:szCs w:val="24"/>
-          <w:lang w:bidi="ar-EG"/>
-        </w:rPr>
-      </w:pPr>
-      <w:r>
-        <w:rPr>
-          <w:rFonts w:cs="Arial"/>
-          <w:sz w:val="24"/>
-          <w:szCs w:val="24"/>
+        <w:spacing w:line="276" w:lineRule="auto"/>
+        <w:rPr>
+          <w:rFonts w:asciiTheme="majorBidi" w:hAnsiTheme="majorBidi" w:cstheme="majorBidi"/>
+          <w:sz w:val="28"/>
+          <w:szCs w:val="28"/>
+          <w:lang w:bidi="ar-EG"/>
+        </w:rPr>
+      </w:pPr>
+      <w:r>
+        <w:rPr>
+          <w:rFonts w:asciiTheme="majorBidi" w:hAnsiTheme="majorBidi" w:cstheme="majorBidi"/>
+          <w:sz w:val="28"/>
+          <w:szCs w:val="28"/>
           <w:lang w:bidi="ar-EG"/>
         </w:rPr>
         <w:t>Checking errors depends mainly on the stack data structure.</w:t>
       </w:r>
       <w:r>
         <w:rPr>
-          <w:rFonts w:cs="Arial"/>
-          <w:sz w:val="24"/>
-          <w:szCs w:val="24"/>
+          <w:rFonts w:asciiTheme="majorBidi" w:hAnsiTheme="majorBidi" w:cstheme="majorBidi"/>
+          <w:sz w:val="28"/>
+          <w:szCs w:val="28"/>
           <w:lang w:bidi="ar-EG"/>
         </w:rPr>
         <w:br/>
-        <w:t>we search for the tags inside the string, if opening tag was found it is pushed into the stack, if it is a self-closing so we ignore it and it is not pushed into the stack, if it was a closing tag so we get the top of the stack if it was same as closing so we pop it from the stack, but if the closing was different from the opening tag so there is an error in the consistency of the xml and the closing tag is pushed in another stack called closing  and at the end of the function we check on the two stacks if they are empty so the xml is consistent and it returns true.</w:t>
-      </w:r>
-    </w:p>
-    <w:p>
-      <w:pPr>
-        <w:rPr>
-          <w:rFonts w:cs="Arial"/>
-          <w:b/>
-          <w:bCs/>
-          <w:sz w:val="32"/>
-          <w:szCs w:val="32"/>
-          <w:lang w:bidi="ar-EG"/>
-        </w:rPr>
-      </w:pPr>
-      <w:r>
-        <w:rPr>
-          <w:rFonts w:cs="Arial"/>
-          <w:b/>
-          <w:bCs/>
-          <w:sz w:val="32"/>
-          <w:szCs w:val="32"/>
-          <w:lang w:bidi="ar-EG"/>
-        </w:rPr>
-        <w:t>9.Fix</w:t>
-      </w:r>
-      <w:r>
-        <w:rPr>
-          <w:rFonts w:cs="Arial"/>
-          <w:b/>
-          <w:bCs/>
-          <w:sz w:val="32"/>
-          <w:szCs w:val="32"/>
-          <w:lang w:bidi="ar-EG"/>
-        </w:rPr>
-        <w:t xml:space="preserve"> errors Function:</w:t>
-      </w:r>
-    </w:p>
-    <w:p>
-      <w:pPr>
-        <w:rPr>
-          <w:rFonts w:cs="Arial"/>
-          <w:b/>
-          <w:bCs/>
-          <w:sz w:val="32"/>
-          <w:szCs w:val="32"/>
-          <w:lang w:bidi="ar-EG"/>
-        </w:rPr>
-      </w:pPr>
-      <w:r>
-        <w:rPr>
-          <w:rFonts w:cs="Arial"/>
-          <w:b/>
-          <w:bCs/>
-          <w:sz w:val="32"/>
-          <w:szCs w:val="32"/>
-          <w:lang w:bidi="ar-EG"/>
-        </w:rPr>
-        <w:pict>
+        <w:t xml:space="preserve">we search for the tags inside the string, if opening tag was found it is pushed into the stack, if it is a self-closing so we ignore it and it is not pushed into the stack, if it was a closing tag so we get the top of the stack if it was same as closing so we </w:t>
+      </w:r>
+      <w:r>
+        <w:rPr>
+          <w:rFonts w:asciiTheme="majorBidi" w:hAnsiTheme="majorBidi" w:cstheme="majorBidi"/>
+          <w:sz w:val="28"/>
+          <w:szCs w:val="28"/>
+          <w:lang w:bidi="ar-EG"/>
+        </w:rPr>
+        <w:lastRenderedPageBreak/>
+        <w:t>pop it from the stack, but if the closing was different from the opening tag so there is an error in the consistency of the xml and the closing tag is pushed in another stack called closing  and at the end of the function we check on the two stacks if they are empty so the xml is consistent and it returns true.</w:t>
+      </w:r>
+    </w:p>
+    <w:p>
+      <w:pPr>
+        <w:spacing w:line="276" w:lineRule="auto"/>
+        <w:rPr>
+          <w:rFonts w:asciiTheme="majorBidi" w:hAnsiTheme="majorBidi" w:cstheme="majorBidi"/>
+          <w:b/>
+          <w:bCs/>
+          <w:sz w:val="32"/>
+          <w:szCs w:val="32"/>
+          <w:lang w:bidi="ar-EG"/>
+        </w:rPr>
+      </w:pPr>
+      <w:r>
+        <w:rPr>
+          <w:rFonts w:asciiTheme="majorBidi" w:hAnsiTheme="majorBidi" w:cstheme="majorBidi"/>
+          <w:b/>
+          <w:bCs/>
+          <w:sz w:val="32"/>
+          <w:szCs w:val="32"/>
+          <w:lang w:bidi="ar-EG"/>
+        </w:rPr>
+        <w:t>9.Fix errors Function:</w:t>
+      </w:r>
+    </w:p>
+    <w:p>
+      <w:pPr>
+        <w:spacing w:line="276" w:lineRule="auto"/>
+        <w:rPr>
+          <w:rFonts w:asciiTheme="majorBidi" w:hAnsiTheme="majorBidi" w:cstheme="majorBidi"/>
+          <w:b/>
+          <w:bCs/>
+          <w:sz w:val="32"/>
+          <w:szCs w:val="32"/>
+          <w:lang w:bidi="ar-EG"/>
+        </w:rPr>
+      </w:pPr>
+      <w:r>
+        <w:rPr>
+          <w:rFonts w:asciiTheme="majorBidi" w:hAnsiTheme="majorBidi" w:cstheme="majorBidi"/>
+          <w:b/>
+          <w:bCs/>
+          <w:sz w:val="32"/>
+          <w:szCs w:val="32"/>
+          <w:lang w:bidi="ar-EG"/>
+        </w:rPr>
+        <w:pict w14:anchorId="50472D7C">
           <v:shapetype id="_x0000_t75" coordsize="21600,21600" o:spt="75" o:preferrelative="t" path="m@4@5l@4@11@9@11@9@5xe" filled="f" stroked="f">
             <v:stroke joinstyle="miter"/>
             <v:formulas>
@@ -2780,7 +4055,7 @@
             <v:path o:extrusionok="f" gradientshapeok="t" o:connecttype="rect"/>
             <o:lock v:ext="edit" aspectratio="t"/>
           </v:shapetype>
-          <v:shape id="_x0000_i1034" type="#_x0000_t75" style="width:286.5pt;height:193.5pt">
+          <v:shape id="_x0000_i1025" type="#_x0000_t75" style="width:286.8pt;height:193.8pt">
             <v:imagedata r:id="rId24" o:title="17"/>
           </v:shape>
         </w:pict>
@@ -2788,27 +4063,27 @@
     </w:p>
     <w:p>
       <w:pPr>
-        <w:rPr>
-          <w:rFonts w:cs="Arial"/>
-          <w:b/>
-          <w:bCs/>
-          <w:sz w:val="32"/>
-          <w:szCs w:val="32"/>
-          <w:lang w:bidi="ar-EG"/>
-        </w:rPr>
-      </w:pPr>
-      <w:r>
-        <w:rPr>
-          <w:rFonts w:cs="Arial"/>
-          <w:b/>
-          <w:bCs/>
-          <w:sz w:val="32"/>
-          <w:szCs w:val="32"/>
-          <w:lang w:bidi="ar-EG"/>
-        </w:rPr>
-        <w:lastRenderedPageBreak/>
-        <w:pict>
-          <v:shape id="_x0000_i1035" type="#_x0000_t75" style="width:319pt;height:184.5pt">
+        <w:spacing w:line="276" w:lineRule="auto"/>
+        <w:rPr>
+          <w:rFonts w:asciiTheme="majorBidi" w:hAnsiTheme="majorBidi" w:cstheme="majorBidi"/>
+          <w:b/>
+          <w:bCs/>
+          <w:sz w:val="32"/>
+          <w:szCs w:val="32"/>
+          <w:lang w:bidi="ar-EG"/>
+        </w:rPr>
+      </w:pPr>
+      <w:r>
+        <w:rPr>
+          <w:rFonts w:asciiTheme="majorBidi" w:hAnsiTheme="majorBidi" w:cstheme="majorBidi"/>
+          <w:b/>
+          <w:bCs/>
+          <w:sz w:val="32"/>
+          <w:szCs w:val="32"/>
+          <w:lang w:bidi="ar-EG"/>
+        </w:rPr>
+        <w:pict w14:anchorId="55A8CCC1">
+          <v:shape id="_x0000_i1026" type="#_x0000_t75" style="width:319.2pt;height:184.8pt">
             <v:imagedata r:id="rId25" o:title="18"/>
           </v:shape>
         </w:pict>
@@ -2816,26 +4091,28 @@
     </w:p>
     <w:p>
       <w:pPr>
-        <w:rPr>
-          <w:rFonts w:cs="Arial"/>
-          <w:b/>
-          <w:bCs/>
-          <w:sz w:val="32"/>
-          <w:szCs w:val="32"/>
-          <w:lang w:bidi="ar-EG"/>
-        </w:rPr>
-      </w:pPr>
-      <w:r>
-        <w:rPr>
-          <w:rFonts w:cs="Arial"/>
-          <w:b/>
-          <w:bCs/>
-          <w:sz w:val="32"/>
-          <w:szCs w:val="32"/>
-          <w:lang w:bidi="ar-EG"/>
-        </w:rPr>
-        <w:pict>
-          <v:shape id="_x0000_i1036" type="#_x0000_t75" style="width:320.5pt;height:248.5pt">
+        <w:spacing w:line="276" w:lineRule="auto"/>
+        <w:rPr>
+          <w:rFonts w:asciiTheme="majorBidi" w:hAnsiTheme="majorBidi" w:cstheme="majorBidi"/>
+          <w:b/>
+          <w:bCs/>
+          <w:sz w:val="32"/>
+          <w:szCs w:val="32"/>
+          <w:lang w:bidi="ar-EG"/>
+        </w:rPr>
+      </w:pPr>
+      <w:r>
+        <w:rPr>
+          <w:rFonts w:asciiTheme="majorBidi" w:hAnsiTheme="majorBidi" w:cstheme="majorBidi"/>
+          <w:b/>
+          <w:bCs/>
+          <w:sz w:val="32"/>
+          <w:szCs w:val="32"/>
+          <w:lang w:bidi="ar-EG"/>
+        </w:rPr>
+        <w:lastRenderedPageBreak/>
+        <w:pict w14:anchorId="47C3F8BB">
+          <v:shape id="_x0000_i1027" type="#_x0000_t75" style="width:320.4pt;height:248.4pt">
             <v:imagedata r:id="rId26" o:title="19"/>
           </v:shape>
         </w:pict>
@@ -2843,27 +4120,27 @@
     </w:p>
     <w:p>
       <w:pPr>
-        <w:rPr>
-          <w:rFonts w:cs="Arial"/>
-          <w:b/>
-          <w:bCs/>
-          <w:sz w:val="32"/>
-          <w:szCs w:val="32"/>
-          <w:lang w:bidi="ar-EG"/>
-        </w:rPr>
-      </w:pPr>
-      <w:r>
-        <w:rPr>
-          <w:rFonts w:cs="Arial"/>
-          <w:b/>
-          <w:bCs/>
-          <w:sz w:val="32"/>
-          <w:szCs w:val="32"/>
-          <w:lang w:bidi="ar-EG"/>
-        </w:rPr>
-        <w:lastRenderedPageBreak/>
-        <w:pict>
-          <v:shape id="_x0000_i1037" type="#_x0000_t75" style="width:316.5pt;height:213.5pt">
+        <w:spacing w:line="276" w:lineRule="auto"/>
+        <w:rPr>
+          <w:rFonts w:asciiTheme="majorBidi" w:hAnsiTheme="majorBidi" w:cstheme="majorBidi"/>
+          <w:b/>
+          <w:bCs/>
+          <w:sz w:val="32"/>
+          <w:szCs w:val="32"/>
+          <w:lang w:bidi="ar-EG"/>
+        </w:rPr>
+      </w:pPr>
+      <w:r>
+        <w:rPr>
+          <w:rFonts w:asciiTheme="majorBidi" w:hAnsiTheme="majorBidi" w:cstheme="majorBidi"/>
+          <w:b/>
+          <w:bCs/>
+          <w:sz w:val="32"/>
+          <w:szCs w:val="32"/>
+          <w:lang w:bidi="ar-EG"/>
+        </w:rPr>
+        <w:pict w14:anchorId="4429F7FF">
+          <v:shape id="_x0000_i1028" type="#_x0000_t75" style="width:316.2pt;height:213.6pt">
             <v:imagedata r:id="rId27" o:title="20"/>
           </v:shape>
         </w:pict>
@@ -2871,37 +4148,38 @@
     </w:p>
     <w:p>
       <w:pPr>
-        <w:rPr>
-          <w:rFonts w:cs="Arial"/>
-          <w:b/>
-          <w:bCs/>
-          <w:sz w:val="32"/>
-          <w:szCs w:val="32"/>
-          <w:lang w:bidi="ar-EG"/>
-        </w:rPr>
-      </w:pPr>
-      <w:bookmarkStart w:id="0" w:name="_GoBack"/>
-      <w:r>
-        <w:rPr>
-          <w:rFonts w:cs="Arial"/>
-          <w:b/>
-          <w:bCs/>
-          <w:sz w:val="32"/>
-          <w:szCs w:val="32"/>
-          <w:lang w:bidi="ar-EG"/>
-        </w:rPr>
-        <w:pict>
-          <v:shape id="_x0000_i1038" type="#_x0000_t75" style="width:315pt;height:212pt">
+        <w:spacing w:line="276" w:lineRule="auto"/>
+        <w:rPr>
+          <w:rFonts w:asciiTheme="majorBidi" w:hAnsiTheme="majorBidi" w:cstheme="majorBidi"/>
+          <w:b/>
+          <w:bCs/>
+          <w:sz w:val="32"/>
+          <w:szCs w:val="32"/>
+          <w:lang w:bidi="ar-EG"/>
+        </w:rPr>
+      </w:pPr>
+      <w:r>
+        <w:rPr>
+          <w:rFonts w:asciiTheme="majorBidi" w:hAnsiTheme="majorBidi" w:cstheme="majorBidi"/>
+          <w:b/>
+          <w:bCs/>
+          <w:sz w:val="32"/>
+          <w:szCs w:val="32"/>
+          <w:lang w:bidi="ar-EG"/>
+        </w:rPr>
+        <w:lastRenderedPageBreak/>
+        <w:pict w14:anchorId="191BD837">
+          <v:shape id="_x0000_i1029" type="#_x0000_t75" style="width:315pt;height:212.4pt">
             <v:imagedata r:id="rId28" o:title="21"/>
           </v:shape>
         </w:pict>
       </w:r>
-      <w:bookmarkEnd w:id="0"/>
-    </w:p>
-    <w:p>
-      <w:pPr>
-        <w:rPr>
-          <w:rFonts w:cs="Arial"/>
+    </w:p>
+    <w:p>
+      <w:pPr>
+        <w:spacing w:line="276" w:lineRule="auto"/>
+        <w:rPr>
+          <w:rFonts w:asciiTheme="majorBidi" w:hAnsiTheme="majorBidi" w:cstheme="majorBidi"/>
           <w:sz w:val="24"/>
           <w:szCs w:val="24"/>
           <w:lang w:bidi="ar-EG"/>
@@ -2909,14 +4187,13 @@
       </w:pPr>
       <w:r>
         <w:rPr>
-          <w:rFonts w:cs="Arial"/>
+          <w:rFonts w:asciiTheme="majorBidi" w:hAnsiTheme="majorBidi" w:cstheme="majorBidi"/>
           <w:sz w:val="24"/>
           <w:szCs w:val="24"/>
           <w:lang w:bidi="ar-EG"/>
         </w:rPr>
-        <w:lastRenderedPageBreak/>
-        <w:pict>
-          <v:shape id="_x0000_i1039" type="#_x0000_t75" style="width:289.5pt;height:226.5pt">
+        <w:pict w14:anchorId="5C428301">
+          <v:shape id="_x0000_i1030" type="#_x0000_t75" style="width:289.2pt;height:226.8pt">
             <v:imagedata r:id="rId29" o:title="22"/>
           </v:shape>
         </w:pict>
@@ -2924,8 +4201,39 @@
     </w:p>
     <w:p>
       <w:pPr>
-        <w:rPr>
-          <w:rFonts w:cs="Arial"/>
+        <w:spacing w:line="276" w:lineRule="auto"/>
+        <w:rPr>
+          <w:rFonts w:asciiTheme="majorBidi" w:hAnsiTheme="majorBidi" w:cstheme="majorBidi"/>
+          <w:sz w:val="28"/>
+          <w:szCs w:val="28"/>
+          <w:lang w:bidi="ar-EG"/>
+        </w:rPr>
+      </w:pPr>
+      <w:r>
+        <w:rPr>
+          <w:rFonts w:asciiTheme="majorBidi" w:hAnsiTheme="majorBidi" w:cstheme="majorBidi"/>
+          <w:sz w:val="28"/>
+          <w:szCs w:val="28"/>
+          <w:lang w:bidi="ar-EG"/>
+        </w:rPr>
+        <w:t xml:space="preserve">Fixing function mainly depends on another version of checking function which does the same algorithm as check consistency but returns some parameters which we will need in our fixing algorithm  like number of closing and opening and self-closing tags also the place of the error in the string and also a string called expected which refers to the correction which may be used to correct the error .First fixing function call the check function to assure that there is an error in the xml, if no error is found so it returns an empty string, but if error was found so error should be 1 of three a missing closing tag and this will results than number of opening tags will be greater than number of closing tags, Missing opening tag and this will result that number of closing tag will be more than opening tags, Or miss </w:t>
+      </w:r>
+      <w:r>
+        <w:rPr>
+          <w:rFonts w:asciiTheme="majorBidi" w:hAnsiTheme="majorBidi" w:cstheme="majorBidi"/>
+          <w:sz w:val="28"/>
+          <w:szCs w:val="28"/>
+          <w:lang w:bidi="ar-EG"/>
+        </w:rPr>
+        <w:lastRenderedPageBreak/>
+        <w:t>matching  tags and this will result that number of opening tags will be equal to closing ones .</w:t>
+      </w:r>
+    </w:p>
+    <w:p>
+      <w:pPr>
+        <w:spacing w:line="276" w:lineRule="auto"/>
+        <w:rPr>
+          <w:rFonts w:asciiTheme="majorBidi" w:hAnsiTheme="majorBidi" w:cstheme="majorBidi"/>
           <w:sz w:val="24"/>
           <w:szCs w:val="24"/>
           <w:lang w:bidi="ar-EG"/>
@@ -2933,226 +4241,158 @@
       </w:pPr>
       <w:r>
         <w:rPr>
-          <w:rFonts w:cs="Arial"/>
-          <w:sz w:val="24"/>
-          <w:szCs w:val="24"/>
-          <w:lang w:bidi="ar-EG"/>
-        </w:rPr>
-        <w:t>Fixing function mainly depends on another version of checking function which does the same algorithm as check consistency but returns some parameters which we will need in our fixing algorithm  like number of closing and opening and self</w:t>
-      </w:r>
-      <w:r>
-        <w:rPr>
-          <w:rFonts w:cs="Arial"/>
-          <w:sz w:val="24"/>
-          <w:szCs w:val="24"/>
-          <w:lang w:bidi="ar-EG"/>
-        </w:rPr>
-        <w:t>-</w:t>
-      </w:r>
-      <w:r>
-        <w:rPr>
-          <w:rFonts w:cs="Arial"/>
-          <w:sz w:val="24"/>
-          <w:szCs w:val="24"/>
-          <w:lang w:bidi="ar-EG"/>
-        </w:rPr>
-        <w:t>closing tags also the place of the error in the string and also a string called expected which refers to the correction which may be used to correct the error .First fixing function call the check function to assure that there is an error in the xml, if no error is found so it returns an empty string,</w:t>
-      </w:r>
-      <w:r>
-        <w:rPr>
-          <w:rFonts w:cs="Arial"/>
-          <w:sz w:val="24"/>
-          <w:szCs w:val="24"/>
+          <w:rFonts w:asciiTheme="majorBidi" w:hAnsiTheme="majorBidi" w:cstheme="majorBidi"/>
+          <w:sz w:val="28"/>
+          <w:szCs w:val="28"/>
+          <w:lang w:bidi="ar-EG"/>
+        </w:rPr>
+        <w:t xml:space="preserve">First the case of miss matching we return the first part of the string </w:t>
+      </w:r>
+      <w:proofErr w:type="spellStart"/>
+      <w:r>
+        <w:rPr>
+          <w:rFonts w:asciiTheme="majorBidi" w:hAnsiTheme="majorBidi" w:cstheme="majorBidi"/>
+          <w:sz w:val="28"/>
+          <w:szCs w:val="28"/>
+          <w:lang w:bidi="ar-EG"/>
+        </w:rPr>
+        <w:t>untill</w:t>
+      </w:r>
+      <w:proofErr w:type="spellEnd"/>
+      <w:r>
+        <w:rPr>
+          <w:rFonts w:asciiTheme="majorBidi" w:hAnsiTheme="majorBidi" w:cstheme="majorBidi"/>
+          <w:sz w:val="28"/>
+          <w:szCs w:val="28"/>
+          <w:lang w:bidi="ar-EG"/>
+        </w:rPr>
+        <w:t xml:space="preserve"> the error is found then add the right closing tag from the string that is called expected then remove the wrong one</w:t>
+      </w:r>
+      <w:r>
+        <w:rPr>
+          <w:rFonts w:asciiTheme="majorBidi" w:hAnsiTheme="majorBidi" w:cstheme="majorBidi"/>
+          <w:sz w:val="28"/>
+          <w:szCs w:val="28"/>
+          <w:lang w:bidi="ar-EG"/>
+        </w:rPr>
+        <w:t xml:space="preserve"> and add the rest of the string, </w:t>
+      </w:r>
+      <w:r>
+        <w:rPr>
+          <w:rFonts w:asciiTheme="majorBidi" w:hAnsiTheme="majorBidi" w:cstheme="majorBidi"/>
+          <w:sz w:val="28"/>
+          <w:szCs w:val="28"/>
+          <w:lang w:bidi="ar-EG"/>
+        </w:rPr>
+        <w:t xml:space="preserve">Second in the case of missing opening tag </w:t>
+      </w:r>
+      <w:r>
+        <w:rPr>
+          <w:rFonts w:asciiTheme="majorBidi" w:hAnsiTheme="majorBidi" w:cstheme="majorBidi"/>
+          <w:sz w:val="28"/>
+          <w:szCs w:val="28"/>
+          <w:lang w:bidi="ar-EG"/>
+        </w:rPr>
+        <w:t>,</w:t>
+      </w:r>
+      <w:r>
+        <w:rPr>
+          <w:rFonts w:asciiTheme="majorBidi" w:hAnsiTheme="majorBidi" w:cstheme="majorBidi"/>
+          <w:sz w:val="28"/>
+          <w:szCs w:val="28"/>
+          <w:lang w:bidi="ar-EG"/>
+        </w:rPr>
+        <w:t>We will find that the error is in the closing tag of that missing opening tag so we had two options first one  is to add the opening tag right before the closing tag  but it will be meaningless or add it before the closing one but right after the first tag that is found before the closing one  and this may also be wrong in case of nested tags so we went to the second option and</w:t>
+      </w:r>
+      <w:r>
+        <w:rPr>
+          <w:rFonts w:asciiTheme="majorBidi" w:hAnsiTheme="majorBidi" w:cstheme="majorBidi"/>
+          <w:sz w:val="28"/>
+          <w:szCs w:val="28"/>
+          <w:lang w:bidi="ar-EG"/>
+        </w:rPr>
+        <w:t xml:space="preserve"> it is removing the closing tag</w:t>
+      </w:r>
+      <w:r>
+        <w:rPr>
+          <w:rFonts w:asciiTheme="majorBidi" w:hAnsiTheme="majorBidi" w:cstheme="majorBidi"/>
+          <w:sz w:val="28"/>
+          <w:szCs w:val="28"/>
+          <w:lang w:bidi="ar-EG"/>
+        </w:rPr>
+        <w:t>.</w:t>
+      </w:r>
+      <w:r>
+        <w:rPr>
+          <w:rFonts w:asciiTheme="majorBidi" w:hAnsiTheme="majorBidi" w:cstheme="majorBidi"/>
+          <w:sz w:val="28"/>
+          <w:szCs w:val="28"/>
           <w:lang w:bidi="ar-EG"/>
         </w:rPr>
         <w:t xml:space="preserve"> </w:t>
       </w:r>
       <w:r>
         <w:rPr>
-          <w:rFonts w:cs="Arial"/>
-          <w:sz w:val="24"/>
-          <w:szCs w:val="24"/>
-          <w:lang w:bidi="ar-EG"/>
-        </w:rPr>
-        <w:t>but if error was found so error should be 1 of three a missing closing tag and this will results than number of opening tags will be greater than number of closing tags,</w:t>
-      </w:r>
-      <w:r>
-        <w:rPr>
-          <w:rFonts w:cs="Arial"/>
-          <w:sz w:val="24"/>
-          <w:szCs w:val="24"/>
+          <w:rFonts w:asciiTheme="majorBidi" w:hAnsiTheme="majorBidi" w:cstheme="majorBidi"/>
+          <w:sz w:val="28"/>
+          <w:szCs w:val="28"/>
+          <w:lang w:bidi="ar-EG"/>
+        </w:rPr>
+        <w:t>Third a missing closing tag</w:t>
+      </w:r>
+      <w:r>
+        <w:rPr>
+          <w:rFonts w:asciiTheme="majorBidi" w:hAnsiTheme="majorBidi" w:cstheme="majorBidi"/>
+          <w:sz w:val="28"/>
+          <w:szCs w:val="28"/>
+          <w:lang w:bidi="ar-EG"/>
+        </w:rPr>
+        <w:t>:</w:t>
+      </w:r>
+      <w:r>
+        <w:rPr>
+          <w:rFonts w:asciiTheme="majorBidi" w:hAnsiTheme="majorBidi" w:cstheme="majorBidi"/>
+          <w:sz w:val="28"/>
+          <w:szCs w:val="28"/>
           <w:lang w:bidi="ar-EG"/>
         </w:rPr>
         <w:t xml:space="preserve"> </w:t>
       </w:r>
       <w:r>
         <w:rPr>
-          <w:rFonts w:cs="Arial"/>
-          <w:sz w:val="24"/>
-          <w:szCs w:val="24"/>
-          <w:lang w:bidi="ar-EG"/>
-        </w:rPr>
-        <w:t>Missing opening tag and this will res</w:t>
-      </w:r>
-      <w:r>
-        <w:rPr>
-          <w:rFonts w:cs="Arial"/>
-          <w:sz w:val="24"/>
-          <w:szCs w:val="24"/>
-          <w:lang w:bidi="ar-EG"/>
-        </w:rPr>
-        <w:t xml:space="preserve">ult that number of closing tag </w:t>
-      </w:r>
-      <w:r>
-        <w:rPr>
-          <w:rFonts w:cs="Arial"/>
-          <w:sz w:val="24"/>
-          <w:szCs w:val="24"/>
-          <w:lang w:bidi="ar-EG"/>
-        </w:rPr>
-        <w:t>will be more than opening tags,</w:t>
-      </w:r>
-      <w:r>
-        <w:rPr>
-          <w:rFonts w:cs="Arial"/>
-          <w:sz w:val="24"/>
-          <w:szCs w:val="24"/>
-          <w:lang w:bidi="ar-EG"/>
-        </w:rPr>
-        <w:t xml:space="preserve"> </w:t>
-      </w:r>
-      <w:r>
-        <w:rPr>
-          <w:rFonts w:cs="Arial"/>
-          <w:sz w:val="24"/>
-          <w:szCs w:val="24"/>
-          <w:lang w:bidi="ar-EG"/>
-        </w:rPr>
-        <w:t>Or miss matching  tags and this will result that number of opening tags will be equal to closing ones .</w:t>
-      </w:r>
-    </w:p>
-    <w:p>
-      <w:pPr>
-        <w:rPr>
-          <w:rFonts w:cs="Arial"/>
-          <w:sz w:val="24"/>
-          <w:szCs w:val="24"/>
-          <w:lang w:bidi="ar-EG"/>
-        </w:rPr>
-      </w:pPr>
-      <w:r>
-        <w:rPr>
-          <w:rFonts w:cs="Arial"/>
-          <w:sz w:val="24"/>
-          <w:szCs w:val="24"/>
-          <w:lang w:bidi="ar-EG"/>
-        </w:rPr>
-        <w:t>First the case of miss matching we return the first part of the string untill the error is found then add the right closing tag from the string that is called expected then remove the wrong one</w:t>
-      </w:r>
-      <w:r>
-        <w:rPr>
-          <w:rFonts w:cs="Arial"/>
-          <w:sz w:val="24"/>
-          <w:szCs w:val="24"/>
-          <w:lang w:bidi="ar-EG"/>
-        </w:rPr>
-        <w:t xml:space="preserve"> and add the rest of the string, </w:t>
-      </w:r>
-      <w:r>
-        <w:rPr>
-          <w:rFonts w:cs="Arial"/>
-          <w:sz w:val="24"/>
-          <w:szCs w:val="24"/>
-          <w:lang w:bidi="ar-EG"/>
-        </w:rPr>
-        <w:t xml:space="preserve">Second in the case of missing opening tag </w:t>
-      </w:r>
-      <w:r>
-        <w:rPr>
-          <w:rFonts w:cs="Arial"/>
-          <w:sz w:val="24"/>
-          <w:szCs w:val="24"/>
-          <w:lang w:bidi="ar-EG"/>
-        </w:rPr>
-        <w:t>,</w:t>
-      </w:r>
-      <w:r>
-        <w:rPr>
-          <w:rFonts w:cs="Arial"/>
-          <w:sz w:val="24"/>
-          <w:szCs w:val="24"/>
-          <w:lang w:bidi="ar-EG"/>
-        </w:rPr>
-        <w:t>We will find that the error is in the closing tag of that missing opening tag so we had two options first one  is to add the opening tag right before the closing tag  but it will be meaningless or add it before the closing one but right after the first tag that is found before the closing one  and this may also be wrong in case of nested tags so we went to the second option and</w:t>
-      </w:r>
-      <w:r>
-        <w:rPr>
-          <w:rFonts w:cs="Arial"/>
-          <w:sz w:val="24"/>
-          <w:szCs w:val="24"/>
-          <w:lang w:bidi="ar-EG"/>
-        </w:rPr>
-        <w:t xml:space="preserve"> it is removing the closing tag</w:t>
-      </w:r>
-      <w:r>
-        <w:rPr>
-          <w:rFonts w:cs="Arial"/>
-          <w:sz w:val="24"/>
-          <w:szCs w:val="24"/>
-          <w:lang w:bidi="ar-EG"/>
-        </w:rPr>
-        <w:t>.</w:t>
-      </w:r>
-      <w:r>
-        <w:rPr>
-          <w:rFonts w:cs="Arial"/>
-          <w:sz w:val="24"/>
-          <w:szCs w:val="24"/>
-          <w:lang w:bidi="ar-EG"/>
-        </w:rPr>
-        <w:t xml:space="preserve"> </w:t>
-      </w:r>
-      <w:r>
-        <w:rPr>
-          <w:rFonts w:cs="Arial"/>
-          <w:sz w:val="24"/>
-          <w:szCs w:val="24"/>
-          <w:lang w:bidi="ar-EG"/>
-        </w:rPr>
-        <w:t>Third a missing closing tag</w:t>
-      </w:r>
-      <w:r>
-        <w:rPr>
-          <w:rFonts w:cs="Arial"/>
-          <w:sz w:val="24"/>
-          <w:szCs w:val="24"/>
-          <w:lang w:bidi="ar-EG"/>
-        </w:rPr>
-        <w:t>:</w:t>
-      </w:r>
-      <w:r>
-        <w:rPr>
-          <w:rFonts w:cs="Arial"/>
-          <w:sz w:val="24"/>
-          <w:szCs w:val="24"/>
-          <w:lang w:bidi="ar-EG"/>
-        </w:rPr>
-        <w:t xml:space="preserve"> </w:t>
-      </w:r>
-      <w:r>
-        <w:rPr>
-          <w:rFonts w:cs="Arial"/>
-          <w:sz w:val="24"/>
-          <w:szCs w:val="24"/>
-          <w:lang w:bidi="ar-EG"/>
-        </w:rPr>
-        <w:t>First after we know the place of the error We go back in the string until we find the opening tag which we are searching for then we go forward until the first tag we find and we add the  Closing tag .</w:t>
-      </w:r>
-    </w:p>
-    <w:p>
-      <w:pPr>
-        <w:rPr>
-          <w:rFonts w:cs="Arial"/>
+          <w:rFonts w:asciiTheme="majorBidi" w:hAnsiTheme="majorBidi" w:cstheme="majorBidi"/>
+          <w:sz w:val="28"/>
+          <w:szCs w:val="28"/>
+          <w:lang w:bidi="ar-EG"/>
+        </w:rPr>
+        <w:t xml:space="preserve">First after we know the place of the error We go back in the string until we find the opening tag which we are searching for then we go forward until the first tag we find and we add </w:t>
+      </w:r>
+      <w:proofErr w:type="gramStart"/>
+      <w:r>
+        <w:rPr>
+          <w:rFonts w:asciiTheme="majorBidi" w:hAnsiTheme="majorBidi" w:cstheme="majorBidi"/>
+          <w:sz w:val="28"/>
+          <w:szCs w:val="28"/>
+          <w:lang w:bidi="ar-EG"/>
+        </w:rPr>
+        <w:t>the  Closing</w:t>
+      </w:r>
+      <w:proofErr w:type="gramEnd"/>
+      <w:r>
+        <w:rPr>
+          <w:rFonts w:asciiTheme="majorBidi" w:hAnsiTheme="majorBidi" w:cstheme="majorBidi"/>
+          <w:sz w:val="28"/>
+          <w:szCs w:val="28"/>
+          <w:lang w:bidi="ar-EG"/>
+        </w:rPr>
+        <w:t xml:space="preserve"> tag .</w:t>
+      </w:r>
+    </w:p>
+    <w:p>
+      <w:pPr>
+        <w:spacing w:line="276" w:lineRule="auto"/>
+        <w:rPr>
+          <w:rFonts w:asciiTheme="majorBidi" w:hAnsiTheme="majorBidi" w:cstheme="majorBidi"/>
           <w:b/>
           <w:bCs/>
           <w:sz w:val="48"/>
@@ -3162,7 +4402,7 @@
       </w:pPr>
       <w:r>
         <w:rPr>
-          <w:rFonts w:cs="Arial"/>
+          <w:rFonts w:asciiTheme="majorBidi" w:hAnsiTheme="majorBidi" w:cstheme="majorBidi"/>
           <w:b/>
           <w:bCs/>
           <w:sz w:val="48"/>
@@ -3174,18 +4414,19 @@
     </w:p>
     <w:p>
       <w:pPr>
-        <w:rPr>
-          <w:rFonts w:cs="Arial"/>
-          <w:b/>
-          <w:bCs/>
-          <w:sz w:val="32"/>
-          <w:szCs w:val="32"/>
-          <w:lang w:bidi="ar-EG"/>
-        </w:rPr>
-      </w:pPr>
-      <w:r>
-        <w:rPr>
-          <w:rFonts w:cs="Arial"/>
+        <w:spacing w:line="276" w:lineRule="auto"/>
+        <w:rPr>
+          <w:rFonts w:asciiTheme="majorBidi" w:hAnsiTheme="majorBidi" w:cstheme="majorBidi"/>
+          <w:b/>
+          <w:bCs/>
+          <w:sz w:val="32"/>
+          <w:szCs w:val="32"/>
+          <w:lang w:bidi="ar-EG"/>
+        </w:rPr>
+      </w:pPr>
+      <w:r>
+        <w:rPr>
+          <w:rFonts w:asciiTheme="majorBidi" w:hAnsiTheme="majorBidi" w:cstheme="majorBidi"/>
           <w:b/>
           <w:bCs/>
           <w:sz w:val="32"/>
@@ -3197,8 +4438,9 @@
     </w:p>
     <w:p>
       <w:pPr>
-        <w:rPr>
-          <w:rFonts w:cs="Arial"/>
+        <w:spacing w:line="276" w:lineRule="auto"/>
+        <w:rPr>
+          <w:rFonts w:asciiTheme="majorBidi" w:hAnsiTheme="majorBidi" w:cstheme="majorBidi"/>
           <w:b/>
           <w:bCs/>
           <w:sz w:val="48"/>
@@ -3208,16 +4450,15 @@
       </w:pPr>
       <w:r>
         <w:rPr>
-          <w:rFonts w:cs="Arial"/>
+          <w:rFonts w:asciiTheme="majorBidi" w:hAnsiTheme="majorBidi" w:cstheme="majorBidi"/>
           <w:b/>
           <w:bCs/>
           <w:sz w:val="48"/>
           <w:szCs w:val="48"/>
           <w:lang w:bidi="ar-EG"/>
         </w:rPr>
-        <w:lastRenderedPageBreak/>
-        <w:pict>
-          <v:shape id="_x0000_i1025" type="#_x0000_t75" style="width:277.5pt;height:49.5pt">
+        <w:pict w14:anchorId="7EA8B312">
+          <v:shape id="_x0000_i1031" type="#_x0000_t75" style="width:277.2pt;height:49.2pt">
             <v:imagedata r:id="rId30" o:title="1"/>
           </v:shape>
         </w:pict>
@@ -3225,37 +4466,59 @@
     </w:p>
     <w:p>
       <w:pPr>
-        <w:rPr>
-          <w:rFonts w:cs="Arial"/>
-          <w:sz w:val="24"/>
-          <w:szCs w:val="24"/>
-          <w:lang w:bidi="ar-EG"/>
-        </w:rPr>
-      </w:pPr>
-      <w:r>
-        <w:rPr>
-          <w:rFonts w:cs="Arial"/>
-          <w:sz w:val="24"/>
-          <w:szCs w:val="24"/>
-          <w:lang w:bidi="ar-EG"/>
-        </w:rPr>
-        <w:t>Here we call the built in function quit to close the program.</w:t>
-      </w:r>
-    </w:p>
-    <w:p>
-      <w:pPr>
-        <w:rPr>
-          <w:rFonts w:cs="Arial"/>
-          <w:b/>
-          <w:bCs/>
-          <w:sz w:val="32"/>
-          <w:szCs w:val="32"/>
-          <w:lang w:bidi="ar-EG"/>
-        </w:rPr>
-      </w:pPr>
-      <w:r>
-        <w:rPr>
-          <w:rFonts w:cs="Arial"/>
+        <w:spacing w:line="276" w:lineRule="auto"/>
+        <w:rPr>
+          <w:rFonts w:asciiTheme="majorBidi" w:hAnsiTheme="majorBidi" w:cstheme="majorBidi"/>
+          <w:sz w:val="28"/>
+          <w:szCs w:val="28"/>
+          <w:lang w:bidi="ar-EG"/>
+        </w:rPr>
+      </w:pPr>
+      <w:r>
+        <w:rPr>
+          <w:rFonts w:asciiTheme="majorBidi" w:hAnsiTheme="majorBidi" w:cstheme="majorBidi"/>
+          <w:sz w:val="28"/>
+          <w:szCs w:val="28"/>
+          <w:lang w:bidi="ar-EG"/>
+        </w:rPr>
+        <w:t xml:space="preserve">Here we call the </w:t>
+      </w:r>
+      <w:proofErr w:type="gramStart"/>
+      <w:r>
+        <w:rPr>
+          <w:rFonts w:asciiTheme="majorBidi" w:hAnsiTheme="majorBidi" w:cstheme="majorBidi"/>
+          <w:sz w:val="28"/>
+          <w:szCs w:val="28"/>
+          <w:lang w:bidi="ar-EG"/>
+        </w:rPr>
+        <w:t>built in</w:t>
+      </w:r>
+      <w:proofErr w:type="gramEnd"/>
+      <w:r>
+        <w:rPr>
+          <w:rFonts w:asciiTheme="majorBidi" w:hAnsiTheme="majorBidi" w:cstheme="majorBidi"/>
+          <w:sz w:val="28"/>
+          <w:szCs w:val="28"/>
+          <w:lang w:bidi="ar-EG"/>
+        </w:rPr>
+        <w:t xml:space="preserve"> function quit to close the program.</w:t>
+      </w:r>
+    </w:p>
+    <w:p>
+      <w:pPr>
+        <w:spacing w:line="276" w:lineRule="auto"/>
+        <w:rPr>
+          <w:rFonts w:asciiTheme="majorBidi" w:hAnsiTheme="majorBidi" w:cstheme="majorBidi"/>
+          <w:b/>
+          <w:bCs/>
+          <w:sz w:val="32"/>
+          <w:szCs w:val="32"/>
+          <w:lang w:bidi="ar-EG"/>
+        </w:rPr>
+      </w:pPr>
+      <w:r>
+        <w:rPr>
+          <w:rFonts w:asciiTheme="majorBidi" w:hAnsiTheme="majorBidi" w:cstheme="majorBidi"/>
           <w:b/>
           <w:bCs/>
           <w:sz w:val="32"/>
@@ -3267,8 +4530,9 @@
     </w:p>
     <w:p>
       <w:pPr>
-        <w:rPr>
-          <w:rFonts w:cs="Arial"/>
+        <w:spacing w:line="276" w:lineRule="auto"/>
+        <w:rPr>
+          <w:rFonts w:asciiTheme="majorBidi" w:hAnsiTheme="majorBidi" w:cstheme="majorBidi"/>
           <w:b/>
           <w:bCs/>
           <w:sz w:val="48"/>
@@ -3278,15 +4542,15 @@
       </w:pPr>
       <w:r>
         <w:rPr>
-          <w:rFonts w:cs="Arial"/>
+          <w:rFonts w:asciiTheme="majorBidi" w:hAnsiTheme="majorBidi" w:cstheme="majorBidi"/>
           <w:b/>
           <w:bCs/>
           <w:sz w:val="48"/>
           <w:szCs w:val="48"/>
           <w:lang w:bidi="ar-EG"/>
         </w:rPr>
-        <w:pict>
-          <v:shape id="_x0000_i1026" type="#_x0000_t75" style="width:468.5pt;height:110.5pt">
+        <w:pict w14:anchorId="28EAC774">
+          <v:shape id="_x0000_i1032" type="#_x0000_t75" style="width:468.6pt;height:110.4pt">
             <v:imagedata r:id="rId31" o:title="2"/>
           </v:shape>
         </w:pict>
@@ -3294,37 +4558,100 @@
     </w:p>
     <w:p>
       <w:pPr>
-        <w:rPr>
-          <w:rFonts w:cs="Arial"/>
-          <w:sz w:val="24"/>
-          <w:szCs w:val="24"/>
-          <w:lang w:bidi="ar-EG"/>
-        </w:rPr>
-      </w:pPr>
-      <w:r>
-        <w:rPr>
-          <w:rFonts w:cs="Arial"/>
-          <w:sz w:val="24"/>
-          <w:szCs w:val="24"/>
-          <w:lang w:bidi="ar-EG"/>
-        </w:rPr>
-        <w:t>Here we open the file and make only xml file visible to the user to open then checking that the file is opened and if it’s not opened a warning massage is displayed to the user that the program cannot open the file. Then the text in the file is read using readAll() function so we can display the text in the xml file in the text area in line 43.</w:t>
-      </w:r>
-    </w:p>
-    <w:p>
-      <w:pPr>
-        <w:rPr>
-          <w:rFonts w:cs="Arial"/>
-          <w:b/>
-          <w:bCs/>
-          <w:sz w:val="32"/>
-          <w:szCs w:val="32"/>
-          <w:lang w:bidi="ar-EG"/>
-        </w:rPr>
-      </w:pPr>
-      <w:r>
-        <w:rPr>
-          <w:rFonts w:cs="Arial"/>
+        <w:spacing w:line="276" w:lineRule="auto"/>
+        <w:rPr>
+          <w:rFonts w:asciiTheme="majorBidi" w:hAnsiTheme="majorBidi" w:cstheme="majorBidi"/>
+          <w:sz w:val="28"/>
+          <w:szCs w:val="28"/>
+          <w:lang w:bidi="ar-EG"/>
+        </w:rPr>
+      </w:pPr>
+      <w:r>
+        <w:rPr>
+          <w:rFonts w:asciiTheme="majorBidi" w:hAnsiTheme="majorBidi" w:cstheme="majorBidi"/>
+          <w:sz w:val="28"/>
+          <w:szCs w:val="28"/>
+          <w:lang w:bidi="ar-EG"/>
+        </w:rPr>
+        <w:t xml:space="preserve">Here we open the file and make only xml file visible to the user to open then checking that the file is opened and if </w:t>
+      </w:r>
+      <w:proofErr w:type="gramStart"/>
+      <w:r>
+        <w:rPr>
+          <w:rFonts w:asciiTheme="majorBidi" w:hAnsiTheme="majorBidi" w:cstheme="majorBidi"/>
+          <w:sz w:val="28"/>
+          <w:szCs w:val="28"/>
+          <w:lang w:bidi="ar-EG"/>
+        </w:rPr>
+        <w:t>it’s</w:t>
+      </w:r>
+      <w:proofErr w:type="gramEnd"/>
+      <w:r>
+        <w:rPr>
+          <w:rFonts w:asciiTheme="majorBidi" w:hAnsiTheme="majorBidi" w:cstheme="majorBidi"/>
+          <w:sz w:val="28"/>
+          <w:szCs w:val="28"/>
+          <w:lang w:bidi="ar-EG"/>
+        </w:rPr>
+        <w:t xml:space="preserve"> not opened a warning massage is displayed to the user that the program cannot open the file. Then the text in the file </w:t>
+      </w:r>
+      <w:r>
+        <w:rPr>
+          <w:rFonts w:asciiTheme="majorBidi" w:hAnsiTheme="majorBidi" w:cstheme="majorBidi"/>
+          <w:sz w:val="28"/>
+          <w:szCs w:val="28"/>
+          <w:lang w:bidi="ar-EG"/>
+        </w:rPr>
+        <w:lastRenderedPageBreak/>
+        <w:t xml:space="preserve">is read using </w:t>
+      </w:r>
+      <w:proofErr w:type="spellStart"/>
+      <w:proofErr w:type="gramStart"/>
+      <w:r>
+        <w:rPr>
+          <w:rFonts w:asciiTheme="majorBidi" w:hAnsiTheme="majorBidi" w:cstheme="majorBidi"/>
+          <w:sz w:val="28"/>
+          <w:szCs w:val="28"/>
+          <w:lang w:bidi="ar-EG"/>
+        </w:rPr>
+        <w:t>readAll</w:t>
+      </w:r>
+      <w:proofErr w:type="spellEnd"/>
+      <w:r>
+        <w:rPr>
+          <w:rFonts w:asciiTheme="majorBidi" w:hAnsiTheme="majorBidi" w:cstheme="majorBidi"/>
+          <w:sz w:val="28"/>
+          <w:szCs w:val="28"/>
+          <w:lang w:bidi="ar-EG"/>
+        </w:rPr>
+        <w:t>(</w:t>
+      </w:r>
+      <w:proofErr w:type="gramEnd"/>
+      <w:r>
+        <w:rPr>
+          <w:rFonts w:asciiTheme="majorBidi" w:hAnsiTheme="majorBidi" w:cstheme="majorBidi"/>
+          <w:sz w:val="28"/>
+          <w:szCs w:val="28"/>
+          <w:lang w:bidi="ar-EG"/>
+        </w:rPr>
+        <w:t>) function so we can display the text in the xml file in the text area in line 43.</w:t>
+      </w:r>
+    </w:p>
+    <w:p>
+      <w:pPr>
+        <w:spacing w:line="276" w:lineRule="auto"/>
+        <w:rPr>
+          <w:rFonts w:asciiTheme="majorBidi" w:hAnsiTheme="majorBidi" w:cstheme="majorBidi"/>
+          <w:b/>
+          <w:bCs/>
+          <w:sz w:val="32"/>
+          <w:szCs w:val="32"/>
+          <w:lang w:bidi="ar-EG"/>
+        </w:rPr>
+      </w:pPr>
+      <w:r>
+        <w:rPr>
+          <w:rFonts w:asciiTheme="majorBidi" w:hAnsiTheme="majorBidi" w:cstheme="majorBidi"/>
           <w:b/>
           <w:bCs/>
           <w:sz w:val="32"/>
@@ -3335,7 +4662,7 @@
       </w:r>
       <w:r>
         <w:rPr>
-          <w:rFonts w:cs="Arial"/>
+          <w:rFonts w:asciiTheme="majorBidi" w:hAnsiTheme="majorBidi" w:cstheme="majorBidi"/>
           <w:b/>
           <w:bCs/>
           <w:sz w:val="32"/>
@@ -3347,8 +4674,9 @@
     </w:p>
     <w:p>
       <w:pPr>
-        <w:rPr>
-          <w:rFonts w:cs="Arial"/>
+        <w:spacing w:line="276" w:lineRule="auto"/>
+        <w:rPr>
+          <w:rFonts w:asciiTheme="majorBidi" w:hAnsiTheme="majorBidi" w:cstheme="majorBidi"/>
           <w:b/>
           <w:bCs/>
           <w:sz w:val="48"/>
@@ -3358,15 +4686,15 @@
       </w:pPr>
       <w:r>
         <w:rPr>
-          <w:rFonts w:cs="Arial"/>
+          <w:rFonts w:asciiTheme="majorBidi" w:hAnsiTheme="majorBidi" w:cstheme="majorBidi"/>
           <w:b/>
           <w:bCs/>
           <w:sz w:val="48"/>
           <w:szCs w:val="48"/>
           <w:lang w:bidi="ar-EG"/>
         </w:rPr>
-        <w:pict>
-          <v:shape id="_x0000_i1027" type="#_x0000_t75" style="width:383pt;height:157.5pt">
+        <w:pict w14:anchorId="51F2882D">
+          <v:shape id="_x0000_i1033" type="#_x0000_t75" style="width:383.4pt;height:157.8pt">
             <v:imagedata r:id="rId32" o:title="3"/>
           </v:shape>
         </w:pict>
@@ -3374,8 +4702,44 @@
     </w:p>
     <w:p>
       <w:pPr>
-        <w:rPr>
-          <w:rFonts w:cs="Arial"/>
+        <w:spacing w:line="276" w:lineRule="auto"/>
+        <w:rPr>
+          <w:rFonts w:asciiTheme="majorBidi" w:hAnsiTheme="majorBidi" w:cstheme="majorBidi"/>
+          <w:b/>
+          <w:bCs/>
+          <w:sz w:val="32"/>
+          <w:szCs w:val="32"/>
+          <w:lang w:bidi="ar-EG"/>
+        </w:rPr>
+      </w:pPr>
+      <w:r>
+        <w:rPr>
+          <w:rFonts w:asciiTheme="majorBidi" w:hAnsiTheme="majorBidi" w:cstheme="majorBidi"/>
+          <w:b/>
+          <w:bCs/>
+          <w:sz w:val="32"/>
+          <w:szCs w:val="32"/>
+          <w:lang w:bidi="ar-EG"/>
+        </w:rPr>
+        <w:t>4</w:t>
+      </w:r>
+      <w:r>
+        <w:rPr>
+          <w:rFonts w:asciiTheme="majorBidi" w:hAnsiTheme="majorBidi" w:cstheme="majorBidi"/>
+          <w:b/>
+          <w:bCs/>
+          <w:sz w:val="32"/>
+          <w:szCs w:val="32"/>
+          <w:lang w:bidi="ar-EG"/>
+        </w:rPr>
+        <w:t>.Action Convert to json:</w:t>
+      </w:r>
+    </w:p>
+    <w:p>
+      <w:pPr>
+        <w:spacing w:line="276" w:lineRule="auto"/>
+        <w:rPr>
+          <w:rFonts w:asciiTheme="majorBidi" w:hAnsiTheme="majorBidi" w:cstheme="majorBidi"/>
           <w:b/>
           <w:bCs/>
           <w:sz w:val="48"/>
@@ -3383,76 +4747,17 @@
           <w:lang w:bidi="ar-EG"/>
         </w:rPr>
       </w:pPr>
-    </w:p>
-    <w:p>
-      <w:pPr>
-        <w:rPr>
-          <w:rFonts w:cs="Arial"/>
-          <w:b/>
-          <w:bCs/>
-          <w:sz w:val="32"/>
-          <w:szCs w:val="32"/>
-          <w:lang w:bidi="ar-EG"/>
-        </w:rPr>
-      </w:pPr>
-    </w:p>
-    <w:p>
-      <w:pPr>
-        <w:rPr>
-          <w:rFonts w:cs="Arial"/>
-          <w:b/>
-          <w:bCs/>
-          <w:sz w:val="32"/>
-          <w:szCs w:val="32"/>
-          <w:lang w:bidi="ar-EG"/>
-        </w:rPr>
-      </w:pPr>
-      <w:r>
-        <w:rPr>
-          <w:rFonts w:cs="Arial"/>
-          <w:b/>
-          <w:bCs/>
-          <w:sz w:val="32"/>
-          <w:szCs w:val="32"/>
-          <w:lang w:bidi="ar-EG"/>
-        </w:rPr>
-        <w:t>4</w:t>
-      </w:r>
-      <w:r>
-        <w:rPr>
-          <w:rFonts w:cs="Arial"/>
-          <w:b/>
-          <w:bCs/>
-          <w:sz w:val="32"/>
-          <w:szCs w:val="32"/>
-          <w:lang w:bidi="ar-EG"/>
-        </w:rPr>
-        <w:t>.Action Convert to json:</w:t>
-      </w:r>
-    </w:p>
-    <w:p>
-      <w:pPr>
-        <w:rPr>
-          <w:rFonts w:cs="Arial"/>
+      <w:r>
+        <w:rPr>
+          <w:rFonts w:asciiTheme="majorBidi" w:hAnsiTheme="majorBidi" w:cstheme="majorBidi"/>
           <w:b/>
           <w:bCs/>
           <w:sz w:val="48"/>
           <w:szCs w:val="48"/>
           <w:lang w:bidi="ar-EG"/>
         </w:rPr>
-      </w:pPr>
-      <w:r>
-        <w:rPr>
-          <w:rFonts w:cs="Arial"/>
-          <w:b/>
-          <w:bCs/>
-          <w:sz w:val="48"/>
-          <w:szCs w:val="48"/>
-          <w:lang w:bidi="ar-EG"/>
-        </w:rPr>
-        <w:lastRenderedPageBreak/>
-        <w:pict>
-          <v:shape id="_x0000_i1028" type="#_x0000_t75" style="width:294pt;height:268.5pt">
+        <w:pict w14:anchorId="605F1AC9">
+          <v:shape id="_x0000_i1034" type="#_x0000_t75" style="width:294pt;height:268.2pt">
             <v:imagedata r:id="rId33" o:title="4"/>
           </v:shape>
         </w:pict>
@@ -3460,8 +4765,9 @@
     </w:p>
     <w:p>
       <w:pPr>
-        <w:rPr>
-          <w:rFonts w:cs="Arial"/>
+        <w:spacing w:line="276" w:lineRule="auto"/>
+        <w:rPr>
+          <w:rFonts w:asciiTheme="majorBidi" w:hAnsiTheme="majorBidi" w:cstheme="majorBidi"/>
           <w:sz w:val="24"/>
           <w:szCs w:val="24"/>
           <w:lang w:bidi="ar-EG"/>
@@ -3469,39 +4775,72 @@
       </w:pPr>
       <w:r>
         <w:rPr>
-          <w:rFonts w:cs="Arial"/>
-          <w:sz w:val="24"/>
-          <w:szCs w:val="24"/>
-          <w:lang w:bidi="ar-EG"/>
-        </w:rPr>
-        <w:t>First in this function we check if the xml file is consistent or not using check function (toPlainText() returns the text in the text area as a string) then build the graph with the text then convert this text to json then writing the output in the text area and if the xml file is not consistent a warning will be opened that the file is not consistent.</w:t>
-      </w:r>
-    </w:p>
-    <w:p>
-      <w:pPr>
-        <w:rPr>
-          <w:rFonts w:cs="Arial"/>
-          <w:b/>
-          <w:bCs/>
-          <w:sz w:val="32"/>
-          <w:szCs w:val="32"/>
-          <w:lang w:bidi="ar-EG"/>
-        </w:rPr>
-      </w:pPr>
-      <w:r>
-        <w:rPr>
-          <w:rFonts w:cs="Arial"/>
-          <w:b/>
-          <w:bCs/>
-          <w:sz w:val="32"/>
-          <w:szCs w:val="32"/>
-          <w:lang w:bidi="ar-EG"/>
-        </w:rPr>
+          <w:rFonts w:asciiTheme="majorBidi" w:hAnsiTheme="majorBidi" w:cstheme="majorBidi"/>
+          <w:sz w:val="28"/>
+          <w:szCs w:val="28"/>
+          <w:lang w:bidi="ar-EG"/>
+        </w:rPr>
+        <w:t>First in this function we check if the xml file is consistent or not using check function (</w:t>
+      </w:r>
+      <w:proofErr w:type="spellStart"/>
+      <w:proofErr w:type="gramStart"/>
+      <w:r>
+        <w:rPr>
+          <w:rFonts w:asciiTheme="majorBidi" w:hAnsiTheme="majorBidi" w:cstheme="majorBidi"/>
+          <w:sz w:val="28"/>
+          <w:szCs w:val="28"/>
+          <w:lang w:bidi="ar-EG"/>
+        </w:rPr>
+        <w:t>toPlainText</w:t>
+      </w:r>
+      <w:proofErr w:type="spellEnd"/>
+      <w:r>
+        <w:rPr>
+          <w:rFonts w:asciiTheme="majorBidi" w:hAnsiTheme="majorBidi" w:cstheme="majorBidi"/>
+          <w:sz w:val="28"/>
+          <w:szCs w:val="28"/>
+          <w:lang w:bidi="ar-EG"/>
+        </w:rPr>
+        <w:t>(</w:t>
+      </w:r>
+      <w:proofErr w:type="gramEnd"/>
+      <w:r>
+        <w:rPr>
+          <w:rFonts w:asciiTheme="majorBidi" w:hAnsiTheme="majorBidi" w:cstheme="majorBidi"/>
+          <w:sz w:val="28"/>
+          <w:szCs w:val="28"/>
+          <w:lang w:bidi="ar-EG"/>
+        </w:rPr>
+        <w:t>) returns the text in the text area as a string) then build the graph with the text then convert this text to json then writing the output in the text area and if the xml file is not consistent a warning will be opened that the file is not consistent.</w:t>
+      </w:r>
+    </w:p>
+    <w:p>
+      <w:pPr>
+        <w:spacing w:line="276" w:lineRule="auto"/>
+        <w:rPr>
+          <w:rFonts w:asciiTheme="majorBidi" w:hAnsiTheme="majorBidi" w:cstheme="majorBidi"/>
+          <w:b/>
+          <w:bCs/>
+          <w:sz w:val="32"/>
+          <w:szCs w:val="32"/>
+          <w:lang w:bidi="ar-EG"/>
+        </w:rPr>
+      </w:pPr>
+      <w:r>
+        <w:rPr>
+          <w:rFonts w:asciiTheme="majorBidi" w:hAnsiTheme="majorBidi" w:cstheme="majorBidi"/>
+          <w:b/>
+          <w:bCs/>
+          <w:sz w:val="32"/>
+          <w:szCs w:val="32"/>
+          <w:lang w:bidi="ar-EG"/>
+        </w:rPr>
+        <w:lastRenderedPageBreak/>
         <w:t>5</w:t>
       </w:r>
       <w:r>
         <w:rPr>
-          <w:rFonts w:cs="Arial"/>
+          <w:rFonts w:asciiTheme="majorBidi" w:hAnsiTheme="majorBidi" w:cstheme="majorBidi"/>
           <w:b/>
           <w:bCs/>
           <w:sz w:val="32"/>
@@ -3512,7 +4851,7 @@
       </w:r>
       <w:r>
         <w:rPr>
-          <w:rFonts w:cs="Arial"/>
+          <w:rFonts w:asciiTheme="majorBidi" w:hAnsiTheme="majorBidi" w:cstheme="majorBidi"/>
           <w:b/>
           <w:bCs/>
           <w:sz w:val="32"/>
@@ -3523,7 +4862,7 @@
       </w:r>
       <w:r>
         <w:rPr>
-          <w:rFonts w:cs="Arial"/>
+          <w:rFonts w:asciiTheme="majorBidi" w:hAnsiTheme="majorBidi" w:cstheme="majorBidi"/>
           <w:b/>
           <w:bCs/>
           <w:sz w:val="32"/>
@@ -3535,8 +4874,9 @@
     </w:p>
     <w:p>
       <w:pPr>
-        <w:rPr>
-          <w:rFonts w:cs="Arial"/>
+        <w:spacing w:line="276" w:lineRule="auto"/>
+        <w:rPr>
+          <w:rFonts w:asciiTheme="majorBidi" w:hAnsiTheme="majorBidi" w:cstheme="majorBidi"/>
           <w:b/>
           <w:bCs/>
           <w:sz w:val="48"/>
@@ -3546,15 +4886,15 @@
       </w:pPr>
       <w:r>
         <w:rPr>
-          <w:rFonts w:cs="Arial"/>
+          <w:rFonts w:asciiTheme="majorBidi" w:hAnsiTheme="majorBidi" w:cstheme="majorBidi"/>
           <w:b/>
           <w:bCs/>
           <w:sz w:val="48"/>
           <w:szCs w:val="48"/>
           <w:lang w:bidi="ar-EG"/>
         </w:rPr>
-        <w:pict>
-          <v:shape id="_x0000_i1029" type="#_x0000_t75" style="width:269pt;height:3in">
+        <w:pict w14:anchorId="3B937533">
+          <v:shape id="_x0000_i1035" type="#_x0000_t75" style="width:268.8pt;height:3in">
             <v:imagedata r:id="rId34" o:title="5"/>
           </v:shape>
         </w:pict>
@@ -3562,8 +4902,49 @@
     </w:p>
     <w:p>
       <w:pPr>
-        <w:rPr>
-          <w:rFonts w:cs="Arial"/>
+        <w:spacing w:line="276" w:lineRule="auto"/>
+        <w:rPr>
+          <w:rFonts w:asciiTheme="majorBidi" w:hAnsiTheme="majorBidi" w:cstheme="majorBidi"/>
+          <w:sz w:val="28"/>
+          <w:szCs w:val="28"/>
+          <w:lang w:bidi="ar-EG"/>
+        </w:rPr>
+      </w:pPr>
+      <w:r>
+        <w:rPr>
+          <w:rFonts w:asciiTheme="majorBidi" w:hAnsiTheme="majorBidi" w:cstheme="majorBidi"/>
+          <w:sz w:val="28"/>
+          <w:szCs w:val="28"/>
+          <w:lang w:bidi="ar-EG"/>
+        </w:rPr>
+        <w:t xml:space="preserve">in these actions we use the </w:t>
+      </w:r>
+      <w:proofErr w:type="gramStart"/>
+      <w:r>
+        <w:rPr>
+          <w:rFonts w:asciiTheme="majorBidi" w:hAnsiTheme="majorBidi" w:cstheme="majorBidi"/>
+          <w:sz w:val="28"/>
+          <w:szCs w:val="28"/>
+          <w:lang w:bidi="ar-EG"/>
+        </w:rPr>
+        <w:t>built in</w:t>
+      </w:r>
+      <w:proofErr w:type="gramEnd"/>
+      <w:r>
+        <w:rPr>
+          <w:rFonts w:asciiTheme="majorBidi" w:hAnsiTheme="majorBidi" w:cstheme="majorBidi"/>
+          <w:sz w:val="28"/>
+          <w:szCs w:val="28"/>
+          <w:lang w:bidi="ar-EG"/>
+        </w:rPr>
+        <w:t xml:space="preserve"> functions (copy, paste, undo, redo)</w:t>
+      </w:r>
+    </w:p>
+    <w:p>
+      <w:pPr>
+        <w:spacing w:line="276" w:lineRule="auto"/>
+        <w:rPr>
+          <w:rFonts w:asciiTheme="majorBidi" w:hAnsiTheme="majorBidi" w:cstheme="majorBidi"/>
           <w:sz w:val="24"/>
           <w:szCs w:val="24"/>
           <w:lang w:bidi="ar-EG"/>
@@ -3571,81 +4952,204 @@
       </w:pPr>
       <w:r>
         <w:rPr>
-          <w:rFonts w:cs="Arial"/>
+          <w:rFonts w:asciiTheme="majorBidi" w:hAnsiTheme="majorBidi" w:cstheme="majorBidi"/>
+          <w:b/>
+          <w:bCs/>
+          <w:sz w:val="28"/>
+          <w:szCs w:val="28"/>
+          <w:lang w:bidi="ar-EG"/>
+        </w:rPr>
+        <w:t xml:space="preserve">Note: </w:t>
+      </w:r>
+      <w:r>
+        <w:rPr>
+          <w:rFonts w:asciiTheme="majorBidi" w:hAnsiTheme="majorBidi" w:cstheme="majorBidi"/>
+          <w:sz w:val="28"/>
+          <w:szCs w:val="28"/>
+          <w:lang w:bidi="ar-EG"/>
+        </w:rPr>
+        <w:t>copy function works on the selected text in the text area and undo or redo functions work if the user adds a new text</w:t>
+      </w:r>
+      <w:r>
+        <w:rPr>
+          <w:rFonts w:asciiTheme="majorBidi" w:hAnsiTheme="majorBidi" w:cstheme="majorBidi"/>
           <w:sz w:val="24"/>
           <w:szCs w:val="24"/>
           <w:lang w:bidi="ar-EG"/>
         </w:rPr>
-        <w:t>in these actions we use the built in functions (copy, paste, undo, redo)</w:t>
-      </w:r>
-    </w:p>
-    <w:p>
-      <w:pPr>
-        <w:rPr>
-          <w:rFonts w:cs="Arial"/>
-          <w:sz w:val="24"/>
-          <w:szCs w:val="24"/>
-          <w:lang w:bidi="ar-EG"/>
-        </w:rPr>
-      </w:pPr>
-      <w:r>
-        <w:rPr>
-          <w:rFonts w:cs="Arial"/>
-          <w:b/>
-          <w:bCs/>
-          <w:sz w:val="24"/>
-          <w:szCs w:val="24"/>
+        <w:t xml:space="preserve">. </w:t>
+      </w:r>
+    </w:p>
+    <w:p>
+      <w:pPr>
+        <w:spacing w:line="276" w:lineRule="auto"/>
+        <w:rPr>
+          <w:rFonts w:asciiTheme="majorBidi" w:hAnsiTheme="majorBidi" w:cstheme="majorBidi"/>
+          <w:b/>
+          <w:bCs/>
+          <w:sz w:val="32"/>
+          <w:szCs w:val="32"/>
+          <w:lang w:bidi="ar-EG"/>
+        </w:rPr>
+      </w:pPr>
+    </w:p>
+    <w:p>
+      <w:pPr>
+        <w:spacing w:line="276" w:lineRule="auto"/>
+        <w:rPr>
+          <w:rFonts w:asciiTheme="majorBidi" w:hAnsiTheme="majorBidi" w:cstheme="majorBidi"/>
+          <w:b/>
+          <w:bCs/>
+          <w:sz w:val="32"/>
+          <w:szCs w:val="32"/>
+          <w:lang w:bidi="ar-EG"/>
+        </w:rPr>
+      </w:pPr>
+    </w:p>
+    <w:p>
+      <w:pPr>
+        <w:spacing w:line="276" w:lineRule="auto"/>
+        <w:rPr>
+          <w:rFonts w:asciiTheme="majorBidi" w:hAnsiTheme="majorBidi" w:cstheme="majorBidi"/>
+          <w:b/>
+          <w:bCs/>
+          <w:sz w:val="32"/>
+          <w:szCs w:val="32"/>
+          <w:lang w:bidi="ar-EG"/>
+        </w:rPr>
+      </w:pPr>
+    </w:p>
+    <w:p>
+      <w:pPr>
+        <w:spacing w:line="276" w:lineRule="auto"/>
+        <w:rPr>
+          <w:rFonts w:asciiTheme="majorBidi" w:hAnsiTheme="majorBidi" w:cstheme="majorBidi"/>
+          <w:b/>
+          <w:bCs/>
+          <w:sz w:val="32"/>
+          <w:szCs w:val="32"/>
+          <w:lang w:bidi="ar-EG"/>
+        </w:rPr>
+      </w:pPr>
+    </w:p>
+    <w:p>
+      <w:pPr>
+        <w:spacing w:line="276" w:lineRule="auto"/>
+        <w:rPr>
+          <w:rFonts w:asciiTheme="majorBidi" w:hAnsiTheme="majorBidi" w:cstheme="majorBidi"/>
+          <w:b/>
+          <w:bCs/>
+          <w:sz w:val="32"/>
+          <w:szCs w:val="32"/>
+          <w:lang w:bidi="ar-EG"/>
+        </w:rPr>
+      </w:pPr>
+    </w:p>
+    <w:p>
+      <w:pPr>
+        <w:spacing w:line="276" w:lineRule="auto"/>
+        <w:rPr>
+          <w:rFonts w:asciiTheme="majorBidi" w:hAnsiTheme="majorBidi" w:cstheme="majorBidi"/>
+          <w:b/>
+          <w:bCs/>
+          <w:sz w:val="32"/>
+          <w:szCs w:val="32"/>
+          <w:lang w:bidi="ar-EG"/>
+        </w:rPr>
+      </w:pPr>
+    </w:p>
+    <w:p>
+      <w:pPr>
+        <w:spacing w:line="276" w:lineRule="auto"/>
+        <w:rPr>
+          <w:rFonts w:asciiTheme="majorBidi" w:hAnsiTheme="majorBidi" w:cstheme="majorBidi"/>
+          <w:b/>
+          <w:bCs/>
+          <w:sz w:val="32"/>
+          <w:szCs w:val="32"/>
+          <w:lang w:bidi="ar-EG"/>
+        </w:rPr>
+      </w:pPr>
+    </w:p>
+    <w:p>
+      <w:pPr>
+        <w:spacing w:line="276" w:lineRule="auto"/>
+        <w:rPr>
+          <w:rFonts w:asciiTheme="majorBidi" w:hAnsiTheme="majorBidi" w:cstheme="majorBidi"/>
+          <w:b/>
+          <w:bCs/>
+          <w:sz w:val="32"/>
+          <w:szCs w:val="32"/>
+          <w:lang w:bidi="ar-EG"/>
+        </w:rPr>
+      </w:pPr>
+    </w:p>
+    <w:p>
+      <w:pPr>
+        <w:spacing w:line="276" w:lineRule="auto"/>
+        <w:rPr>
+          <w:rFonts w:asciiTheme="majorBidi" w:hAnsiTheme="majorBidi" w:cstheme="majorBidi"/>
+          <w:b/>
+          <w:bCs/>
+          <w:sz w:val="32"/>
+          <w:szCs w:val="32"/>
+          <w:lang w:bidi="ar-EG"/>
+        </w:rPr>
+      </w:pPr>
+    </w:p>
+    <w:p>
+      <w:pPr>
+        <w:spacing w:line="276" w:lineRule="auto"/>
+        <w:rPr>
+          <w:rFonts w:asciiTheme="majorBidi" w:hAnsiTheme="majorBidi" w:cstheme="majorBidi"/>
+          <w:b/>
+          <w:bCs/>
+          <w:sz w:val="32"/>
+          <w:szCs w:val="32"/>
+          <w:lang w:bidi="ar-EG"/>
+        </w:rPr>
+      </w:pPr>
+    </w:p>
+    <w:p>
+      <w:pPr>
+        <w:spacing w:line="276" w:lineRule="auto"/>
+        <w:rPr>
+          <w:rFonts w:asciiTheme="majorBidi" w:hAnsiTheme="majorBidi" w:cstheme="majorBidi"/>
+          <w:b/>
+          <w:bCs/>
+          <w:sz w:val="32"/>
+          <w:szCs w:val="32"/>
+          <w:lang w:bidi="ar-EG"/>
+        </w:rPr>
+      </w:pPr>
+    </w:p>
+    <w:p>
+      <w:pPr>
+        <w:spacing w:line="276" w:lineRule="auto"/>
+        <w:rPr>
+          <w:rFonts w:asciiTheme="majorBidi" w:hAnsiTheme="majorBidi" w:cstheme="majorBidi"/>
+          <w:b/>
+          <w:bCs/>
+          <w:sz w:val="32"/>
+          <w:szCs w:val="32"/>
+          <w:lang w:bidi="ar-EG"/>
+        </w:rPr>
+      </w:pPr>
+      <w:r>
+        <w:rPr>
+          <w:rFonts w:asciiTheme="majorBidi" w:hAnsiTheme="majorBidi" w:cstheme="majorBidi"/>
+          <w:b/>
+          <w:bCs/>
+          <w:sz w:val="32"/>
+          <w:szCs w:val="32"/>
           <w:lang w:bidi="ar-EG"/>
         </w:rPr>
         <w:lastRenderedPageBreak/>
-        <w:t>Note:</w:t>
-      </w:r>
-      <w:r>
-        <w:rPr>
-          <w:rFonts w:cs="Arial"/>
-          <w:b/>
-          <w:bCs/>
-          <w:sz w:val="24"/>
-          <w:szCs w:val="24"/>
-          <w:lang w:bidi="ar-EG"/>
-        </w:rPr>
-        <w:t xml:space="preserve"> </w:t>
-      </w:r>
-      <w:r>
-        <w:rPr>
-          <w:rFonts w:cs="Arial"/>
-          <w:sz w:val="24"/>
-          <w:szCs w:val="24"/>
-          <w:lang w:bidi="ar-EG"/>
-        </w:rPr>
-        <w:t xml:space="preserve">copy function works on the selected text in the text area and undo or redo functions work if the user adds a new text. </w:t>
-      </w:r>
-    </w:p>
-    <w:p>
-      <w:pPr>
-        <w:rPr>
-          <w:rFonts w:cs="Arial"/>
-          <w:b/>
-          <w:bCs/>
-          <w:sz w:val="32"/>
-          <w:szCs w:val="32"/>
-          <w:lang w:bidi="ar-EG"/>
-        </w:rPr>
-      </w:pPr>
-      <w:r>
-        <w:rPr>
-          <w:rFonts w:cs="Arial"/>
-          <w:b/>
-          <w:bCs/>
-          <w:sz w:val="32"/>
-          <w:szCs w:val="32"/>
-          <w:lang w:bidi="ar-EG"/>
-        </w:rPr>
         <w:t>6</w:t>
       </w:r>
       <w:r>
         <w:rPr>
-          <w:rFonts w:cs="Arial"/>
+          <w:rFonts w:asciiTheme="majorBidi" w:hAnsiTheme="majorBidi" w:cstheme="majorBidi"/>
           <w:b/>
           <w:bCs/>
           <w:sz w:val="32"/>
@@ -3657,8 +5161,9 @@
     </w:p>
     <w:p>
       <w:pPr>
-        <w:rPr>
-          <w:rFonts w:cs="Arial"/>
+        <w:spacing w:line="276" w:lineRule="auto"/>
+        <w:rPr>
+          <w:rFonts w:asciiTheme="majorBidi" w:hAnsiTheme="majorBidi" w:cstheme="majorBidi"/>
           <w:b/>
           <w:bCs/>
           <w:sz w:val="48"/>
@@ -3668,15 +5173,15 @@
       </w:pPr>
       <w:r>
         <w:rPr>
-          <w:rFonts w:cs="Arial"/>
+          <w:rFonts w:asciiTheme="majorBidi" w:hAnsiTheme="majorBidi" w:cstheme="majorBidi"/>
           <w:b/>
           <w:bCs/>
           <w:sz w:val="48"/>
           <w:szCs w:val="48"/>
           <w:lang w:bidi="ar-EG"/>
         </w:rPr>
-        <w:pict>
-          <v:shape id="_x0000_i1030" type="#_x0000_t75" style="width:368.5pt;height:438.5pt">
+        <w:pict w14:anchorId="2303F9C0">
+          <v:shape id="_x0000_i1036" type="#_x0000_t75" style="width:368.4pt;height:438.6pt">
             <v:imagedata r:id="rId35" o:title="6"/>
           </v:shape>
         </w:pict>
@@ -3684,75 +5189,164 @@
     </w:p>
     <w:p>
       <w:pPr>
-        <w:rPr>
-          <w:rFonts w:cs="Arial"/>
-          <w:sz w:val="24"/>
-          <w:szCs w:val="24"/>
-          <w:lang w:bidi="ar-EG"/>
-        </w:rPr>
-      </w:pPr>
-      <w:r>
-        <w:rPr>
-          <w:rFonts w:cs="Arial"/>
-          <w:sz w:val="24"/>
-          <w:szCs w:val="24"/>
-          <w:lang w:bidi="ar-EG"/>
-        </w:rPr>
-        <w:t>Here we check if the xml file has no errors so a massage is displayed that the file is consistent and if it’s not then we loop on the text till we find the error then coloring the text before the error with</w:t>
-      </w:r>
-      <w:r>
-        <w:rPr>
-          <w:rFonts w:cs="Arial"/>
-          <w:sz w:val="24"/>
-          <w:szCs w:val="24"/>
+        <w:spacing w:line="276" w:lineRule="auto"/>
+        <w:rPr>
+          <w:rFonts w:asciiTheme="majorBidi" w:hAnsiTheme="majorBidi" w:cstheme="majorBidi"/>
+          <w:sz w:val="28"/>
+          <w:szCs w:val="28"/>
+          <w:lang w:bidi="ar-EG"/>
+        </w:rPr>
+      </w:pPr>
+      <w:r>
+        <w:rPr>
+          <w:rFonts w:asciiTheme="majorBidi" w:hAnsiTheme="majorBidi" w:cstheme="majorBidi"/>
+          <w:sz w:val="28"/>
+          <w:szCs w:val="28"/>
+          <w:lang w:bidi="ar-EG"/>
+        </w:rPr>
+        <w:t xml:space="preserve">Here we check if the xml file has no </w:t>
+      </w:r>
+      <w:proofErr w:type="gramStart"/>
+      <w:r>
+        <w:rPr>
+          <w:rFonts w:asciiTheme="majorBidi" w:hAnsiTheme="majorBidi" w:cstheme="majorBidi"/>
+          <w:sz w:val="28"/>
+          <w:szCs w:val="28"/>
+          <w:lang w:bidi="ar-EG"/>
+        </w:rPr>
+        <w:t>errors</w:t>
+      </w:r>
+      <w:proofErr w:type="gramEnd"/>
+      <w:r>
+        <w:rPr>
+          <w:rFonts w:asciiTheme="majorBidi" w:hAnsiTheme="majorBidi" w:cstheme="majorBidi"/>
+          <w:sz w:val="28"/>
+          <w:szCs w:val="28"/>
+          <w:lang w:bidi="ar-EG"/>
+        </w:rPr>
+        <w:t xml:space="preserve"> so a massage is displayed that the file is consistent and if it’s not then we loop on the text till we find the error then coloring the text before the error with</w:t>
+      </w:r>
+      <w:r>
+        <w:rPr>
+          <w:rFonts w:asciiTheme="majorBidi" w:hAnsiTheme="majorBidi" w:cstheme="majorBidi"/>
+          <w:sz w:val="28"/>
+          <w:szCs w:val="28"/>
           <w:lang w:bidi="ar-EG"/>
         </w:rPr>
         <w:t xml:space="preserve"> black</w:t>
       </w:r>
       <w:r>
         <w:rPr>
-          <w:rFonts w:cs="Arial"/>
-          <w:sz w:val="24"/>
-          <w:szCs w:val="24"/>
+          <w:rFonts w:asciiTheme="majorBidi" w:hAnsiTheme="majorBidi" w:cstheme="majorBidi"/>
+          <w:sz w:val="28"/>
+          <w:szCs w:val="28"/>
           <w:lang w:bidi="ar-EG"/>
         </w:rPr>
         <w:t xml:space="preserve">, the error with red and the </w:t>
       </w:r>
       <w:r>
         <w:rPr>
-          <w:rFonts w:cs="Arial"/>
-          <w:sz w:val="24"/>
-          <w:szCs w:val="24"/>
-          <w:lang w:bidi="ar-EG"/>
-        </w:rPr>
-        <w:t>text after the error with black. (we set the color using the function (setTextColor) then append the wanted text to be colored to the text area)</w:t>
-      </w:r>
-    </w:p>
-    <w:p>
-      <w:pPr>
-        <w:rPr>
-          <w:rFonts w:cs="Arial"/>
-          <w:b/>
-          <w:bCs/>
-          <w:sz w:val="32"/>
-          <w:szCs w:val="32"/>
-          <w:lang w:bidi="ar-EG"/>
-        </w:rPr>
-      </w:pPr>
-      <w:r>
-        <w:rPr>
-          <w:rFonts w:cs="Arial"/>
-          <w:b/>
-          <w:bCs/>
-          <w:sz w:val="32"/>
-          <w:szCs w:val="32"/>
-          <w:lang w:bidi="ar-EG"/>
-        </w:rPr>
+          <w:rFonts w:asciiTheme="majorBidi" w:hAnsiTheme="majorBidi" w:cstheme="majorBidi"/>
+          <w:sz w:val="28"/>
+          <w:szCs w:val="28"/>
+          <w:lang w:bidi="ar-EG"/>
+        </w:rPr>
+        <w:t>text after the error with black. (</w:t>
+      </w:r>
+      <w:proofErr w:type="gramStart"/>
+      <w:r>
+        <w:rPr>
+          <w:rFonts w:asciiTheme="majorBidi" w:hAnsiTheme="majorBidi" w:cstheme="majorBidi"/>
+          <w:sz w:val="28"/>
+          <w:szCs w:val="28"/>
+          <w:lang w:bidi="ar-EG"/>
+        </w:rPr>
+        <w:t>we</w:t>
+      </w:r>
+      <w:proofErr w:type="gramEnd"/>
+      <w:r>
+        <w:rPr>
+          <w:rFonts w:asciiTheme="majorBidi" w:hAnsiTheme="majorBidi" w:cstheme="majorBidi"/>
+          <w:sz w:val="28"/>
+          <w:szCs w:val="28"/>
+          <w:lang w:bidi="ar-EG"/>
+        </w:rPr>
+        <w:t xml:space="preserve"> set the color using the function (</w:t>
+      </w:r>
+      <w:proofErr w:type="spellStart"/>
+      <w:r>
+        <w:rPr>
+          <w:rFonts w:asciiTheme="majorBidi" w:hAnsiTheme="majorBidi" w:cstheme="majorBidi"/>
+          <w:sz w:val="28"/>
+          <w:szCs w:val="28"/>
+          <w:lang w:bidi="ar-EG"/>
+        </w:rPr>
+        <w:t>setTextColor</w:t>
+      </w:r>
+      <w:proofErr w:type="spellEnd"/>
+      <w:r>
+        <w:rPr>
+          <w:rFonts w:asciiTheme="majorBidi" w:hAnsiTheme="majorBidi" w:cstheme="majorBidi"/>
+          <w:sz w:val="28"/>
+          <w:szCs w:val="28"/>
+          <w:lang w:bidi="ar-EG"/>
+        </w:rPr>
+        <w:t>) then append the wanted text to be colored to the text area)</w:t>
+      </w:r>
+    </w:p>
+    <w:p>
+      <w:pPr>
+        <w:spacing w:line="276" w:lineRule="auto"/>
+        <w:rPr>
+          <w:rFonts w:asciiTheme="majorBidi" w:hAnsiTheme="majorBidi" w:cstheme="majorBidi"/>
+          <w:b/>
+          <w:bCs/>
+          <w:sz w:val="32"/>
+          <w:szCs w:val="32"/>
+          <w:lang w:bidi="ar-EG"/>
+        </w:rPr>
+      </w:pPr>
+    </w:p>
+    <w:p>
+      <w:pPr>
+        <w:spacing w:line="276" w:lineRule="auto"/>
+        <w:rPr>
+          <w:rFonts w:asciiTheme="majorBidi" w:hAnsiTheme="majorBidi" w:cstheme="majorBidi"/>
+          <w:b/>
+          <w:bCs/>
+          <w:sz w:val="32"/>
+          <w:szCs w:val="32"/>
+          <w:lang w:bidi="ar-EG"/>
+        </w:rPr>
+      </w:pPr>
+    </w:p>
+    <w:p>
+      <w:pPr>
+        <w:spacing w:line="276" w:lineRule="auto"/>
+        <w:rPr>
+          <w:rFonts w:asciiTheme="majorBidi" w:hAnsiTheme="majorBidi" w:cstheme="majorBidi"/>
+          <w:b/>
+          <w:bCs/>
+          <w:sz w:val="32"/>
+          <w:szCs w:val="32"/>
+          <w:lang w:bidi="ar-EG"/>
+        </w:rPr>
+      </w:pPr>
+      <w:r>
+        <w:rPr>
+          <w:rFonts w:asciiTheme="majorBidi" w:hAnsiTheme="majorBidi" w:cstheme="majorBidi"/>
+          <w:b/>
+          <w:bCs/>
+          <w:sz w:val="32"/>
+          <w:szCs w:val="32"/>
+          <w:lang w:bidi="ar-EG"/>
+        </w:rPr>
+        <w:lastRenderedPageBreak/>
         <w:t>7</w:t>
       </w:r>
       <w:r>
         <w:rPr>
-          <w:rFonts w:cs="Arial"/>
+          <w:rFonts w:asciiTheme="majorBidi" w:hAnsiTheme="majorBidi" w:cstheme="majorBidi"/>
           <w:b/>
           <w:bCs/>
           <w:sz w:val="32"/>
@@ -3764,8 +5358,9 @@
     </w:p>
     <w:p>
       <w:pPr>
-        <w:rPr>
-          <w:rFonts w:cs="Arial"/>
+        <w:spacing w:line="276" w:lineRule="auto"/>
+        <w:rPr>
+          <w:rFonts w:asciiTheme="majorBidi" w:hAnsiTheme="majorBidi" w:cstheme="majorBidi"/>
           <w:b/>
           <w:bCs/>
           <w:sz w:val="48"/>
@@ -3775,16 +5370,15 @@
       </w:pPr>
       <w:r>
         <w:rPr>
-          <w:rFonts w:cs="Arial"/>
+          <w:rFonts w:asciiTheme="majorBidi" w:hAnsiTheme="majorBidi" w:cstheme="majorBidi"/>
           <w:b/>
           <w:bCs/>
           <w:sz w:val="48"/>
           <w:szCs w:val="48"/>
           <w:lang w:bidi="ar-EG"/>
         </w:rPr>
-        <w:lastRenderedPageBreak/>
-        <w:pict>
-          <v:shape id="_x0000_i1031" type="#_x0000_t75" style="width:423pt;height:184.5pt">
+        <w:pict w14:anchorId="6A90F484">
+          <v:shape id="_x0000_i1037" type="#_x0000_t75" style="width:423pt;height:184.8pt">
             <v:imagedata r:id="rId36" o:title="7"/>
           </v:shape>
         </w:pict>
@@ -3792,18 +5386,19 @@
     </w:p>
     <w:p>
       <w:pPr>
-        <w:rPr>
-          <w:rFonts w:cs="Arial"/>
-          <w:b/>
-          <w:bCs/>
-          <w:sz w:val="32"/>
-          <w:szCs w:val="32"/>
-          <w:lang w:bidi="ar-EG"/>
-        </w:rPr>
-      </w:pPr>
-      <w:r>
-        <w:rPr>
-          <w:rFonts w:cs="Arial"/>
+        <w:spacing w:line="276" w:lineRule="auto"/>
+        <w:rPr>
+          <w:rFonts w:asciiTheme="majorBidi" w:hAnsiTheme="majorBidi" w:cstheme="majorBidi"/>
+          <w:b/>
+          <w:bCs/>
+          <w:sz w:val="32"/>
+          <w:szCs w:val="32"/>
+          <w:lang w:bidi="ar-EG"/>
+        </w:rPr>
+      </w:pPr>
+      <w:r>
+        <w:rPr>
+          <w:rFonts w:asciiTheme="majorBidi" w:hAnsiTheme="majorBidi" w:cstheme="majorBidi"/>
           <w:b/>
           <w:bCs/>
           <w:sz w:val="32"/>
@@ -3814,7 +5409,7 @@
       </w:r>
       <w:r>
         <w:rPr>
-          <w:rFonts w:cs="Arial"/>
+          <w:rFonts w:asciiTheme="majorBidi" w:hAnsiTheme="majorBidi" w:cstheme="majorBidi"/>
           <w:b/>
           <w:bCs/>
           <w:sz w:val="32"/>
@@ -3826,8 +5421,9 @@
     </w:p>
     <w:p>
       <w:pPr>
-        <w:rPr>
-          <w:rFonts w:cs="Arial"/>
+        <w:spacing w:line="276" w:lineRule="auto"/>
+        <w:rPr>
+          <w:rFonts w:asciiTheme="majorBidi" w:hAnsiTheme="majorBidi" w:cstheme="majorBidi"/>
           <w:b/>
           <w:bCs/>
           <w:sz w:val="48"/>
@@ -3837,15 +5433,15 @@
       </w:pPr>
       <w:r>
         <w:rPr>
-          <w:rFonts w:cs="Arial"/>
+          <w:rFonts w:asciiTheme="majorBidi" w:hAnsiTheme="majorBidi" w:cstheme="majorBidi"/>
           <w:b/>
           <w:bCs/>
           <w:sz w:val="48"/>
           <w:szCs w:val="48"/>
           <w:lang w:bidi="ar-EG"/>
         </w:rPr>
-        <w:pict>
-          <v:shape id="_x0000_i1032" type="#_x0000_t75" style="width:400.5pt;height:250.5pt">
+        <w:pict w14:anchorId="56016DE1">
+          <v:shape id="_x0000_i1038" type="#_x0000_t75" style="width:400.8pt;height:250.2pt">
             <v:imagedata r:id="rId37" o:title="8"/>
           </v:shape>
         </w:pict>
@@ -3853,49 +5449,83 @@
     </w:p>
     <w:p>
       <w:pPr>
-        <w:rPr>
-          <w:rFonts w:cs="Arial"/>
-          <w:sz w:val="24"/>
-          <w:szCs w:val="24"/>
-          <w:lang w:bidi="ar-EG"/>
-        </w:rPr>
-      </w:pPr>
-      <w:r>
-        <w:rPr>
-          <w:rFonts w:cs="Arial"/>
-          <w:sz w:val="24"/>
-          <w:szCs w:val="24"/>
-          <w:lang w:bidi="ar-EG"/>
-        </w:rPr>
-        <w:t xml:space="preserve">Here we take the text from the text area , passing it to the compress function and saving the compressed file as a </w:t>
-      </w:r>
-      <w:r>
-        <w:rPr>
-          <w:rFonts w:cs="Arial"/>
-          <w:b/>
-          <w:bCs/>
-          <w:sz w:val="24"/>
-          <w:szCs w:val="24"/>
-          <w:lang w:bidi="ar-EG"/>
-        </w:rPr>
-        <w:t>.zxml</w:t>
-      </w:r>
-      <w:r>
-        <w:rPr>
-          <w:rFonts w:cs="Arial"/>
-          <w:b/>
-          <w:bCs/>
-          <w:sz w:val="24"/>
-          <w:szCs w:val="24"/>
+        <w:spacing w:line="276" w:lineRule="auto"/>
+        <w:rPr>
+          <w:rFonts w:asciiTheme="majorBidi" w:hAnsiTheme="majorBidi" w:cstheme="majorBidi"/>
+          <w:sz w:val="28"/>
+          <w:szCs w:val="28"/>
+          <w:lang w:bidi="ar-EG"/>
+        </w:rPr>
+      </w:pPr>
+      <w:r>
+        <w:rPr>
+          <w:rFonts w:asciiTheme="majorBidi" w:hAnsiTheme="majorBidi" w:cstheme="majorBidi"/>
+          <w:sz w:val="28"/>
+          <w:szCs w:val="28"/>
+          <w:lang w:bidi="ar-EG"/>
+        </w:rPr>
+        <w:t xml:space="preserve">Here we take the text from the text </w:t>
+      </w:r>
+      <w:proofErr w:type="gramStart"/>
+      <w:r>
+        <w:rPr>
+          <w:rFonts w:asciiTheme="majorBidi" w:hAnsiTheme="majorBidi" w:cstheme="majorBidi"/>
+          <w:sz w:val="28"/>
+          <w:szCs w:val="28"/>
+          <w:lang w:bidi="ar-EG"/>
+        </w:rPr>
+        <w:t>area ,</w:t>
+      </w:r>
+      <w:proofErr w:type="gramEnd"/>
+      <w:r>
+        <w:rPr>
+          <w:rFonts w:asciiTheme="majorBidi" w:hAnsiTheme="majorBidi" w:cstheme="majorBidi"/>
+          <w:sz w:val="28"/>
+          <w:szCs w:val="28"/>
+          <w:lang w:bidi="ar-EG"/>
+        </w:rPr>
+        <w:t xml:space="preserve"> passing it to the compress function and saving the compressed file as a </w:t>
+      </w:r>
+      <w:r>
+        <w:rPr>
+          <w:rFonts w:asciiTheme="majorBidi" w:hAnsiTheme="majorBidi" w:cstheme="majorBidi"/>
+          <w:b/>
+          <w:bCs/>
+          <w:sz w:val="28"/>
+          <w:szCs w:val="28"/>
+          <w:lang w:bidi="ar-EG"/>
+        </w:rPr>
+        <w:t>.</w:t>
+      </w:r>
+      <w:proofErr w:type="spellStart"/>
+      <w:r>
+        <w:rPr>
+          <w:rFonts w:asciiTheme="majorBidi" w:hAnsiTheme="majorBidi" w:cstheme="majorBidi"/>
+          <w:b/>
+          <w:bCs/>
+          <w:sz w:val="28"/>
+          <w:szCs w:val="28"/>
+          <w:lang w:bidi="ar-EG"/>
+        </w:rPr>
+        <w:t>zxml</w:t>
+      </w:r>
+      <w:proofErr w:type="spellEnd"/>
+      <w:r>
+        <w:rPr>
+          <w:rFonts w:asciiTheme="majorBidi" w:hAnsiTheme="majorBidi" w:cstheme="majorBidi"/>
+          <w:b/>
+          <w:bCs/>
+          <w:sz w:val="28"/>
+          <w:szCs w:val="28"/>
           <w:lang w:bidi="ar-EG"/>
         </w:rPr>
         <w:t xml:space="preserve"> </w:t>
       </w:r>
       <w:r>
         <w:rPr>
-          <w:rFonts w:cs="Arial"/>
-          <w:sz w:val="24"/>
-          <w:szCs w:val="24"/>
+          <w:rFonts w:asciiTheme="majorBidi" w:hAnsiTheme="majorBidi" w:cstheme="majorBidi"/>
+          <w:sz w:val="28"/>
+          <w:szCs w:val="28"/>
           <w:lang w:bidi="ar-EG"/>
         </w:rPr>
         <w:t xml:space="preserve">so the user can find the compressed file easily. </w:t>
@@ -3903,66 +5533,45 @@
     </w:p>
     <w:p>
       <w:pPr>
-        <w:rPr>
-          <w:rFonts w:cs="Arial"/>
-          <w:b/>
-          <w:bCs/>
-          <w:sz w:val="32"/>
-          <w:szCs w:val="32"/>
-          <w:lang w:bidi="ar-EG"/>
-        </w:rPr>
-      </w:pPr>
-    </w:p>
-    <w:p>
-      <w:pPr>
-        <w:rPr>
-          <w:rFonts w:cs="Arial"/>
-          <w:b/>
-          <w:bCs/>
-          <w:sz w:val="32"/>
-          <w:szCs w:val="32"/>
-          <w:lang w:bidi="ar-EG"/>
-        </w:rPr>
-      </w:pPr>
-    </w:p>
-    <w:p>
-      <w:pPr>
-        <w:rPr>
-          <w:rFonts w:cs="Arial"/>
-          <w:b/>
-          <w:bCs/>
-          <w:sz w:val="32"/>
-          <w:szCs w:val="32"/>
-          <w:lang w:bidi="ar-EG"/>
-        </w:rPr>
-      </w:pPr>
-    </w:p>
-    <w:p>
-      <w:pPr>
-        <w:rPr>
-          <w:rFonts w:cs="Arial"/>
-          <w:b/>
-          <w:bCs/>
-          <w:sz w:val="32"/>
-          <w:szCs w:val="32"/>
-          <w:lang w:bidi="ar-EG"/>
-        </w:rPr>
-      </w:pPr>
-    </w:p>
-    <w:p>
-      <w:pPr>
-        <w:rPr>
-          <w:rFonts w:cs="Arial"/>
-          <w:b/>
-          <w:bCs/>
-          <w:sz w:val="32"/>
-          <w:szCs w:val="32"/>
-          <w:lang w:bidi="ar-EG"/>
-        </w:rPr>
-      </w:pPr>
-      <w:r>
-        <w:rPr>
-          <w:rFonts w:cs="Arial"/>
+        <w:spacing w:line="276" w:lineRule="auto"/>
+        <w:rPr>
+          <w:rFonts w:asciiTheme="majorBidi" w:hAnsiTheme="majorBidi" w:cstheme="majorBidi"/>
+          <w:b/>
+          <w:bCs/>
+          <w:sz w:val="32"/>
+          <w:szCs w:val="32"/>
+          <w:lang w:bidi="ar-EG"/>
+        </w:rPr>
+      </w:pPr>
+    </w:p>
+    <w:p>
+      <w:pPr>
+        <w:spacing w:line="276" w:lineRule="auto"/>
+        <w:rPr>
+          <w:rFonts w:asciiTheme="majorBidi" w:hAnsiTheme="majorBidi" w:cstheme="majorBidi"/>
+          <w:b/>
+          <w:bCs/>
+          <w:sz w:val="32"/>
+          <w:szCs w:val="32"/>
+          <w:lang w:bidi="ar-EG"/>
+        </w:rPr>
+      </w:pPr>
+    </w:p>
+    <w:p>
+      <w:pPr>
+        <w:spacing w:line="276" w:lineRule="auto"/>
+        <w:rPr>
+          <w:rFonts w:asciiTheme="majorBidi" w:hAnsiTheme="majorBidi" w:cstheme="majorBidi"/>
+          <w:b/>
+          <w:bCs/>
+          <w:sz w:val="32"/>
+          <w:szCs w:val="32"/>
+          <w:lang w:bidi="ar-EG"/>
+        </w:rPr>
+      </w:pPr>
+      <w:r>
+        <w:rPr>
+          <w:rFonts w:asciiTheme="majorBidi" w:hAnsiTheme="majorBidi" w:cstheme="majorBidi"/>
           <w:b/>
           <w:bCs/>
           <w:sz w:val="32"/>
@@ -3974,7 +5583,7 @@
       </w:r>
       <w:r>
         <w:rPr>
-          <w:rFonts w:cs="Arial"/>
+          <w:rFonts w:asciiTheme="majorBidi" w:hAnsiTheme="majorBidi" w:cstheme="majorBidi"/>
           <w:b/>
           <w:bCs/>
           <w:sz w:val="32"/>
@@ -3986,8 +5595,9 @@
     </w:p>
     <w:p>
       <w:pPr>
-        <w:rPr>
-          <w:rFonts w:cs="Arial"/>
+        <w:spacing w:line="276" w:lineRule="auto"/>
+        <w:rPr>
+          <w:rFonts w:asciiTheme="majorBidi" w:hAnsiTheme="majorBidi" w:cstheme="majorBidi"/>
           <w:b/>
           <w:bCs/>
           <w:sz w:val="48"/>
@@ -3997,15 +5607,15 @@
       </w:pPr>
       <w:r>
         <w:rPr>
-          <w:rFonts w:cs="Arial"/>
+          <w:rFonts w:asciiTheme="majorBidi" w:hAnsiTheme="majorBidi" w:cstheme="majorBidi"/>
           <w:b/>
           <w:bCs/>
           <w:sz w:val="48"/>
           <w:szCs w:val="48"/>
           <w:lang w:bidi="ar-EG"/>
         </w:rPr>
-        <w:pict>
-          <v:shape id="_x0000_i1033" type="#_x0000_t75" style="width:468pt;height:211.5pt">
+        <w:pict w14:anchorId="0FE1293B">
+          <v:shape id="_x0000_i1039" type="#_x0000_t75" style="width:468pt;height:211.8pt">
             <v:imagedata r:id="rId38" o:title="9"/>
           </v:shape>
         </w:pict>
@@ -4013,37 +5623,99 @@
     </w:p>
     <w:p>
       <w:pPr>
-        <w:rPr>
-          <w:rFonts w:cs="Arial"/>
-          <w:sz w:val="24"/>
-          <w:szCs w:val="24"/>
-          <w:lang w:bidi="ar-EG"/>
-        </w:rPr>
-      </w:pPr>
-      <w:r>
-        <w:rPr>
-          <w:rFonts w:cs="Arial"/>
-          <w:sz w:val="24"/>
-          <w:szCs w:val="24"/>
-          <w:lang w:bidi="ar-EG"/>
-        </w:rPr>
-        <w:t>In this function first the user can open a .zxml file to be decompressed and if the file is not opened a warning is displayed to the user that it’s not opened then parsing the data that is in the file into characters and pushing it into QByteArray then decompressing this array and displaying  the text in the text area.</w:t>
-      </w:r>
-    </w:p>
-    <w:p>
-      <w:pPr>
-        <w:rPr>
-          <w:rFonts w:cs="Arial"/>
-          <w:b/>
-          <w:bCs/>
-          <w:sz w:val="32"/>
-          <w:szCs w:val="32"/>
-          <w:lang w:bidi="ar-EG"/>
-        </w:rPr>
-      </w:pPr>
-      <w:r>
-        <w:rPr>
-          <w:rFonts w:cs="Arial"/>
+        <w:spacing w:line="276" w:lineRule="auto"/>
+        <w:rPr>
+          <w:rFonts w:asciiTheme="majorBidi" w:hAnsiTheme="majorBidi" w:cstheme="majorBidi"/>
+          <w:sz w:val="28"/>
+          <w:szCs w:val="28"/>
+          <w:lang w:bidi="ar-EG"/>
+        </w:rPr>
+      </w:pPr>
+      <w:r>
+        <w:rPr>
+          <w:rFonts w:asciiTheme="majorBidi" w:hAnsiTheme="majorBidi" w:cstheme="majorBidi"/>
+          <w:sz w:val="28"/>
+          <w:szCs w:val="28"/>
+          <w:lang w:bidi="ar-EG"/>
+        </w:rPr>
+        <w:t>In this function first the user can open a .</w:t>
+      </w:r>
+      <w:proofErr w:type="spellStart"/>
+      <w:r>
+        <w:rPr>
+          <w:rFonts w:asciiTheme="majorBidi" w:hAnsiTheme="majorBidi" w:cstheme="majorBidi"/>
+          <w:sz w:val="28"/>
+          <w:szCs w:val="28"/>
+          <w:lang w:bidi="ar-EG"/>
+        </w:rPr>
+        <w:t>zxml</w:t>
+      </w:r>
+      <w:proofErr w:type="spellEnd"/>
+      <w:r>
+        <w:rPr>
+          <w:rFonts w:asciiTheme="majorBidi" w:hAnsiTheme="majorBidi" w:cstheme="majorBidi"/>
+          <w:sz w:val="28"/>
+          <w:szCs w:val="28"/>
+          <w:lang w:bidi="ar-EG"/>
+        </w:rPr>
+        <w:t xml:space="preserve"> file to be decompressed and if the file is not opened a warning is displayed to the user that it’s not opened then parsing the data that is in the file into characters and pushing it into </w:t>
+      </w:r>
+      <w:proofErr w:type="spellStart"/>
+      <w:r>
+        <w:rPr>
+          <w:rFonts w:asciiTheme="majorBidi" w:hAnsiTheme="majorBidi" w:cstheme="majorBidi"/>
+          <w:sz w:val="28"/>
+          <w:szCs w:val="28"/>
+          <w:lang w:bidi="ar-EG"/>
+        </w:rPr>
+        <w:t>QByteArray</w:t>
+      </w:r>
+      <w:proofErr w:type="spellEnd"/>
+      <w:r>
+        <w:rPr>
+          <w:rFonts w:asciiTheme="majorBidi" w:hAnsiTheme="majorBidi" w:cstheme="majorBidi"/>
+          <w:sz w:val="28"/>
+          <w:szCs w:val="28"/>
+          <w:lang w:bidi="ar-EG"/>
+        </w:rPr>
+        <w:t xml:space="preserve"> then decompressing this array and </w:t>
+      </w:r>
+      <w:proofErr w:type="gramStart"/>
+      <w:r>
+        <w:rPr>
+          <w:rFonts w:asciiTheme="majorBidi" w:hAnsiTheme="majorBidi" w:cstheme="majorBidi"/>
+          <w:sz w:val="28"/>
+          <w:szCs w:val="28"/>
+          <w:lang w:bidi="ar-EG"/>
+        </w:rPr>
+        <w:t>displaying  the</w:t>
+      </w:r>
+      <w:proofErr w:type="gramEnd"/>
+      <w:r>
+        <w:rPr>
+          <w:rFonts w:asciiTheme="majorBidi" w:hAnsiTheme="majorBidi" w:cstheme="majorBidi"/>
+          <w:sz w:val="28"/>
+          <w:szCs w:val="28"/>
+          <w:lang w:bidi="ar-EG"/>
+        </w:rPr>
+        <w:t xml:space="preserve"> text in the text area.</w:t>
+      </w:r>
+    </w:p>
+    <w:p>
+      <w:pPr>
+        <w:spacing w:line="276" w:lineRule="auto"/>
+        <w:rPr>
+          <w:rFonts w:asciiTheme="majorBidi" w:hAnsiTheme="majorBidi" w:cstheme="majorBidi"/>
+          <w:b/>
+          <w:bCs/>
+          <w:sz w:val="32"/>
+          <w:szCs w:val="32"/>
+          <w:lang w:bidi="ar-EG"/>
+        </w:rPr>
+      </w:pPr>
+      <w:r>
+        <w:rPr>
+          <w:rFonts w:asciiTheme="majorBidi" w:hAnsiTheme="majorBidi" w:cstheme="majorBidi"/>
           <w:b/>
           <w:bCs/>
           <w:sz w:val="32"/>
@@ -4054,7 +5726,7 @@
       </w:r>
       <w:r>
         <w:rPr>
-          <w:rFonts w:cs="Arial"/>
+          <w:rFonts w:asciiTheme="majorBidi" w:hAnsiTheme="majorBidi" w:cstheme="majorBidi"/>
           <w:b/>
           <w:bCs/>
           <w:sz w:val="32"/>
@@ -4065,7 +5737,7 @@
       </w:r>
       <w:r>
         <w:rPr>
-          <w:rFonts w:cs="Arial"/>
+          <w:rFonts w:asciiTheme="majorBidi" w:hAnsiTheme="majorBidi" w:cstheme="majorBidi"/>
           <w:b/>
           <w:bCs/>
           <w:sz w:val="32"/>
@@ -4076,7 +5748,7 @@
       </w:r>
       <w:r>
         <w:rPr>
-          <w:rFonts w:cs="Arial"/>
+          <w:rFonts w:asciiTheme="majorBidi" w:hAnsiTheme="majorBidi" w:cstheme="majorBidi"/>
           <w:b/>
           <w:bCs/>
           <w:sz w:val="32"/>
@@ -4088,8 +5760,9 @@
     </w:p>
     <w:p>
       <w:pPr>
-        <w:rPr>
-          <w:rFonts w:cs="Arial"/>
+        <w:spacing w:line="276" w:lineRule="auto"/>
+        <w:rPr>
+          <w:rFonts w:asciiTheme="majorBidi" w:hAnsiTheme="majorBidi" w:cstheme="majorBidi"/>
           <w:b/>
           <w:bCs/>
           <w:sz w:val="48"/>
@@ -4099,7 +5772,7 @@
       </w:pPr>
       <w:r>
         <w:rPr>
-          <w:rFonts w:cs="Arial"/>
+          <w:rFonts w:asciiTheme="majorBidi" w:hAnsiTheme="majorBidi" w:cstheme="majorBidi"/>
           <w:b/>
           <w:bCs/>
           <w:noProof/>
@@ -4107,7 +5780,7 @@
           <w:szCs w:val="48"/>
         </w:rPr>
         <w:drawing>
-          <wp:inline distT="0" distB="0" distL="0" distR="0">
+          <wp:inline distT="0" distB="0" distL="0" distR="0" wp14:anchorId="4BF783C4" wp14:editId="7186CD0B">
             <wp:extent cx="5242560" cy="2164080"/>
             <wp:effectExtent l="0" t="0" r="0" b="7620"/>
             <wp:docPr id="25" name="Picture 25" descr="C:\Users\HP\Desktop\data project\front end\10.PNG"/>
@@ -4158,27 +5831,60 @@
     </w:p>
     <w:p>
       <w:pPr>
-        <w:rPr>
-          <w:rFonts w:cs="Arial"/>
-          <w:sz w:val="24"/>
-          <w:szCs w:val="24"/>
-          <w:lang w:bidi="ar-EG"/>
-        </w:rPr>
-      </w:pPr>
-      <w:r>
-        <w:rPr>
-          <w:rFonts w:cs="Arial"/>
-          <w:sz w:val="24"/>
-          <w:szCs w:val="24"/>
-          <w:lang w:bidi="ar-EG"/>
-        </w:rPr>
-        <w:t>First in this function we check if the xml file is consistent or not using check function (toPlainText() returns the text in the text area as a string) then build the graph with the text then minify this text then writing the output in the text area and if the xml file is not consistent a warning will be opened that the file is not consistent.</w:t>
-      </w:r>
-    </w:p>
-    <w:p>
-      <w:pPr>
-        <w:rPr>
-          <w:rFonts w:cs="Arial"/>
+        <w:spacing w:line="276" w:lineRule="auto"/>
+        <w:rPr>
+          <w:rFonts w:asciiTheme="majorBidi" w:hAnsiTheme="majorBidi" w:cstheme="majorBidi"/>
+          <w:sz w:val="28"/>
+          <w:szCs w:val="28"/>
+          <w:lang w:bidi="ar-EG"/>
+        </w:rPr>
+      </w:pPr>
+      <w:r>
+        <w:rPr>
+          <w:rFonts w:asciiTheme="majorBidi" w:hAnsiTheme="majorBidi" w:cstheme="majorBidi"/>
+          <w:sz w:val="28"/>
+          <w:szCs w:val="28"/>
+          <w:lang w:bidi="ar-EG"/>
+        </w:rPr>
+        <w:t>First in this function we check if the xml file is consistent or not using check function (</w:t>
+      </w:r>
+      <w:proofErr w:type="spellStart"/>
+      <w:proofErr w:type="gramStart"/>
+      <w:r>
+        <w:rPr>
+          <w:rFonts w:asciiTheme="majorBidi" w:hAnsiTheme="majorBidi" w:cstheme="majorBidi"/>
+          <w:sz w:val="28"/>
+          <w:szCs w:val="28"/>
+          <w:lang w:bidi="ar-EG"/>
+        </w:rPr>
+        <w:t>toPlainText</w:t>
+      </w:r>
+      <w:proofErr w:type="spellEnd"/>
+      <w:r>
+        <w:rPr>
+          <w:rFonts w:asciiTheme="majorBidi" w:hAnsiTheme="majorBidi" w:cstheme="majorBidi"/>
+          <w:sz w:val="28"/>
+          <w:szCs w:val="28"/>
+          <w:lang w:bidi="ar-EG"/>
+        </w:rPr>
+        <w:t>(</w:t>
+      </w:r>
+      <w:proofErr w:type="gramEnd"/>
+      <w:r>
+        <w:rPr>
+          <w:rFonts w:asciiTheme="majorBidi" w:hAnsiTheme="majorBidi" w:cstheme="majorBidi"/>
+          <w:sz w:val="28"/>
+          <w:szCs w:val="28"/>
+          <w:lang w:bidi="ar-EG"/>
+        </w:rPr>
+        <w:t>) returns the text in the text area as a string) then build the graph with the text then minify this text then writing the output in the text area and if the xml file is not consistent a warning will be opened that the file is not consistent.</w:t>
+      </w:r>
+    </w:p>
+    <w:p>
+      <w:pPr>
+        <w:spacing w:line="276" w:lineRule="auto"/>
+        <w:rPr>
+          <w:rFonts w:asciiTheme="majorBidi" w:hAnsiTheme="majorBidi" w:cstheme="majorBidi"/>
           <w:b/>
           <w:bCs/>
           <w:sz w:val="48"/>
@@ -4189,8 +5895,9 @@
     </w:p>
     <w:p>
       <w:pPr>
-        <w:rPr>
-          <w:rFonts w:cs="Arial"/>
+        <w:spacing w:line="276" w:lineRule="auto"/>
+        <w:rPr>
+          <w:rFonts w:asciiTheme="majorBidi" w:hAnsiTheme="majorBidi" w:cstheme="majorBidi"/>
           <w:b/>
           <w:bCs/>
           <w:sz w:val="48"/>
@@ -4200,20 +5907,21 @@
       </w:pPr>
       <w:r>
         <w:rPr>
-          <w:rFonts w:cs="Arial"/>
+          <w:rFonts w:asciiTheme="majorBidi" w:hAnsiTheme="majorBidi" w:cstheme="majorBidi"/>
           <w:b/>
           <w:bCs/>
           <w:sz w:val="48"/>
           <w:szCs w:val="48"/>
           <w:lang w:bidi="ar-EG"/>
         </w:rPr>
-        <w:lastRenderedPageBreak/>
         <w:t>3.Complexity of operations:</w:t>
       </w:r>
     </w:p>
     <w:p>
       <w:pPr>
-        <w:rPr>
+        <w:spacing w:line="276" w:lineRule="auto"/>
+        <w:rPr>
+          <w:rFonts w:asciiTheme="majorBidi" w:hAnsiTheme="majorBidi" w:cstheme="majorBidi"/>
           <w:b/>
           <w:bCs/>
           <w:sz w:val="48"/>
@@ -4233,7 +5941,7 @@
 </file>
 
 <file path=word/endnotes.xml><?xml version="1.0" encoding="utf-8"?>
-<w:endnotes xmlns:wpc="http://schemas.microsoft.com/office/word/2010/wordprocessingCanvas" xmlns:cx="http://schemas.microsoft.com/office/drawing/2014/chartex" xmlns:mc="http://schemas.openxmlformats.org/markup-compatibility/2006" xmlns:o="urn:schemas-microsoft-com:office:office" xmlns:r="http://schemas.openxmlformats.org/officeDocument/2006/relationships" xmlns:m="http://schemas.openxmlformats.org/officeDocument/2006/math" xmlns:v="urn:schemas-microsoft-com:vml" xmlns:wp14="http://schemas.microsoft.com/office/word/2010/wordprocessingDrawing" xmlns:wp="http://schemas.openxmlformats.org/drawingml/2006/wordprocessingDrawing" xmlns:w10="urn:schemas-microsoft-com:office:word" xmlns:w="http://schemas.openxmlformats.org/wordprocessingml/2006/main" xmlns:w14="http://schemas.microsoft.com/office/word/2010/wordml" xmlns:w15="http://schemas.microsoft.com/office/word/2012/wordml" xmlns:w16se="http://schemas.microsoft.com/office/word/2015/wordml/symex" xmlns:wpg="http://schemas.microsoft.com/office/word/2010/wordprocessingGroup" xmlns:wpi="http://schemas.microsoft.com/office/word/2010/wordprocessingInk" xmlns:wne="http://schemas.microsoft.com/office/word/2006/wordml" xmlns:wps="http://schemas.microsoft.com/office/word/2010/wordprocessingShape" mc:Ignorable="w14 w15 w16se wp14">
+<w:endnotes xmlns:wpc="http://schemas.microsoft.com/office/word/2010/wordprocessingCanvas" xmlns:cx="http://schemas.microsoft.com/office/drawing/2014/chartex" xmlns:cx1="http://schemas.microsoft.com/office/drawing/2015/9/8/chartex" xmlns:cx2="http://schemas.microsoft.com/office/drawing/2015/10/21/chartex" xmlns:cx3="http://schemas.microsoft.com/office/drawing/2016/5/9/chartex" xmlns:cx4="http://schemas.microsoft.com/office/drawing/2016/5/10/chartex" xmlns:cx5="http://schemas.microsoft.com/office/drawing/2016/5/11/chartex" xmlns:cx6="http://schemas.microsoft.com/office/drawing/2016/5/12/chartex" xmlns:cx7="http://schemas.microsoft.com/office/drawing/2016/5/13/chartex" xmlns:cx8="http://schemas.microsoft.com/office/drawing/2016/5/14/chartex" xmlns:mc="http://schemas.openxmlformats.org/markup-compatibility/2006" xmlns:aink="http://schemas.microsoft.com/office/drawing/2016/ink" xmlns:am3d="http://schemas.microsoft.com/office/drawing/2017/model3d" xmlns:o="urn:schemas-microsoft-com:office:office" xmlns:r="http://schemas.openxmlformats.org/officeDocument/2006/relationships" xmlns:m="http://schemas.openxmlformats.org/officeDocument/2006/math" xmlns:v="urn:schemas-microsoft-com:vml" xmlns:wp14="http://schemas.microsoft.com/office/word/2010/wordprocessingDrawing" xmlns:wp="http://schemas.openxmlformats.org/drawingml/2006/wordprocessingDrawing" xmlns:w10="urn:schemas-microsoft-com:office:word" xmlns:w="http://schemas.openxmlformats.org/wordprocessingml/2006/main" xmlns:w14="http://schemas.microsoft.com/office/word/2010/wordml" xmlns:w15="http://schemas.microsoft.com/office/word/2012/wordml" xmlns:w16cex="http://schemas.microsoft.com/office/word/2018/wordml/cex" xmlns:w16cid="http://schemas.microsoft.com/office/word/2016/wordml/cid" xmlns:w16="http://schemas.microsoft.com/office/word/2018/wordml" xmlns:w16sdtdh="http://schemas.microsoft.com/office/word/2020/wordml/sdtdatahash" xmlns:w16se="http://schemas.microsoft.com/office/word/2015/wordml/symex" xmlns:wpg="http://schemas.microsoft.com/office/word/2010/wordprocessingGroup" xmlns:wpi="http://schemas.microsoft.com/office/word/2010/wordprocessingInk" xmlns:wne="http://schemas.microsoft.com/office/word/2006/wordml" xmlns:wps="http://schemas.microsoft.com/office/word/2010/wordprocessingShape" mc:Ignorable="w14 w15 w16se w16cid w16 w16cex w16sdtdh wp14">
   <w:endnote w:type="separator" w:id="-1">
     <w:p>
       <w:pPr>
@@ -4277,7 +5985,7 @@
 </file>
 
 <file path=word/footnotes.xml><?xml version="1.0" encoding="utf-8"?>
-<w:footnotes xmlns:wpc="http://schemas.microsoft.com/office/word/2010/wordprocessingCanvas" xmlns:cx="http://schemas.microsoft.com/office/drawing/2014/chartex" xmlns:mc="http://schemas.openxmlformats.org/markup-compatibility/2006" xmlns:o="urn:schemas-microsoft-com:office:office" xmlns:r="http://schemas.openxmlformats.org/officeDocument/2006/relationships" xmlns:m="http://schemas.openxmlformats.org/officeDocument/2006/math" xmlns:v="urn:schemas-microsoft-com:vml" xmlns:wp14="http://schemas.microsoft.com/office/word/2010/wordprocessingDrawing" xmlns:wp="http://schemas.openxmlformats.org/drawingml/2006/wordprocessingDrawing" xmlns:w10="urn:schemas-microsoft-com:office:word" xmlns:w="http://schemas.openxmlformats.org/wordprocessingml/2006/main" xmlns:w14="http://schemas.microsoft.com/office/word/2010/wordml" xmlns:w15="http://schemas.microsoft.com/office/word/2012/wordml" xmlns:w16se="http://schemas.microsoft.com/office/word/2015/wordml/symex" xmlns:wpg="http://schemas.microsoft.com/office/word/2010/wordprocessingGroup" xmlns:wpi="http://schemas.microsoft.com/office/word/2010/wordprocessingInk" xmlns:wne="http://schemas.microsoft.com/office/word/2006/wordml" xmlns:wps="http://schemas.microsoft.com/office/word/2010/wordprocessingShape" mc:Ignorable="w14 w15 w16se wp14">
+<w:footnotes xmlns:wpc="http://schemas.microsoft.com/office/word/2010/wordprocessingCanvas" xmlns:cx="http://schemas.microsoft.com/office/drawing/2014/chartex" xmlns:cx1="http://schemas.microsoft.com/office/drawing/2015/9/8/chartex" xmlns:cx2="http://schemas.microsoft.com/office/drawing/2015/10/21/chartex" xmlns:cx3="http://schemas.microsoft.com/office/drawing/2016/5/9/chartex" xmlns:cx4="http://schemas.microsoft.com/office/drawing/2016/5/10/chartex" xmlns:cx5="http://schemas.microsoft.com/office/drawing/2016/5/11/chartex" xmlns:cx6="http://schemas.microsoft.com/office/drawing/2016/5/12/chartex" xmlns:cx7="http://schemas.microsoft.com/office/drawing/2016/5/13/chartex" xmlns:cx8="http://schemas.microsoft.com/office/drawing/2016/5/14/chartex" xmlns:mc="http://schemas.openxmlformats.org/markup-compatibility/2006" xmlns:aink="http://schemas.microsoft.com/office/drawing/2016/ink" xmlns:am3d="http://schemas.microsoft.com/office/drawing/2017/model3d" xmlns:o="urn:schemas-microsoft-com:office:office" xmlns:r="http://schemas.openxmlformats.org/officeDocument/2006/relationships" xmlns:m="http://schemas.openxmlformats.org/officeDocument/2006/math" xmlns:v="urn:schemas-microsoft-com:vml" xmlns:wp14="http://schemas.microsoft.com/office/word/2010/wordprocessingDrawing" xmlns:wp="http://schemas.openxmlformats.org/drawingml/2006/wordprocessingDrawing" xmlns:w10="urn:schemas-microsoft-com:office:word" xmlns:w="http://schemas.openxmlformats.org/wordprocessingml/2006/main" xmlns:w14="http://schemas.microsoft.com/office/word/2010/wordml" xmlns:w15="http://schemas.microsoft.com/office/word/2012/wordml" xmlns:w16cex="http://schemas.microsoft.com/office/word/2018/wordml/cex" xmlns:w16cid="http://schemas.microsoft.com/office/word/2016/wordml/cid" xmlns:w16="http://schemas.microsoft.com/office/word/2018/wordml" xmlns:w16sdtdh="http://schemas.microsoft.com/office/word/2020/wordml/sdtdatahash" xmlns:w16se="http://schemas.microsoft.com/office/word/2015/wordml/symex" xmlns:wpg="http://schemas.microsoft.com/office/word/2010/wordprocessingGroup" xmlns:wpi="http://schemas.microsoft.com/office/word/2010/wordprocessingInk" xmlns:wne="http://schemas.microsoft.com/office/word/2006/wordml" xmlns:wps="http://schemas.microsoft.com/office/word/2010/wordprocessingShape" mc:Ignorable="w14 w15 w16se w16cid w16 w16cex w16sdtdh wp14">
   <w:footnote w:type="separator" w:id="-1">
     <w:p>
       <w:pPr>
@@ -4302,7 +6010,7 @@
 </file>
 
 <file path=word/numbering.xml><?xml version="1.0" encoding="utf-8"?>
-<w:numbering xmlns:wpc="http://schemas.microsoft.com/office/word/2010/wordprocessingCanvas" xmlns:cx="http://schemas.microsoft.com/office/drawing/2014/chartex" xmlns:mc="http://schemas.openxmlformats.org/markup-compatibility/2006" xmlns:o="urn:schemas-microsoft-com:office:office" xmlns:r="http://schemas.openxmlformats.org/officeDocument/2006/relationships" xmlns:m="http://schemas.openxmlformats.org/officeDocument/2006/math" xmlns:v="urn:schemas-microsoft-com:vml" xmlns:wp14="http://schemas.microsoft.com/office/word/2010/wordprocessingDrawing" xmlns:wp="http://schemas.openxmlformats.org/drawingml/2006/wordprocessingDrawing" xmlns:w10="urn:schemas-microsoft-com:office:word" xmlns:w="http://schemas.openxmlformats.org/wordprocessingml/2006/main" xmlns:w14="http://schemas.microsoft.com/office/word/2010/wordml" xmlns:w15="http://schemas.microsoft.com/office/word/2012/wordml" xmlns:w16se="http://schemas.microsoft.com/office/word/2015/wordml/symex" xmlns:wpg="http://schemas.microsoft.com/office/word/2010/wordprocessingGroup" xmlns:wpi="http://schemas.microsoft.com/office/word/2010/wordprocessingInk" xmlns:wne="http://schemas.microsoft.com/office/word/2006/wordml" xmlns:wps="http://schemas.microsoft.com/office/word/2010/wordprocessingShape" mc:Ignorable="w14 w15 w16se wp14">
+<w:numbering xmlns:wpc="http://schemas.microsoft.com/office/word/2010/wordprocessingCanvas" xmlns:cx="http://schemas.microsoft.com/office/drawing/2014/chartex" xmlns:cx1="http://schemas.microsoft.com/office/drawing/2015/9/8/chartex" xmlns:cx2="http://schemas.microsoft.com/office/drawing/2015/10/21/chartex" xmlns:cx3="http://schemas.microsoft.com/office/drawing/2016/5/9/chartex" xmlns:cx4="http://schemas.microsoft.com/office/drawing/2016/5/10/chartex" xmlns:cx5="http://schemas.microsoft.com/office/drawing/2016/5/11/chartex" xmlns:cx6="http://schemas.microsoft.com/office/drawing/2016/5/12/chartex" xmlns:cx7="http://schemas.microsoft.com/office/drawing/2016/5/13/chartex" xmlns:cx8="http://schemas.microsoft.com/office/drawing/2016/5/14/chartex" xmlns:mc="http://schemas.openxmlformats.org/markup-compatibility/2006" xmlns:aink="http://schemas.microsoft.com/office/drawing/2016/ink" xmlns:am3d="http://schemas.microsoft.com/office/drawing/2017/model3d" xmlns:o="urn:schemas-microsoft-com:office:office" xmlns:r="http://schemas.openxmlformats.org/officeDocument/2006/relationships" xmlns:m="http://schemas.openxmlformats.org/officeDocument/2006/math" xmlns:v="urn:schemas-microsoft-com:vml" xmlns:wp14="http://schemas.microsoft.com/office/word/2010/wordprocessingDrawing" xmlns:wp="http://schemas.openxmlformats.org/drawingml/2006/wordprocessingDrawing" xmlns:w10="urn:schemas-microsoft-com:office:word" xmlns:w="http://schemas.openxmlformats.org/wordprocessingml/2006/main" xmlns:w14="http://schemas.microsoft.com/office/word/2010/wordml" xmlns:w15="http://schemas.microsoft.com/office/word/2012/wordml" xmlns:w16cex="http://schemas.microsoft.com/office/word/2018/wordml/cex" xmlns:w16cid="http://schemas.microsoft.com/office/word/2016/wordml/cid" xmlns:w16="http://schemas.microsoft.com/office/word/2018/wordml" xmlns:w16sdtdh="http://schemas.microsoft.com/office/word/2020/wordml/sdtdatahash" xmlns:w16se="http://schemas.microsoft.com/office/word/2015/wordml/symex" xmlns:wpg="http://schemas.microsoft.com/office/word/2010/wordprocessingGroup" xmlns:wpi="http://schemas.microsoft.com/office/word/2010/wordprocessingInk" xmlns:wne="http://schemas.microsoft.com/office/word/2006/wordml" xmlns:wps="http://schemas.microsoft.com/office/word/2010/wordprocessingShape" mc:Ignorable="w14 w15 w16se w16cid w16 w16cex w16sdtdh wp14">
   <w:abstractNum w:abstractNumId="0" w15:restartNumberingAfterBreak="0">
     <w:nsid w:val="41912839"/>
     <w:multiLevelType w:val="hybridMultilevel"/>
@@ -4399,7 +6107,7 @@
 </file>
 
 <file path=word/styles.xml><?xml version="1.0" encoding="utf-8"?>
-<w:styles xmlns:mc="http://schemas.openxmlformats.org/markup-compatibility/2006" xmlns:r="http://schemas.openxmlformats.org/officeDocument/2006/relationships" xmlns:w="http://schemas.openxmlformats.org/wordprocessingml/2006/main" xmlns:w14="http://schemas.microsoft.com/office/word/2010/wordml" xmlns:w15="http://schemas.microsoft.com/office/word/2012/wordml" xmlns:w16se="http://schemas.microsoft.com/office/word/2015/wordml/symex" mc:Ignorable="w14 w15 w16se">
+<w:styles xmlns:mc="http://schemas.openxmlformats.org/markup-compatibility/2006" xmlns:r="http://schemas.openxmlformats.org/officeDocument/2006/relationships" xmlns:w="http://schemas.openxmlformats.org/wordprocessingml/2006/main" xmlns:w14="http://schemas.microsoft.com/office/word/2010/wordml" xmlns:w15="http://schemas.microsoft.com/office/word/2012/wordml" xmlns:w16cex="http://schemas.microsoft.com/office/word/2018/wordml/cex" xmlns:w16cid="http://schemas.microsoft.com/office/word/2016/wordml/cid" xmlns:w16="http://schemas.microsoft.com/office/word/2018/wordml" xmlns:w16sdtdh="http://schemas.microsoft.com/office/word/2020/wordml/sdtdatahash" xmlns:w16se="http://schemas.microsoft.com/office/word/2015/wordml/symex" mc:Ignorable="w14 w15 w16se w16cid w16 w16cex w16sdtdh">
   <w:docDefaults>
     <w:rPrDefault>
       <w:rPr>
@@ -4415,7 +6123,7 @@
       </w:pPr>
     </w:pPrDefault>
   </w:docDefaults>
-  <w:latentStyles w:defLockedState="0" w:defUIPriority="99" w:defSemiHidden="0" w:defUnhideWhenUsed="0" w:defQFormat="0" w:count="371">
+  <w:latentStyles w:defLockedState="0" w:defUIPriority="99" w:defSemiHidden="0" w:defUnhideWhenUsed="0" w:defQFormat="0" w:count="376">
     <w:lsdException w:name="Normal" w:uiPriority="0" w:qFormat="1"/>
     <w:lsdException w:name="heading 1" w:uiPriority="9" w:qFormat="1"/>
     <w:lsdException w:name="heading 2" w:semiHidden="1" w:uiPriority="9" w:unhideWhenUsed="1" w:qFormat="1"/>
@@ -4521,7 +6229,6 @@
     <w:lsdException w:name="HTML Sample" w:semiHidden="1" w:unhideWhenUsed="1"/>
     <w:lsdException w:name="HTML Typewriter" w:semiHidden="1" w:unhideWhenUsed="1"/>
     <w:lsdException w:name="HTML Variable" w:semiHidden="1" w:unhideWhenUsed="1"/>
-    <w:lsdException w:name="Normal Table" w:semiHidden="1" w:unhideWhenUsed="1"/>
     <w:lsdException w:name="annotation subject" w:semiHidden="1" w:unhideWhenUsed="1"/>
     <w:lsdException w:name="No List" w:semiHidden="1" w:unhideWhenUsed="1"/>
     <w:lsdException w:name="Outline List 1" w:semiHidden="1" w:unhideWhenUsed="1"/>
@@ -4564,11 +6271,8 @@
     <w:lsdException w:name="Table Contemporary" w:semiHidden="1" w:unhideWhenUsed="1"/>
     <w:lsdException w:name="Table Elegant" w:semiHidden="1" w:unhideWhenUsed="1"/>
     <w:lsdException w:name="Table Professional" w:semiHidden="1" w:unhideWhenUsed="1"/>
-    <w:lsdException w:name="Table Subtle 1" w:semiHidden="1" w:unhideWhenUsed="1"/>
     <w:lsdException w:name="Table Subtle 2" w:semiHidden="1" w:unhideWhenUsed="1"/>
     <w:lsdException w:name="Table Web 1" w:semiHidden="1" w:unhideWhenUsed="1"/>
-    <w:lsdException w:name="Table Web 2" w:semiHidden="1" w:unhideWhenUsed="1"/>
-    <w:lsdException w:name="Table Web 3" w:semiHidden="1" w:unhideWhenUsed="1"/>
     <w:lsdException w:name="Balloon Text" w:semiHidden="1" w:unhideWhenUsed="1"/>
     <w:lsdException w:name="Table Grid" w:uiPriority="39"/>
     <w:lsdException w:name="Table Theme" w:semiHidden="1" w:unhideWhenUsed="1"/>
@@ -4787,11 +6491,16 @@
     <w:lsdException w:name="List Table 5 Dark Accent 6" w:uiPriority="50"/>
     <w:lsdException w:name="List Table 6 Colorful Accent 6" w:uiPriority="51"/>
     <w:lsdException w:name="List Table 7 Colorful Accent 6" w:uiPriority="52"/>
+    <w:lsdException w:name="Mention" w:semiHidden="1" w:unhideWhenUsed="1"/>
+    <w:lsdException w:name="Smart Hyperlink" w:semiHidden="1" w:unhideWhenUsed="1"/>
+    <w:lsdException w:name="Hashtag" w:semiHidden="1" w:unhideWhenUsed="1"/>
+    <w:lsdException w:name="Unresolved Mention" w:semiHidden="1" w:unhideWhenUsed="1"/>
+    <w:lsdException w:name="Smart Link" w:semiHidden="1" w:unhideWhenUsed="1"/>
   </w:latentStyles>
   <w:style w:type="paragraph" w:default="1" w:styleId="Normal">
     <w:name w:val="Normal"/>
     <w:qFormat/>
-    <w:rsid w:val="00BE217A"/>
+    <w:rsid w:val="006039F2"/>
   </w:style>
   <w:style w:type="character" w:default="1" w:styleId="DefaultParagraphFont">
     <w:name w:val="Default Paragraph Font"/>
